--- a/Documento proyecto.docx
+++ b/Documento proyecto.docx
@@ -238,7 +238,55 @@
           <w:szCs w:val="24"/>
           <w:lang w:val="es-ES"/>
         </w:rPr>
-        <w:t xml:space="preserve">El dataset de análisis es un conjunto de datos con observaciones obtenidas del diagnóstico médico realizado a niños menores de 10 años en condición de desnutrición, estos diagnóstico de enfermedades está clasificado y codificado a nivel internacional </w:t>
+        <w:t xml:space="preserve">El </w:t>
+      </w:r>
+      <w:proofErr w:type="spellStart"/>
+      <w:r>
+        <w:rPr>
+          <w:rStyle w:val="hgkelc"/>
+          <w:rFonts w:ascii="Arial" w:hAnsi="Arial" w:cs="Arial"/>
+          <w:color w:val="202124"/>
+          <w:sz w:val="24"/>
+          <w:szCs w:val="24"/>
+          <w:lang w:val="es-ES"/>
+        </w:rPr>
+        <w:t>dataset</w:t>
+      </w:r>
+      <w:proofErr w:type="spellEnd"/>
+      <w:r>
+        <w:rPr>
+          <w:rStyle w:val="hgkelc"/>
+          <w:rFonts w:ascii="Arial" w:hAnsi="Arial" w:cs="Arial"/>
+          <w:color w:val="202124"/>
+          <w:sz w:val="24"/>
+          <w:szCs w:val="24"/>
+          <w:lang w:val="es-ES"/>
+        </w:rPr>
+        <w:t xml:space="preserve"> de análisis es un conjunto de datos con observaciones obtenidas del diagnóstico médico realizado a niños menores de 10 años en condición de desnutrición, </w:t>
+      </w:r>
+      <w:proofErr w:type="gramStart"/>
+      <w:r>
+        <w:rPr>
+          <w:rStyle w:val="hgkelc"/>
+          <w:rFonts w:ascii="Arial" w:hAnsi="Arial" w:cs="Arial"/>
+          <w:color w:val="202124"/>
+          <w:sz w:val="24"/>
+          <w:szCs w:val="24"/>
+          <w:lang w:val="es-ES"/>
+        </w:rPr>
+        <w:t>estos diagnóstico</w:t>
+      </w:r>
+      <w:proofErr w:type="gramEnd"/>
+      <w:r>
+        <w:rPr>
+          <w:rStyle w:val="hgkelc"/>
+          <w:rFonts w:ascii="Arial" w:hAnsi="Arial" w:cs="Arial"/>
+          <w:color w:val="202124"/>
+          <w:sz w:val="24"/>
+          <w:szCs w:val="24"/>
+          <w:lang w:val="es-ES"/>
+        </w:rPr>
+        <w:t xml:space="preserve"> de enfermedades está clasificado y codificado a nivel internacional </w:t>
       </w:r>
       <w:r>
         <w:rPr>
@@ -271,7 +319,29 @@
           <w:szCs w:val="24"/>
           <w:lang w:val="es-ES"/>
         </w:rPr>
-        <w:t>-10, el número 10 corresponde a la versión actual.</w:t>
+        <w:t>-10</w:t>
+      </w:r>
+      <w:r>
+        <w:rPr>
+          <w:rStyle w:val="hgkelc"/>
+          <w:rFonts w:ascii="Arial" w:hAnsi="Arial" w:cs="Arial"/>
+          <w:color w:val="202124"/>
+          <w:sz w:val="24"/>
+          <w:szCs w:val="24"/>
+          <w:lang w:val="es-ES"/>
+        </w:rPr>
+        <w:t xml:space="preserve"> (1)</w:t>
+      </w:r>
+      <w:r>
+        <w:rPr>
+          <w:rStyle w:val="hgkelc"/>
+          <w:rFonts w:ascii="Arial" w:hAnsi="Arial" w:cs="Arial"/>
+          <w:color w:val="202124"/>
+          <w:sz w:val="24"/>
+          <w:szCs w:val="24"/>
+          <w:lang w:val="es-ES"/>
+        </w:rPr>
+        <w:t>, el número 10 corresponde a la versión actual.</w:t>
       </w:r>
     </w:p>
     <w:p>
@@ -297,7 +367,33 @@
           <w:shd w:val="clear" w:color="auto" w:fill="FFFFFF"/>
           <w:lang w:val="es-ES"/>
         </w:rPr>
-        <w:t>En resumen c</w:t>
+        <w:t xml:space="preserve">En </w:t>
+      </w:r>
+      <w:proofErr w:type="gramStart"/>
+      <w:r>
+        <w:rPr>
+          <w:rStyle w:val="hgkelc"/>
+          <w:rFonts w:ascii="Arial" w:hAnsi="Arial" w:cs="Arial"/>
+          <w:color w:val="202124"/>
+          <w:sz w:val="24"/>
+          <w:szCs w:val="24"/>
+          <w:shd w:val="clear" w:color="auto" w:fill="FFFFFF"/>
+          <w:lang w:val="es-ES"/>
+        </w:rPr>
+        <w:t>resumen</w:t>
+      </w:r>
+      <w:proofErr w:type="gramEnd"/>
+      <w:r>
+        <w:rPr>
+          <w:rStyle w:val="hgkelc"/>
+          <w:rFonts w:ascii="Arial" w:hAnsi="Arial" w:cs="Arial"/>
+          <w:color w:val="202124"/>
+          <w:sz w:val="24"/>
+          <w:szCs w:val="24"/>
+          <w:shd w:val="clear" w:color="auto" w:fill="FFFFFF"/>
+          <w:lang w:val="es-ES"/>
+        </w:rPr>
+        <w:t xml:space="preserve"> c</w:t>
       </w:r>
       <w:r>
         <w:rPr>
@@ -508,7 +604,16 @@
           <w:sz w:val="24"/>
           <w:szCs w:val="24"/>
         </w:rPr>
-        <w:t xml:space="preserve">Para efectos del presente ejercicio y por políticas de protección de datos no se relacionan nombres ni datos de identificación personales, por lo que se genera </w:t>
+        <w:t xml:space="preserve">Para efectos del presente ejercicio y por políticas de protección de datos no se relacionan nombres ni datos de identificación personales, por lo que se </w:t>
+      </w:r>
+      <w:proofErr w:type="gramStart"/>
+      <w:r>
+        <w:rPr>
+          <w:rFonts w:ascii="Arial" w:hAnsi="Arial" w:cs="Arial"/>
+          <w:sz w:val="24"/>
+          <w:szCs w:val="24"/>
+        </w:rPr>
+        <w:t xml:space="preserve">genera </w:t>
       </w:r>
       <w:r>
         <w:rPr>
@@ -518,6 +623,7 @@
         </w:rPr>
         <w:t xml:space="preserve"> este</w:t>
       </w:r>
+      <w:proofErr w:type="gramEnd"/>
       <w:r>
         <w:rPr>
           <w:rFonts w:ascii="Arial" w:hAnsi="Arial" w:cs="Arial"/>
@@ -541,41 +647,113 @@
           <w:sz w:val="24"/>
           <w:szCs w:val="24"/>
         </w:rPr>
-        <w:t>FECHA DE NACIMIENTO. Campo de tipo Fecha y corresponde a la fecha de nacimiento del paciente en formato dd/mm/aaaa.</w:t>
-      </w:r>
-    </w:p>
-    <w:p>
-      <w:pPr>
-        <w:rPr>
-          <w:rFonts w:ascii="Arial" w:hAnsi="Arial" w:cs="Arial"/>
-          <w:sz w:val="24"/>
-          <w:szCs w:val="24"/>
-        </w:rPr>
-      </w:pPr>
-      <w:r>
-        <w:rPr>
-          <w:rFonts w:ascii="Arial" w:hAnsi="Arial" w:cs="Arial"/>
-          <w:sz w:val="24"/>
-          <w:szCs w:val="24"/>
-        </w:rPr>
-        <w:t>EDAD EN AÑOS. Campo de tipo numérico que hace referencia a la edad del paciente expresada en número de años.</w:t>
-      </w:r>
-    </w:p>
-    <w:p>
-      <w:pPr>
-        <w:rPr>
-          <w:rFonts w:ascii="Arial" w:hAnsi="Arial" w:cs="Arial"/>
-          <w:sz w:val="24"/>
-          <w:szCs w:val="24"/>
-        </w:rPr>
-      </w:pPr>
-      <w:r>
-        <w:rPr>
-          <w:rFonts w:ascii="Arial" w:hAnsi="Arial" w:cs="Arial"/>
-          <w:sz w:val="24"/>
-          <w:szCs w:val="24"/>
-        </w:rPr>
-        <w:t>EDAD EN MESES. Campo de tipo numérico que hace referencia a la edad del paciente expresada en número de meses, para efectos del análisis de la información en pacientes con desnutrición la edad expresada en meses es importante.</w:t>
+        <w:t xml:space="preserve">FECHA DE NACIMIENTO. Campo de tipo Fecha y corresponde a la fecha de nacimiento del paciente en formato </w:t>
+      </w:r>
+      <w:proofErr w:type="spellStart"/>
+      <w:r>
+        <w:rPr>
+          <w:rFonts w:ascii="Arial" w:hAnsi="Arial" w:cs="Arial"/>
+          <w:sz w:val="24"/>
+          <w:szCs w:val="24"/>
+        </w:rPr>
+        <w:t>dd</w:t>
+      </w:r>
+      <w:proofErr w:type="spellEnd"/>
+      <w:r>
+        <w:rPr>
+          <w:rFonts w:ascii="Arial" w:hAnsi="Arial" w:cs="Arial"/>
+          <w:sz w:val="24"/>
+          <w:szCs w:val="24"/>
+        </w:rPr>
+        <w:t>/mm/</w:t>
+      </w:r>
+      <w:proofErr w:type="spellStart"/>
+      <w:r>
+        <w:rPr>
+          <w:rFonts w:ascii="Arial" w:hAnsi="Arial" w:cs="Arial"/>
+          <w:sz w:val="24"/>
+          <w:szCs w:val="24"/>
+        </w:rPr>
+        <w:t>aaaa</w:t>
+      </w:r>
+      <w:proofErr w:type="spellEnd"/>
+      <w:r>
+        <w:rPr>
+          <w:rFonts w:ascii="Arial" w:hAnsi="Arial" w:cs="Arial"/>
+          <w:sz w:val="24"/>
+          <w:szCs w:val="24"/>
+        </w:rPr>
+        <w:t>.</w:t>
+      </w:r>
+    </w:p>
+    <w:p>
+      <w:pPr>
+        <w:rPr>
+          <w:rFonts w:ascii="Arial" w:hAnsi="Arial" w:cs="Arial"/>
+          <w:sz w:val="24"/>
+          <w:szCs w:val="24"/>
+        </w:rPr>
+      </w:pPr>
+      <w:r>
+        <w:rPr>
+          <w:rFonts w:ascii="Arial" w:hAnsi="Arial" w:cs="Arial"/>
+          <w:sz w:val="24"/>
+          <w:szCs w:val="24"/>
+        </w:rPr>
+        <w:t xml:space="preserve">EDAD EN AÑOS. Campo de tipo numérico que hace referencia a la edad </w:t>
+      </w:r>
+      <w:proofErr w:type="gramStart"/>
+      <w:r>
+        <w:rPr>
+          <w:rFonts w:ascii="Arial" w:hAnsi="Arial" w:cs="Arial"/>
+          <w:sz w:val="24"/>
+          <w:szCs w:val="24"/>
+        </w:rPr>
+        <w:t>del paciente expresada</w:t>
+      </w:r>
+      <w:proofErr w:type="gramEnd"/>
+      <w:r>
+        <w:rPr>
+          <w:rFonts w:ascii="Arial" w:hAnsi="Arial" w:cs="Arial"/>
+          <w:sz w:val="24"/>
+          <w:szCs w:val="24"/>
+        </w:rPr>
+        <w:t xml:space="preserve"> en número de años.</w:t>
+      </w:r>
+    </w:p>
+    <w:p>
+      <w:pPr>
+        <w:rPr>
+          <w:rFonts w:ascii="Arial" w:hAnsi="Arial" w:cs="Arial"/>
+          <w:sz w:val="24"/>
+          <w:szCs w:val="24"/>
+        </w:rPr>
+      </w:pPr>
+      <w:r>
+        <w:rPr>
+          <w:rFonts w:ascii="Arial" w:hAnsi="Arial" w:cs="Arial"/>
+          <w:sz w:val="24"/>
+          <w:szCs w:val="24"/>
+        </w:rPr>
+        <w:t xml:space="preserve">EDAD EN MESES. Campo de tipo numérico que hace referencia a la edad </w:t>
+      </w:r>
+      <w:proofErr w:type="gramStart"/>
+      <w:r>
+        <w:rPr>
+          <w:rFonts w:ascii="Arial" w:hAnsi="Arial" w:cs="Arial"/>
+          <w:sz w:val="24"/>
+          <w:szCs w:val="24"/>
+        </w:rPr>
+        <w:t>del paciente expresada</w:t>
+      </w:r>
+      <w:proofErr w:type="gramEnd"/>
+      <w:r>
+        <w:rPr>
+          <w:rFonts w:ascii="Arial" w:hAnsi="Arial" w:cs="Arial"/>
+          <w:sz w:val="24"/>
+          <w:szCs w:val="24"/>
+        </w:rPr>
+        <w:t xml:space="preserve"> en número de meses, para efectos del análisis de la información en pacientes con desnutrición la edad expresada en meses es importante.</w:t>
       </w:r>
     </w:p>
     <w:p>
@@ -625,24 +803,60 @@
           <w:sz w:val="24"/>
           <w:szCs w:val="24"/>
         </w:rPr>
-        <w:t>Campo de tipo Texto,  el género hace referencia al sexo del paciente Masculino o Femenino.</w:t>
-      </w:r>
-    </w:p>
-    <w:p>
-      <w:pPr>
-        <w:rPr>
-          <w:rFonts w:ascii="Arial" w:hAnsi="Arial" w:cs="Arial"/>
-          <w:sz w:val="24"/>
-          <w:szCs w:val="24"/>
-        </w:rPr>
-      </w:pPr>
-      <w:r>
-        <w:rPr>
-          <w:rFonts w:ascii="Arial" w:hAnsi="Arial" w:cs="Arial"/>
-          <w:sz w:val="24"/>
-          <w:szCs w:val="24"/>
-        </w:rPr>
-        <w:t>DISCAPACIDAD. Campo de tipo Texto, la discapacidad se clasifica en las siguientes Sin Discapacidad, Física, Intelectual, Multiple, Sensorial.</w:t>
+        <w:t xml:space="preserve">Campo de tipo </w:t>
+      </w:r>
+      <w:proofErr w:type="gramStart"/>
+      <w:r>
+        <w:rPr>
+          <w:rFonts w:ascii="Arial" w:hAnsi="Arial" w:cs="Arial"/>
+          <w:sz w:val="24"/>
+          <w:szCs w:val="24"/>
+        </w:rPr>
+        <w:t>Texto,  el</w:t>
+      </w:r>
+      <w:proofErr w:type="gramEnd"/>
+      <w:r>
+        <w:rPr>
+          <w:rFonts w:ascii="Arial" w:hAnsi="Arial" w:cs="Arial"/>
+          <w:sz w:val="24"/>
+          <w:szCs w:val="24"/>
+        </w:rPr>
+        <w:t xml:space="preserve"> género hace referencia al sexo del paciente Masculino o Femenino.</w:t>
+      </w:r>
+    </w:p>
+    <w:p>
+      <w:pPr>
+        <w:rPr>
+          <w:rFonts w:ascii="Arial" w:hAnsi="Arial" w:cs="Arial"/>
+          <w:sz w:val="24"/>
+          <w:szCs w:val="24"/>
+        </w:rPr>
+      </w:pPr>
+      <w:r>
+        <w:rPr>
+          <w:rFonts w:ascii="Arial" w:hAnsi="Arial" w:cs="Arial"/>
+          <w:sz w:val="24"/>
+          <w:szCs w:val="24"/>
+        </w:rPr>
+        <w:t xml:space="preserve">DISCAPACIDAD. Campo de tipo Texto, la discapacidad se clasifica en las siguientes Sin Discapacidad, Física, Intelectual, </w:t>
+      </w:r>
+      <w:proofErr w:type="spellStart"/>
+      <w:r>
+        <w:rPr>
+          <w:rFonts w:ascii="Arial" w:hAnsi="Arial" w:cs="Arial"/>
+          <w:sz w:val="24"/>
+          <w:szCs w:val="24"/>
+        </w:rPr>
+        <w:t>Multiple</w:t>
+      </w:r>
+      <w:proofErr w:type="spellEnd"/>
+      <w:r>
+        <w:rPr>
+          <w:rFonts w:ascii="Arial" w:hAnsi="Arial" w:cs="Arial"/>
+          <w:sz w:val="24"/>
+          <w:szCs w:val="24"/>
+        </w:rPr>
+        <w:t>, Sensorial.</w:t>
       </w:r>
     </w:p>
     <w:p>
@@ -1306,6 +1520,7 @@
                 <w14:ligatures w14:val="none"/>
               </w:rPr>
             </w:pPr>
+            <w:proofErr w:type="spellStart"/>
             <w:r>
               <w:rPr>
                 <w:rFonts w:ascii="Calibri" w:eastAsia="Times New Roman" w:hAnsi="Calibri" w:cs="Calibri"/>
@@ -1318,6 +1533,7 @@
               </w:rPr>
               <w:t>index</w:t>
             </w:r>
+            <w:proofErr w:type="spellEnd"/>
           </w:p>
         </w:tc>
         <w:tc>
@@ -1357,7 +1573,33 @@
                 <w:lang w:eastAsia="es-CO"/>
                 <w14:ligatures w14:val="none"/>
               </w:rPr>
-              <w:t>Edad Anios Real</w:t>
+              <w:t xml:space="preserve">Edad </w:t>
+            </w:r>
+            <w:proofErr w:type="spellStart"/>
+            <w:r>
+              <w:rPr>
+                <w:rFonts w:ascii="Calibri" w:eastAsia="Times New Roman" w:hAnsi="Calibri" w:cs="Calibri"/>
+                <w:b/>
+                <w:bCs/>
+                <w:color w:val="FFFFFF"/>
+                <w:kern w:val="0"/>
+                <w:lang w:eastAsia="es-CO"/>
+                <w14:ligatures w14:val="none"/>
+              </w:rPr>
+              <w:t>Anios</w:t>
+            </w:r>
+            <w:proofErr w:type="spellEnd"/>
+            <w:r>
+              <w:rPr>
+                <w:rFonts w:ascii="Calibri" w:eastAsia="Times New Roman" w:hAnsi="Calibri" w:cs="Calibri"/>
+                <w:b/>
+                <w:bCs/>
+                <w:color w:val="FFFFFF"/>
+                <w:kern w:val="0"/>
+                <w:lang w:eastAsia="es-CO"/>
+                <w14:ligatures w14:val="none"/>
+              </w:rPr>
+              <w:t xml:space="preserve"> Real</w:t>
             </w:r>
           </w:p>
         </w:tc>
@@ -1391,6 +1633,7 @@
                 <w14:ligatures w14:val="none"/>
               </w:rPr>
             </w:pPr>
+            <w:proofErr w:type="spellStart"/>
             <w:r>
               <w:rPr>
                 <w:rFonts w:ascii="Calibri" w:eastAsia="Times New Roman" w:hAnsi="Calibri" w:cs="Calibri"/>
@@ -1401,6 +1644,7 @@
               </w:rPr>
               <w:t>count</w:t>
             </w:r>
+            <w:proofErr w:type="spellEnd"/>
           </w:p>
         </w:tc>
         <w:tc>
@@ -1551,6 +1795,7 @@
                 <w14:ligatures w14:val="none"/>
               </w:rPr>
             </w:pPr>
+            <w:proofErr w:type="spellStart"/>
             <w:r>
               <w:rPr>
                 <w:rFonts w:ascii="Calibri" w:eastAsia="Times New Roman" w:hAnsi="Calibri" w:cs="Calibri"/>
@@ -1561,6 +1806,7 @@
               </w:rPr>
               <w:t>std</w:t>
             </w:r>
+            <w:proofErr w:type="spellEnd"/>
           </w:p>
         </w:tc>
         <w:tc>
@@ -1951,6 +2197,7 @@
                 <w14:ligatures w14:val="none"/>
               </w:rPr>
             </w:pPr>
+            <w:proofErr w:type="spellStart"/>
             <w:r>
               <w:rPr>
                 <w:rFonts w:ascii="Calibri" w:eastAsia="Times New Roman" w:hAnsi="Calibri" w:cs="Calibri"/>
@@ -1961,6 +2208,7 @@
               </w:rPr>
               <w:t>max</w:t>
             </w:r>
+            <w:proofErr w:type="spellEnd"/>
           </w:p>
         </w:tc>
         <w:tc>
@@ -2008,66 +2256,29 @@
     <w:p/>
     <w:p>
       <w:pPr>
-        <w:shd w:val="clear" w:color="auto" w:fill="FFFFFF"/>
-        <w:spacing w:before="120" w:after="120" w:line="240" w:lineRule="auto"/>
-        <w:outlineLvl w:val="1"/>
-        <w:rPr>
-          <w:rFonts w:ascii="Roboto" w:eastAsia="Times New Roman" w:hAnsi="Roboto" w:cs="Times New Roman"/>
-          <w:color w:val="212121"/>
-          <w:kern w:val="0"/>
-          <w:sz w:val="35"/>
-          <w:szCs w:val="35"/>
-          <w:lang w:eastAsia="es-CO"/>
-          <w14:ligatures w14:val="none"/>
-        </w:rPr>
-      </w:pPr>
-      <w:r>
-        <w:rPr>
-          <w:rFonts w:ascii="Roboto" w:eastAsia="Times New Roman" w:hAnsi="Roboto" w:cs="Times New Roman"/>
-          <w:color w:val="212121"/>
-          <w:kern w:val="0"/>
-          <w:sz w:val="35"/>
-          <w:szCs w:val="35"/>
-          <w:lang w:eastAsia="es-CO"/>
-          <w14:ligatures w14:val="none"/>
-        </w:rPr>
-        <w:t>E</w:t>
-      </w:r>
-      <w:r>
-        <w:rPr>
-          <w:rFonts w:ascii="Roboto" w:eastAsia="Times New Roman" w:hAnsi="Roboto" w:cs="Times New Roman"/>
-          <w:color w:val="212121"/>
-          <w:kern w:val="0"/>
-          <w:sz w:val="35"/>
-          <w:szCs w:val="35"/>
-          <w:lang w:eastAsia="es-CO"/>
-          <w14:ligatures w14:val="none"/>
-        </w:rPr>
-        <w:t>TAPA</w:t>
-      </w:r>
-      <w:r>
-        <w:rPr>
-          <w:rFonts w:ascii="Roboto" w:eastAsia="Times New Roman" w:hAnsi="Roboto" w:cs="Times New Roman"/>
-          <w:color w:val="212121"/>
-          <w:kern w:val="0"/>
-          <w:sz w:val="35"/>
-          <w:szCs w:val="35"/>
-          <w:lang w:eastAsia="es-CO"/>
-          <w14:ligatures w14:val="none"/>
-        </w:rPr>
-        <w:t xml:space="preserve"> 2: P</w:t>
-      </w:r>
-      <w:r>
-        <w:rPr>
-          <w:rFonts w:ascii="Roboto" w:eastAsia="Times New Roman" w:hAnsi="Roboto" w:cs="Times New Roman"/>
-          <w:color w:val="212121"/>
-          <w:kern w:val="0"/>
-          <w:sz w:val="35"/>
-          <w:szCs w:val="35"/>
-          <w:lang w:eastAsia="es-CO"/>
-          <w14:ligatures w14:val="none"/>
-        </w:rPr>
-        <w:t>REPARACIÓN DE LOS DATOS</w:t>
+        <w:rPr>
+          <w:rStyle w:val="hgkelc"/>
+          <w:rFonts w:ascii="Arial" w:hAnsi="Arial" w:cs="Arial"/>
+          <w:b/>
+          <w:bCs/>
+          <w:color w:val="202124"/>
+          <w:sz w:val="28"/>
+          <w:szCs w:val="28"/>
+          <w:lang w:val="es-ES"/>
+        </w:rPr>
+      </w:pPr>
+      <w:r>
+        <w:rPr>
+          <w:rStyle w:val="hgkelc"/>
+          <w:rFonts w:ascii="Arial" w:hAnsi="Arial" w:cs="Arial"/>
+          <w:b/>
+          <w:bCs/>
+          <w:color w:val="202124"/>
+          <w:sz w:val="28"/>
+          <w:szCs w:val="28"/>
+          <w:lang w:val="es-ES"/>
+        </w:rPr>
+        <w:t>ETAPA 2: PREPARACIÓN DE LOS DATOS</w:t>
       </w:r>
     </w:p>
     <w:p>
@@ -2101,7 +2312,25 @@
           <w:sz w:val="24"/>
           <w:szCs w:val="24"/>
         </w:rPr>
-        <w:t>Los campos del dataset que consideraremos son los siguientes:</w:t>
+        <w:t xml:space="preserve">Los campos del </w:t>
+      </w:r>
+      <w:proofErr w:type="spellStart"/>
+      <w:r>
+        <w:rPr>
+          <w:rFonts w:ascii="Arial" w:hAnsi="Arial" w:cs="Arial"/>
+          <w:sz w:val="24"/>
+          <w:szCs w:val="24"/>
+        </w:rPr>
+        <w:t>dataset</w:t>
+      </w:r>
+      <w:proofErr w:type="spellEnd"/>
+      <w:r>
+        <w:rPr>
+          <w:rFonts w:ascii="Arial" w:hAnsi="Arial" w:cs="Arial"/>
+          <w:sz w:val="24"/>
+          <w:szCs w:val="24"/>
+        </w:rPr>
+        <w:t xml:space="preserve"> que consideraremos son los siguientes:</w:t>
       </w:r>
     </w:p>
     <w:p>
@@ -2160,7 +2389,25 @@
           <w:sz w:val="24"/>
           <w:szCs w:val="24"/>
         </w:rPr>
-        <w:t>EDAD EN AÑOS. Campo de tipo numérico que hace referencia a la edad del paciente expresada en número de años.</w:t>
+        <w:t xml:space="preserve">EDAD EN AÑOS. Campo de tipo numérico que hace referencia a la edad </w:t>
+      </w:r>
+      <w:proofErr w:type="gramStart"/>
+      <w:r>
+        <w:rPr>
+          <w:rFonts w:ascii="Arial" w:hAnsi="Arial" w:cs="Arial"/>
+          <w:sz w:val="24"/>
+          <w:szCs w:val="24"/>
+        </w:rPr>
+        <w:t>del paciente expresada</w:t>
+      </w:r>
+      <w:proofErr w:type="gramEnd"/>
+      <w:r>
+        <w:rPr>
+          <w:rFonts w:ascii="Arial" w:hAnsi="Arial" w:cs="Arial"/>
+          <w:sz w:val="24"/>
+          <w:szCs w:val="24"/>
+        </w:rPr>
+        <w:t xml:space="preserve"> en número de años.</w:t>
       </w:r>
     </w:p>
     <w:p>
@@ -2234,7 +2481,61 @@
           <w:sz w:val="24"/>
           <w:szCs w:val="24"/>
         </w:rPr>
-        <w:t xml:space="preserve"> la discapacidad se clasifica en las siguientes 0:”Sin Discapacidad”, 1:”Física, Intelectual, Multiple, ó Sensorial”.</w:t>
+        <w:t xml:space="preserve"> la discapacidad se clasifica en las siguientes 0</w:t>
+      </w:r>
+      <w:proofErr w:type="gramStart"/>
+      <w:r>
+        <w:rPr>
+          <w:rFonts w:ascii="Arial" w:hAnsi="Arial" w:cs="Arial"/>
+          <w:sz w:val="24"/>
+          <w:szCs w:val="24"/>
+        </w:rPr>
+        <w:t>:”Sin</w:t>
+      </w:r>
+      <w:proofErr w:type="gramEnd"/>
+      <w:r>
+        <w:rPr>
+          <w:rFonts w:ascii="Arial" w:hAnsi="Arial" w:cs="Arial"/>
+          <w:sz w:val="24"/>
+          <w:szCs w:val="24"/>
+        </w:rPr>
+        <w:t xml:space="preserve"> Discapacidad”, 1:”Física, Intelectual, </w:t>
+      </w:r>
+      <w:proofErr w:type="spellStart"/>
+      <w:r>
+        <w:rPr>
+          <w:rFonts w:ascii="Arial" w:hAnsi="Arial" w:cs="Arial"/>
+          <w:sz w:val="24"/>
+          <w:szCs w:val="24"/>
+        </w:rPr>
+        <w:t>Multiple</w:t>
+      </w:r>
+      <w:proofErr w:type="spellEnd"/>
+      <w:r>
+        <w:rPr>
+          <w:rFonts w:ascii="Arial" w:hAnsi="Arial" w:cs="Arial"/>
+          <w:sz w:val="24"/>
+          <w:szCs w:val="24"/>
+        </w:rPr>
+        <w:t xml:space="preserve">, </w:t>
+      </w:r>
+      <w:proofErr w:type="spellStart"/>
+      <w:r>
+        <w:rPr>
+          <w:rFonts w:ascii="Arial" w:hAnsi="Arial" w:cs="Arial"/>
+          <w:sz w:val="24"/>
+          <w:szCs w:val="24"/>
+        </w:rPr>
+        <w:t>ó</w:t>
+      </w:r>
+      <w:proofErr w:type="spellEnd"/>
+      <w:r>
+        <w:rPr>
+          <w:rFonts w:ascii="Arial" w:hAnsi="Arial" w:cs="Arial"/>
+          <w:sz w:val="24"/>
+          <w:szCs w:val="24"/>
+        </w:rPr>
+        <w:t xml:space="preserve"> Sensorial”.</w:t>
       </w:r>
     </w:p>
     <w:p>
@@ -2301,24 +2602,69 @@
           <w:sz w:val="24"/>
           <w:szCs w:val="24"/>
         </w:rPr>
-        <w:t xml:space="preserve">0:”Desnutrición por falta de vitaminas”; </w:t>
-      </w:r>
-    </w:p>
-    <w:p>
-      <w:pPr>
-        <w:rPr>
-          <w:rFonts w:ascii="Arial" w:hAnsi="Arial" w:cs="Arial"/>
-          <w:sz w:val="24"/>
-          <w:szCs w:val="24"/>
-        </w:rPr>
-      </w:pPr>
-      <w:r>
-        <w:rPr>
-          <w:rFonts w:ascii="Arial" w:hAnsi="Arial" w:cs="Arial"/>
-          <w:sz w:val="24"/>
-          <w:szCs w:val="24"/>
-        </w:rPr>
-        <w:t>1:”Desnutrición proteicocal</w:t>
+        <w:t>0</w:t>
+      </w:r>
+      <w:proofErr w:type="gramStart"/>
+      <w:r>
+        <w:rPr>
+          <w:rFonts w:ascii="Arial" w:hAnsi="Arial" w:cs="Arial"/>
+          <w:sz w:val="24"/>
+          <w:szCs w:val="24"/>
+        </w:rPr>
+        <w:t>:”Desnutrición</w:t>
+      </w:r>
+      <w:proofErr w:type="gramEnd"/>
+      <w:r>
+        <w:rPr>
+          <w:rFonts w:ascii="Arial" w:hAnsi="Arial" w:cs="Arial"/>
+          <w:sz w:val="24"/>
+          <w:szCs w:val="24"/>
+        </w:rPr>
+        <w:t xml:space="preserve"> por falta de vitaminas”; </w:t>
+      </w:r>
+    </w:p>
+    <w:p>
+      <w:pPr>
+        <w:rPr>
+          <w:rFonts w:ascii="Arial" w:hAnsi="Arial" w:cs="Arial"/>
+          <w:sz w:val="24"/>
+          <w:szCs w:val="24"/>
+        </w:rPr>
+      </w:pPr>
+      <w:r>
+        <w:rPr>
+          <w:rFonts w:ascii="Arial" w:hAnsi="Arial" w:cs="Arial"/>
+          <w:sz w:val="24"/>
+          <w:szCs w:val="24"/>
+        </w:rPr>
+        <w:t>1</w:t>
+      </w:r>
+      <w:proofErr w:type="gramStart"/>
+      <w:r>
+        <w:rPr>
+          <w:rFonts w:ascii="Arial" w:hAnsi="Arial" w:cs="Arial"/>
+          <w:sz w:val="24"/>
+          <w:szCs w:val="24"/>
+        </w:rPr>
+        <w:t>:”Desnutrición</w:t>
+      </w:r>
+      <w:proofErr w:type="gramEnd"/>
+      <w:r>
+        <w:rPr>
+          <w:rFonts w:ascii="Arial" w:hAnsi="Arial" w:cs="Arial"/>
+          <w:sz w:val="24"/>
+          <w:szCs w:val="24"/>
+        </w:rPr>
+        <w:t xml:space="preserve"> </w:t>
+      </w:r>
+      <w:proofErr w:type="spellStart"/>
+      <w:r>
+        <w:rPr>
+          <w:rFonts w:ascii="Arial" w:hAnsi="Arial" w:cs="Arial"/>
+          <w:sz w:val="24"/>
+          <w:szCs w:val="24"/>
+        </w:rPr>
+        <w:t>proteicocal</w:t>
       </w:r>
       <w:r>
         <w:rPr>
@@ -2344,6 +2690,7 @@
         </w:rPr>
         <w:t>o</w:t>
       </w:r>
+      <w:proofErr w:type="spellEnd"/>
       <w:r>
         <w:rPr>
           <w:rFonts w:ascii="Arial" w:hAnsi="Arial" w:cs="Arial"/>
@@ -2367,7 +2714,34 @@
           <w:sz w:val="24"/>
           <w:szCs w:val="24"/>
         </w:rPr>
-        <w:t>2:”Desnutrición proteicocal</w:t>
+        <w:t>2</w:t>
+      </w:r>
+      <w:proofErr w:type="gramStart"/>
+      <w:r>
+        <w:rPr>
+          <w:rFonts w:ascii="Arial" w:hAnsi="Arial" w:cs="Arial"/>
+          <w:sz w:val="24"/>
+          <w:szCs w:val="24"/>
+        </w:rPr>
+        <w:t>:”Desnutrición</w:t>
+      </w:r>
+      <w:proofErr w:type="gramEnd"/>
+      <w:r>
+        <w:rPr>
+          <w:rFonts w:ascii="Arial" w:hAnsi="Arial" w:cs="Arial"/>
+          <w:sz w:val="24"/>
+          <w:szCs w:val="24"/>
+        </w:rPr>
+        <w:t xml:space="preserve"> </w:t>
+      </w:r>
+      <w:proofErr w:type="spellStart"/>
+      <w:r>
+        <w:rPr>
+          <w:rFonts w:ascii="Arial" w:hAnsi="Arial" w:cs="Arial"/>
+          <w:sz w:val="24"/>
+          <w:szCs w:val="24"/>
+        </w:rPr>
+        <w:t>proteicocal</w:t>
       </w:r>
       <w:r>
         <w:rPr>
@@ -2383,7 +2757,16 @@
           <w:sz w:val="24"/>
           <w:szCs w:val="24"/>
         </w:rPr>
-        <w:t>rico sever</w:t>
+        <w:t>rico</w:t>
+      </w:r>
+      <w:proofErr w:type="spellEnd"/>
+      <w:r>
+        <w:rPr>
+          <w:rFonts w:ascii="Arial" w:hAnsi="Arial" w:cs="Arial"/>
+          <w:sz w:val="24"/>
+          <w:szCs w:val="24"/>
+        </w:rPr>
+        <w:t xml:space="preserve"> sever</w:t>
       </w:r>
       <w:r>
         <w:rPr>
@@ -2488,6 +2871,7 @@
       </w:r>
     </w:p>
     <w:sectPr>
+      <w:footerReference w:type="default" r:id="rId7"/>
       <w:pgSz w:w="12240" w:h="15840"/>
       <w:pgMar w:top="1417" w:right="1701" w:bottom="1417" w:left="1701" w:header="708" w:footer="708" w:gutter="0"/>
       <w:cols w:space="708"/>
@@ -2495,6 +2879,267 @@
     </w:sectPr>
   </w:body>
 </w:document>
+</file>
+
+<file path=word/endnotes.xml><?xml version="1.0" encoding="utf-8"?>
+<w:endnotes xmlns:wpc="http://schemas.microsoft.com/office/word/2010/wordprocessingCanvas" xmlns:cx="http://schemas.microsoft.com/office/drawing/2014/chartex" xmlns:cx1="http://schemas.microsoft.com/office/drawing/2015/9/8/chartex" xmlns:cx2="http://schemas.microsoft.com/office/drawing/2015/10/21/chartex" xmlns:cx3="http://schemas.microsoft.com/office/drawing/2016/5/9/chartex" xmlns:cx4="http://schemas.microsoft.com/office/drawing/2016/5/10/chartex" xmlns:cx5="http://schemas.microsoft.com/office/drawing/2016/5/11/chartex" xmlns:cx6="http://schemas.microsoft.com/office/drawing/2016/5/12/chartex" xmlns:cx7="http://schemas.microsoft.com/office/drawing/2016/5/13/chartex" xmlns:cx8="http://schemas.microsoft.com/office/drawing/2016/5/14/chartex" xmlns:mc="http://schemas.openxmlformats.org/markup-compatibility/2006" xmlns:aink="http://schemas.microsoft.com/office/drawing/2016/ink" xmlns:am3d="http://schemas.microsoft.com/office/drawing/2017/model3d" xmlns:o="urn:schemas-microsoft-com:office:office" xmlns:oel="http://schemas.microsoft.com/office/2019/extlst" xmlns:r="http://schemas.openxmlformats.org/officeDocument/2006/relationships" xmlns:m="http://schemas.openxmlformats.org/officeDocument/2006/math" xmlns:v="urn:schemas-microsoft-com:vml" xmlns:wp14="http://schemas.microsoft.com/office/word/2010/wordprocessingDrawing" xmlns:wp="http://schemas.openxmlformats.org/drawingml/2006/wordprocessingDrawing" xmlns:w10="urn:schemas-microsoft-com:office:word" xmlns:w="http://schemas.openxmlformats.org/wordprocessingml/2006/main" xmlns:w14="http://schemas.microsoft.com/office/word/2010/wordml" xmlns:w15="http://schemas.microsoft.com/office/word/2012/wordml" xmlns:w16cex="http://schemas.microsoft.com/office/word/2018/wordml/cex" xmlns:w16cid="http://schemas.microsoft.com/office/word/2016/wordml/cid" xmlns:w16="http://schemas.microsoft.com/office/word/2018/wordml" xmlns:w16sdtdh="http://schemas.microsoft.com/office/word/2020/wordml/sdtdatahash" xmlns:w16se="http://schemas.microsoft.com/office/word/2015/wordml/symex" xmlns:wpg="http://schemas.microsoft.com/office/word/2010/wordprocessingGroup" xmlns:wpi="http://schemas.microsoft.com/office/word/2010/wordprocessingInk" xmlns:wne="http://schemas.microsoft.com/office/word/2006/wordml" xmlns:wps="http://schemas.microsoft.com/office/word/2010/wordprocessingShape" mc:Ignorable="w14 w15 w16se w16cid w16 w16cex w16sdtdh wp14">
+  <w:endnote w:type="separator" w:id="-1">
+    <w:p>
+      <w:pPr>
+        <w:spacing w:after="0" w:line="240" w:lineRule="auto"/>
+      </w:pPr>
+      <w:r>
+        <w:separator/>
+      </w:r>
+    </w:p>
+  </w:endnote>
+  <w:endnote w:type="continuationSeparator" w:id="0">
+    <w:p>
+      <w:pPr>
+        <w:spacing w:after="0" w:line="240" w:lineRule="auto"/>
+      </w:pPr>
+      <w:r>
+        <w:continuationSeparator/>
+      </w:r>
+    </w:p>
+  </w:endnote>
+</w:endnotes>
+</file>
+
+<file path=word/footer1.xml><?xml version="1.0" encoding="utf-8"?>
+<w:ftr xmlns:wpc="http://schemas.microsoft.com/office/word/2010/wordprocessingCanvas" xmlns:cx="http://schemas.microsoft.com/office/drawing/2014/chartex" xmlns:cx1="http://schemas.microsoft.com/office/drawing/2015/9/8/chartex" xmlns:cx2="http://schemas.microsoft.com/office/drawing/2015/10/21/chartex" xmlns:cx3="http://schemas.microsoft.com/office/drawing/2016/5/9/chartex" xmlns:cx4="http://schemas.microsoft.com/office/drawing/2016/5/10/chartex" xmlns:cx5="http://schemas.microsoft.com/office/drawing/2016/5/11/chartex" xmlns:cx6="http://schemas.microsoft.com/office/drawing/2016/5/12/chartex" xmlns:cx7="http://schemas.microsoft.com/office/drawing/2016/5/13/chartex" xmlns:cx8="http://schemas.microsoft.com/office/drawing/2016/5/14/chartex" xmlns:mc="http://schemas.openxmlformats.org/markup-compatibility/2006" xmlns:aink="http://schemas.microsoft.com/office/drawing/2016/ink" xmlns:am3d="http://schemas.microsoft.com/office/drawing/2017/model3d" xmlns:o="urn:schemas-microsoft-com:office:office" xmlns:oel="http://schemas.microsoft.com/office/2019/extlst" xmlns:r="http://schemas.openxmlformats.org/officeDocument/2006/relationships" xmlns:m="http://schemas.openxmlformats.org/officeDocument/2006/math" xmlns:v="urn:schemas-microsoft-com:vml" xmlns:wp14="http://schemas.microsoft.com/office/word/2010/wordprocessingDrawing" xmlns:wp="http://schemas.openxmlformats.org/drawingml/2006/wordprocessingDrawing" xmlns:w10="urn:schemas-microsoft-com:office:word" xmlns:w="http://schemas.openxmlformats.org/wordprocessingml/2006/main" xmlns:w14="http://schemas.microsoft.com/office/word/2010/wordml" xmlns:w15="http://schemas.microsoft.com/office/word/2012/wordml" xmlns:w16cex="http://schemas.microsoft.com/office/word/2018/wordml/cex" xmlns:w16cid="http://schemas.microsoft.com/office/word/2016/wordml/cid" xmlns:w16="http://schemas.microsoft.com/office/word/2018/wordml" xmlns:w16sdtdh="http://schemas.microsoft.com/office/word/2020/wordml/sdtdatahash" xmlns:w16se="http://schemas.microsoft.com/office/word/2015/wordml/symex" xmlns:wpg="http://schemas.microsoft.com/office/word/2010/wordprocessingGroup" xmlns:wpi="http://schemas.microsoft.com/office/word/2010/wordprocessingInk" xmlns:wne="http://schemas.microsoft.com/office/word/2006/wordml" xmlns:wps="http://schemas.microsoft.com/office/word/2010/wordprocessingShape" mc:Ignorable="w14 w15 w16se w16cid w16 w16cex w16sdtdh wp14">
+  <w:p>
+    <w:pPr>
+      <w:pStyle w:val="Piedepgina"/>
+      <w:numPr>
+        <w:ilvl w:val="0"/>
+        <w:numId w:val="2"/>
+      </w:numPr>
+    </w:pPr>
+    <w:r>
+      <w:t>https://ais.paho.org/classifications/chapters/pdf/volume1.pdf</w:t>
+    </w:r>
+  </w:p>
+  <w:p>
+    <w:pPr>
+      <w:pStyle w:val="Piedepgina"/>
+    </w:pPr>
+  </w:p>
+</w:ftr>
+</file>
+
+<file path=word/footnotes.xml><?xml version="1.0" encoding="utf-8"?>
+<w:footnotes xmlns:wpc="http://schemas.microsoft.com/office/word/2010/wordprocessingCanvas" xmlns:cx="http://schemas.microsoft.com/office/drawing/2014/chartex" xmlns:cx1="http://schemas.microsoft.com/office/drawing/2015/9/8/chartex" xmlns:cx2="http://schemas.microsoft.com/office/drawing/2015/10/21/chartex" xmlns:cx3="http://schemas.microsoft.com/office/drawing/2016/5/9/chartex" xmlns:cx4="http://schemas.microsoft.com/office/drawing/2016/5/10/chartex" xmlns:cx5="http://schemas.microsoft.com/office/drawing/2016/5/11/chartex" xmlns:cx6="http://schemas.microsoft.com/office/drawing/2016/5/12/chartex" xmlns:cx7="http://schemas.microsoft.com/office/drawing/2016/5/13/chartex" xmlns:cx8="http://schemas.microsoft.com/office/drawing/2016/5/14/chartex" xmlns:mc="http://schemas.openxmlformats.org/markup-compatibility/2006" xmlns:aink="http://schemas.microsoft.com/office/drawing/2016/ink" xmlns:am3d="http://schemas.microsoft.com/office/drawing/2017/model3d" xmlns:o="urn:schemas-microsoft-com:office:office" xmlns:oel="http://schemas.microsoft.com/office/2019/extlst" xmlns:r="http://schemas.openxmlformats.org/officeDocument/2006/relationships" xmlns:m="http://schemas.openxmlformats.org/officeDocument/2006/math" xmlns:v="urn:schemas-microsoft-com:vml" xmlns:wp14="http://schemas.microsoft.com/office/word/2010/wordprocessingDrawing" xmlns:wp="http://schemas.openxmlformats.org/drawingml/2006/wordprocessingDrawing" xmlns:w10="urn:schemas-microsoft-com:office:word" xmlns:w="http://schemas.openxmlformats.org/wordprocessingml/2006/main" xmlns:w14="http://schemas.microsoft.com/office/word/2010/wordml" xmlns:w15="http://schemas.microsoft.com/office/word/2012/wordml" xmlns:w16cex="http://schemas.microsoft.com/office/word/2018/wordml/cex" xmlns:w16cid="http://schemas.microsoft.com/office/word/2016/wordml/cid" xmlns:w16="http://schemas.microsoft.com/office/word/2018/wordml" xmlns:w16sdtdh="http://schemas.microsoft.com/office/word/2020/wordml/sdtdatahash" xmlns:w16se="http://schemas.microsoft.com/office/word/2015/wordml/symex" xmlns:wpg="http://schemas.microsoft.com/office/word/2010/wordprocessingGroup" xmlns:wpi="http://schemas.microsoft.com/office/word/2010/wordprocessingInk" xmlns:wne="http://schemas.microsoft.com/office/word/2006/wordml" xmlns:wps="http://schemas.microsoft.com/office/word/2010/wordprocessingShape" mc:Ignorable="w14 w15 w16se w16cid w16 w16cex w16sdtdh wp14">
+  <w:footnote w:type="separator" w:id="-1">
+    <w:p>
+      <w:pPr>
+        <w:spacing w:after="0" w:line="240" w:lineRule="auto"/>
+      </w:pPr>
+      <w:r>
+        <w:separator/>
+      </w:r>
+    </w:p>
+  </w:footnote>
+  <w:footnote w:type="continuationSeparator" w:id="0">
+    <w:p>
+      <w:pPr>
+        <w:spacing w:after="0" w:line="240" w:lineRule="auto"/>
+      </w:pPr>
+      <w:r>
+        <w:continuationSeparator/>
+      </w:r>
+    </w:p>
+  </w:footnote>
+</w:footnotes>
+</file>
+
+<file path=word/numbering.xml><?xml version="1.0" encoding="utf-8"?>
+<w:numbering xmlns:wpc="http://schemas.microsoft.com/office/word/2010/wordprocessingCanvas" xmlns:cx="http://schemas.microsoft.com/office/drawing/2014/chartex" xmlns:cx1="http://schemas.microsoft.com/office/drawing/2015/9/8/chartex" xmlns:cx2="http://schemas.microsoft.com/office/drawing/2015/10/21/chartex" xmlns:cx3="http://schemas.microsoft.com/office/drawing/2016/5/9/chartex" xmlns:cx4="http://schemas.microsoft.com/office/drawing/2016/5/10/chartex" xmlns:cx5="http://schemas.microsoft.com/office/drawing/2016/5/11/chartex" xmlns:cx6="http://schemas.microsoft.com/office/drawing/2016/5/12/chartex" xmlns:cx7="http://schemas.microsoft.com/office/drawing/2016/5/13/chartex" xmlns:cx8="http://schemas.microsoft.com/office/drawing/2016/5/14/chartex" xmlns:mc="http://schemas.openxmlformats.org/markup-compatibility/2006" xmlns:aink="http://schemas.microsoft.com/office/drawing/2016/ink" xmlns:am3d="http://schemas.microsoft.com/office/drawing/2017/model3d" xmlns:o="urn:schemas-microsoft-com:office:office" xmlns:oel="http://schemas.microsoft.com/office/2019/extlst" xmlns:r="http://schemas.openxmlformats.org/officeDocument/2006/relationships" xmlns:m="http://schemas.openxmlformats.org/officeDocument/2006/math" xmlns:v="urn:schemas-microsoft-com:vml" xmlns:wp14="http://schemas.microsoft.com/office/word/2010/wordprocessingDrawing" xmlns:wp="http://schemas.openxmlformats.org/drawingml/2006/wordprocessingDrawing" xmlns:w10="urn:schemas-microsoft-com:office:word" xmlns:w="http://schemas.openxmlformats.org/wordprocessingml/2006/main" xmlns:w14="http://schemas.microsoft.com/office/word/2010/wordml" xmlns:w15="http://schemas.microsoft.com/office/word/2012/wordml" xmlns:w16cex="http://schemas.microsoft.com/office/word/2018/wordml/cex" xmlns:w16cid="http://schemas.microsoft.com/office/word/2016/wordml/cid" xmlns:w16="http://schemas.microsoft.com/office/word/2018/wordml" xmlns:w16sdtdh="http://schemas.microsoft.com/office/word/2020/wordml/sdtdatahash" xmlns:w16se="http://schemas.microsoft.com/office/word/2015/wordml/symex" xmlns:wpg="http://schemas.microsoft.com/office/word/2010/wordprocessingGroup" xmlns:wpi="http://schemas.microsoft.com/office/word/2010/wordprocessingInk" xmlns:wne="http://schemas.microsoft.com/office/word/2006/wordml" xmlns:wps="http://schemas.microsoft.com/office/word/2010/wordprocessingShape" mc:Ignorable="w14 w15 w16se w16cid w16 w16cex w16sdtdh wp14">
+  <w:abstractNum w:abstractNumId="0" w15:restartNumberingAfterBreak="0">
+    <w:nsid w:val="367D232E"/>
+    <w:multiLevelType w:val="hybridMultilevel"/>
+    <w:tmpl w:val="6200019A"/>
+    <w:lvl w:ilvl="0" w:tplc="240A000F">
+      <w:start w:val="1"/>
+      <w:numFmt w:val="decimal"/>
+      <w:lvlText w:val="%1."/>
+      <w:lvlJc w:val="left"/>
+      <w:pPr>
+        <w:ind w:left="720" w:hanging="360"/>
+      </w:pPr>
+      <w:rPr>
+        <w:rFonts w:hint="default"/>
+      </w:rPr>
+    </w:lvl>
+    <w:lvl w:ilvl="1" w:tplc="240A0019" w:tentative="1">
+      <w:start w:val="1"/>
+      <w:numFmt w:val="lowerLetter"/>
+      <w:lvlText w:val="%2."/>
+      <w:lvlJc w:val="left"/>
+      <w:pPr>
+        <w:ind w:left="1440" w:hanging="360"/>
+      </w:pPr>
+    </w:lvl>
+    <w:lvl w:ilvl="2" w:tplc="240A001B" w:tentative="1">
+      <w:start w:val="1"/>
+      <w:numFmt w:val="lowerRoman"/>
+      <w:lvlText w:val="%3."/>
+      <w:lvlJc w:val="right"/>
+      <w:pPr>
+        <w:ind w:left="2160" w:hanging="180"/>
+      </w:pPr>
+    </w:lvl>
+    <w:lvl w:ilvl="3" w:tplc="240A000F" w:tentative="1">
+      <w:start w:val="1"/>
+      <w:numFmt w:val="decimal"/>
+      <w:lvlText w:val="%4."/>
+      <w:lvlJc w:val="left"/>
+      <w:pPr>
+        <w:ind w:left="2880" w:hanging="360"/>
+      </w:pPr>
+    </w:lvl>
+    <w:lvl w:ilvl="4" w:tplc="240A0019" w:tentative="1">
+      <w:start w:val="1"/>
+      <w:numFmt w:val="lowerLetter"/>
+      <w:lvlText w:val="%5."/>
+      <w:lvlJc w:val="left"/>
+      <w:pPr>
+        <w:ind w:left="3600" w:hanging="360"/>
+      </w:pPr>
+    </w:lvl>
+    <w:lvl w:ilvl="5" w:tplc="240A001B" w:tentative="1">
+      <w:start w:val="1"/>
+      <w:numFmt w:val="lowerRoman"/>
+      <w:lvlText w:val="%6."/>
+      <w:lvlJc w:val="right"/>
+      <w:pPr>
+        <w:ind w:left="4320" w:hanging="180"/>
+      </w:pPr>
+    </w:lvl>
+    <w:lvl w:ilvl="6" w:tplc="240A000F" w:tentative="1">
+      <w:start w:val="1"/>
+      <w:numFmt w:val="decimal"/>
+      <w:lvlText w:val="%7."/>
+      <w:lvlJc w:val="left"/>
+      <w:pPr>
+        <w:ind w:left="5040" w:hanging="360"/>
+      </w:pPr>
+    </w:lvl>
+    <w:lvl w:ilvl="7" w:tplc="240A0019" w:tentative="1">
+      <w:start w:val="1"/>
+      <w:numFmt w:val="lowerLetter"/>
+      <w:lvlText w:val="%8."/>
+      <w:lvlJc w:val="left"/>
+      <w:pPr>
+        <w:ind w:left="5760" w:hanging="360"/>
+      </w:pPr>
+    </w:lvl>
+    <w:lvl w:ilvl="8" w:tplc="240A001B" w:tentative="1">
+      <w:start w:val="1"/>
+      <w:numFmt w:val="lowerRoman"/>
+      <w:lvlText w:val="%9."/>
+      <w:lvlJc w:val="right"/>
+      <w:pPr>
+        <w:ind w:left="6480" w:hanging="180"/>
+      </w:pPr>
+    </w:lvl>
+  </w:abstractNum>
+  <w:abstractNum w:abstractNumId="1" w15:restartNumberingAfterBreak="0">
+    <w:nsid w:val="50865A49"/>
+    <w:multiLevelType w:val="hybridMultilevel"/>
+    <w:tmpl w:val="0162739E"/>
+    <w:lvl w:ilvl="0" w:tplc="240A000F">
+      <w:start w:val="1"/>
+      <w:numFmt w:val="decimal"/>
+      <w:lvlText w:val="%1."/>
+      <w:lvlJc w:val="left"/>
+      <w:pPr>
+        <w:ind w:left="720" w:hanging="360"/>
+      </w:pPr>
+      <w:rPr>
+        <w:rFonts w:hint="default"/>
+      </w:rPr>
+    </w:lvl>
+    <w:lvl w:ilvl="1" w:tplc="240A0019" w:tentative="1">
+      <w:start w:val="1"/>
+      <w:numFmt w:val="lowerLetter"/>
+      <w:lvlText w:val="%2."/>
+      <w:lvlJc w:val="left"/>
+      <w:pPr>
+        <w:ind w:left="1440" w:hanging="360"/>
+      </w:pPr>
+    </w:lvl>
+    <w:lvl w:ilvl="2" w:tplc="240A001B" w:tentative="1">
+      <w:start w:val="1"/>
+      <w:numFmt w:val="lowerRoman"/>
+      <w:lvlText w:val="%3."/>
+      <w:lvlJc w:val="right"/>
+      <w:pPr>
+        <w:ind w:left="2160" w:hanging="180"/>
+      </w:pPr>
+    </w:lvl>
+    <w:lvl w:ilvl="3" w:tplc="240A000F" w:tentative="1">
+      <w:start w:val="1"/>
+      <w:numFmt w:val="decimal"/>
+      <w:lvlText w:val="%4."/>
+      <w:lvlJc w:val="left"/>
+      <w:pPr>
+        <w:ind w:left="2880" w:hanging="360"/>
+      </w:pPr>
+    </w:lvl>
+    <w:lvl w:ilvl="4" w:tplc="240A0019" w:tentative="1">
+      <w:start w:val="1"/>
+      <w:numFmt w:val="lowerLetter"/>
+      <w:lvlText w:val="%5."/>
+      <w:lvlJc w:val="left"/>
+      <w:pPr>
+        <w:ind w:left="3600" w:hanging="360"/>
+      </w:pPr>
+    </w:lvl>
+    <w:lvl w:ilvl="5" w:tplc="240A001B" w:tentative="1">
+      <w:start w:val="1"/>
+      <w:numFmt w:val="lowerRoman"/>
+      <w:lvlText w:val="%6."/>
+      <w:lvlJc w:val="right"/>
+      <w:pPr>
+        <w:ind w:left="4320" w:hanging="180"/>
+      </w:pPr>
+    </w:lvl>
+    <w:lvl w:ilvl="6" w:tplc="240A000F" w:tentative="1">
+      <w:start w:val="1"/>
+      <w:numFmt w:val="decimal"/>
+      <w:lvlText w:val="%7."/>
+      <w:lvlJc w:val="left"/>
+      <w:pPr>
+        <w:ind w:left="5040" w:hanging="360"/>
+      </w:pPr>
+    </w:lvl>
+    <w:lvl w:ilvl="7" w:tplc="240A0019" w:tentative="1">
+      <w:start w:val="1"/>
+      <w:numFmt w:val="lowerLetter"/>
+      <w:lvlText w:val="%8."/>
+      <w:lvlJc w:val="left"/>
+      <w:pPr>
+        <w:ind w:left="5760" w:hanging="360"/>
+      </w:pPr>
+    </w:lvl>
+    <w:lvl w:ilvl="8" w:tplc="240A001B" w:tentative="1">
+      <w:start w:val="1"/>
+      <w:numFmt w:val="lowerRoman"/>
+      <w:lvlText w:val="%9."/>
+      <w:lvlJc w:val="right"/>
+      <w:pPr>
+        <w:ind w:left="6480" w:hanging="180"/>
+      </w:pPr>
+    </w:lvl>
+  </w:abstractNum>
+  <w:num w:numId="1" w16cid:durableId="1778719828">
+    <w:abstractNumId w:val="1"/>
+  </w:num>
+  <w:num w:numId="2" w16cid:durableId="1027027888">
+    <w:abstractNumId w:val="0"/>
+  </w:num>
+</w:numbering>
 </file>
 
 <file path=word/styles.xml><?xml version="1.0" encoding="utf-8"?>
@@ -2993,6 +3638,50 @@
       <w14:ligatures w14:val="none"/>
     </w:rPr>
   </w:style>
+  <w:style w:type="paragraph" w:styleId="Encabezado">
+    <w:name w:val="header"/>
+    <w:basedOn w:val="Normal"/>
+    <w:link w:val="EncabezadoCar"/>
+    <w:uiPriority w:val="99"/>
+    <w:unhideWhenUsed/>
+    <w:rsid w:val="00405664"/>
+    <w:pPr>
+      <w:tabs>
+        <w:tab w:val="center" w:pos="4419"/>
+        <w:tab w:val="right" w:pos="8838"/>
+      </w:tabs>
+      <w:spacing w:after="0" w:line="240" w:lineRule="auto"/>
+    </w:pPr>
+  </w:style>
+  <w:style w:type="character" w:customStyle="1" w:styleId="EncabezadoCar">
+    <w:name w:val="Encabezado Car"/>
+    <w:basedOn w:val="Fuentedeprrafopredeter"/>
+    <w:link w:val="Encabezado"/>
+    <w:uiPriority w:val="99"/>
+    <w:rsid w:val="00405664"/>
+  </w:style>
+  <w:style w:type="paragraph" w:styleId="Piedepgina">
+    <w:name w:val="footer"/>
+    <w:basedOn w:val="Normal"/>
+    <w:link w:val="PiedepginaCar"/>
+    <w:uiPriority w:val="99"/>
+    <w:unhideWhenUsed/>
+    <w:rsid w:val="00405664"/>
+    <w:pPr>
+      <w:tabs>
+        <w:tab w:val="center" w:pos="4419"/>
+        <w:tab w:val="right" w:pos="8838"/>
+      </w:tabs>
+      <w:spacing w:after="0" w:line="240" w:lineRule="auto"/>
+    </w:pPr>
+  </w:style>
+  <w:style w:type="character" w:customStyle="1" w:styleId="PiedepginaCar">
+    <w:name w:val="Pie de página Car"/>
+    <w:basedOn w:val="Fuentedeprrafopredeter"/>
+    <w:link w:val="Piedepgina"/>
+    <w:uiPriority w:val="99"/>
+    <w:rsid w:val="00405664"/>
+  </w:style>
 </w:styles>
 </file>
 

--- a/Documento proyecto.docx
+++ b/Documento proyecto.docx
@@ -1,6 +1,6 @@
 
 <file path=word/document.xml><?xml version="1.0" encoding="utf-8"?>
-<w:document xmlns:wpc="http://schemas.microsoft.com/office/word/2010/wordprocessingCanvas" xmlns:cx="http://schemas.microsoft.com/office/drawing/2014/chartex" xmlns:cx1="http://schemas.microsoft.com/office/drawing/2015/9/8/chartex" xmlns:cx2="http://schemas.microsoft.com/office/drawing/2015/10/21/chartex" xmlns:cx3="http://schemas.microsoft.com/office/drawing/2016/5/9/chartex" xmlns:cx4="http://schemas.microsoft.com/office/drawing/2016/5/10/chartex" xmlns:cx5="http://schemas.microsoft.com/office/drawing/2016/5/11/chartex" xmlns:cx6="http://schemas.microsoft.com/office/drawing/2016/5/12/chartex" xmlns:cx7="http://schemas.microsoft.com/office/drawing/2016/5/13/chartex" xmlns:cx8="http://schemas.microsoft.com/office/drawing/2016/5/14/chartex" xmlns:mc="http://schemas.openxmlformats.org/markup-compatibility/2006" xmlns:aink="http://schemas.microsoft.com/office/drawing/2016/ink" xmlns:am3d="http://schemas.microsoft.com/office/drawing/2017/model3d" xmlns:o="urn:schemas-microsoft-com:office:office" xmlns:oel="http://schemas.microsoft.com/office/2019/extlst" xmlns:r="http://schemas.openxmlformats.org/officeDocument/2006/relationships" xmlns:m="http://schemas.openxmlformats.org/officeDocument/2006/math" xmlns:v="urn:schemas-microsoft-com:vml" xmlns:wp14="http://schemas.microsoft.com/office/word/2010/wordprocessingDrawing" xmlns:wp="http://schemas.openxmlformats.org/drawingml/2006/wordprocessingDrawing" xmlns:w10="urn:schemas-microsoft-com:office:word" xmlns:w="http://schemas.openxmlformats.org/wordprocessingml/2006/main" xmlns:w14="http://schemas.microsoft.com/office/word/2010/wordml" xmlns:w15="http://schemas.microsoft.com/office/word/2012/wordml" xmlns:w16cex="http://schemas.microsoft.com/office/word/2018/wordml/cex" xmlns:w16cid="http://schemas.microsoft.com/office/word/2016/wordml/cid" xmlns:w16="http://schemas.microsoft.com/office/word/2018/wordml" xmlns:w16sdtdh="http://schemas.microsoft.com/office/word/2020/wordml/sdtdatahash" xmlns:w16se="http://schemas.microsoft.com/office/word/2015/wordml/symex" xmlns:wpg="http://schemas.microsoft.com/office/word/2010/wordprocessingGroup" xmlns:wpi="http://schemas.microsoft.com/office/word/2010/wordprocessingInk" xmlns:wne="http://schemas.microsoft.com/office/word/2006/wordml" xmlns:wps="http://schemas.microsoft.com/office/word/2010/wordprocessingShape" mc:Ignorable="w14 w15 w16se w16cid w16 w16cex w16sdtdh wp14">
+<w:document xmlns:ve="http://schemas.openxmlformats.org/markup-compatibility/2006" xmlns:o="urn:schemas-microsoft-com:office:office" xmlns:r="http://schemas.openxmlformats.org/officeDocument/2006/relationships" xmlns:m="http://schemas.openxmlformats.org/officeDocument/2006/math" xmlns:v="urn:schemas-microsoft-com:vml" xmlns:wp="http://schemas.openxmlformats.org/drawingml/2006/wordprocessingDrawing" xmlns:w10="urn:schemas-microsoft-com:office:word" xmlns:w="http://schemas.openxmlformats.org/wordprocessingml/2006/main" xmlns:wne="http://schemas.microsoft.com/office/word/2006/wordml">
   <w:body>
     <w:p>
       <w:pPr>
@@ -262,649 +262,1100 @@
           <w:szCs w:val="24"/>
           <w:lang w:val="es-ES"/>
         </w:rPr>
-        <w:t xml:space="preserve"> de análisis es un conjunto de datos con observaciones obtenidas del diagnóstico médico realizado a niños menores de 10 años en condición de desnutrición, </w:t>
+        <w:t xml:space="preserve"> de análisis es un conjunto de datos con observaciones obtenidas del diagnóstico médico realizado a niños menores de 10 años en condición de desnutrición, estos diagnóstico de enfermedades está clasificado y codificado a nivel internacional </w:t>
+      </w:r>
+      <w:r>
+        <w:rPr>
+          <w:rStyle w:val="hgkelc"/>
+          <w:rFonts w:ascii="Arial" w:hAnsi="Arial" w:cs="Arial"/>
+          <w:color w:val="202124"/>
+          <w:sz w:val="24"/>
+          <w:szCs w:val="24"/>
+          <w:lang w:val="es-ES"/>
+        </w:rPr>
+        <w:t xml:space="preserve">y </w:t>
+      </w:r>
+      <w:r>
+        <w:rPr>
+          <w:rStyle w:val="hgkelc"/>
+          <w:rFonts w:ascii="Arial" w:hAnsi="Arial" w:cs="Arial"/>
+          <w:color w:val="202124"/>
+          <w:sz w:val="24"/>
+          <w:szCs w:val="24"/>
+          <w:lang w:val="es-ES"/>
+        </w:rPr>
+        <w:t>se conoce como CI</w:t>
+      </w:r>
+      <w:r>
+        <w:rPr>
+          <w:rStyle w:val="hgkelc"/>
+          <w:rFonts w:ascii="Arial" w:hAnsi="Arial" w:cs="Arial"/>
+          <w:color w:val="202124"/>
+          <w:sz w:val="24"/>
+          <w:szCs w:val="24"/>
+          <w:lang w:val="es-ES"/>
+        </w:rPr>
+        <w:t>-10</w:t>
+      </w:r>
+      <w:r>
+        <w:rPr>
+          <w:rStyle w:val="hgkelc"/>
+          <w:rFonts w:ascii="Arial" w:hAnsi="Arial" w:cs="Arial"/>
+          <w:color w:val="202124"/>
+          <w:sz w:val="24"/>
+          <w:szCs w:val="24"/>
+          <w:lang w:val="es-ES"/>
+        </w:rPr>
+        <w:t xml:space="preserve"> (1)</w:t>
+      </w:r>
+      <w:r>
+        <w:rPr>
+          <w:rStyle w:val="hgkelc"/>
+          <w:rFonts w:ascii="Arial" w:hAnsi="Arial" w:cs="Arial"/>
+          <w:color w:val="202124"/>
+          <w:sz w:val="24"/>
+          <w:szCs w:val="24"/>
+          <w:lang w:val="es-ES"/>
+        </w:rPr>
+        <w:t>, el número 10 corresponde a la versión actual.</w:t>
+      </w:r>
+    </w:p>
+    <w:p>
+      <w:pPr>
+        <w:jc w:val="both"/>
+        <w:rPr>
+          <w:rStyle w:val="hgkelc"/>
+          <w:rFonts w:ascii="Arial" w:hAnsi="Arial" w:cs="Arial"/>
+          <w:color w:val="202124"/>
+          <w:sz w:val="24"/>
+          <w:szCs w:val="24"/>
+          <w:shd w:val="clear" w:color="auto" w:fill="FFFFFF"/>
+          <w:lang w:val="es-ES"/>
+        </w:rPr>
+      </w:pPr>
+      <w:r>
+        <w:rPr>
+          <w:rStyle w:val="hgkelc"/>
+          <w:rFonts w:ascii="Arial" w:hAnsi="Arial" w:cs="Arial"/>
+          <w:color w:val="202124"/>
+          <w:sz w:val="24"/>
+          <w:szCs w:val="24"/>
+          <w:shd w:val="clear" w:color="auto" w:fill="FFFFFF"/>
+          <w:lang w:val="es-ES"/>
+        </w:rPr>
+        <w:t>En resumen c</w:t>
+      </w:r>
+      <w:r>
+        <w:rPr>
+          <w:rStyle w:val="hgkelc"/>
+          <w:rFonts w:ascii="Arial" w:hAnsi="Arial" w:cs="Arial"/>
+          <w:color w:val="202124"/>
+          <w:sz w:val="24"/>
+          <w:szCs w:val="24"/>
+          <w:shd w:val="clear" w:color="auto" w:fill="FFFFFF"/>
+          <w:lang w:val="es-ES"/>
+        </w:rPr>
+        <w:t xml:space="preserve">ada vez que un médico escribe en una historia clínica de atención a un paciente debe asignar un código a los diagnósticos que elabora al atender un paciente. Habitualmente esta asignación se hace sin conocer el propósito de esa codificación. En este contexto se presentan las clasificaciones internacionales, enfatizando en aquellas que permiten codificar las enfermedades. Se describe la lógica interna, utilización internacional, ventajas e implementación en Colombia de esas clasificaciones sobre enfermedades. </w:t>
+      </w:r>
+    </w:p>
+    <w:p>
+      <w:pPr>
+        <w:jc w:val="both"/>
+        <w:rPr>
+          <w:rStyle w:val="hgkelc"/>
+          <w:rFonts w:ascii="Arial" w:hAnsi="Arial" w:cs="Arial"/>
+          <w:color w:val="202124"/>
+          <w:sz w:val="24"/>
+          <w:szCs w:val="24"/>
+          <w:shd w:val="clear" w:color="auto" w:fill="FFFFFF"/>
+          <w:lang w:val="es-ES"/>
+        </w:rPr>
+      </w:pPr>
+      <w:r>
+        <w:rPr>
+          <w:rStyle w:val="hgkelc"/>
+          <w:rFonts w:ascii="Arial" w:hAnsi="Arial" w:cs="Arial"/>
+          <w:color w:val="202124"/>
+          <w:sz w:val="24"/>
+          <w:szCs w:val="24"/>
+          <w:shd w:val="clear" w:color="auto" w:fill="FFFFFF"/>
+          <w:lang w:val="es-ES"/>
+        </w:rPr>
+        <w:t xml:space="preserve">El propósito principal de este </w:t>
+      </w:r>
+      <w:proofErr w:type="spellStart"/>
+      <w:r>
+        <w:rPr>
+          <w:rStyle w:val="hgkelc"/>
+          <w:rFonts w:ascii="Arial" w:hAnsi="Arial" w:cs="Arial"/>
+          <w:color w:val="202124"/>
+          <w:sz w:val="24"/>
+          <w:szCs w:val="24"/>
+          <w:shd w:val="clear" w:color="auto" w:fill="FFFFFF"/>
+          <w:lang w:val="es-ES"/>
+        </w:rPr>
+        <w:t>dataset</w:t>
+      </w:r>
+      <w:proofErr w:type="spellEnd"/>
+      <w:r>
+        <w:rPr>
+          <w:rStyle w:val="hgkelc"/>
+          <w:rFonts w:ascii="Arial" w:hAnsi="Arial" w:cs="Arial"/>
+          <w:color w:val="202124"/>
+          <w:sz w:val="24"/>
+          <w:szCs w:val="24"/>
+          <w:shd w:val="clear" w:color="auto" w:fill="FFFFFF"/>
+          <w:lang w:val="es-ES"/>
+        </w:rPr>
+        <w:t xml:space="preserve"> es predecir la desnutrición infantil para tratar de mejorar el estado de salud con el fin de recuperarlos de esta enfermedad. Permite el análisis exhaustivo de datos relevantes de la población infantil y ayuda en </w:t>
+      </w:r>
+      <w:r>
+        <w:rPr>
+          <w:rStyle w:val="hgkelc"/>
+          <w:rFonts w:ascii="Arial" w:hAnsi="Arial" w:cs="Arial"/>
+          <w:color w:val="202124"/>
+          <w:sz w:val="24"/>
+          <w:szCs w:val="24"/>
+          <w:shd w:val="clear" w:color="auto" w:fill="FFFFFF"/>
+          <w:lang w:val="es-ES"/>
+        </w:rPr>
+        <w:t>los métodos de tratamiento y seguimiento para mejorar el estado de salud de la población infantil con desnutrición.</w:t>
+      </w:r>
+      <w:r>
+        <w:rPr>
+          <w:rStyle w:val="hgkelc"/>
+          <w:rFonts w:ascii="Arial" w:hAnsi="Arial" w:cs="Arial"/>
+          <w:color w:val="202124"/>
+          <w:sz w:val="24"/>
+          <w:szCs w:val="24"/>
+          <w:shd w:val="clear" w:color="auto" w:fill="FFFFFF"/>
+          <w:lang w:val="es-ES"/>
+        </w:rPr>
+        <w:t xml:space="preserve"> </w:t>
+      </w:r>
+    </w:p>
+    <w:p>
+      <w:pPr>
+        <w:jc w:val="both"/>
+        <w:rPr>
+          <w:rStyle w:val="hgkelc"/>
+          <w:rFonts w:ascii="Arial" w:hAnsi="Arial" w:cs="Arial"/>
+          <w:color w:val="202124"/>
+          <w:sz w:val="24"/>
+          <w:szCs w:val="24"/>
+          <w:shd w:val="clear" w:color="auto" w:fill="FFFFFF"/>
+          <w:lang w:val="es-ES"/>
+        </w:rPr>
+      </w:pPr>
+    </w:p>
+    <w:p>
+      <w:pPr>
+        <w:jc w:val="both"/>
+        <w:rPr>
+          <w:rStyle w:val="hgkelc"/>
+          <w:rFonts w:ascii="Arial" w:hAnsi="Arial" w:cs="Arial"/>
+          <w:color w:val="202124"/>
+          <w:sz w:val="24"/>
+          <w:szCs w:val="24"/>
+          <w:shd w:val="clear" w:color="auto" w:fill="FFFFFF"/>
+          <w:lang w:val="es-ES"/>
+        </w:rPr>
+      </w:pPr>
+    </w:p>
+    <w:p>
+      <w:pPr>
+        <w:jc w:val="both"/>
+        <w:rPr>
+          <w:rStyle w:val="hgkelc"/>
+          <w:rFonts w:ascii="Arial" w:hAnsi="Arial" w:cs="Arial"/>
+          <w:color w:val="202124"/>
+          <w:sz w:val="24"/>
+          <w:szCs w:val="24"/>
+          <w:shd w:val="clear" w:color="auto" w:fill="FFFFFF"/>
+          <w:lang w:val="es-ES"/>
+        </w:rPr>
+      </w:pPr>
+    </w:p>
+    <w:p>
+      <w:pPr>
+        <w:jc w:val="both"/>
+        <w:rPr>
+          <w:rStyle w:val="hgkelc"/>
+          <w:rFonts w:ascii="Arial" w:hAnsi="Arial" w:cs="Arial"/>
+          <w:color w:val="202124"/>
+          <w:sz w:val="24"/>
+          <w:szCs w:val="24"/>
+          <w:shd w:val="clear" w:color="auto" w:fill="FFFFFF"/>
+          <w:lang w:val="es-ES"/>
+        </w:rPr>
+      </w:pPr>
+    </w:p>
+    <w:p>
+      <w:pPr>
+        <w:jc w:val="both"/>
+        <w:rPr>
+          <w:rStyle w:val="hgkelc"/>
+          <w:rFonts w:ascii="Arial" w:hAnsi="Arial" w:cs="Arial"/>
+          <w:color w:val="202124"/>
+          <w:sz w:val="24"/>
+          <w:szCs w:val="24"/>
+          <w:shd w:val="clear" w:color="auto" w:fill="FFFFFF"/>
+          <w:lang w:val="es-ES"/>
+        </w:rPr>
+      </w:pPr>
+      <w:r>
+        <w:rPr>
+          <w:rStyle w:val="hgkelc"/>
+          <w:rFonts w:ascii="Arial" w:hAnsi="Arial" w:cs="Arial"/>
+          <w:color w:val="202124"/>
+          <w:sz w:val="24"/>
+          <w:szCs w:val="24"/>
+          <w:shd w:val="clear" w:color="auto" w:fill="FFFFFF"/>
+          <w:lang w:val="es-ES"/>
+        </w:rPr>
+        <w:lastRenderedPageBreak/>
+        <w:t>DESCRIPCIÓN CAMPOS DEL DATASET</w:t>
+      </w:r>
+    </w:p>
+    <w:p>
+      <w:pPr>
+        <w:jc w:val="both"/>
+        <w:rPr>
+          <w:rStyle w:val="hgkelc"/>
+          <w:rFonts w:ascii="Arial" w:hAnsi="Arial" w:cs="Arial"/>
+          <w:color w:val="202124"/>
+          <w:sz w:val="24"/>
+          <w:szCs w:val="24"/>
+          <w:shd w:val="clear" w:color="auto" w:fill="FFFFFF"/>
+          <w:lang w:val="es-ES"/>
+        </w:rPr>
+      </w:pPr>
+    </w:p>
+    <w:p>
+      <w:pPr>
+        <w:jc w:val="both"/>
+        <w:rPr>
+          <w:rStyle w:val="hgkelc"/>
+          <w:rFonts w:ascii="Arial" w:hAnsi="Arial" w:cs="Arial"/>
+          <w:color w:val="202124"/>
+          <w:sz w:val="24"/>
+          <w:szCs w:val="24"/>
+          <w:shd w:val="clear" w:color="auto" w:fill="FFFFFF"/>
+          <w:lang w:val="es-ES"/>
+        </w:rPr>
+      </w:pPr>
+      <w:r>
+        <w:rPr>
+          <w:rStyle w:val="hgkelc"/>
+          <w:rFonts w:ascii="Arial" w:hAnsi="Arial" w:cs="Arial"/>
+          <w:color w:val="202124"/>
+          <w:sz w:val="24"/>
+          <w:szCs w:val="24"/>
+          <w:shd w:val="clear" w:color="auto" w:fill="FFFFFF"/>
+          <w:lang w:val="es-ES"/>
+        </w:rPr>
+        <w:t xml:space="preserve">MUNICIPIO. </w:t>
+      </w:r>
+      <w:r>
+        <w:rPr>
+          <w:rStyle w:val="hgkelc"/>
+          <w:rFonts w:ascii="Arial" w:hAnsi="Arial" w:cs="Arial"/>
+          <w:color w:val="202124"/>
+          <w:sz w:val="24"/>
+          <w:szCs w:val="24"/>
+          <w:shd w:val="clear" w:color="auto" w:fill="FFFFFF"/>
+          <w:lang w:val="es-ES"/>
+        </w:rPr>
+        <w:t>Variable categórica</w:t>
+      </w:r>
+      <w:r>
+        <w:rPr>
+          <w:rStyle w:val="hgkelc"/>
+          <w:rFonts w:ascii="Arial" w:hAnsi="Arial" w:cs="Arial"/>
+          <w:color w:val="202124"/>
+          <w:sz w:val="24"/>
+          <w:szCs w:val="24"/>
+          <w:shd w:val="clear" w:color="auto" w:fill="FFFFFF"/>
+          <w:lang w:val="es-ES"/>
+        </w:rPr>
+        <w:t xml:space="preserve"> </w:t>
+      </w:r>
+      <w:r>
+        <w:rPr>
+          <w:rStyle w:val="hgkelc"/>
+          <w:rFonts w:ascii="Arial" w:hAnsi="Arial" w:cs="Arial"/>
+          <w:color w:val="202124"/>
+          <w:sz w:val="24"/>
+          <w:szCs w:val="24"/>
+          <w:shd w:val="clear" w:color="auto" w:fill="FFFFFF"/>
+          <w:lang w:val="es-ES"/>
+        </w:rPr>
+        <w:t>y h</w:t>
+      </w:r>
+      <w:r>
+        <w:rPr>
+          <w:rStyle w:val="hgkelc"/>
+          <w:rFonts w:ascii="Arial" w:hAnsi="Arial" w:cs="Arial"/>
+          <w:color w:val="202124"/>
+          <w:sz w:val="24"/>
+          <w:szCs w:val="24"/>
+          <w:shd w:val="clear" w:color="auto" w:fill="FFFFFF"/>
+          <w:lang w:val="es-ES"/>
+        </w:rPr>
+        <w:t>ace referencia al municipio de residencia</w:t>
+      </w:r>
+      <w:r>
+        <w:rPr>
+          <w:rStyle w:val="hgkelc"/>
+          <w:rFonts w:ascii="Arial" w:hAnsi="Arial" w:cs="Arial"/>
+          <w:color w:val="202124"/>
+          <w:sz w:val="24"/>
+          <w:szCs w:val="24"/>
+          <w:shd w:val="clear" w:color="auto" w:fill="FFFFFF"/>
+          <w:lang w:val="es-ES"/>
+        </w:rPr>
+        <w:t xml:space="preserve"> de los pacientes.</w:t>
+      </w:r>
+    </w:p>
+    <w:p>
+      <w:pPr>
+        <w:jc w:val="both"/>
+        <w:rPr>
+          <w:rStyle w:val="hgkelc"/>
+          <w:rFonts w:ascii="Arial" w:hAnsi="Arial" w:cs="Arial"/>
+          <w:color w:val="202124"/>
+          <w:sz w:val="24"/>
+          <w:szCs w:val="24"/>
+          <w:shd w:val="clear" w:color="auto" w:fill="FFFFFF"/>
+          <w:lang w:val="es-ES"/>
+        </w:rPr>
+      </w:pPr>
+      <w:r>
+        <w:rPr>
+          <w:rStyle w:val="hgkelc"/>
+          <w:rFonts w:ascii="Arial" w:hAnsi="Arial" w:cs="Arial"/>
+          <w:color w:val="202124"/>
+          <w:sz w:val="24"/>
+          <w:szCs w:val="24"/>
+          <w:shd w:val="clear" w:color="auto" w:fill="FFFFFF"/>
+          <w:lang w:val="es-ES"/>
+        </w:rPr>
+        <w:t xml:space="preserve">SECCIONAL. </w:t>
+      </w:r>
+      <w:r>
+        <w:rPr>
+          <w:rStyle w:val="hgkelc"/>
+          <w:rFonts w:ascii="Arial" w:hAnsi="Arial" w:cs="Arial"/>
+          <w:color w:val="202124"/>
+          <w:sz w:val="24"/>
+          <w:szCs w:val="24"/>
+          <w:shd w:val="clear" w:color="auto" w:fill="FFFFFF"/>
+          <w:lang w:val="es-ES"/>
+        </w:rPr>
+        <w:t xml:space="preserve">Variable categórica </w:t>
+      </w:r>
+      <w:r>
+        <w:rPr>
+          <w:rStyle w:val="hgkelc"/>
+          <w:rFonts w:ascii="Arial" w:hAnsi="Arial" w:cs="Arial"/>
+          <w:color w:val="202124"/>
+          <w:sz w:val="24"/>
+          <w:szCs w:val="24"/>
+          <w:shd w:val="clear" w:color="auto" w:fill="FFFFFF"/>
+          <w:lang w:val="es-ES"/>
+        </w:rPr>
+        <w:t>y hace referencia a los lugares de localización de las oficinas organizados por seccional.</w:t>
+      </w:r>
+    </w:p>
+    <w:p>
+      <w:pPr>
+        <w:jc w:val="both"/>
+        <w:rPr>
+          <w:rStyle w:val="hgkelc"/>
+          <w:rFonts w:ascii="Arial" w:hAnsi="Arial" w:cs="Arial"/>
+          <w:color w:val="202124"/>
+          <w:sz w:val="24"/>
+          <w:szCs w:val="24"/>
+          <w:shd w:val="clear" w:color="auto" w:fill="FFFFFF"/>
+          <w:lang w:val="es-ES"/>
+        </w:rPr>
+      </w:pPr>
+      <w:r>
+        <w:rPr>
+          <w:rStyle w:val="hgkelc"/>
+          <w:rFonts w:ascii="Arial" w:hAnsi="Arial" w:cs="Arial"/>
+          <w:color w:val="202124"/>
+          <w:sz w:val="24"/>
+          <w:szCs w:val="24"/>
+          <w:shd w:val="clear" w:color="auto" w:fill="FFFFFF"/>
+          <w:lang w:val="es-ES"/>
+        </w:rPr>
+        <w:t xml:space="preserve">PUNTO ATENCIÓN. </w:t>
+      </w:r>
+      <w:r>
+        <w:rPr>
+          <w:rStyle w:val="hgkelc"/>
+          <w:rFonts w:ascii="Arial" w:hAnsi="Arial" w:cs="Arial"/>
+          <w:color w:val="202124"/>
+          <w:sz w:val="24"/>
+          <w:szCs w:val="24"/>
+          <w:shd w:val="clear" w:color="auto" w:fill="FFFFFF"/>
+          <w:lang w:val="es-ES"/>
+        </w:rPr>
+        <w:t xml:space="preserve">Variable categórica </w:t>
+      </w:r>
+      <w:r>
+        <w:rPr>
+          <w:rStyle w:val="hgkelc"/>
+          <w:rFonts w:ascii="Arial" w:hAnsi="Arial" w:cs="Arial"/>
+          <w:color w:val="202124"/>
+          <w:sz w:val="24"/>
+          <w:szCs w:val="24"/>
+          <w:shd w:val="clear" w:color="auto" w:fill="FFFFFF"/>
+          <w:lang w:val="es-ES"/>
+        </w:rPr>
+        <w:t>y hace referencia a los lugares de atención a pacientes.</w:t>
+      </w:r>
+    </w:p>
+    <w:p>
+      <w:pPr>
+        <w:rPr>
+          <w:rFonts w:ascii="Arial" w:hAnsi="Arial" w:cs="Arial"/>
+          <w:sz w:val="24"/>
+          <w:szCs w:val="24"/>
+        </w:rPr>
+      </w:pPr>
+      <w:r>
+        <w:rPr>
+          <w:rFonts w:ascii="Arial" w:hAnsi="Arial" w:cs="Arial"/>
+          <w:sz w:val="24"/>
+          <w:szCs w:val="24"/>
+        </w:rPr>
+        <w:t>TIPO DE PUNTO.</w:t>
+      </w:r>
+      <w:r>
+        <w:rPr>
+          <w:rFonts w:ascii="Arial" w:hAnsi="Arial" w:cs="Arial"/>
+          <w:sz w:val="24"/>
+          <w:szCs w:val="24"/>
+        </w:rPr>
+        <w:t xml:space="preserve"> V</w:t>
+      </w:r>
+      <w:r>
+        <w:rPr>
+          <w:rFonts w:ascii="Arial" w:hAnsi="Arial" w:cs="Arial"/>
+          <w:sz w:val="24"/>
+          <w:szCs w:val="24"/>
+        </w:rPr>
+        <w:t>ariable categó</w:t>
+      </w:r>
+      <w:r>
+        <w:rPr>
+          <w:rFonts w:ascii="Arial" w:hAnsi="Arial" w:cs="Arial"/>
+          <w:sz w:val="24"/>
+          <w:szCs w:val="24"/>
+        </w:rPr>
+        <w:t xml:space="preserve">rica nominal </w:t>
+      </w:r>
+      <w:r>
+        <w:rPr>
+          <w:rFonts w:ascii="Arial" w:hAnsi="Arial" w:cs="Arial"/>
+          <w:sz w:val="24"/>
+          <w:szCs w:val="24"/>
+        </w:rPr>
+        <w:t>y hace referencia a la atención en salud en zonas rurales o zonas urbanas.</w:t>
+      </w:r>
+    </w:p>
+    <w:p>
+      <w:pPr>
+        <w:jc w:val="both"/>
+        <w:rPr>
+          <w:rFonts w:ascii="Arial" w:hAnsi="Arial" w:cs="Arial"/>
+          <w:sz w:val="24"/>
+          <w:szCs w:val="24"/>
+        </w:rPr>
+      </w:pPr>
+      <w:r>
+        <w:rPr>
+          <w:rFonts w:ascii="Arial" w:hAnsi="Arial" w:cs="Arial"/>
+          <w:sz w:val="24"/>
+          <w:szCs w:val="24"/>
+        </w:rPr>
+        <w:t xml:space="preserve">CODIGO UNICO. </w:t>
+      </w:r>
+      <w:r>
+        <w:rPr>
+          <w:rFonts w:ascii="Arial" w:hAnsi="Arial" w:cs="Arial"/>
+          <w:sz w:val="24"/>
+          <w:szCs w:val="24"/>
+        </w:rPr>
+        <w:t>Variable categórica de tipo</w:t>
+      </w:r>
+      <w:r>
+        <w:rPr>
+          <w:rFonts w:ascii="Arial" w:hAnsi="Arial" w:cs="Arial"/>
+          <w:sz w:val="24"/>
+          <w:szCs w:val="24"/>
+        </w:rPr>
+        <w:t xml:space="preserve"> alfanumérico </w:t>
+      </w:r>
+      <w:r>
+        <w:rPr>
+          <w:rFonts w:ascii="Arial" w:hAnsi="Arial" w:cs="Arial"/>
+          <w:sz w:val="24"/>
+          <w:szCs w:val="24"/>
+        </w:rPr>
+        <w:t xml:space="preserve">compuesta </w:t>
+      </w:r>
+      <w:r>
+        <w:rPr>
+          <w:rFonts w:ascii="Arial" w:hAnsi="Arial" w:cs="Arial"/>
+          <w:sz w:val="24"/>
+          <w:szCs w:val="24"/>
+        </w:rPr>
+        <w:t xml:space="preserve">de 20 caracteres </w:t>
+      </w:r>
+      <w:r>
+        <w:rPr>
+          <w:rFonts w:ascii="Arial" w:hAnsi="Arial" w:cs="Arial"/>
+          <w:sz w:val="24"/>
+          <w:szCs w:val="24"/>
+        </w:rPr>
+        <w:t xml:space="preserve">que consta de las tres letras iniciales de los nombres y apellidos de los pacientes junto con la fecha de </w:t>
       </w:r>
       <w:proofErr w:type="gramStart"/>
       <w:r>
         <w:rPr>
-          <w:rStyle w:val="hgkelc"/>
-          <w:rFonts w:ascii="Arial" w:hAnsi="Arial" w:cs="Arial"/>
-          <w:color w:val="202124"/>
-          <w:sz w:val="24"/>
-          <w:szCs w:val="24"/>
-          <w:lang w:val="es-ES"/>
-        </w:rPr>
-        <w:t>estos diagnóstico</w:t>
+          <w:rFonts w:ascii="Arial" w:hAnsi="Arial" w:cs="Arial"/>
+          <w:sz w:val="24"/>
+          <w:szCs w:val="24"/>
+        </w:rPr>
+        <w:t>nacimiento concatenados</w:t>
       </w:r>
       <w:proofErr w:type="gramEnd"/>
       <w:r>
         <w:rPr>
-          <w:rStyle w:val="hgkelc"/>
-          <w:rFonts w:ascii="Arial" w:hAnsi="Arial" w:cs="Arial"/>
-          <w:color w:val="202124"/>
-          <w:sz w:val="24"/>
-          <w:szCs w:val="24"/>
-          <w:lang w:val="es-ES"/>
-        </w:rPr>
-        <w:t xml:space="preserve"> de enfermedades está clasificado y codificado a nivel internacional </w:t>
-      </w:r>
-      <w:r>
-        <w:rPr>
-          <w:rStyle w:val="hgkelc"/>
-          <w:rFonts w:ascii="Arial" w:hAnsi="Arial" w:cs="Arial"/>
-          <w:color w:val="202124"/>
-          <w:sz w:val="24"/>
-          <w:szCs w:val="24"/>
-          <w:lang w:val="es-ES"/>
-        </w:rPr>
-        <w:t xml:space="preserve">y </w:t>
-      </w:r>
-      <w:r>
-        <w:rPr>
-          <w:rStyle w:val="hgkelc"/>
-          <w:rFonts w:ascii="Arial" w:hAnsi="Arial" w:cs="Arial"/>
-          <w:color w:val="202124"/>
-          <w:sz w:val="24"/>
-          <w:szCs w:val="24"/>
-          <w:lang w:val="es-ES"/>
-        </w:rPr>
-        <w:t>se conoce como CI</w:t>
-      </w:r>
-      <w:r>
-        <w:rPr>
-          <w:rStyle w:val="hgkelc"/>
-          <w:rFonts w:ascii="Arial" w:hAnsi="Arial" w:cs="Arial"/>
-          <w:color w:val="202124"/>
-          <w:sz w:val="24"/>
-          <w:szCs w:val="24"/>
-          <w:lang w:val="es-ES"/>
-        </w:rPr>
-        <w:t>-10</w:t>
-      </w:r>
-      <w:r>
-        <w:rPr>
-          <w:rStyle w:val="hgkelc"/>
-          <w:rFonts w:ascii="Arial" w:hAnsi="Arial" w:cs="Arial"/>
-          <w:color w:val="202124"/>
-          <w:sz w:val="24"/>
-          <w:szCs w:val="24"/>
-          <w:lang w:val="es-ES"/>
-        </w:rPr>
-        <w:t xml:space="preserve"> (1)</w:t>
-      </w:r>
-      <w:r>
-        <w:rPr>
-          <w:rStyle w:val="hgkelc"/>
-          <w:rFonts w:ascii="Arial" w:hAnsi="Arial" w:cs="Arial"/>
-          <w:color w:val="202124"/>
-          <w:sz w:val="24"/>
-          <w:szCs w:val="24"/>
-          <w:lang w:val="es-ES"/>
-        </w:rPr>
-        <w:t>, el número 10 corresponde a la versión actual.</w:t>
+          <w:rFonts w:ascii="Arial" w:hAnsi="Arial" w:cs="Arial"/>
+          <w:sz w:val="24"/>
+          <w:szCs w:val="24"/>
+        </w:rPr>
+        <w:t xml:space="preserve">. </w:t>
+      </w:r>
+      <w:r>
+        <w:rPr>
+          <w:rFonts w:ascii="Arial" w:hAnsi="Arial" w:cs="Arial"/>
+          <w:sz w:val="24"/>
+          <w:szCs w:val="24"/>
+        </w:rPr>
+        <w:t xml:space="preserve">Para efectos del presente ejercicio y por políticas de protección de datos no se relacionan nombres ni datos de identificación personales, por lo que se genera </w:t>
+      </w:r>
+      <w:r>
+        <w:rPr>
+          <w:rFonts w:ascii="Arial" w:hAnsi="Arial" w:cs="Arial"/>
+          <w:sz w:val="24"/>
+          <w:szCs w:val="24"/>
+        </w:rPr>
+        <w:t xml:space="preserve"> este</w:t>
+      </w:r>
+      <w:r>
+        <w:rPr>
+          <w:rFonts w:ascii="Arial" w:hAnsi="Arial" w:cs="Arial"/>
+          <w:sz w:val="24"/>
+          <w:szCs w:val="24"/>
+        </w:rPr>
+        <w:t xml:space="preserve"> campo único.</w:t>
+      </w:r>
+    </w:p>
+    <w:p>
+      <w:pPr>
+        <w:rPr>
+          <w:rFonts w:ascii="Arial" w:hAnsi="Arial" w:cs="Arial"/>
+          <w:sz w:val="24"/>
+          <w:szCs w:val="24"/>
+        </w:rPr>
+      </w:pPr>
+      <w:r>
+        <w:rPr>
+          <w:rFonts w:ascii="Arial" w:hAnsi="Arial" w:cs="Arial"/>
+          <w:sz w:val="24"/>
+          <w:szCs w:val="24"/>
+        </w:rPr>
+        <w:t xml:space="preserve">FECHA DE NACIMIENTO. </w:t>
+      </w:r>
+      <w:r>
+        <w:rPr>
+          <w:rFonts w:ascii="Arial" w:hAnsi="Arial" w:cs="Arial"/>
+          <w:sz w:val="24"/>
+          <w:szCs w:val="24"/>
+        </w:rPr>
+        <w:t>Variable numérica continua</w:t>
+      </w:r>
+      <w:r>
+        <w:rPr>
+          <w:rFonts w:ascii="Arial" w:hAnsi="Arial" w:cs="Arial"/>
+          <w:sz w:val="24"/>
+          <w:szCs w:val="24"/>
+        </w:rPr>
+        <w:t xml:space="preserve"> y corresponde a la fecha de nacimiento del paciente en formato </w:t>
+      </w:r>
+      <w:proofErr w:type="spellStart"/>
+      <w:r>
+        <w:rPr>
+          <w:rFonts w:ascii="Arial" w:hAnsi="Arial" w:cs="Arial"/>
+          <w:sz w:val="24"/>
+          <w:szCs w:val="24"/>
+        </w:rPr>
+        <w:t>dd</w:t>
+      </w:r>
+      <w:proofErr w:type="spellEnd"/>
+      <w:r>
+        <w:rPr>
+          <w:rFonts w:ascii="Arial" w:hAnsi="Arial" w:cs="Arial"/>
+          <w:sz w:val="24"/>
+          <w:szCs w:val="24"/>
+        </w:rPr>
+        <w:t>/mm/</w:t>
+      </w:r>
+      <w:proofErr w:type="spellStart"/>
+      <w:r>
+        <w:rPr>
+          <w:rFonts w:ascii="Arial" w:hAnsi="Arial" w:cs="Arial"/>
+          <w:sz w:val="24"/>
+          <w:szCs w:val="24"/>
+        </w:rPr>
+        <w:t>aaaa</w:t>
+      </w:r>
+      <w:proofErr w:type="spellEnd"/>
+      <w:r>
+        <w:rPr>
+          <w:rFonts w:ascii="Arial" w:hAnsi="Arial" w:cs="Arial"/>
+          <w:sz w:val="24"/>
+          <w:szCs w:val="24"/>
+        </w:rPr>
+        <w:t>.</w:t>
+      </w:r>
+    </w:p>
+    <w:p>
+      <w:pPr>
+        <w:rPr>
+          <w:rFonts w:ascii="Arial" w:hAnsi="Arial" w:cs="Arial"/>
+          <w:sz w:val="24"/>
+          <w:szCs w:val="24"/>
+        </w:rPr>
+      </w:pPr>
+      <w:r>
+        <w:rPr>
+          <w:rFonts w:ascii="Arial" w:hAnsi="Arial" w:cs="Arial"/>
+          <w:sz w:val="24"/>
+          <w:szCs w:val="24"/>
+        </w:rPr>
+        <w:t xml:space="preserve">EDAD EN AÑOS. </w:t>
+      </w:r>
+      <w:r>
+        <w:rPr>
+          <w:rFonts w:ascii="Arial" w:hAnsi="Arial" w:cs="Arial"/>
+          <w:sz w:val="24"/>
+          <w:szCs w:val="24"/>
+        </w:rPr>
+        <w:t>Variable numérica</w:t>
+      </w:r>
+      <w:r>
+        <w:rPr>
+          <w:rFonts w:ascii="Arial" w:hAnsi="Arial" w:cs="Arial"/>
+          <w:sz w:val="24"/>
+          <w:szCs w:val="24"/>
+        </w:rPr>
+        <w:t xml:space="preserve"> </w:t>
+      </w:r>
+      <w:r>
+        <w:rPr>
+          <w:rFonts w:ascii="Arial" w:hAnsi="Arial" w:cs="Arial"/>
+          <w:sz w:val="24"/>
+          <w:szCs w:val="24"/>
+        </w:rPr>
+        <w:t xml:space="preserve">continua </w:t>
+      </w:r>
+      <w:r>
+        <w:rPr>
+          <w:rFonts w:ascii="Arial" w:hAnsi="Arial" w:cs="Arial"/>
+          <w:sz w:val="24"/>
+          <w:szCs w:val="24"/>
+        </w:rPr>
+        <w:t>que hace referencia a la edad del pacie</w:t>
+      </w:r>
+      <w:r>
+        <w:rPr>
+          <w:rFonts w:ascii="Arial" w:hAnsi="Arial" w:cs="Arial"/>
+          <w:sz w:val="24"/>
+          <w:szCs w:val="24"/>
+        </w:rPr>
+        <w:t>nte expresada en número de años, en un rango de 0 a 10 años.</w:t>
       </w:r>
     </w:p>
     <w:p>
       <w:pPr>
         <w:jc w:val="both"/>
         <w:rPr>
-          <w:rStyle w:val="hgkelc"/>
-          <w:rFonts w:ascii="Arial" w:hAnsi="Arial" w:cs="Arial"/>
-          <w:color w:val="202124"/>
-          <w:sz w:val="24"/>
-          <w:szCs w:val="24"/>
-          <w:shd w:val="clear" w:color="auto" w:fill="FFFFFF"/>
-          <w:lang w:val="es-ES"/>
-        </w:rPr>
-      </w:pPr>
-      <w:r>
-        <w:rPr>
-          <w:rStyle w:val="hgkelc"/>
-          <w:rFonts w:ascii="Arial" w:hAnsi="Arial" w:cs="Arial"/>
-          <w:color w:val="202124"/>
-          <w:sz w:val="24"/>
-          <w:szCs w:val="24"/>
-          <w:shd w:val="clear" w:color="auto" w:fill="FFFFFF"/>
-          <w:lang w:val="es-ES"/>
-        </w:rPr>
-        <w:t xml:space="preserve">En </w:t>
+          <w:rFonts w:ascii="Arial" w:hAnsi="Arial" w:cs="Arial"/>
+          <w:sz w:val="24"/>
+          <w:szCs w:val="24"/>
+        </w:rPr>
+      </w:pPr>
+      <w:r>
+        <w:rPr>
+          <w:rFonts w:ascii="Arial" w:hAnsi="Arial" w:cs="Arial"/>
+          <w:sz w:val="24"/>
+          <w:szCs w:val="24"/>
+        </w:rPr>
+        <w:t xml:space="preserve">EDAD EN MESES. </w:t>
+      </w:r>
+      <w:r>
+        <w:rPr>
+          <w:rFonts w:ascii="Arial" w:hAnsi="Arial" w:cs="Arial"/>
+          <w:sz w:val="24"/>
+          <w:szCs w:val="24"/>
+        </w:rPr>
+        <w:t>Variable numérica</w:t>
+      </w:r>
+      <w:r>
+        <w:rPr>
+          <w:rFonts w:ascii="Arial" w:hAnsi="Arial" w:cs="Arial"/>
+          <w:sz w:val="24"/>
+          <w:szCs w:val="24"/>
+        </w:rPr>
+        <w:t xml:space="preserve"> </w:t>
+      </w:r>
+      <w:r>
+        <w:rPr>
+          <w:rFonts w:ascii="Arial" w:hAnsi="Arial" w:cs="Arial"/>
+          <w:sz w:val="24"/>
+          <w:szCs w:val="24"/>
+        </w:rPr>
+        <w:t xml:space="preserve">continua </w:t>
+      </w:r>
+      <w:r>
+        <w:rPr>
+          <w:rFonts w:ascii="Arial" w:hAnsi="Arial" w:cs="Arial"/>
+          <w:sz w:val="24"/>
+          <w:szCs w:val="24"/>
+        </w:rPr>
+        <w:t xml:space="preserve">que hace referencia a la edad del paciente expresada en número de meses, </w:t>
+      </w:r>
+      <w:r>
+        <w:rPr>
+          <w:rFonts w:ascii="Arial" w:hAnsi="Arial" w:cs="Arial"/>
+          <w:sz w:val="24"/>
+          <w:szCs w:val="24"/>
+        </w:rPr>
+        <w:t>en un rango de 0 a 120 meses. P</w:t>
+      </w:r>
+      <w:r>
+        <w:rPr>
+          <w:rFonts w:ascii="Arial" w:hAnsi="Arial" w:cs="Arial"/>
+          <w:sz w:val="24"/>
+          <w:szCs w:val="24"/>
+        </w:rPr>
+        <w:t>ara efectos del análisis de la información en pacientes con desnutrición la edad expresada en meses es importante.</w:t>
+      </w:r>
+    </w:p>
+    <w:p>
+      <w:pPr>
+        <w:rPr>
+          <w:rFonts w:ascii="Arial" w:hAnsi="Arial" w:cs="Arial"/>
+          <w:sz w:val="24"/>
+          <w:szCs w:val="24"/>
+        </w:rPr>
+      </w:pPr>
+      <w:r>
+        <w:rPr>
+          <w:rFonts w:ascii="Arial" w:hAnsi="Arial" w:cs="Arial"/>
+          <w:sz w:val="24"/>
+          <w:szCs w:val="24"/>
+        </w:rPr>
+        <w:t xml:space="preserve">ETNIA. Variable categórica nominal y </w:t>
+      </w:r>
+      <w:r>
+        <w:rPr>
+          <w:rFonts w:ascii="Arial" w:hAnsi="Arial" w:cs="Arial"/>
+          <w:sz w:val="24"/>
+          <w:szCs w:val="24"/>
+        </w:rPr>
+        <w:t>hace referen</w:t>
+      </w:r>
+      <w:r>
+        <w:rPr>
+          <w:rFonts w:ascii="Arial" w:hAnsi="Arial" w:cs="Arial"/>
+          <w:sz w:val="24"/>
+          <w:szCs w:val="24"/>
+        </w:rPr>
+        <w:t xml:space="preserve">cia a la etnia se identifica los </w:t>
+      </w:r>
+      <w:r>
+        <w:rPr>
+          <w:rFonts w:ascii="Arial" w:hAnsi="Arial" w:cs="Arial"/>
+          <w:sz w:val="24"/>
+          <w:szCs w:val="24"/>
+        </w:rPr>
+        <w:t xml:space="preserve">siguiente </w:t>
+      </w:r>
+      <w:r>
+        <w:rPr>
+          <w:rFonts w:ascii="Arial" w:hAnsi="Arial" w:cs="Arial"/>
+          <w:sz w:val="24"/>
+          <w:szCs w:val="24"/>
+        </w:rPr>
+        <w:t>tipos de salida</w:t>
+      </w:r>
+      <w:r>
+        <w:rPr>
+          <w:rFonts w:ascii="Arial" w:hAnsi="Arial" w:cs="Arial"/>
+          <w:sz w:val="24"/>
+          <w:szCs w:val="24"/>
+        </w:rPr>
+        <w:t xml:space="preserve"> </w:t>
+      </w:r>
+      <w:proofErr w:type="spellStart"/>
+      <w:r>
+        <w:rPr>
+          <w:rFonts w:ascii="Arial" w:hAnsi="Arial" w:cs="Arial"/>
+          <w:sz w:val="24"/>
+          <w:szCs w:val="24"/>
+        </w:rPr>
+        <w:t>Afrodescendiente</w:t>
+      </w:r>
+      <w:proofErr w:type="spellEnd"/>
+      <w:r>
+        <w:rPr>
+          <w:rFonts w:ascii="Arial" w:hAnsi="Arial" w:cs="Arial"/>
+          <w:sz w:val="24"/>
+          <w:szCs w:val="24"/>
+        </w:rPr>
+        <w:t>, Indígena, Mestizo, Ninguno.</w:t>
+      </w:r>
+    </w:p>
+    <w:p>
+      <w:pPr>
+        <w:rPr>
+          <w:rFonts w:ascii="Arial" w:hAnsi="Arial" w:cs="Arial"/>
+          <w:sz w:val="24"/>
+          <w:szCs w:val="24"/>
+        </w:rPr>
+      </w:pPr>
+      <w:r>
+        <w:rPr>
+          <w:rFonts w:ascii="Arial" w:hAnsi="Arial" w:cs="Arial"/>
+          <w:sz w:val="24"/>
+          <w:szCs w:val="24"/>
+        </w:rPr>
+        <w:t>GENERO.</w:t>
+      </w:r>
+      <w:r>
+        <w:rPr>
+          <w:rFonts w:ascii="Arial" w:hAnsi="Arial" w:cs="Arial"/>
+          <w:sz w:val="24"/>
+          <w:szCs w:val="24"/>
+        </w:rPr>
+        <w:t xml:space="preserve"> </w:t>
+      </w:r>
+      <w:r>
+        <w:rPr>
+          <w:rFonts w:ascii="Arial" w:hAnsi="Arial" w:cs="Arial"/>
+          <w:sz w:val="24"/>
+          <w:szCs w:val="24"/>
+        </w:rPr>
+        <w:t>Variable categórica nominal</w:t>
+      </w:r>
+      <w:r>
+        <w:rPr>
+          <w:rFonts w:ascii="Arial" w:hAnsi="Arial" w:cs="Arial"/>
+          <w:sz w:val="24"/>
+          <w:szCs w:val="24"/>
+        </w:rPr>
+        <w:t>,  el género hace referencia al sexo del paciente Masculino o Femenino.</w:t>
+      </w:r>
+    </w:p>
+    <w:p>
+      <w:pPr>
+        <w:rPr>
+          <w:rFonts w:ascii="Arial" w:hAnsi="Arial" w:cs="Arial"/>
+          <w:sz w:val="24"/>
+          <w:szCs w:val="24"/>
+        </w:rPr>
+      </w:pPr>
+      <w:r>
+        <w:rPr>
+          <w:rFonts w:ascii="Arial" w:hAnsi="Arial" w:cs="Arial"/>
+          <w:sz w:val="24"/>
+          <w:szCs w:val="24"/>
+        </w:rPr>
+        <w:t xml:space="preserve">DISCAPACIDAD. </w:t>
+      </w:r>
+      <w:r>
+        <w:rPr>
+          <w:rFonts w:ascii="Arial" w:hAnsi="Arial" w:cs="Arial"/>
+          <w:sz w:val="24"/>
+          <w:szCs w:val="24"/>
+        </w:rPr>
+        <w:t>Variable categórica nominal</w:t>
+      </w:r>
+      <w:r>
+        <w:rPr>
+          <w:rFonts w:ascii="Arial" w:hAnsi="Arial" w:cs="Arial"/>
+          <w:sz w:val="24"/>
+          <w:szCs w:val="24"/>
+        </w:rPr>
+        <w:t xml:space="preserve">, </w:t>
+      </w:r>
+      <w:r>
+        <w:rPr>
+          <w:rFonts w:ascii="Arial" w:hAnsi="Arial" w:cs="Arial"/>
+          <w:sz w:val="24"/>
+          <w:szCs w:val="24"/>
+        </w:rPr>
+        <w:t xml:space="preserve">en </w:t>
+      </w:r>
+      <w:r>
+        <w:rPr>
+          <w:rFonts w:ascii="Arial" w:hAnsi="Arial" w:cs="Arial"/>
+          <w:sz w:val="24"/>
+          <w:szCs w:val="24"/>
+        </w:rPr>
+        <w:t xml:space="preserve">la discapacidad </w:t>
+      </w:r>
+      <w:r>
+        <w:rPr>
+          <w:rFonts w:ascii="Arial" w:hAnsi="Arial" w:cs="Arial"/>
+          <w:sz w:val="24"/>
+          <w:szCs w:val="24"/>
+        </w:rPr>
+        <w:t xml:space="preserve">se identifica </w:t>
       </w:r>
       <w:proofErr w:type="gramStart"/>
       <w:r>
         <w:rPr>
-          <w:rStyle w:val="hgkelc"/>
-          <w:rFonts w:ascii="Arial" w:hAnsi="Arial" w:cs="Arial"/>
-          <w:color w:val="202124"/>
-          <w:sz w:val="24"/>
-          <w:szCs w:val="24"/>
-          <w:shd w:val="clear" w:color="auto" w:fill="FFFFFF"/>
-          <w:lang w:val="es-ES"/>
-        </w:rPr>
-        <w:t>resumen</w:t>
+          <w:rFonts w:ascii="Arial" w:hAnsi="Arial" w:cs="Arial"/>
+          <w:sz w:val="24"/>
+          <w:szCs w:val="24"/>
+        </w:rPr>
+        <w:t>los siguiente tipos</w:t>
       </w:r>
       <w:proofErr w:type="gramEnd"/>
       <w:r>
         <w:rPr>
-          <w:rStyle w:val="hgkelc"/>
-          <w:rFonts w:ascii="Arial" w:hAnsi="Arial" w:cs="Arial"/>
-          <w:color w:val="202124"/>
-          <w:sz w:val="24"/>
-          <w:szCs w:val="24"/>
-          <w:shd w:val="clear" w:color="auto" w:fill="FFFFFF"/>
-          <w:lang w:val="es-ES"/>
-        </w:rPr>
-        <w:t xml:space="preserve"> c</w:t>
-      </w:r>
-      <w:r>
-        <w:rPr>
-          <w:rStyle w:val="hgkelc"/>
-          <w:rFonts w:ascii="Arial" w:hAnsi="Arial" w:cs="Arial"/>
-          <w:color w:val="202124"/>
-          <w:sz w:val="24"/>
-          <w:szCs w:val="24"/>
-          <w:shd w:val="clear" w:color="auto" w:fill="FFFFFF"/>
-          <w:lang w:val="es-ES"/>
-        </w:rPr>
-        <w:t xml:space="preserve">ada vez que un médico escribe en una historia clínica de atención a un paciente debe asignar un código a los diagnósticos que elabora al atender un paciente. Habitualmente esta asignación se hace sin conocer el propósito de esa codificación. En este contexto se presentan las clasificaciones internacionales, enfatizando en aquellas que permiten codificar las enfermedades. Se describe la lógica interna, utilización internacional, ventajas e implementación en Colombia de esas clasificaciones sobre enfermedades. </w:t>
-      </w:r>
-    </w:p>
-    <w:p>
-      <w:pPr>
-        <w:jc w:val="both"/>
-        <w:rPr>
-          <w:rStyle w:val="hgkelc"/>
-          <w:rFonts w:ascii="Arial" w:hAnsi="Arial" w:cs="Arial"/>
-          <w:color w:val="202124"/>
-          <w:sz w:val="24"/>
-          <w:szCs w:val="24"/>
-          <w:shd w:val="clear" w:color="auto" w:fill="FFFFFF"/>
-          <w:lang w:val="es-ES"/>
-        </w:rPr>
-      </w:pPr>
-    </w:p>
-    <w:p>
-      <w:pPr>
-        <w:jc w:val="both"/>
-        <w:rPr>
-          <w:rStyle w:val="hgkelc"/>
-          <w:rFonts w:ascii="Arial" w:hAnsi="Arial" w:cs="Arial"/>
-          <w:color w:val="202124"/>
-          <w:sz w:val="24"/>
-          <w:szCs w:val="24"/>
-          <w:shd w:val="clear" w:color="auto" w:fill="FFFFFF"/>
-          <w:lang w:val="es-ES"/>
-        </w:rPr>
-      </w:pPr>
-      <w:r>
-        <w:rPr>
-          <w:rStyle w:val="hgkelc"/>
-          <w:rFonts w:ascii="Arial" w:hAnsi="Arial" w:cs="Arial"/>
-          <w:color w:val="202124"/>
-          <w:sz w:val="24"/>
-          <w:szCs w:val="24"/>
-          <w:shd w:val="clear" w:color="auto" w:fill="FFFFFF"/>
-          <w:lang w:val="es-ES"/>
-        </w:rPr>
-        <w:t>DESCRIPCIÓN CAMPOS DEL DATASET</w:t>
-      </w:r>
-    </w:p>
-    <w:p>
-      <w:pPr>
-        <w:jc w:val="both"/>
-        <w:rPr>
-          <w:rStyle w:val="hgkelc"/>
-          <w:rFonts w:ascii="Arial" w:hAnsi="Arial" w:cs="Arial"/>
-          <w:color w:val="202124"/>
-          <w:sz w:val="24"/>
-          <w:szCs w:val="24"/>
-          <w:shd w:val="clear" w:color="auto" w:fill="FFFFFF"/>
-          <w:lang w:val="es-ES"/>
-        </w:rPr>
-      </w:pPr>
-    </w:p>
-    <w:p>
-      <w:pPr>
-        <w:jc w:val="both"/>
-        <w:rPr>
-          <w:rStyle w:val="hgkelc"/>
-          <w:rFonts w:ascii="Arial" w:hAnsi="Arial" w:cs="Arial"/>
-          <w:color w:val="202124"/>
-          <w:sz w:val="24"/>
-          <w:szCs w:val="24"/>
-          <w:shd w:val="clear" w:color="auto" w:fill="FFFFFF"/>
-          <w:lang w:val="es-ES"/>
-        </w:rPr>
-      </w:pPr>
-      <w:r>
-        <w:rPr>
-          <w:rStyle w:val="hgkelc"/>
-          <w:rFonts w:ascii="Arial" w:hAnsi="Arial" w:cs="Arial"/>
-          <w:color w:val="202124"/>
-          <w:sz w:val="24"/>
-          <w:szCs w:val="24"/>
-          <w:shd w:val="clear" w:color="auto" w:fill="FFFFFF"/>
-          <w:lang w:val="es-ES"/>
-        </w:rPr>
-        <w:t>MUNICIPIO. Campo de texto y hace referencia a la localización de los pacientes.</w:t>
-      </w:r>
-    </w:p>
-    <w:p>
-      <w:pPr>
-        <w:jc w:val="both"/>
-        <w:rPr>
-          <w:rStyle w:val="hgkelc"/>
-          <w:rFonts w:ascii="Arial" w:hAnsi="Arial" w:cs="Arial"/>
-          <w:color w:val="202124"/>
-          <w:sz w:val="24"/>
-          <w:szCs w:val="24"/>
-          <w:shd w:val="clear" w:color="auto" w:fill="FFFFFF"/>
-          <w:lang w:val="es-ES"/>
-        </w:rPr>
-      </w:pPr>
-      <w:r>
-        <w:rPr>
-          <w:rStyle w:val="hgkelc"/>
-          <w:rFonts w:ascii="Arial" w:hAnsi="Arial" w:cs="Arial"/>
-          <w:color w:val="202124"/>
-          <w:sz w:val="24"/>
-          <w:szCs w:val="24"/>
-          <w:shd w:val="clear" w:color="auto" w:fill="FFFFFF"/>
-          <w:lang w:val="es-ES"/>
-        </w:rPr>
-        <w:t>SECCIONAL. Campo de texto y hace referencia a los lugares de localización de las oficinas organizados por seccional.</w:t>
-      </w:r>
-    </w:p>
-    <w:p>
-      <w:pPr>
-        <w:jc w:val="both"/>
-        <w:rPr>
-          <w:rStyle w:val="hgkelc"/>
-          <w:rFonts w:ascii="Arial" w:hAnsi="Arial" w:cs="Arial"/>
-          <w:color w:val="202124"/>
-          <w:sz w:val="24"/>
-          <w:szCs w:val="24"/>
-          <w:shd w:val="clear" w:color="auto" w:fill="FFFFFF"/>
-          <w:lang w:val="es-ES"/>
-        </w:rPr>
-      </w:pPr>
-      <w:r>
-        <w:rPr>
-          <w:rStyle w:val="hgkelc"/>
-          <w:rFonts w:ascii="Arial" w:hAnsi="Arial" w:cs="Arial"/>
-          <w:color w:val="202124"/>
-          <w:sz w:val="24"/>
-          <w:szCs w:val="24"/>
-          <w:shd w:val="clear" w:color="auto" w:fill="FFFFFF"/>
-          <w:lang w:val="es-ES"/>
-        </w:rPr>
-        <w:t>PUNTO ATENCIÓN. Campo de texto y hace referencia a los lugares de atención a pacientes.</w:t>
-      </w:r>
-    </w:p>
-    <w:p>
-      <w:pPr>
-        <w:rPr>
-          <w:rFonts w:ascii="Arial" w:hAnsi="Arial" w:cs="Arial"/>
-          <w:sz w:val="24"/>
-          <w:szCs w:val="24"/>
-        </w:rPr>
-      </w:pPr>
-      <w:r>
-        <w:rPr>
-          <w:rFonts w:ascii="Arial" w:hAnsi="Arial" w:cs="Arial"/>
-          <w:sz w:val="24"/>
-          <w:szCs w:val="24"/>
+          <w:rFonts w:ascii="Arial" w:hAnsi="Arial" w:cs="Arial"/>
+          <w:sz w:val="24"/>
+          <w:szCs w:val="24"/>
+        </w:rPr>
+        <w:t xml:space="preserve"> de salida: </w:t>
+      </w:r>
+      <w:r>
+        <w:rPr>
+          <w:rFonts w:ascii="Arial" w:hAnsi="Arial" w:cs="Arial"/>
+          <w:sz w:val="24"/>
+          <w:szCs w:val="24"/>
+        </w:rPr>
+        <w:t xml:space="preserve">Sin Discapacidad, Física, Intelectual, </w:t>
+      </w:r>
+      <w:proofErr w:type="spellStart"/>
+      <w:r>
+        <w:rPr>
+          <w:rFonts w:ascii="Arial" w:hAnsi="Arial" w:cs="Arial"/>
+          <w:sz w:val="24"/>
+          <w:szCs w:val="24"/>
+        </w:rPr>
+        <w:t>Multiple</w:t>
+      </w:r>
+      <w:proofErr w:type="spellEnd"/>
+      <w:r>
+        <w:rPr>
+          <w:rFonts w:ascii="Arial" w:hAnsi="Arial" w:cs="Arial"/>
+          <w:sz w:val="24"/>
+          <w:szCs w:val="24"/>
+        </w:rPr>
+        <w:t>, Sensorial.</w:t>
+      </w:r>
+    </w:p>
+    <w:p>
+      <w:pPr>
+        <w:rPr>
+          <w:rFonts w:ascii="Arial" w:hAnsi="Arial" w:cs="Arial"/>
+          <w:sz w:val="24"/>
+          <w:szCs w:val="24"/>
+        </w:rPr>
+      </w:pPr>
+      <w:r>
+        <w:rPr>
+          <w:rFonts w:ascii="Arial" w:hAnsi="Arial" w:cs="Arial"/>
+          <w:sz w:val="24"/>
+          <w:szCs w:val="24"/>
+        </w:rPr>
+        <w:t xml:space="preserve">DIAGNÓSTICO. </w:t>
+      </w:r>
+      <w:r>
+        <w:rPr>
+          <w:rFonts w:ascii="Arial" w:hAnsi="Arial" w:cs="Arial"/>
+          <w:sz w:val="24"/>
+          <w:szCs w:val="24"/>
+        </w:rPr>
+        <w:t>Variable categórica nominal</w:t>
+      </w:r>
+      <w:r>
+        <w:rPr>
+          <w:rFonts w:ascii="Arial" w:hAnsi="Arial" w:cs="Arial"/>
+          <w:sz w:val="24"/>
+          <w:szCs w:val="24"/>
+        </w:rPr>
+        <w:t>, el diagnóstico hace referencia a la enfermedad diagnosticada por el médico nutricionista, para efectos del presente análisis se tuvieron en cuenta las siguientes:</w:t>
+      </w:r>
+    </w:p>
+    <w:p>
+      <w:pPr>
+        <w:rPr>
+          <w:rFonts w:ascii="Arial" w:hAnsi="Arial" w:cs="Arial"/>
+          <w:sz w:val="24"/>
+          <w:szCs w:val="24"/>
+        </w:rPr>
+      </w:pPr>
+    </w:p>
+    <w:p>
+      <w:pPr>
+        <w:rPr>
+          <w:rFonts w:ascii="Arial" w:hAnsi="Arial" w:cs="Arial"/>
+          <w:sz w:val="24"/>
+          <w:szCs w:val="24"/>
+        </w:rPr>
+      </w:pPr>
+    </w:p>
+    <w:p>
+      <w:pPr>
+        <w:rPr>
+          <w:rFonts w:ascii="Arial" w:hAnsi="Arial" w:cs="Arial"/>
+          <w:sz w:val="24"/>
+          <w:szCs w:val="24"/>
+        </w:rPr>
+      </w:pPr>
+    </w:p>
+    <w:p>
+      <w:pPr>
+        <w:rPr>
+          <w:rStyle w:val="hgkelc"/>
+          <w:rFonts w:ascii="Arial" w:hAnsi="Arial" w:cs="Arial"/>
+          <w:color w:val="202124"/>
+          <w:sz w:val="24"/>
+          <w:szCs w:val="24"/>
+          <w:lang w:val="es-ES"/>
+        </w:rPr>
+      </w:pPr>
+      <w:r>
+        <w:rPr>
+          <w:rStyle w:val="hgkelc"/>
+          <w:rFonts w:ascii="Arial" w:hAnsi="Arial" w:cs="Arial"/>
+          <w:color w:val="202124"/>
+          <w:sz w:val="24"/>
+          <w:szCs w:val="24"/>
+          <w:lang w:val="es-ES"/>
         </w:rPr>
         <w:lastRenderedPageBreak/>
-        <w:t>TIPO DE PUNTO. Campo de texto y hace referencia a la atención en salud en zonas rurales o zonas urbanas.</w:t>
-      </w:r>
-    </w:p>
-    <w:p>
-      <w:pPr>
-        <w:rPr>
-          <w:rFonts w:ascii="Arial" w:hAnsi="Arial" w:cs="Arial"/>
-          <w:sz w:val="24"/>
-          <w:szCs w:val="24"/>
-        </w:rPr>
-      </w:pPr>
-      <w:r>
-        <w:rPr>
-          <w:rFonts w:ascii="Arial" w:hAnsi="Arial" w:cs="Arial"/>
-          <w:sz w:val="24"/>
-          <w:szCs w:val="24"/>
-        </w:rPr>
-        <w:t xml:space="preserve">CODIGO UNICO. Campo alfanumérico </w:t>
-      </w:r>
-      <w:r>
-        <w:rPr>
-          <w:rFonts w:ascii="Arial" w:hAnsi="Arial" w:cs="Arial"/>
-          <w:sz w:val="24"/>
-          <w:szCs w:val="24"/>
-        </w:rPr>
-        <w:t xml:space="preserve">de 20 caracteres </w:t>
-      </w:r>
-      <w:r>
-        <w:rPr>
-          <w:rFonts w:ascii="Arial" w:hAnsi="Arial" w:cs="Arial"/>
-          <w:sz w:val="24"/>
-          <w:szCs w:val="24"/>
-        </w:rPr>
-        <w:t>que consta de las tres letras iniciales de los nombres y apellidos de los pacientes junto con la fecha de nacimiento concatenados</w:t>
-      </w:r>
-      <w:r>
-        <w:rPr>
-          <w:rFonts w:ascii="Arial" w:hAnsi="Arial" w:cs="Arial"/>
-          <w:sz w:val="24"/>
-          <w:szCs w:val="24"/>
-        </w:rPr>
-        <w:t xml:space="preserve">. </w:t>
-      </w:r>
-      <w:r>
-        <w:rPr>
-          <w:rFonts w:ascii="Arial" w:hAnsi="Arial" w:cs="Arial"/>
-          <w:sz w:val="24"/>
-          <w:szCs w:val="24"/>
-        </w:rPr>
-        <w:t xml:space="preserve">Para efectos del presente ejercicio y por políticas de protección de datos no se relacionan nombres ni datos de identificación personales, por lo que se </w:t>
-      </w:r>
-      <w:proofErr w:type="gramStart"/>
-      <w:r>
-        <w:rPr>
-          <w:rFonts w:ascii="Arial" w:hAnsi="Arial" w:cs="Arial"/>
-          <w:sz w:val="24"/>
-          <w:szCs w:val="24"/>
-        </w:rPr>
-        <w:t xml:space="preserve">genera </w:t>
-      </w:r>
-      <w:r>
-        <w:rPr>
-          <w:rFonts w:ascii="Arial" w:hAnsi="Arial" w:cs="Arial"/>
-          <w:sz w:val="24"/>
-          <w:szCs w:val="24"/>
-        </w:rPr>
-        <w:t xml:space="preserve"> este</w:t>
-      </w:r>
-      <w:proofErr w:type="gramEnd"/>
-      <w:r>
-        <w:rPr>
-          <w:rFonts w:ascii="Arial" w:hAnsi="Arial" w:cs="Arial"/>
-          <w:sz w:val="24"/>
-          <w:szCs w:val="24"/>
-        </w:rPr>
-        <w:t xml:space="preserve"> campo único.</w:t>
-      </w:r>
-    </w:p>
-    <w:p>
-      <w:pPr>
-        <w:rPr>
-          <w:rFonts w:ascii="Arial" w:hAnsi="Arial" w:cs="Arial"/>
-          <w:sz w:val="24"/>
-          <w:szCs w:val="24"/>
-        </w:rPr>
-      </w:pPr>
-      <w:r>
-        <w:rPr>
-          <w:rFonts w:ascii="Arial" w:hAnsi="Arial" w:cs="Arial"/>
-          <w:sz w:val="24"/>
-          <w:szCs w:val="24"/>
-        </w:rPr>
-        <w:t xml:space="preserve">FECHA DE NACIMIENTO. Campo de tipo Fecha y corresponde a la fecha de nacimiento del paciente en formato </w:t>
-      </w:r>
-      <w:proofErr w:type="spellStart"/>
-      <w:r>
-        <w:rPr>
-          <w:rFonts w:ascii="Arial" w:hAnsi="Arial" w:cs="Arial"/>
-          <w:sz w:val="24"/>
-          <w:szCs w:val="24"/>
-        </w:rPr>
-        <w:t>dd</w:t>
-      </w:r>
-      <w:proofErr w:type="spellEnd"/>
-      <w:r>
-        <w:rPr>
-          <w:rFonts w:ascii="Arial" w:hAnsi="Arial" w:cs="Arial"/>
-          <w:sz w:val="24"/>
-          <w:szCs w:val="24"/>
-        </w:rPr>
-        <w:t>/mm/</w:t>
-      </w:r>
-      <w:proofErr w:type="spellStart"/>
-      <w:r>
-        <w:rPr>
-          <w:rFonts w:ascii="Arial" w:hAnsi="Arial" w:cs="Arial"/>
-          <w:sz w:val="24"/>
-          <w:szCs w:val="24"/>
-        </w:rPr>
-        <w:t>aaaa</w:t>
-      </w:r>
-      <w:proofErr w:type="spellEnd"/>
-      <w:r>
-        <w:rPr>
-          <w:rFonts w:ascii="Arial" w:hAnsi="Arial" w:cs="Arial"/>
-          <w:sz w:val="24"/>
-          <w:szCs w:val="24"/>
-        </w:rPr>
-        <w:t>.</w:t>
-      </w:r>
-    </w:p>
-    <w:p>
-      <w:pPr>
-        <w:rPr>
-          <w:rFonts w:ascii="Arial" w:hAnsi="Arial" w:cs="Arial"/>
-          <w:sz w:val="24"/>
-          <w:szCs w:val="24"/>
-        </w:rPr>
-      </w:pPr>
-      <w:r>
-        <w:rPr>
-          <w:rFonts w:ascii="Arial" w:hAnsi="Arial" w:cs="Arial"/>
-          <w:sz w:val="24"/>
-          <w:szCs w:val="24"/>
-        </w:rPr>
-        <w:t xml:space="preserve">EDAD EN AÑOS. Campo de tipo numérico que hace referencia a la edad </w:t>
-      </w:r>
-      <w:proofErr w:type="gramStart"/>
-      <w:r>
-        <w:rPr>
-          <w:rFonts w:ascii="Arial" w:hAnsi="Arial" w:cs="Arial"/>
-          <w:sz w:val="24"/>
-          <w:szCs w:val="24"/>
-        </w:rPr>
-        <w:t>del paciente expresada</w:t>
-      </w:r>
-      <w:proofErr w:type="gramEnd"/>
-      <w:r>
-        <w:rPr>
-          <w:rFonts w:ascii="Arial" w:hAnsi="Arial" w:cs="Arial"/>
-          <w:sz w:val="24"/>
-          <w:szCs w:val="24"/>
-        </w:rPr>
-        <w:t xml:space="preserve"> en número de años.</w:t>
-      </w:r>
-    </w:p>
-    <w:p>
-      <w:pPr>
-        <w:rPr>
-          <w:rFonts w:ascii="Arial" w:hAnsi="Arial" w:cs="Arial"/>
-          <w:sz w:val="24"/>
-          <w:szCs w:val="24"/>
-        </w:rPr>
-      </w:pPr>
-      <w:r>
-        <w:rPr>
-          <w:rFonts w:ascii="Arial" w:hAnsi="Arial" w:cs="Arial"/>
-          <w:sz w:val="24"/>
-          <w:szCs w:val="24"/>
-        </w:rPr>
-        <w:t xml:space="preserve">EDAD EN MESES. Campo de tipo numérico que hace referencia a la edad </w:t>
-      </w:r>
-      <w:proofErr w:type="gramStart"/>
-      <w:r>
-        <w:rPr>
-          <w:rFonts w:ascii="Arial" w:hAnsi="Arial" w:cs="Arial"/>
-          <w:sz w:val="24"/>
-          <w:szCs w:val="24"/>
-        </w:rPr>
-        <w:t>del paciente expresada</w:t>
-      </w:r>
-      <w:proofErr w:type="gramEnd"/>
-      <w:r>
-        <w:rPr>
-          <w:rFonts w:ascii="Arial" w:hAnsi="Arial" w:cs="Arial"/>
-          <w:sz w:val="24"/>
-          <w:szCs w:val="24"/>
-        </w:rPr>
-        <w:t xml:space="preserve"> en número de meses, para efectos del análisis de la información en pacientes con desnutrición la edad expresada en meses es importante.</w:t>
-      </w:r>
-    </w:p>
-    <w:p>
-      <w:pPr>
-        <w:rPr>
-          <w:rFonts w:ascii="Arial" w:hAnsi="Arial" w:cs="Arial"/>
-          <w:sz w:val="24"/>
-          <w:szCs w:val="24"/>
-        </w:rPr>
-      </w:pPr>
-      <w:r>
-        <w:rPr>
-          <w:rFonts w:ascii="Arial" w:hAnsi="Arial" w:cs="Arial"/>
-          <w:sz w:val="24"/>
-          <w:szCs w:val="24"/>
-        </w:rPr>
-        <w:t>ETNIA. Campo de tipo Texto, hace referencia a la etnia se identifica la siguiente clasificación Afrodescendiente, Indígena, Mestizo, Ninguno.</w:t>
-      </w:r>
-    </w:p>
-    <w:p>
-      <w:pPr>
-        <w:rPr>
-          <w:rFonts w:ascii="Arial" w:hAnsi="Arial" w:cs="Arial"/>
-          <w:sz w:val="24"/>
-          <w:szCs w:val="24"/>
-        </w:rPr>
-      </w:pPr>
-      <w:r>
-        <w:rPr>
-          <w:rFonts w:ascii="Arial" w:hAnsi="Arial" w:cs="Arial"/>
-          <w:sz w:val="24"/>
-          <w:szCs w:val="24"/>
-        </w:rPr>
-        <w:t>GENERO.</w:t>
-      </w:r>
-      <w:r>
-        <w:rPr>
-          <w:rFonts w:ascii="Arial" w:hAnsi="Arial" w:cs="Arial"/>
-          <w:sz w:val="24"/>
-          <w:szCs w:val="24"/>
-        </w:rPr>
-        <w:t xml:space="preserve"> </w:t>
-      </w:r>
-      <w:r>
-        <w:rPr>
-          <w:rFonts w:ascii="Arial" w:hAnsi="Arial" w:cs="Arial"/>
-          <w:sz w:val="24"/>
-          <w:szCs w:val="24"/>
-        </w:rPr>
-        <w:t xml:space="preserve">Campo de tipo </w:t>
-      </w:r>
-      <w:proofErr w:type="gramStart"/>
-      <w:r>
-        <w:rPr>
-          <w:rFonts w:ascii="Arial" w:hAnsi="Arial" w:cs="Arial"/>
-          <w:sz w:val="24"/>
-          <w:szCs w:val="24"/>
-        </w:rPr>
-        <w:t>Texto,  el</w:t>
-      </w:r>
-      <w:proofErr w:type="gramEnd"/>
-      <w:r>
-        <w:rPr>
-          <w:rFonts w:ascii="Arial" w:hAnsi="Arial" w:cs="Arial"/>
-          <w:sz w:val="24"/>
-          <w:szCs w:val="24"/>
-        </w:rPr>
-        <w:t xml:space="preserve"> género hace referencia al sexo del paciente Masculino o Femenino.</w:t>
-      </w:r>
-    </w:p>
-    <w:p>
-      <w:pPr>
-        <w:rPr>
-          <w:rFonts w:ascii="Arial" w:hAnsi="Arial" w:cs="Arial"/>
-          <w:sz w:val="24"/>
-          <w:szCs w:val="24"/>
-        </w:rPr>
-      </w:pPr>
-      <w:r>
-        <w:rPr>
-          <w:rFonts w:ascii="Arial" w:hAnsi="Arial" w:cs="Arial"/>
-          <w:sz w:val="24"/>
-          <w:szCs w:val="24"/>
-        </w:rPr>
-        <w:t xml:space="preserve">DISCAPACIDAD. Campo de tipo Texto, la discapacidad se clasifica en las siguientes Sin Discapacidad, Física, Intelectual, </w:t>
-      </w:r>
-      <w:proofErr w:type="spellStart"/>
-      <w:r>
-        <w:rPr>
-          <w:rFonts w:ascii="Arial" w:hAnsi="Arial" w:cs="Arial"/>
-          <w:sz w:val="24"/>
-          <w:szCs w:val="24"/>
-        </w:rPr>
-        <w:t>Multiple</w:t>
-      </w:r>
-      <w:proofErr w:type="spellEnd"/>
-      <w:r>
-        <w:rPr>
-          <w:rFonts w:ascii="Arial" w:hAnsi="Arial" w:cs="Arial"/>
-          <w:sz w:val="24"/>
-          <w:szCs w:val="24"/>
-        </w:rPr>
-        <w:t>, Sensorial.</w:t>
-      </w:r>
-    </w:p>
-    <w:p>
-      <w:pPr>
-        <w:rPr>
-          <w:rFonts w:ascii="Arial" w:hAnsi="Arial" w:cs="Arial"/>
-          <w:sz w:val="24"/>
-          <w:szCs w:val="24"/>
-        </w:rPr>
-      </w:pPr>
-      <w:r>
-        <w:rPr>
-          <w:rFonts w:ascii="Arial" w:hAnsi="Arial" w:cs="Arial"/>
-          <w:sz w:val="24"/>
-          <w:szCs w:val="24"/>
-        </w:rPr>
-        <w:t>DIAGNÓSTICO. Campo de tipo Texto, el diagnóstico hace referencia a la enfermedad diagnosticada por el médico nutricionista, para efectos del presente análisis se tuvieron en cuenta las siguientes:</w:t>
-      </w:r>
-    </w:p>
-    <w:p>
-      <w:pPr>
-        <w:rPr>
-          <w:rFonts w:ascii="Arial" w:hAnsi="Arial" w:cs="Arial"/>
-          <w:sz w:val="24"/>
-          <w:szCs w:val="24"/>
-        </w:rPr>
-      </w:pPr>
-    </w:p>
-    <w:p>
-      <w:pPr>
-        <w:rPr>
-          <w:rStyle w:val="hgkelc"/>
-          <w:rFonts w:ascii="Arial" w:hAnsi="Arial" w:cs="Arial"/>
-          <w:color w:val="202124"/>
-          <w:sz w:val="24"/>
-          <w:szCs w:val="24"/>
-          <w:lang w:val="es-ES"/>
-        </w:rPr>
-      </w:pPr>
-      <w:r>
-        <w:rPr>
-          <w:rStyle w:val="hgkelc"/>
-          <w:rFonts w:ascii="Arial" w:hAnsi="Arial" w:cs="Arial"/>
-          <w:color w:val="202124"/>
-          <w:sz w:val="24"/>
-          <w:szCs w:val="24"/>
-          <w:lang w:val="es-ES"/>
-        </w:rPr>
         <w:t>CODIFICACIÓN ENFERMEDADES RELACIONADAS CON DESNUTRICIÓN</w:t>
       </w:r>
     </w:p>
@@ -922,9 +1373,9 @@
     </w:p>
     <w:tbl>
       <w:tblPr>
-        <w:tblStyle w:val="Tablaconcuadrcula"/>
+        <w:tblStyle w:val="TableGrid"/>
         <w:tblW w:w="0" w:type="auto"/>
-        <w:tblLook w:val="04A0" w:firstRow="1" w:lastRow="0" w:firstColumn="1" w:lastColumn="0" w:noHBand="0" w:noVBand="1"/>
+        <w:tblLook w:val="04A0"/>
       </w:tblPr>
       <w:tblGrid>
         <w:gridCol w:w="1271"/>
@@ -1264,7 +1715,6 @@
                 <w:color w:val="202124"/>
                 <w:lang w:val="es-ES"/>
               </w:rPr>
-              <w:lastRenderedPageBreak/>
               <w:t>E45X</w:t>
             </w:r>
           </w:p>
@@ -1483,7 +1933,7 @@
           <w:left w:w="70" w:type="dxa"/>
           <w:right w:w="70" w:type="dxa"/>
         </w:tblCellMar>
-        <w:tblLook w:val="04A0" w:firstRow="1" w:lastRow="0" w:firstColumn="1" w:lastColumn="0" w:noHBand="0" w:noVBand="1"/>
+        <w:tblLook w:val="04A0"/>
       </w:tblPr>
       <w:tblGrid>
         <w:gridCol w:w="840"/>
@@ -1517,7 +1967,6 @@
                 <w:color w:val="FFFFFF"/>
                 <w:kern w:val="0"/>
                 <w:lang w:eastAsia="es-CO"/>
-                <w14:ligatures w14:val="none"/>
               </w:rPr>
             </w:pPr>
             <w:proofErr w:type="spellStart"/>
@@ -1529,7 +1978,6 @@
                 <w:color w:val="FFFFFF"/>
                 <w:kern w:val="0"/>
                 <w:lang w:eastAsia="es-CO"/>
-                <w14:ligatures w14:val="none"/>
               </w:rPr>
               <w:t>index</w:t>
             </w:r>
@@ -1560,7 +2008,6 @@
                 <w:color w:val="FFFFFF"/>
                 <w:kern w:val="0"/>
                 <w:lang w:eastAsia="es-CO"/>
-                <w14:ligatures w14:val="none"/>
               </w:rPr>
             </w:pPr>
             <w:r>
@@ -1571,7 +2018,6 @@
                 <w:color w:val="FFFFFF"/>
                 <w:kern w:val="0"/>
                 <w:lang w:eastAsia="es-CO"/>
-                <w14:ligatures w14:val="none"/>
               </w:rPr>
               <w:t xml:space="preserve">Edad </w:t>
             </w:r>
@@ -1584,7 +2030,6 @@
                 <w:color w:val="FFFFFF"/>
                 <w:kern w:val="0"/>
                 <w:lang w:eastAsia="es-CO"/>
-                <w14:ligatures w14:val="none"/>
               </w:rPr>
               <w:t>Anios</w:t>
             </w:r>
@@ -1597,7 +2042,6 @@
                 <w:color w:val="FFFFFF"/>
                 <w:kern w:val="0"/>
                 <w:lang w:eastAsia="es-CO"/>
-                <w14:ligatures w14:val="none"/>
               </w:rPr>
               <w:t xml:space="preserve"> Real</w:t>
             </w:r>
@@ -1630,7 +2074,6 @@
                 <w:color w:val="000000"/>
                 <w:kern w:val="0"/>
                 <w:lang w:eastAsia="es-CO"/>
-                <w14:ligatures w14:val="none"/>
               </w:rPr>
             </w:pPr>
             <w:proofErr w:type="spellStart"/>
@@ -1640,7 +2083,6 @@
                 <w:color w:val="000000"/>
                 <w:kern w:val="0"/>
                 <w:lang w:eastAsia="es-CO"/>
-                <w14:ligatures w14:val="none"/>
               </w:rPr>
               <w:t>count</w:t>
             </w:r>
@@ -1670,7 +2112,6 @@
                 <w:color w:val="000000"/>
                 <w:kern w:val="0"/>
                 <w:lang w:eastAsia="es-CO"/>
-                <w14:ligatures w14:val="none"/>
               </w:rPr>
             </w:pPr>
             <w:r>
@@ -1679,7 +2120,6 @@
                 <w:color w:val="000000"/>
                 <w:kern w:val="0"/>
                 <w:lang w:eastAsia="es-CO"/>
-                <w14:ligatures w14:val="none"/>
               </w:rPr>
               <w:t>2718</w:t>
             </w:r>
@@ -1712,7 +2152,6 @@
                 <w:color w:val="000000"/>
                 <w:kern w:val="0"/>
                 <w:lang w:eastAsia="es-CO"/>
-                <w14:ligatures w14:val="none"/>
               </w:rPr>
             </w:pPr>
             <w:r>
@@ -1721,7 +2160,6 @@
                 <w:color w:val="000000"/>
                 <w:kern w:val="0"/>
                 <w:lang w:eastAsia="es-CO"/>
-                <w14:ligatures w14:val="none"/>
               </w:rPr>
               <w:t>mean</w:t>
             </w:r>
@@ -1750,7 +2188,6 @@
                 <w:color w:val="000000"/>
                 <w:kern w:val="0"/>
                 <w:lang w:eastAsia="es-CO"/>
-                <w14:ligatures w14:val="none"/>
               </w:rPr>
             </w:pPr>
             <w:r>
@@ -1759,7 +2196,6 @@
                 <w:color w:val="000000"/>
                 <w:kern w:val="0"/>
                 <w:lang w:eastAsia="es-CO"/>
-                <w14:ligatures w14:val="none"/>
               </w:rPr>
               <w:t>3,34216E+16</w:t>
             </w:r>
@@ -1792,7 +2228,6 @@
                 <w:color w:val="000000"/>
                 <w:kern w:val="0"/>
                 <w:lang w:eastAsia="es-CO"/>
-                <w14:ligatures w14:val="none"/>
               </w:rPr>
             </w:pPr>
             <w:proofErr w:type="spellStart"/>
@@ -1802,7 +2237,6 @@
                 <w:color w:val="000000"/>
                 <w:kern w:val="0"/>
                 <w:lang w:eastAsia="es-CO"/>
-                <w14:ligatures w14:val="none"/>
               </w:rPr>
               <w:t>std</w:t>
             </w:r>
@@ -1832,7 +2266,6 @@
                 <w:color w:val="000000"/>
                 <w:kern w:val="0"/>
                 <w:lang w:eastAsia="es-CO"/>
-                <w14:ligatures w14:val="none"/>
               </w:rPr>
             </w:pPr>
             <w:r>
@@ -1841,7 +2274,6 @@
                 <w:color w:val="000000"/>
                 <w:kern w:val="0"/>
                 <w:lang w:eastAsia="es-CO"/>
-                <w14:ligatures w14:val="none"/>
               </w:rPr>
               <w:t>2,68516E+16</w:t>
             </w:r>
@@ -1874,7 +2306,6 @@
                 <w:color w:val="000000"/>
                 <w:kern w:val="0"/>
                 <w:lang w:eastAsia="es-CO"/>
-                <w14:ligatures w14:val="none"/>
               </w:rPr>
             </w:pPr>
             <w:r>
@@ -1883,7 +2314,6 @@
                 <w:color w:val="000000"/>
                 <w:kern w:val="0"/>
                 <w:lang w:eastAsia="es-CO"/>
-                <w14:ligatures w14:val="none"/>
               </w:rPr>
               <w:t>min</w:t>
             </w:r>
@@ -1912,7 +2342,6 @@
                 <w:color w:val="000000"/>
                 <w:kern w:val="0"/>
                 <w:lang w:eastAsia="es-CO"/>
-                <w14:ligatures w14:val="none"/>
               </w:rPr>
             </w:pPr>
             <w:r>
@@ -1921,7 +2350,6 @@
                 <w:color w:val="000000"/>
                 <w:kern w:val="0"/>
                 <w:lang w:eastAsia="es-CO"/>
-                <w14:ligatures w14:val="none"/>
               </w:rPr>
               <w:t>0</w:t>
             </w:r>
@@ -1954,7 +2382,6 @@
                 <w:color w:val="000000"/>
                 <w:kern w:val="0"/>
                 <w:lang w:eastAsia="es-CO"/>
-                <w14:ligatures w14:val="none"/>
               </w:rPr>
             </w:pPr>
             <w:r>
@@ -1963,7 +2390,6 @@
                 <w:color w:val="000000"/>
                 <w:kern w:val="0"/>
                 <w:lang w:eastAsia="es-CO"/>
-                <w14:ligatures w14:val="none"/>
               </w:rPr>
               <w:t>25%</w:t>
             </w:r>
@@ -1992,7 +2418,6 @@
                 <w:color w:val="000000"/>
                 <w:kern w:val="0"/>
                 <w:lang w:eastAsia="es-CO"/>
-                <w14:ligatures w14:val="none"/>
               </w:rPr>
             </w:pPr>
             <w:r>
@@ -2001,7 +2426,6 @@
                 <w:color w:val="000000"/>
                 <w:kern w:val="0"/>
                 <w:lang w:eastAsia="es-CO"/>
-                <w14:ligatures w14:val="none"/>
               </w:rPr>
               <w:t>1</w:t>
             </w:r>
@@ -2034,7 +2458,6 @@
                 <w:color w:val="000000"/>
                 <w:kern w:val="0"/>
                 <w:lang w:eastAsia="es-CO"/>
-                <w14:ligatures w14:val="none"/>
               </w:rPr>
             </w:pPr>
             <w:r>
@@ -2043,7 +2466,6 @@
                 <w:color w:val="000000"/>
                 <w:kern w:val="0"/>
                 <w:lang w:eastAsia="es-CO"/>
-                <w14:ligatures w14:val="none"/>
               </w:rPr>
               <w:t>50%</w:t>
             </w:r>
@@ -2072,7 +2494,6 @@
                 <w:color w:val="000000"/>
                 <w:kern w:val="0"/>
                 <w:lang w:eastAsia="es-CO"/>
-                <w14:ligatures w14:val="none"/>
               </w:rPr>
             </w:pPr>
             <w:r>
@@ -2081,7 +2502,6 @@
                 <w:color w:val="000000"/>
                 <w:kern w:val="0"/>
                 <w:lang w:eastAsia="es-CO"/>
-                <w14:ligatures w14:val="none"/>
               </w:rPr>
               <w:t>3</w:t>
             </w:r>
@@ -2114,7 +2534,6 @@
                 <w:color w:val="000000"/>
                 <w:kern w:val="0"/>
                 <w:lang w:eastAsia="es-CO"/>
-                <w14:ligatures w14:val="none"/>
               </w:rPr>
             </w:pPr>
             <w:r>
@@ -2123,7 +2542,6 @@
                 <w:color w:val="000000"/>
                 <w:kern w:val="0"/>
                 <w:lang w:eastAsia="es-CO"/>
-                <w14:ligatures w14:val="none"/>
               </w:rPr>
               <w:t>75%</w:t>
             </w:r>
@@ -2152,7 +2570,6 @@
                 <w:color w:val="000000"/>
                 <w:kern w:val="0"/>
                 <w:lang w:eastAsia="es-CO"/>
-                <w14:ligatures w14:val="none"/>
               </w:rPr>
             </w:pPr>
             <w:r>
@@ -2161,7 +2578,6 @@
                 <w:color w:val="000000"/>
                 <w:kern w:val="0"/>
                 <w:lang w:eastAsia="es-CO"/>
-                <w14:ligatures w14:val="none"/>
               </w:rPr>
               <w:t>5</w:t>
             </w:r>
@@ -2194,7 +2610,6 @@
                 <w:color w:val="000000"/>
                 <w:kern w:val="0"/>
                 <w:lang w:eastAsia="es-CO"/>
-                <w14:ligatures w14:val="none"/>
               </w:rPr>
             </w:pPr>
             <w:proofErr w:type="spellStart"/>
@@ -2204,7 +2619,6 @@
                 <w:color w:val="000000"/>
                 <w:kern w:val="0"/>
                 <w:lang w:eastAsia="es-CO"/>
-                <w14:ligatures w14:val="none"/>
               </w:rPr>
               <w:t>max</w:t>
             </w:r>
@@ -2234,7 +2648,6 @@
                 <w:color w:val="000000"/>
                 <w:kern w:val="0"/>
                 <w:lang w:eastAsia="es-CO"/>
-                <w14:ligatures w14:val="none"/>
               </w:rPr>
             </w:pPr>
             <w:r>
@@ -2243,7 +2656,6 @@
                 <w:color w:val="000000"/>
                 <w:kern w:val="0"/>
                 <w:lang w:eastAsia="es-CO"/>
-                <w14:ligatures w14:val="none"/>
               </w:rPr>
               <w:t>10</w:t>
             </w:r>
@@ -2254,6 +2666,10 @@
     <w:p/>
     <w:p/>
     <w:p/>
+    <w:p/>
+    <w:p/>
+    <w:p/>
+    <w:p/>
     <w:p>
       <w:pPr>
         <w:rPr>
@@ -2278,6 +2694,7 @@
           <w:szCs w:val="28"/>
           <w:lang w:val="es-ES"/>
         </w:rPr>
+        <w:lastRenderedPageBreak/>
         <w:t>ETAPA 2: PREPARACIÓN DE LOS DATOS</w:t>
       </w:r>
     </w:p>
@@ -2300,19 +2717,72 @@
     </w:p>
     <w:p>
       <w:pPr>
-        <w:rPr>
-          <w:rFonts w:ascii="Arial" w:hAnsi="Arial" w:cs="Arial"/>
-          <w:sz w:val="24"/>
-          <w:szCs w:val="24"/>
-        </w:rPr>
-      </w:pPr>
-      <w:r>
-        <w:rPr>
-          <w:rFonts w:ascii="Arial" w:hAnsi="Arial" w:cs="Arial"/>
-          <w:sz w:val="24"/>
-          <w:szCs w:val="24"/>
-        </w:rPr>
-        <w:t xml:space="preserve">Los campos del </w:t>
+        <w:jc w:val="both"/>
+        <w:rPr>
+          <w:rFonts w:ascii="Arial" w:hAnsi="Arial" w:cs="Arial"/>
+          <w:sz w:val="24"/>
+          <w:szCs w:val="24"/>
+        </w:rPr>
+      </w:pPr>
+      <w:r>
+        <w:rPr>
+          <w:rFonts w:ascii="Arial" w:hAnsi="Arial" w:cs="Arial"/>
+          <w:color w:val="212121"/>
+          <w:sz w:val="8"/>
+          <w:szCs w:val="8"/>
+          <w:shd w:val="clear" w:color="auto" w:fill="FFFFFF"/>
+        </w:rPr>
+        <w:t> </w:t>
+      </w:r>
+      <w:r>
+        <w:rPr>
+          <w:rFonts w:ascii="Arial" w:hAnsi="Arial" w:cs="Arial"/>
+          <w:sz w:val="24"/>
+          <w:szCs w:val="24"/>
+        </w:rPr>
+        <w:t>Procedemos</w:t>
+      </w:r>
+      <w:r>
+        <w:rPr>
+          <w:rFonts w:ascii="Arial" w:hAnsi="Arial" w:cs="Arial"/>
+          <w:sz w:val="24"/>
+          <w:szCs w:val="24"/>
+        </w:rPr>
+        <w:t xml:space="preserve"> </w:t>
+      </w:r>
+      <w:r>
+        <w:rPr>
+          <w:rFonts w:ascii="Arial" w:hAnsi="Arial" w:cs="Arial"/>
+          <w:color w:val="212121"/>
+          <w:sz w:val="8"/>
+          <w:szCs w:val="8"/>
+          <w:shd w:val="clear" w:color="auto" w:fill="FFFFFF"/>
+        </w:rPr>
+        <w:t xml:space="preserve"> </w:t>
+      </w:r>
+      <w:r>
+        <w:rPr>
+          <w:rFonts w:ascii="Arial" w:hAnsi="Arial" w:cs="Arial"/>
+          <w:sz w:val="24"/>
+          <w:szCs w:val="24"/>
+        </w:rPr>
+        <w:t>a codificar las variables categóricas con números para darle una categoría ordinal,</w:t>
+      </w:r>
+      <w:r>
+        <w:rPr>
+          <w:rFonts w:ascii="Arial" w:hAnsi="Arial" w:cs="Arial"/>
+          <w:sz w:val="24"/>
+          <w:szCs w:val="24"/>
+        </w:rPr>
+        <w:t xml:space="preserve"> l</w:t>
+      </w:r>
+      <w:r>
+        <w:rPr>
+          <w:rFonts w:ascii="Arial" w:hAnsi="Arial" w:cs="Arial"/>
+          <w:sz w:val="24"/>
+          <w:szCs w:val="24"/>
+        </w:rPr>
+        <w:t xml:space="preserve">os campos del </w:t>
       </w:r>
       <w:proofErr w:type="spellStart"/>
       <w:r>
@@ -2341,15 +2811,6 @@
           <w:szCs w:val="24"/>
         </w:rPr>
       </w:pPr>
-    </w:p>
-    <w:p>
-      <w:pPr>
-        <w:rPr>
-          <w:rFonts w:ascii="Arial" w:hAnsi="Arial" w:cs="Arial"/>
-          <w:sz w:val="24"/>
-          <w:szCs w:val="24"/>
-        </w:rPr>
-      </w:pPr>
       <w:r>
         <w:rPr>
           <w:rFonts w:ascii="Arial" w:hAnsi="Arial" w:cs="Arial"/>
@@ -2389,7 +2850,182 @@
           <w:sz w:val="24"/>
           <w:szCs w:val="24"/>
         </w:rPr>
-        <w:t xml:space="preserve">EDAD EN AÑOS. Campo de tipo numérico que hace referencia a la edad </w:t>
+        <w:t>EDAD EN AÑOS. Campo de tipo numérico que hace referencia a la edad del paciente expresada en número de años.</w:t>
+      </w:r>
+    </w:p>
+    <w:p>
+      <w:pPr>
+        <w:rPr>
+          <w:rFonts w:ascii="Arial" w:hAnsi="Arial" w:cs="Arial"/>
+          <w:sz w:val="24"/>
+          <w:szCs w:val="24"/>
+        </w:rPr>
+      </w:pPr>
+      <w:r>
+        <w:rPr>
+          <w:rFonts w:ascii="Arial" w:hAnsi="Arial" w:cs="Arial"/>
+          <w:sz w:val="24"/>
+          <w:szCs w:val="24"/>
+        </w:rPr>
+        <w:t>GENERO.</w:t>
+      </w:r>
+      <w:r>
+        <w:rPr>
+          <w:rFonts w:ascii="Arial" w:hAnsi="Arial" w:cs="Arial"/>
+          <w:sz w:val="24"/>
+          <w:szCs w:val="24"/>
+        </w:rPr>
+        <w:t xml:space="preserve"> </w:t>
+      </w:r>
+      <w:r>
+        <w:rPr>
+          <w:rFonts w:ascii="Arial" w:hAnsi="Arial" w:cs="Arial"/>
+          <w:sz w:val="24"/>
+          <w:szCs w:val="24"/>
+        </w:rPr>
+        <w:t xml:space="preserve">Campo que transformamos a tipo numérico, </w:t>
+      </w:r>
+      <w:r>
+        <w:rPr>
+          <w:rFonts w:ascii="Arial" w:hAnsi="Arial" w:cs="Arial"/>
+          <w:sz w:val="24"/>
+          <w:szCs w:val="24"/>
+        </w:rPr>
+        <w:t>el género hace referencia al sexo del paciente 1: “Sexo masculino” o 2: “Sexo femenino”.</w:t>
+      </w:r>
+    </w:p>
+    <w:p>
+      <w:pPr>
+        <w:rPr>
+          <w:rFonts w:ascii="Arial" w:hAnsi="Arial" w:cs="Arial"/>
+          <w:sz w:val="24"/>
+          <w:szCs w:val="24"/>
+        </w:rPr>
+      </w:pPr>
+      <w:r>
+        <w:rPr>
+          <w:rFonts w:ascii="Arial" w:hAnsi="Arial" w:cs="Arial"/>
+          <w:sz w:val="24"/>
+          <w:szCs w:val="24"/>
+        </w:rPr>
+        <w:t xml:space="preserve">DISCAPACIDAD. </w:t>
+      </w:r>
+      <w:r>
+        <w:rPr>
+          <w:rFonts w:ascii="Arial" w:hAnsi="Arial" w:cs="Arial"/>
+          <w:sz w:val="24"/>
+          <w:szCs w:val="24"/>
+        </w:rPr>
+        <w:t>Campo que transformamos a tipo numérico,</w:t>
+      </w:r>
+      <w:r>
+        <w:rPr>
+          <w:rFonts w:ascii="Arial" w:hAnsi="Arial" w:cs="Arial"/>
+          <w:sz w:val="24"/>
+          <w:szCs w:val="24"/>
+        </w:rPr>
+        <w:t xml:space="preserve"> la discapacidad se clasifica en las siguientes 0:”Sin Discapacidad”, 1:”Física, Intelectual, </w:t>
+      </w:r>
+      <w:proofErr w:type="spellStart"/>
+      <w:r>
+        <w:rPr>
+          <w:rFonts w:ascii="Arial" w:hAnsi="Arial" w:cs="Arial"/>
+          <w:sz w:val="24"/>
+          <w:szCs w:val="24"/>
+        </w:rPr>
+        <w:t>Multiple</w:t>
+      </w:r>
+      <w:proofErr w:type="spellEnd"/>
+      <w:r>
+        <w:rPr>
+          <w:rFonts w:ascii="Arial" w:hAnsi="Arial" w:cs="Arial"/>
+          <w:sz w:val="24"/>
+          <w:szCs w:val="24"/>
+        </w:rPr>
+        <w:t>, ó Sensorial”.</w:t>
+      </w:r>
+    </w:p>
+    <w:p>
+      <w:pPr>
+        <w:rPr>
+          <w:rFonts w:ascii="Arial" w:hAnsi="Arial" w:cs="Arial"/>
+          <w:sz w:val="24"/>
+          <w:szCs w:val="24"/>
+        </w:rPr>
+      </w:pPr>
+      <w:r>
+        <w:rPr>
+          <w:rFonts w:ascii="Arial" w:hAnsi="Arial" w:cs="Arial"/>
+          <w:sz w:val="24"/>
+          <w:szCs w:val="24"/>
+        </w:rPr>
+        <w:t xml:space="preserve">DIAGNÓSTICO. </w:t>
+      </w:r>
+      <w:r>
+        <w:rPr>
+          <w:rFonts w:ascii="Arial" w:hAnsi="Arial" w:cs="Arial"/>
+          <w:sz w:val="24"/>
+          <w:szCs w:val="24"/>
+        </w:rPr>
+        <w:t xml:space="preserve">Campo </w:t>
+      </w:r>
+      <w:r>
+        <w:rPr>
+          <w:rFonts w:ascii="Arial" w:hAnsi="Arial" w:cs="Arial"/>
+          <w:sz w:val="24"/>
+          <w:szCs w:val="24"/>
+        </w:rPr>
+        <w:t xml:space="preserve">de texto </w:t>
+      </w:r>
+      <w:r>
+        <w:rPr>
+          <w:rFonts w:ascii="Arial" w:hAnsi="Arial" w:cs="Arial"/>
+          <w:sz w:val="24"/>
+          <w:szCs w:val="24"/>
+        </w:rPr>
+        <w:t>que transformamos a tipo numérico</w:t>
+      </w:r>
+      <w:r>
+        <w:rPr>
+          <w:rFonts w:ascii="Arial" w:hAnsi="Arial" w:cs="Arial"/>
+          <w:sz w:val="24"/>
+          <w:szCs w:val="24"/>
+        </w:rPr>
+        <w:t xml:space="preserve"> </w:t>
+      </w:r>
+      <w:r>
+        <w:rPr>
+          <w:rFonts w:ascii="Arial" w:hAnsi="Arial" w:cs="Arial"/>
+          <w:sz w:val="24"/>
+          <w:szCs w:val="24"/>
+        </w:rPr>
+        <w:t xml:space="preserve">esto </w:t>
+      </w:r>
+      <w:proofErr w:type="spellStart"/>
+      <w:r>
+        <w:rPr>
+          <w:rFonts w:ascii="Arial" w:hAnsi="Arial" w:cs="Arial"/>
+          <w:sz w:val="24"/>
+          <w:szCs w:val="24"/>
+        </w:rPr>
+        <w:t>seria</w:t>
+      </w:r>
+      <w:proofErr w:type="spellEnd"/>
+      <w:r>
+        <w:rPr>
+          <w:rFonts w:ascii="Arial" w:hAnsi="Arial" w:cs="Arial"/>
+          <w:sz w:val="24"/>
+          <w:szCs w:val="24"/>
+        </w:rPr>
+        <w:t xml:space="preserve"> la </w:t>
+      </w:r>
+      <w:r>
+        <w:rPr>
+          <w:rFonts w:ascii="Arial" w:hAnsi="Arial" w:cs="Arial"/>
+          <w:sz w:val="24"/>
+          <w:szCs w:val="24"/>
+        </w:rPr>
+        <w:t xml:space="preserve">codificación de </w:t>
       </w:r>
       <w:proofErr w:type="gramStart"/>
       <w:r>
@@ -2398,7 +3034,7 @@
           <w:sz w:val="24"/>
           <w:szCs w:val="24"/>
         </w:rPr>
-        <w:t>del paciente expresada</w:t>
+        <w:t>nuestra</w:t>
       </w:r>
       <w:proofErr w:type="gramEnd"/>
       <w:r>
@@ -2407,99 +3043,90 @@
           <w:sz w:val="24"/>
           <w:szCs w:val="24"/>
         </w:rPr>
-        <w:t xml:space="preserve"> en número de años.</w:t>
-      </w:r>
-    </w:p>
-    <w:p>
-      <w:pPr>
-        <w:rPr>
-          <w:rFonts w:ascii="Arial" w:hAnsi="Arial" w:cs="Arial"/>
-          <w:sz w:val="24"/>
-          <w:szCs w:val="24"/>
-        </w:rPr>
-      </w:pPr>
-      <w:r>
-        <w:rPr>
-          <w:rFonts w:ascii="Arial" w:hAnsi="Arial" w:cs="Arial"/>
-          <w:sz w:val="24"/>
-          <w:szCs w:val="24"/>
-        </w:rPr>
-        <w:t>GENERO.</w:t>
-      </w:r>
-      <w:r>
-        <w:rPr>
-          <w:rFonts w:ascii="Arial" w:hAnsi="Arial" w:cs="Arial"/>
-          <w:sz w:val="24"/>
-          <w:szCs w:val="24"/>
-        </w:rPr>
-        <w:t xml:space="preserve"> </w:t>
-      </w:r>
-      <w:r>
-        <w:rPr>
-          <w:rFonts w:ascii="Arial" w:hAnsi="Arial" w:cs="Arial"/>
-          <w:sz w:val="24"/>
-          <w:szCs w:val="24"/>
-        </w:rPr>
-        <w:t xml:space="preserve">Campo que transformamos a tipo numérico, </w:t>
-      </w:r>
-      <w:r>
-        <w:rPr>
-          <w:rFonts w:ascii="Arial" w:hAnsi="Arial" w:cs="Arial"/>
-          <w:sz w:val="24"/>
-          <w:szCs w:val="24"/>
-        </w:rPr>
-        <w:t>el género hace referencia al sexo del paciente 1: “Sexo masculino” o 2: “Sexo femenino”.</w:t>
-      </w:r>
-    </w:p>
-    <w:p>
-      <w:pPr>
-        <w:rPr>
-          <w:rFonts w:ascii="Arial" w:hAnsi="Arial" w:cs="Arial"/>
-          <w:sz w:val="24"/>
-          <w:szCs w:val="24"/>
-        </w:rPr>
-      </w:pPr>
-      <w:r>
-        <w:rPr>
-          <w:rFonts w:ascii="Arial" w:hAnsi="Arial" w:cs="Arial"/>
-          <w:sz w:val="24"/>
-          <w:szCs w:val="24"/>
-        </w:rPr>
-        <w:t xml:space="preserve">DISCAPACIDAD. </w:t>
-      </w:r>
-      <w:r>
-        <w:rPr>
-          <w:rFonts w:ascii="Arial" w:hAnsi="Arial" w:cs="Arial"/>
-          <w:sz w:val="24"/>
-          <w:szCs w:val="24"/>
-        </w:rPr>
-        <w:t>Campo que transformamos a tipo numérico,</w:t>
-      </w:r>
-      <w:r>
-        <w:rPr>
-          <w:rFonts w:ascii="Arial" w:hAnsi="Arial" w:cs="Arial"/>
-          <w:sz w:val="24"/>
-          <w:szCs w:val="24"/>
-        </w:rPr>
-        <w:t xml:space="preserve"> la discapacidad se clasifica en las siguientes 0</w:t>
-      </w:r>
-      <w:proofErr w:type="gramStart"/>
-      <w:r>
-        <w:rPr>
-          <w:rFonts w:ascii="Arial" w:hAnsi="Arial" w:cs="Arial"/>
-          <w:sz w:val="24"/>
-          <w:szCs w:val="24"/>
-        </w:rPr>
-        <w:t>:”Sin</w:t>
-      </w:r>
-      <w:proofErr w:type="gramEnd"/>
-      <w:r>
-        <w:rPr>
-          <w:rFonts w:ascii="Arial" w:hAnsi="Arial" w:cs="Arial"/>
-          <w:sz w:val="24"/>
-          <w:szCs w:val="24"/>
-        </w:rPr>
-        <w:t xml:space="preserve"> Discapacidad”, 1:”Física, Intelectual, </w:t>
+        <w:t xml:space="preserve"> vari</w:t>
+      </w:r>
+      <w:r>
+        <w:rPr>
+          <w:rFonts w:ascii="Arial" w:hAnsi="Arial" w:cs="Arial"/>
+          <w:sz w:val="24"/>
+          <w:szCs w:val="24"/>
+        </w:rPr>
+        <w:t>a</w:t>
+      </w:r>
+      <w:r>
+        <w:rPr>
+          <w:rFonts w:ascii="Arial" w:hAnsi="Arial" w:cs="Arial"/>
+          <w:sz w:val="24"/>
+          <w:szCs w:val="24"/>
+        </w:rPr>
+        <w:t>ble objetivo</w:t>
+      </w:r>
+      <w:r>
+        <w:rPr>
+          <w:rFonts w:ascii="Arial" w:hAnsi="Arial" w:cs="Arial"/>
+          <w:sz w:val="24"/>
+          <w:szCs w:val="24"/>
+        </w:rPr>
+        <w:t>.</w:t>
+      </w:r>
+    </w:p>
+    <w:p>
+      <w:pPr>
+        <w:rPr>
+          <w:rFonts w:ascii="Arial" w:hAnsi="Arial" w:cs="Arial"/>
+          <w:sz w:val="24"/>
+          <w:szCs w:val="24"/>
+        </w:rPr>
+      </w:pPr>
+      <w:r>
+        <w:rPr>
+          <w:rFonts w:ascii="Arial" w:hAnsi="Arial" w:cs="Arial"/>
+          <w:sz w:val="24"/>
+          <w:szCs w:val="24"/>
+        </w:rPr>
+        <w:t>E</w:t>
+      </w:r>
+      <w:r>
+        <w:rPr>
+          <w:rFonts w:ascii="Arial" w:hAnsi="Arial" w:cs="Arial"/>
+          <w:sz w:val="24"/>
+          <w:szCs w:val="24"/>
+        </w:rPr>
+        <w:t xml:space="preserve">l diagnóstico hace referencia a la enfermedad diagnosticada por el médico nutricionista, para efectos del presente análisis se tuvieron en cuenta las siguientes: </w:t>
+      </w:r>
+    </w:p>
+    <w:p>
+      <w:pPr>
+        <w:rPr>
+          <w:rFonts w:ascii="Arial" w:hAnsi="Arial" w:cs="Arial"/>
+          <w:sz w:val="24"/>
+          <w:szCs w:val="24"/>
+        </w:rPr>
+      </w:pPr>
+      <w:r>
+        <w:rPr>
+          <w:rFonts w:ascii="Arial" w:hAnsi="Arial" w:cs="Arial"/>
+          <w:sz w:val="24"/>
+          <w:szCs w:val="24"/>
+        </w:rPr>
+        <w:t xml:space="preserve">0:”Desnutrición por falta de vitaminas”; </w:t>
+      </w:r>
+    </w:p>
+    <w:p>
+      <w:pPr>
+        <w:rPr>
+          <w:rFonts w:ascii="Arial" w:hAnsi="Arial" w:cs="Arial"/>
+          <w:sz w:val="24"/>
+          <w:szCs w:val="24"/>
+        </w:rPr>
+      </w:pPr>
+      <w:r>
+        <w:rPr>
+          <w:rFonts w:ascii="Arial" w:hAnsi="Arial" w:cs="Arial"/>
+          <w:sz w:val="24"/>
+          <w:szCs w:val="24"/>
+        </w:rPr>
+        <w:t xml:space="preserve">1:”Desnutrición </w:t>
       </w:r>
       <w:proofErr w:type="spellStart"/>
       <w:r>
@@ -2508,7 +3135,31 @@
           <w:sz w:val="24"/>
           <w:szCs w:val="24"/>
         </w:rPr>
-        <w:t>Multiple</w:t>
+        <w:t>proteicocal</w:t>
+      </w:r>
+      <w:r>
+        <w:rPr>
+          <w:rFonts w:ascii="Arial" w:hAnsi="Arial" w:cs="Arial"/>
+          <w:sz w:val="24"/>
+          <w:szCs w:val="24"/>
+        </w:rPr>
+        <w:t>o</w:t>
+      </w:r>
+      <w:r>
+        <w:rPr>
+          <w:rFonts w:ascii="Arial" w:hAnsi="Arial" w:cs="Arial"/>
+          <w:sz w:val="24"/>
+          <w:szCs w:val="24"/>
+        </w:rPr>
+        <w:t>ric</w:t>
+      </w:r>
+      <w:r>
+        <w:rPr>
+          <w:rFonts w:ascii="Arial" w:hAnsi="Arial" w:cs="Arial"/>
+          <w:sz w:val="24"/>
+          <w:szCs w:val="24"/>
+        </w:rPr>
+        <w:t>o</w:t>
       </w:r>
       <w:proofErr w:type="spellEnd"/>
       <w:r>
@@ -2517,186 +3168,6 @@
           <w:sz w:val="24"/>
           <w:szCs w:val="24"/>
         </w:rPr>
-        <w:t xml:space="preserve">, </w:t>
-      </w:r>
-      <w:proofErr w:type="spellStart"/>
-      <w:r>
-        <w:rPr>
-          <w:rFonts w:ascii="Arial" w:hAnsi="Arial" w:cs="Arial"/>
-          <w:sz w:val="24"/>
-          <w:szCs w:val="24"/>
-        </w:rPr>
-        <w:t>ó</w:t>
-      </w:r>
-      <w:proofErr w:type="spellEnd"/>
-      <w:r>
-        <w:rPr>
-          <w:rFonts w:ascii="Arial" w:hAnsi="Arial" w:cs="Arial"/>
-          <w:sz w:val="24"/>
-          <w:szCs w:val="24"/>
-        </w:rPr>
-        <w:t xml:space="preserve"> Sensorial”.</w:t>
-      </w:r>
-    </w:p>
-    <w:p>
-      <w:pPr>
-        <w:rPr>
-          <w:rFonts w:ascii="Arial" w:hAnsi="Arial" w:cs="Arial"/>
-          <w:sz w:val="24"/>
-          <w:szCs w:val="24"/>
-        </w:rPr>
-      </w:pPr>
-      <w:r>
-        <w:rPr>
-          <w:rFonts w:ascii="Arial" w:hAnsi="Arial" w:cs="Arial"/>
-          <w:sz w:val="24"/>
-          <w:szCs w:val="24"/>
-        </w:rPr>
-        <w:lastRenderedPageBreak/>
-        <w:t xml:space="preserve">DIAGNÓSTICO. </w:t>
-      </w:r>
-      <w:r>
-        <w:rPr>
-          <w:rFonts w:ascii="Arial" w:hAnsi="Arial" w:cs="Arial"/>
-          <w:sz w:val="24"/>
-          <w:szCs w:val="24"/>
-        </w:rPr>
-        <w:t xml:space="preserve">Campo </w:t>
-      </w:r>
-      <w:r>
-        <w:rPr>
-          <w:rFonts w:ascii="Arial" w:hAnsi="Arial" w:cs="Arial"/>
-          <w:sz w:val="24"/>
-          <w:szCs w:val="24"/>
-        </w:rPr>
-        <w:t xml:space="preserve">de texto </w:t>
-      </w:r>
-      <w:r>
-        <w:rPr>
-          <w:rFonts w:ascii="Arial" w:hAnsi="Arial" w:cs="Arial"/>
-          <w:sz w:val="24"/>
-          <w:szCs w:val="24"/>
-        </w:rPr>
-        <w:t>que transformamos a tipo numérico,</w:t>
-      </w:r>
-      <w:r>
-        <w:rPr>
-          <w:rFonts w:ascii="Arial" w:hAnsi="Arial" w:cs="Arial"/>
-          <w:sz w:val="24"/>
-          <w:szCs w:val="24"/>
-        </w:rPr>
-        <w:t xml:space="preserve"> el diagnóstico hace referencia a la enfermedad diagnosticada por el médico nutricionista, para efectos del presente análisis se tuvieron en cuenta las siguientes: </w:t>
-      </w:r>
-    </w:p>
-    <w:p>
-      <w:pPr>
-        <w:rPr>
-          <w:rFonts w:ascii="Arial" w:hAnsi="Arial" w:cs="Arial"/>
-          <w:sz w:val="24"/>
-          <w:szCs w:val="24"/>
-        </w:rPr>
-      </w:pPr>
-      <w:r>
-        <w:rPr>
-          <w:rFonts w:ascii="Arial" w:hAnsi="Arial" w:cs="Arial"/>
-          <w:sz w:val="24"/>
-          <w:szCs w:val="24"/>
-        </w:rPr>
-        <w:t>0</w:t>
-      </w:r>
-      <w:proofErr w:type="gramStart"/>
-      <w:r>
-        <w:rPr>
-          <w:rFonts w:ascii="Arial" w:hAnsi="Arial" w:cs="Arial"/>
-          <w:sz w:val="24"/>
-          <w:szCs w:val="24"/>
-        </w:rPr>
-        <w:t>:”Desnutrición</w:t>
-      </w:r>
-      <w:proofErr w:type="gramEnd"/>
-      <w:r>
-        <w:rPr>
-          <w:rFonts w:ascii="Arial" w:hAnsi="Arial" w:cs="Arial"/>
-          <w:sz w:val="24"/>
-          <w:szCs w:val="24"/>
-        </w:rPr>
-        <w:t xml:space="preserve"> por falta de vitaminas”; </w:t>
-      </w:r>
-    </w:p>
-    <w:p>
-      <w:pPr>
-        <w:rPr>
-          <w:rFonts w:ascii="Arial" w:hAnsi="Arial" w:cs="Arial"/>
-          <w:sz w:val="24"/>
-          <w:szCs w:val="24"/>
-        </w:rPr>
-      </w:pPr>
-      <w:r>
-        <w:rPr>
-          <w:rFonts w:ascii="Arial" w:hAnsi="Arial" w:cs="Arial"/>
-          <w:sz w:val="24"/>
-          <w:szCs w:val="24"/>
-        </w:rPr>
-        <w:t>1</w:t>
-      </w:r>
-      <w:proofErr w:type="gramStart"/>
-      <w:r>
-        <w:rPr>
-          <w:rFonts w:ascii="Arial" w:hAnsi="Arial" w:cs="Arial"/>
-          <w:sz w:val="24"/>
-          <w:szCs w:val="24"/>
-        </w:rPr>
-        <w:t>:”Desnutrición</w:t>
-      </w:r>
-      <w:proofErr w:type="gramEnd"/>
-      <w:r>
-        <w:rPr>
-          <w:rFonts w:ascii="Arial" w:hAnsi="Arial" w:cs="Arial"/>
-          <w:sz w:val="24"/>
-          <w:szCs w:val="24"/>
-        </w:rPr>
-        <w:t xml:space="preserve"> </w:t>
-      </w:r>
-      <w:proofErr w:type="spellStart"/>
-      <w:r>
-        <w:rPr>
-          <w:rFonts w:ascii="Arial" w:hAnsi="Arial" w:cs="Arial"/>
-          <w:sz w:val="24"/>
-          <w:szCs w:val="24"/>
-        </w:rPr>
-        <w:t>proteicocal</w:t>
-      </w:r>
-      <w:r>
-        <w:rPr>
-          <w:rFonts w:ascii="Arial" w:hAnsi="Arial" w:cs="Arial"/>
-          <w:sz w:val="24"/>
-          <w:szCs w:val="24"/>
-        </w:rPr>
-        <w:t>o</w:t>
-      </w:r>
-      <w:r>
-        <w:rPr>
-          <w:rFonts w:ascii="Arial" w:hAnsi="Arial" w:cs="Arial"/>
-          <w:sz w:val="24"/>
-          <w:szCs w:val="24"/>
-        </w:rPr>
-        <w:t>ric</w:t>
-      </w:r>
-      <w:r>
-        <w:rPr>
-          <w:rFonts w:ascii="Arial" w:hAnsi="Arial" w:cs="Arial"/>
-          <w:sz w:val="24"/>
-          <w:szCs w:val="24"/>
-        </w:rPr>
-        <w:t>o</w:t>
-      </w:r>
-      <w:proofErr w:type="spellEnd"/>
-      <w:r>
-        <w:rPr>
-          <w:rFonts w:ascii="Arial" w:hAnsi="Arial" w:cs="Arial"/>
-          <w:sz w:val="24"/>
-          <w:szCs w:val="24"/>
-        </w:rPr>
         <w:t xml:space="preserve"> leve o moderada”; </w:t>
       </w:r>
     </w:p>
@@ -2714,25 +3185,7 @@
           <w:sz w:val="24"/>
           <w:szCs w:val="24"/>
         </w:rPr>
-        <w:t>2</w:t>
-      </w:r>
-      <w:proofErr w:type="gramStart"/>
-      <w:r>
-        <w:rPr>
-          <w:rFonts w:ascii="Arial" w:hAnsi="Arial" w:cs="Arial"/>
-          <w:sz w:val="24"/>
-          <w:szCs w:val="24"/>
-        </w:rPr>
-        <w:t>:”Desnutrición</w:t>
-      </w:r>
-      <w:proofErr w:type="gramEnd"/>
-      <w:r>
-        <w:rPr>
-          <w:rFonts w:ascii="Arial" w:hAnsi="Arial" w:cs="Arial"/>
-          <w:sz w:val="24"/>
-          <w:szCs w:val="24"/>
-        </w:rPr>
-        <w:t xml:space="preserve"> </w:t>
+        <w:t xml:space="preserve">2:”Desnutrición </w:t>
       </w:r>
       <w:proofErr w:type="spellStart"/>
       <w:r>
@@ -2882,7 +3335,7 @@
 </file>
 
 <file path=word/endnotes.xml><?xml version="1.0" encoding="utf-8"?>
-<w:endnotes xmlns:wpc="http://schemas.microsoft.com/office/word/2010/wordprocessingCanvas" xmlns:cx="http://schemas.microsoft.com/office/drawing/2014/chartex" xmlns:cx1="http://schemas.microsoft.com/office/drawing/2015/9/8/chartex" xmlns:cx2="http://schemas.microsoft.com/office/drawing/2015/10/21/chartex" xmlns:cx3="http://schemas.microsoft.com/office/drawing/2016/5/9/chartex" xmlns:cx4="http://schemas.microsoft.com/office/drawing/2016/5/10/chartex" xmlns:cx5="http://schemas.microsoft.com/office/drawing/2016/5/11/chartex" xmlns:cx6="http://schemas.microsoft.com/office/drawing/2016/5/12/chartex" xmlns:cx7="http://schemas.microsoft.com/office/drawing/2016/5/13/chartex" xmlns:cx8="http://schemas.microsoft.com/office/drawing/2016/5/14/chartex" xmlns:mc="http://schemas.openxmlformats.org/markup-compatibility/2006" xmlns:aink="http://schemas.microsoft.com/office/drawing/2016/ink" xmlns:am3d="http://schemas.microsoft.com/office/drawing/2017/model3d" xmlns:o="urn:schemas-microsoft-com:office:office" xmlns:oel="http://schemas.microsoft.com/office/2019/extlst" xmlns:r="http://schemas.openxmlformats.org/officeDocument/2006/relationships" xmlns:m="http://schemas.openxmlformats.org/officeDocument/2006/math" xmlns:v="urn:schemas-microsoft-com:vml" xmlns:wp14="http://schemas.microsoft.com/office/word/2010/wordprocessingDrawing" xmlns:wp="http://schemas.openxmlformats.org/drawingml/2006/wordprocessingDrawing" xmlns:w10="urn:schemas-microsoft-com:office:word" xmlns:w="http://schemas.openxmlformats.org/wordprocessingml/2006/main" xmlns:w14="http://schemas.microsoft.com/office/word/2010/wordml" xmlns:w15="http://schemas.microsoft.com/office/word/2012/wordml" xmlns:w16cex="http://schemas.microsoft.com/office/word/2018/wordml/cex" xmlns:w16cid="http://schemas.microsoft.com/office/word/2016/wordml/cid" xmlns:w16="http://schemas.microsoft.com/office/word/2018/wordml" xmlns:w16sdtdh="http://schemas.microsoft.com/office/word/2020/wordml/sdtdatahash" xmlns:w16se="http://schemas.microsoft.com/office/word/2015/wordml/symex" xmlns:wpg="http://schemas.microsoft.com/office/word/2010/wordprocessingGroup" xmlns:wpi="http://schemas.microsoft.com/office/word/2010/wordprocessingInk" xmlns:wne="http://schemas.microsoft.com/office/word/2006/wordml" xmlns:wps="http://schemas.microsoft.com/office/word/2010/wordprocessingShape" mc:Ignorable="w14 w15 w16se w16cid w16 w16cex w16sdtdh wp14">
+<w:endnotes xmlns:ve="http://schemas.openxmlformats.org/markup-compatibility/2006" xmlns:o="urn:schemas-microsoft-com:office:office" xmlns:r="http://schemas.openxmlformats.org/officeDocument/2006/relationships" xmlns:m="http://schemas.openxmlformats.org/officeDocument/2006/math" xmlns:v="urn:schemas-microsoft-com:vml" xmlns:wp="http://schemas.openxmlformats.org/drawingml/2006/wordprocessingDrawing" xmlns:w10="urn:schemas-microsoft-com:office:word" xmlns:w="http://schemas.openxmlformats.org/wordprocessingml/2006/main" xmlns:wne="http://schemas.microsoft.com/office/word/2006/wordml">
   <w:endnote w:type="separator" w:id="-1">
     <w:p>
       <w:pPr>
@@ -2907,10 +3360,10 @@
 </file>
 
 <file path=word/footer1.xml><?xml version="1.0" encoding="utf-8"?>
-<w:ftr xmlns:wpc="http://schemas.microsoft.com/office/word/2010/wordprocessingCanvas" xmlns:cx="http://schemas.microsoft.com/office/drawing/2014/chartex" xmlns:cx1="http://schemas.microsoft.com/office/drawing/2015/9/8/chartex" xmlns:cx2="http://schemas.microsoft.com/office/drawing/2015/10/21/chartex" xmlns:cx3="http://schemas.microsoft.com/office/drawing/2016/5/9/chartex" xmlns:cx4="http://schemas.microsoft.com/office/drawing/2016/5/10/chartex" xmlns:cx5="http://schemas.microsoft.com/office/drawing/2016/5/11/chartex" xmlns:cx6="http://schemas.microsoft.com/office/drawing/2016/5/12/chartex" xmlns:cx7="http://schemas.microsoft.com/office/drawing/2016/5/13/chartex" xmlns:cx8="http://schemas.microsoft.com/office/drawing/2016/5/14/chartex" xmlns:mc="http://schemas.openxmlformats.org/markup-compatibility/2006" xmlns:aink="http://schemas.microsoft.com/office/drawing/2016/ink" xmlns:am3d="http://schemas.microsoft.com/office/drawing/2017/model3d" xmlns:o="urn:schemas-microsoft-com:office:office" xmlns:oel="http://schemas.microsoft.com/office/2019/extlst" xmlns:r="http://schemas.openxmlformats.org/officeDocument/2006/relationships" xmlns:m="http://schemas.openxmlformats.org/officeDocument/2006/math" xmlns:v="urn:schemas-microsoft-com:vml" xmlns:wp14="http://schemas.microsoft.com/office/word/2010/wordprocessingDrawing" xmlns:wp="http://schemas.openxmlformats.org/drawingml/2006/wordprocessingDrawing" xmlns:w10="urn:schemas-microsoft-com:office:word" xmlns:w="http://schemas.openxmlformats.org/wordprocessingml/2006/main" xmlns:w14="http://schemas.microsoft.com/office/word/2010/wordml" xmlns:w15="http://schemas.microsoft.com/office/word/2012/wordml" xmlns:w16cex="http://schemas.microsoft.com/office/word/2018/wordml/cex" xmlns:w16cid="http://schemas.microsoft.com/office/word/2016/wordml/cid" xmlns:w16="http://schemas.microsoft.com/office/word/2018/wordml" xmlns:w16sdtdh="http://schemas.microsoft.com/office/word/2020/wordml/sdtdatahash" xmlns:w16se="http://schemas.microsoft.com/office/word/2015/wordml/symex" xmlns:wpg="http://schemas.microsoft.com/office/word/2010/wordprocessingGroup" xmlns:wpi="http://schemas.microsoft.com/office/word/2010/wordprocessingInk" xmlns:wne="http://schemas.microsoft.com/office/word/2006/wordml" xmlns:wps="http://schemas.microsoft.com/office/word/2010/wordprocessingShape" mc:Ignorable="w14 w15 w16se w16cid w16 w16cex w16sdtdh wp14">
+<w:ftr xmlns:ve="http://schemas.openxmlformats.org/markup-compatibility/2006" xmlns:o="urn:schemas-microsoft-com:office:office" xmlns:r="http://schemas.openxmlformats.org/officeDocument/2006/relationships" xmlns:m="http://schemas.openxmlformats.org/officeDocument/2006/math" xmlns:v="urn:schemas-microsoft-com:vml" xmlns:wp="http://schemas.openxmlformats.org/drawingml/2006/wordprocessingDrawing" xmlns:w10="urn:schemas-microsoft-com:office:word" xmlns:w="http://schemas.openxmlformats.org/wordprocessingml/2006/main" xmlns:wne="http://schemas.microsoft.com/office/word/2006/wordml">
   <w:p>
     <w:pPr>
-      <w:pStyle w:val="Piedepgina"/>
+      <w:pStyle w:val="Footer"/>
       <w:numPr>
         <w:ilvl w:val="0"/>
         <w:numId w:val="2"/>
@@ -2922,14 +3375,14 @@
   </w:p>
   <w:p>
     <w:pPr>
-      <w:pStyle w:val="Piedepgina"/>
+      <w:pStyle w:val="Footer"/>
     </w:pPr>
   </w:p>
 </w:ftr>
 </file>
 
 <file path=word/footnotes.xml><?xml version="1.0" encoding="utf-8"?>
-<w:footnotes xmlns:wpc="http://schemas.microsoft.com/office/word/2010/wordprocessingCanvas" xmlns:cx="http://schemas.microsoft.com/office/drawing/2014/chartex" xmlns:cx1="http://schemas.microsoft.com/office/drawing/2015/9/8/chartex" xmlns:cx2="http://schemas.microsoft.com/office/drawing/2015/10/21/chartex" xmlns:cx3="http://schemas.microsoft.com/office/drawing/2016/5/9/chartex" xmlns:cx4="http://schemas.microsoft.com/office/drawing/2016/5/10/chartex" xmlns:cx5="http://schemas.microsoft.com/office/drawing/2016/5/11/chartex" xmlns:cx6="http://schemas.microsoft.com/office/drawing/2016/5/12/chartex" xmlns:cx7="http://schemas.microsoft.com/office/drawing/2016/5/13/chartex" xmlns:cx8="http://schemas.microsoft.com/office/drawing/2016/5/14/chartex" xmlns:mc="http://schemas.openxmlformats.org/markup-compatibility/2006" xmlns:aink="http://schemas.microsoft.com/office/drawing/2016/ink" xmlns:am3d="http://schemas.microsoft.com/office/drawing/2017/model3d" xmlns:o="urn:schemas-microsoft-com:office:office" xmlns:oel="http://schemas.microsoft.com/office/2019/extlst" xmlns:r="http://schemas.openxmlformats.org/officeDocument/2006/relationships" xmlns:m="http://schemas.openxmlformats.org/officeDocument/2006/math" xmlns:v="urn:schemas-microsoft-com:vml" xmlns:wp14="http://schemas.microsoft.com/office/word/2010/wordprocessingDrawing" xmlns:wp="http://schemas.openxmlformats.org/drawingml/2006/wordprocessingDrawing" xmlns:w10="urn:schemas-microsoft-com:office:word" xmlns:w="http://schemas.openxmlformats.org/wordprocessingml/2006/main" xmlns:w14="http://schemas.microsoft.com/office/word/2010/wordml" xmlns:w15="http://schemas.microsoft.com/office/word/2012/wordml" xmlns:w16cex="http://schemas.microsoft.com/office/word/2018/wordml/cex" xmlns:w16cid="http://schemas.microsoft.com/office/word/2016/wordml/cid" xmlns:w16="http://schemas.microsoft.com/office/word/2018/wordml" xmlns:w16sdtdh="http://schemas.microsoft.com/office/word/2020/wordml/sdtdatahash" xmlns:w16se="http://schemas.microsoft.com/office/word/2015/wordml/symex" xmlns:wpg="http://schemas.microsoft.com/office/word/2010/wordprocessingGroup" xmlns:wpi="http://schemas.microsoft.com/office/word/2010/wordprocessingInk" xmlns:wne="http://schemas.microsoft.com/office/word/2006/wordml" xmlns:wps="http://schemas.microsoft.com/office/word/2010/wordprocessingShape" mc:Ignorable="w14 w15 w16se w16cid w16 w16cex w16sdtdh wp14">
+<w:footnotes xmlns:ve="http://schemas.openxmlformats.org/markup-compatibility/2006" xmlns:o="urn:schemas-microsoft-com:office:office" xmlns:r="http://schemas.openxmlformats.org/officeDocument/2006/relationships" xmlns:m="http://schemas.openxmlformats.org/officeDocument/2006/math" xmlns:v="urn:schemas-microsoft-com:vml" xmlns:wp="http://schemas.openxmlformats.org/drawingml/2006/wordprocessingDrawing" xmlns:w10="urn:schemas-microsoft-com:office:word" xmlns:w="http://schemas.openxmlformats.org/wordprocessingml/2006/main" xmlns:wne="http://schemas.microsoft.com/office/word/2006/wordml">
   <w:footnote w:type="separator" w:id="-1">
     <w:p>
       <w:pPr>
@@ -2954,8 +3407,8 @@
 </file>
 
 <file path=word/numbering.xml><?xml version="1.0" encoding="utf-8"?>
-<w:numbering xmlns:wpc="http://schemas.microsoft.com/office/word/2010/wordprocessingCanvas" xmlns:cx="http://schemas.microsoft.com/office/drawing/2014/chartex" xmlns:cx1="http://schemas.microsoft.com/office/drawing/2015/9/8/chartex" xmlns:cx2="http://schemas.microsoft.com/office/drawing/2015/10/21/chartex" xmlns:cx3="http://schemas.microsoft.com/office/drawing/2016/5/9/chartex" xmlns:cx4="http://schemas.microsoft.com/office/drawing/2016/5/10/chartex" xmlns:cx5="http://schemas.microsoft.com/office/drawing/2016/5/11/chartex" xmlns:cx6="http://schemas.microsoft.com/office/drawing/2016/5/12/chartex" xmlns:cx7="http://schemas.microsoft.com/office/drawing/2016/5/13/chartex" xmlns:cx8="http://schemas.microsoft.com/office/drawing/2016/5/14/chartex" xmlns:mc="http://schemas.openxmlformats.org/markup-compatibility/2006" xmlns:aink="http://schemas.microsoft.com/office/drawing/2016/ink" xmlns:am3d="http://schemas.microsoft.com/office/drawing/2017/model3d" xmlns:o="urn:schemas-microsoft-com:office:office" xmlns:oel="http://schemas.microsoft.com/office/2019/extlst" xmlns:r="http://schemas.openxmlformats.org/officeDocument/2006/relationships" xmlns:m="http://schemas.openxmlformats.org/officeDocument/2006/math" xmlns:v="urn:schemas-microsoft-com:vml" xmlns:wp14="http://schemas.microsoft.com/office/word/2010/wordprocessingDrawing" xmlns:wp="http://schemas.openxmlformats.org/drawingml/2006/wordprocessingDrawing" xmlns:w10="urn:schemas-microsoft-com:office:word" xmlns:w="http://schemas.openxmlformats.org/wordprocessingml/2006/main" xmlns:w14="http://schemas.microsoft.com/office/word/2010/wordml" xmlns:w15="http://schemas.microsoft.com/office/word/2012/wordml" xmlns:w16cex="http://schemas.microsoft.com/office/word/2018/wordml/cex" xmlns:w16cid="http://schemas.microsoft.com/office/word/2016/wordml/cid" xmlns:w16="http://schemas.microsoft.com/office/word/2018/wordml" xmlns:w16sdtdh="http://schemas.microsoft.com/office/word/2020/wordml/sdtdatahash" xmlns:w16se="http://schemas.microsoft.com/office/word/2015/wordml/symex" xmlns:wpg="http://schemas.microsoft.com/office/word/2010/wordprocessingGroup" xmlns:wpi="http://schemas.microsoft.com/office/word/2010/wordprocessingInk" xmlns:wne="http://schemas.microsoft.com/office/word/2006/wordml" xmlns:wps="http://schemas.microsoft.com/office/word/2010/wordprocessingShape" mc:Ignorable="w14 w15 w16se w16cid w16 w16cex w16sdtdh wp14">
-  <w:abstractNum w:abstractNumId="0" w15:restartNumberingAfterBreak="0">
+<w:numbering xmlns:ve="http://schemas.openxmlformats.org/markup-compatibility/2006" xmlns:o="urn:schemas-microsoft-com:office:office" xmlns:r="http://schemas.openxmlformats.org/officeDocument/2006/relationships" xmlns:m="http://schemas.openxmlformats.org/officeDocument/2006/math" xmlns:v="urn:schemas-microsoft-com:vml" xmlns:wp="http://schemas.openxmlformats.org/drawingml/2006/wordprocessingDrawing" xmlns:w10="urn:schemas-microsoft-com:office:word" xmlns:w="http://schemas.openxmlformats.org/wordprocessingml/2006/main" xmlns:wne="http://schemas.microsoft.com/office/word/2006/wordml">
+  <w:abstractNum w:abstractNumId="0">
     <w:nsid w:val="367D232E"/>
     <w:multiLevelType w:val="hybridMultilevel"/>
     <w:tmpl w:val="6200019A"/>
@@ -3044,7 +3497,7 @@
       </w:pPr>
     </w:lvl>
   </w:abstractNum>
-  <w:abstractNum w:abstractNumId="1" w15:restartNumberingAfterBreak="0">
+  <w:abstractNum w:abstractNumId="1">
     <w:nsid w:val="50865A49"/>
     <w:multiLevelType w:val="hybridMultilevel"/>
     <w:tmpl w:val="0162739E"/>
@@ -3133,17 +3586,17 @@
       </w:pPr>
     </w:lvl>
   </w:abstractNum>
-  <w:num w:numId="1" w16cid:durableId="1778719828">
+  <w:num w:numId="1">
     <w:abstractNumId w:val="1"/>
   </w:num>
-  <w:num w:numId="2" w16cid:durableId="1027027888">
+  <w:num w:numId="2">
     <w:abstractNumId w:val="0"/>
   </w:num>
 </w:numbering>
 </file>
 
 <file path=word/styles.xml><?xml version="1.0" encoding="utf-8"?>
-<w:styles xmlns:mc="http://schemas.openxmlformats.org/markup-compatibility/2006" xmlns:r="http://schemas.openxmlformats.org/officeDocument/2006/relationships" xmlns:w="http://schemas.openxmlformats.org/wordprocessingml/2006/main" xmlns:w14="http://schemas.microsoft.com/office/word/2010/wordml" xmlns:w15="http://schemas.microsoft.com/office/word/2012/wordml" xmlns:w16cex="http://schemas.microsoft.com/office/word/2018/wordml/cex" xmlns:w16cid="http://schemas.microsoft.com/office/word/2016/wordml/cid" xmlns:w16="http://schemas.microsoft.com/office/word/2018/wordml" xmlns:w16sdtdh="http://schemas.microsoft.com/office/word/2020/wordml/sdtdatahash" xmlns:w16se="http://schemas.microsoft.com/office/word/2015/wordml/symex" mc:Ignorable="w14 w15 w16se w16cid w16 w16cex w16sdtdh">
+<w:styles xmlns:r="http://schemas.openxmlformats.org/officeDocument/2006/relationships" xmlns:w="http://schemas.openxmlformats.org/wordprocessingml/2006/main">
   <w:docDefaults>
     <w:rPrDefault>
       <w:rPr>
@@ -3152,7 +3605,6 @@
         <w:sz w:val="22"/>
         <w:szCs w:val="22"/>
         <w:lang w:val="es-CO" w:eastAsia="en-US" w:bidi="ar-SA"/>
-        <w14:ligatures w14:val="standardContextual"/>
       </w:rPr>
     </w:rPrDefault>
     <w:pPrDefault>
@@ -3161,392 +3613,154 @@
       </w:pPr>
     </w:pPrDefault>
   </w:docDefaults>
-  <w:latentStyles w:defLockedState="0" w:defUIPriority="99" w:defSemiHidden="0" w:defUnhideWhenUsed="0" w:defQFormat="0" w:count="376">
-    <w:lsdException w:name="Normal" w:uiPriority="0" w:qFormat="1"/>
-    <w:lsdException w:name="heading 1" w:uiPriority="9" w:qFormat="1"/>
-    <w:lsdException w:name="heading 2" w:semiHidden="1" w:uiPriority="9" w:unhideWhenUsed="1" w:qFormat="1"/>
-    <w:lsdException w:name="heading 3" w:semiHidden="1" w:uiPriority="9" w:unhideWhenUsed="1" w:qFormat="1"/>
-    <w:lsdException w:name="heading 4" w:semiHidden="1" w:uiPriority="9" w:unhideWhenUsed="1" w:qFormat="1"/>
-    <w:lsdException w:name="heading 5" w:semiHidden="1" w:uiPriority="9" w:unhideWhenUsed="1" w:qFormat="1"/>
-    <w:lsdException w:name="heading 6" w:semiHidden="1" w:uiPriority="9" w:unhideWhenUsed="1" w:qFormat="1"/>
-    <w:lsdException w:name="heading 7" w:semiHidden="1" w:uiPriority="9" w:unhideWhenUsed="1" w:qFormat="1"/>
-    <w:lsdException w:name="heading 8" w:semiHidden="1" w:uiPriority="9" w:unhideWhenUsed="1" w:qFormat="1"/>
-    <w:lsdException w:name="heading 9" w:semiHidden="1" w:uiPriority="9" w:unhideWhenUsed="1" w:qFormat="1"/>
-    <w:lsdException w:name="index 1" w:semiHidden="1" w:unhideWhenUsed="1"/>
-    <w:lsdException w:name="index 2" w:semiHidden="1" w:unhideWhenUsed="1"/>
-    <w:lsdException w:name="index 3" w:semiHidden="1" w:unhideWhenUsed="1"/>
-    <w:lsdException w:name="index 4" w:semiHidden="1" w:unhideWhenUsed="1"/>
-    <w:lsdException w:name="index 5" w:semiHidden="1" w:unhideWhenUsed="1"/>
-    <w:lsdException w:name="index 6" w:semiHidden="1" w:unhideWhenUsed="1"/>
-    <w:lsdException w:name="index 7" w:semiHidden="1" w:unhideWhenUsed="1"/>
-    <w:lsdException w:name="index 8" w:semiHidden="1" w:unhideWhenUsed="1"/>
-    <w:lsdException w:name="index 9" w:semiHidden="1" w:unhideWhenUsed="1"/>
-    <w:lsdException w:name="toc 1" w:semiHidden="1" w:uiPriority="39" w:unhideWhenUsed="1"/>
-    <w:lsdException w:name="toc 2" w:semiHidden="1" w:uiPriority="39" w:unhideWhenUsed="1"/>
-    <w:lsdException w:name="toc 3" w:semiHidden="1" w:uiPriority="39" w:unhideWhenUsed="1"/>
-    <w:lsdException w:name="toc 4" w:semiHidden="1" w:uiPriority="39" w:unhideWhenUsed="1"/>
-    <w:lsdException w:name="toc 5" w:semiHidden="1" w:uiPriority="39" w:unhideWhenUsed="1"/>
-    <w:lsdException w:name="toc 6" w:semiHidden="1" w:uiPriority="39" w:unhideWhenUsed="1"/>
-    <w:lsdException w:name="toc 7" w:semiHidden="1" w:uiPriority="39" w:unhideWhenUsed="1"/>
-    <w:lsdException w:name="toc 8" w:semiHidden="1" w:uiPriority="39" w:unhideWhenUsed="1"/>
-    <w:lsdException w:name="toc 9" w:semiHidden="1" w:uiPriority="39" w:unhideWhenUsed="1"/>
-    <w:lsdException w:name="Normal Indent" w:semiHidden="1" w:unhideWhenUsed="1"/>
-    <w:lsdException w:name="footnote text" w:semiHidden="1" w:unhideWhenUsed="1"/>
-    <w:lsdException w:name="annotation text" w:semiHidden="1" w:unhideWhenUsed="1"/>
-    <w:lsdException w:name="header" w:semiHidden="1" w:unhideWhenUsed="1"/>
-    <w:lsdException w:name="footer" w:semiHidden="1" w:unhideWhenUsed="1"/>
-    <w:lsdException w:name="index heading" w:semiHidden="1" w:unhideWhenUsed="1"/>
-    <w:lsdException w:name="caption" w:semiHidden="1" w:uiPriority="35" w:unhideWhenUsed="1" w:qFormat="1"/>
-    <w:lsdException w:name="table of figures" w:semiHidden="1" w:unhideWhenUsed="1"/>
-    <w:lsdException w:name="envelope address" w:semiHidden="1" w:unhideWhenUsed="1"/>
-    <w:lsdException w:name="envelope return" w:semiHidden="1" w:unhideWhenUsed="1"/>
-    <w:lsdException w:name="footnote reference" w:semiHidden="1" w:unhideWhenUsed="1"/>
-    <w:lsdException w:name="annotation reference" w:semiHidden="1" w:unhideWhenUsed="1"/>
-    <w:lsdException w:name="line number" w:semiHidden="1" w:unhideWhenUsed="1"/>
-    <w:lsdException w:name="page number" w:semiHidden="1" w:unhideWhenUsed="1"/>
-    <w:lsdException w:name="endnote reference" w:semiHidden="1" w:unhideWhenUsed="1"/>
-    <w:lsdException w:name="endnote text" w:semiHidden="1" w:unhideWhenUsed="1"/>
-    <w:lsdException w:name="table of authorities" w:semiHidden="1" w:unhideWhenUsed="1"/>
-    <w:lsdException w:name="macro" w:semiHidden="1" w:unhideWhenUsed="1"/>
-    <w:lsdException w:name="toa heading" w:semiHidden="1" w:unhideWhenUsed="1"/>
-    <w:lsdException w:name="List" w:semiHidden="1" w:unhideWhenUsed="1"/>
-    <w:lsdException w:name="List Bullet" w:semiHidden="1" w:unhideWhenUsed="1"/>
-    <w:lsdException w:name="List Number" w:semiHidden="1" w:unhideWhenUsed="1"/>
-    <w:lsdException w:name="List 2" w:semiHidden="1" w:unhideWhenUsed="1"/>
-    <w:lsdException w:name="List 3" w:semiHidden="1" w:unhideWhenUsed="1"/>
-    <w:lsdException w:name="List 4" w:semiHidden="1" w:unhideWhenUsed="1"/>
-    <w:lsdException w:name="List 5" w:semiHidden="1" w:unhideWhenUsed="1"/>
-    <w:lsdException w:name="List Bullet 2" w:semiHidden="1" w:unhideWhenUsed="1"/>
-    <w:lsdException w:name="List Bullet 3" w:semiHidden="1" w:unhideWhenUsed="1"/>
-    <w:lsdException w:name="List Bullet 4" w:semiHidden="1" w:unhideWhenUsed="1"/>
-    <w:lsdException w:name="List Bullet 5" w:semiHidden="1" w:unhideWhenUsed="1"/>
-    <w:lsdException w:name="List Number 2" w:semiHidden="1" w:unhideWhenUsed="1"/>
-    <w:lsdException w:name="List Number 3" w:semiHidden="1" w:unhideWhenUsed="1"/>
-    <w:lsdException w:name="List Number 4" w:semiHidden="1" w:unhideWhenUsed="1"/>
-    <w:lsdException w:name="List Number 5" w:semiHidden="1" w:unhideWhenUsed="1"/>
-    <w:lsdException w:name="Title" w:uiPriority="10" w:qFormat="1"/>
-    <w:lsdException w:name="Closing" w:semiHidden="1" w:unhideWhenUsed="1"/>
-    <w:lsdException w:name="Signature" w:semiHidden="1" w:unhideWhenUsed="1"/>
-    <w:lsdException w:name="Default Paragraph Font" w:semiHidden="1" w:uiPriority="1" w:unhideWhenUsed="1"/>
-    <w:lsdException w:name="Body Text" w:semiHidden="1" w:unhideWhenUsed="1"/>
-    <w:lsdException w:name="Body Text Indent" w:semiHidden="1" w:unhideWhenUsed="1"/>
-    <w:lsdException w:name="List Continue" w:semiHidden="1" w:unhideWhenUsed="1"/>
-    <w:lsdException w:name="List Continue 2" w:semiHidden="1" w:unhideWhenUsed="1"/>
-    <w:lsdException w:name="List Continue 3" w:semiHidden="1" w:unhideWhenUsed="1"/>
-    <w:lsdException w:name="List Continue 4" w:semiHidden="1" w:unhideWhenUsed="1"/>
-    <w:lsdException w:name="List Continue 5" w:semiHidden="1" w:unhideWhenUsed="1"/>
-    <w:lsdException w:name="Message Header" w:semiHidden="1" w:unhideWhenUsed="1"/>
-    <w:lsdException w:name="Subtitle" w:uiPriority="11" w:qFormat="1"/>
-    <w:lsdException w:name="Salutation" w:semiHidden="1" w:unhideWhenUsed="1"/>
-    <w:lsdException w:name="Date" w:semiHidden="1" w:unhideWhenUsed="1"/>
-    <w:lsdException w:name="Body Text First Indent" w:semiHidden="1" w:unhideWhenUsed="1"/>
-    <w:lsdException w:name="Body Text First Indent 2" w:semiHidden="1" w:unhideWhenUsed="1"/>
-    <w:lsdException w:name="Note Heading" w:semiHidden="1" w:unhideWhenUsed="1"/>
-    <w:lsdException w:name="Body Text 2" w:semiHidden="1" w:unhideWhenUsed="1"/>
-    <w:lsdException w:name="Body Text 3" w:semiHidden="1" w:unhideWhenUsed="1"/>
-    <w:lsdException w:name="Body Text Indent 2" w:semiHidden="1" w:unhideWhenUsed="1"/>
-    <w:lsdException w:name="Body Text Indent 3" w:semiHidden="1" w:unhideWhenUsed="1"/>
-    <w:lsdException w:name="Block Text" w:semiHidden="1" w:unhideWhenUsed="1"/>
-    <w:lsdException w:name="Hyperlink" w:semiHidden="1" w:unhideWhenUsed="1"/>
-    <w:lsdException w:name="FollowedHyperlink" w:semiHidden="1" w:unhideWhenUsed="1"/>
-    <w:lsdException w:name="Strong" w:uiPriority="22" w:qFormat="1"/>
-    <w:lsdException w:name="Emphasis" w:uiPriority="20" w:qFormat="1"/>
-    <w:lsdException w:name="Document Map" w:semiHidden="1" w:unhideWhenUsed="1"/>
-    <w:lsdException w:name="Plain Text" w:semiHidden="1" w:unhideWhenUsed="1"/>
-    <w:lsdException w:name="E-mail Signature" w:semiHidden="1" w:unhideWhenUsed="1"/>
-    <w:lsdException w:name="HTML Top of Form" w:semiHidden="1" w:unhideWhenUsed="1"/>
-    <w:lsdException w:name="HTML Bottom of Form" w:semiHidden="1" w:unhideWhenUsed="1"/>
-    <w:lsdException w:name="Normal (Web)" w:semiHidden="1" w:unhideWhenUsed="1"/>
-    <w:lsdException w:name="HTML Acronym" w:semiHidden="1" w:unhideWhenUsed="1"/>
-    <w:lsdException w:name="HTML Address" w:semiHidden="1" w:unhideWhenUsed="1"/>
-    <w:lsdException w:name="HTML Cite" w:semiHidden="1" w:unhideWhenUsed="1"/>
-    <w:lsdException w:name="HTML Code" w:semiHidden="1" w:unhideWhenUsed="1"/>
-    <w:lsdException w:name="HTML Definition" w:semiHidden="1" w:unhideWhenUsed="1"/>
-    <w:lsdException w:name="HTML Keyboard" w:semiHidden="1" w:unhideWhenUsed="1"/>
-    <w:lsdException w:name="HTML Preformatted" w:semiHidden="1" w:unhideWhenUsed="1"/>
-    <w:lsdException w:name="HTML Sample" w:semiHidden="1" w:unhideWhenUsed="1"/>
-    <w:lsdException w:name="HTML Typewriter" w:semiHidden="1" w:unhideWhenUsed="1"/>
-    <w:lsdException w:name="HTML Variable" w:semiHidden="1" w:unhideWhenUsed="1"/>
-    <w:lsdException w:name="Normal Table" w:semiHidden="1" w:unhideWhenUsed="1"/>
-    <w:lsdException w:name="annotation subject" w:semiHidden="1" w:unhideWhenUsed="1"/>
-    <w:lsdException w:name="No List" w:semiHidden="1" w:unhideWhenUsed="1"/>
-    <w:lsdException w:name="Outline List 1" w:semiHidden="1" w:unhideWhenUsed="1"/>
-    <w:lsdException w:name="Outline List 2" w:semiHidden="1" w:unhideWhenUsed="1"/>
-    <w:lsdException w:name="Outline List 3" w:semiHidden="1" w:unhideWhenUsed="1"/>
-    <w:lsdException w:name="Table Simple 1" w:semiHidden="1" w:unhideWhenUsed="1"/>
-    <w:lsdException w:name="Table Simple 2" w:semiHidden="1" w:unhideWhenUsed="1"/>
-    <w:lsdException w:name="Table Simple 3" w:semiHidden="1" w:unhideWhenUsed="1"/>
-    <w:lsdException w:name="Table Classic 1" w:semiHidden="1" w:unhideWhenUsed="1"/>
-    <w:lsdException w:name="Table Classic 2" w:semiHidden="1" w:unhideWhenUsed="1"/>
-    <w:lsdException w:name="Table Classic 3" w:semiHidden="1" w:unhideWhenUsed="1"/>
-    <w:lsdException w:name="Table Classic 4" w:semiHidden="1" w:unhideWhenUsed="1"/>
-    <w:lsdException w:name="Table Colorful 1" w:semiHidden="1" w:unhideWhenUsed="1"/>
-    <w:lsdException w:name="Table Colorful 2" w:semiHidden="1" w:unhideWhenUsed="1"/>
-    <w:lsdException w:name="Table Colorful 3" w:semiHidden="1" w:unhideWhenUsed="1"/>
-    <w:lsdException w:name="Table Columns 1" w:semiHidden="1" w:unhideWhenUsed="1"/>
-    <w:lsdException w:name="Table Columns 2" w:semiHidden="1" w:unhideWhenUsed="1"/>
-    <w:lsdException w:name="Table Columns 3" w:semiHidden="1" w:unhideWhenUsed="1"/>
-    <w:lsdException w:name="Table Columns 4" w:semiHidden="1" w:unhideWhenUsed="1"/>
-    <w:lsdException w:name="Table Columns 5" w:semiHidden="1" w:unhideWhenUsed="1"/>
-    <w:lsdException w:name="Table Grid 1" w:semiHidden="1" w:unhideWhenUsed="1"/>
-    <w:lsdException w:name="Table Grid 2" w:semiHidden="1" w:unhideWhenUsed="1"/>
-    <w:lsdException w:name="Table Grid 3" w:semiHidden="1" w:unhideWhenUsed="1"/>
-    <w:lsdException w:name="Table Grid 4" w:semiHidden="1" w:unhideWhenUsed="1"/>
-    <w:lsdException w:name="Table Grid 5" w:semiHidden="1" w:unhideWhenUsed="1"/>
-    <w:lsdException w:name="Table Grid 6" w:semiHidden="1" w:unhideWhenUsed="1"/>
-    <w:lsdException w:name="Table Grid 7" w:semiHidden="1" w:unhideWhenUsed="1"/>
-    <w:lsdException w:name="Table Grid 8" w:semiHidden="1" w:unhideWhenUsed="1"/>
-    <w:lsdException w:name="Table List 1" w:semiHidden="1" w:unhideWhenUsed="1"/>
-    <w:lsdException w:name="Table List 2" w:semiHidden="1" w:unhideWhenUsed="1"/>
-    <w:lsdException w:name="Table List 3" w:semiHidden="1" w:unhideWhenUsed="1"/>
-    <w:lsdException w:name="Table List 4" w:semiHidden="1" w:unhideWhenUsed="1"/>
-    <w:lsdException w:name="Table List 5" w:semiHidden="1" w:unhideWhenUsed="1"/>
-    <w:lsdException w:name="Table List 6" w:semiHidden="1" w:unhideWhenUsed="1"/>
-    <w:lsdException w:name="Table List 7" w:semiHidden="1" w:unhideWhenUsed="1"/>
-    <w:lsdException w:name="Table List 8" w:semiHidden="1" w:unhideWhenUsed="1"/>
-    <w:lsdException w:name="Table 3D effects 1" w:semiHidden="1" w:unhideWhenUsed="1"/>
-    <w:lsdException w:name="Table 3D effects 2" w:semiHidden="1" w:unhideWhenUsed="1"/>
-    <w:lsdException w:name="Table 3D effects 3" w:semiHidden="1" w:unhideWhenUsed="1"/>
-    <w:lsdException w:name="Table Contemporary" w:semiHidden="1" w:unhideWhenUsed="1"/>
-    <w:lsdException w:name="Table Elegant" w:semiHidden="1" w:unhideWhenUsed="1"/>
-    <w:lsdException w:name="Table Professional" w:semiHidden="1" w:unhideWhenUsed="1"/>
-    <w:lsdException w:name="Table Subtle 1" w:semiHidden="1" w:unhideWhenUsed="1"/>
-    <w:lsdException w:name="Table Subtle 2" w:semiHidden="1" w:unhideWhenUsed="1"/>
-    <w:lsdException w:name="Table Web 1" w:semiHidden="1" w:unhideWhenUsed="1"/>
-    <w:lsdException w:name="Table Web 2" w:semiHidden="1" w:unhideWhenUsed="1"/>
-    <w:lsdException w:name="Table Web 3" w:semiHidden="1" w:unhideWhenUsed="1"/>
-    <w:lsdException w:name="Balloon Text" w:semiHidden="1" w:unhideWhenUsed="1"/>
-    <w:lsdException w:name="Table Grid" w:uiPriority="39"/>
-    <w:lsdException w:name="Table Theme" w:semiHidden="1" w:unhideWhenUsed="1"/>
-    <w:lsdException w:name="Placeholder Text" w:semiHidden="1"/>
-    <w:lsdException w:name="No Spacing" w:uiPriority="1" w:qFormat="1"/>
-    <w:lsdException w:name="Light Shading" w:uiPriority="60"/>
-    <w:lsdException w:name="Light List" w:uiPriority="61"/>
-    <w:lsdException w:name="Light Grid" w:uiPriority="62"/>
-    <w:lsdException w:name="Medium Shading 1" w:uiPriority="63"/>
-    <w:lsdException w:name="Medium Shading 2" w:uiPriority="64"/>
-    <w:lsdException w:name="Medium List 1" w:uiPriority="65"/>
-    <w:lsdException w:name="Medium List 2" w:uiPriority="66"/>
-    <w:lsdException w:name="Medium Grid 1" w:uiPriority="67"/>
-    <w:lsdException w:name="Medium Grid 2" w:uiPriority="68"/>
-    <w:lsdException w:name="Medium Grid 3" w:uiPriority="69"/>
-    <w:lsdException w:name="Dark List" w:uiPriority="70"/>
-    <w:lsdException w:name="Colorful Shading" w:uiPriority="71"/>
-    <w:lsdException w:name="Colorful List" w:uiPriority="72"/>
-    <w:lsdException w:name="Colorful Grid" w:uiPriority="73"/>
-    <w:lsdException w:name="Light Shading Accent 1" w:uiPriority="60"/>
-    <w:lsdException w:name="Light List Accent 1" w:uiPriority="61"/>
-    <w:lsdException w:name="Light Grid Accent 1" w:uiPriority="62"/>
-    <w:lsdException w:name="Medium Shading 1 Accent 1" w:uiPriority="63"/>
-    <w:lsdException w:name="Medium Shading 2 Accent 1" w:uiPriority="64"/>
-    <w:lsdException w:name="Medium List 1 Accent 1" w:uiPriority="65"/>
-    <w:lsdException w:name="Revision" w:semiHidden="1"/>
-    <w:lsdException w:name="List Paragraph" w:uiPriority="34" w:qFormat="1"/>
-    <w:lsdException w:name="Quote" w:uiPriority="29" w:qFormat="1"/>
-    <w:lsdException w:name="Intense Quote" w:uiPriority="30" w:qFormat="1"/>
-    <w:lsdException w:name="Medium List 2 Accent 1" w:uiPriority="66"/>
-    <w:lsdException w:name="Medium Grid 1 Accent 1" w:uiPriority="67"/>
-    <w:lsdException w:name="Medium Grid 2 Accent 1" w:uiPriority="68"/>
-    <w:lsdException w:name="Medium Grid 3 Accent 1" w:uiPriority="69"/>
-    <w:lsdException w:name="Dark List Accent 1" w:uiPriority="70"/>
-    <w:lsdException w:name="Colorful Shading Accent 1" w:uiPriority="71"/>
-    <w:lsdException w:name="Colorful List Accent 1" w:uiPriority="72"/>
-    <w:lsdException w:name="Colorful Grid Accent 1" w:uiPriority="73"/>
-    <w:lsdException w:name="Light Shading Accent 2" w:uiPriority="60"/>
-    <w:lsdException w:name="Light List Accent 2" w:uiPriority="61"/>
-    <w:lsdException w:name="Light Grid Accent 2" w:uiPriority="62"/>
-    <w:lsdException w:name="Medium Shading 1 Accent 2" w:uiPriority="63"/>
-    <w:lsdException w:name="Medium Shading 2 Accent 2" w:uiPriority="64"/>
-    <w:lsdException w:name="Medium List 1 Accent 2" w:uiPriority="65"/>
-    <w:lsdException w:name="Medium List 2 Accent 2" w:uiPriority="66"/>
-    <w:lsdException w:name="Medium Grid 1 Accent 2" w:uiPriority="67"/>
-    <w:lsdException w:name="Medium Grid 2 Accent 2" w:uiPriority="68"/>
-    <w:lsdException w:name="Medium Grid 3 Accent 2" w:uiPriority="69"/>
-    <w:lsdException w:name="Dark List Accent 2" w:uiPriority="70"/>
-    <w:lsdException w:name="Colorful Shading Accent 2" w:uiPriority="71"/>
-    <w:lsdException w:name="Colorful List Accent 2" w:uiPriority="72"/>
-    <w:lsdException w:name="Colorful Grid Accent 2" w:uiPriority="73"/>
-    <w:lsdException w:name="Light Shading Accent 3" w:uiPriority="60"/>
-    <w:lsdException w:name="Light List Accent 3" w:uiPriority="61"/>
-    <w:lsdException w:name="Light Grid Accent 3" w:uiPriority="62"/>
-    <w:lsdException w:name="Medium Shading 1 Accent 3" w:uiPriority="63"/>
-    <w:lsdException w:name="Medium Shading 2 Accent 3" w:uiPriority="64"/>
-    <w:lsdException w:name="Medium List 1 Accent 3" w:uiPriority="65"/>
-    <w:lsdException w:name="Medium List 2 Accent 3" w:uiPriority="66"/>
-    <w:lsdException w:name="Medium Grid 1 Accent 3" w:uiPriority="67"/>
-    <w:lsdException w:name="Medium Grid 2 Accent 3" w:uiPriority="68"/>
-    <w:lsdException w:name="Medium Grid 3 Accent 3" w:uiPriority="69"/>
-    <w:lsdException w:name="Dark List Accent 3" w:uiPriority="70"/>
-    <w:lsdException w:name="Colorful Shading Accent 3" w:uiPriority="71"/>
-    <w:lsdException w:name="Colorful List Accent 3" w:uiPriority="72"/>
-    <w:lsdException w:name="Colorful Grid Accent 3" w:uiPriority="73"/>
-    <w:lsdException w:name="Light Shading Accent 4" w:uiPriority="60"/>
-    <w:lsdException w:name="Light List Accent 4" w:uiPriority="61"/>
-    <w:lsdException w:name="Light Grid Accent 4" w:uiPriority="62"/>
-    <w:lsdException w:name="Medium Shading 1 Accent 4" w:uiPriority="63"/>
-    <w:lsdException w:name="Medium Shading 2 Accent 4" w:uiPriority="64"/>
-    <w:lsdException w:name="Medium List 1 Accent 4" w:uiPriority="65"/>
-    <w:lsdException w:name="Medium List 2 Accent 4" w:uiPriority="66"/>
-    <w:lsdException w:name="Medium Grid 1 Accent 4" w:uiPriority="67"/>
-    <w:lsdException w:name="Medium Grid 2 Accent 4" w:uiPriority="68"/>
-    <w:lsdException w:name="Medium Grid 3 Accent 4" w:uiPriority="69"/>
-    <w:lsdException w:name="Dark List Accent 4" w:uiPriority="70"/>
-    <w:lsdException w:name="Colorful Shading Accent 4" w:uiPriority="71"/>
-    <w:lsdException w:name="Colorful List Accent 4" w:uiPriority="72"/>
-    <w:lsdException w:name="Colorful Grid Accent 4" w:uiPriority="73"/>
-    <w:lsdException w:name="Light Shading Accent 5" w:uiPriority="60"/>
-    <w:lsdException w:name="Light List Accent 5" w:uiPriority="61"/>
-    <w:lsdException w:name="Light Grid Accent 5" w:uiPriority="62"/>
-    <w:lsdException w:name="Medium Shading 1 Accent 5" w:uiPriority="63"/>
-    <w:lsdException w:name="Medium Shading 2 Accent 5" w:uiPriority="64"/>
-    <w:lsdException w:name="Medium List 1 Accent 5" w:uiPriority="65"/>
-    <w:lsdException w:name="Medium List 2 Accent 5" w:uiPriority="66"/>
-    <w:lsdException w:name="Medium Grid 1 Accent 5" w:uiPriority="67"/>
-    <w:lsdException w:name="Medium Grid 2 Accent 5" w:uiPriority="68"/>
-    <w:lsdException w:name="Medium Grid 3 Accent 5" w:uiPriority="69"/>
-    <w:lsdException w:name="Dark List Accent 5" w:uiPriority="70"/>
-    <w:lsdException w:name="Colorful Shading Accent 5" w:uiPriority="71"/>
-    <w:lsdException w:name="Colorful List Accent 5" w:uiPriority="72"/>
-    <w:lsdException w:name="Colorful Grid Accent 5" w:uiPriority="73"/>
-    <w:lsdException w:name="Light Shading Accent 6" w:uiPriority="60"/>
-    <w:lsdException w:name="Light List Accent 6" w:uiPriority="61"/>
-    <w:lsdException w:name="Light Grid Accent 6" w:uiPriority="62"/>
-    <w:lsdException w:name="Medium Shading 1 Accent 6" w:uiPriority="63"/>
-    <w:lsdException w:name="Medium Shading 2 Accent 6" w:uiPriority="64"/>
-    <w:lsdException w:name="Medium List 1 Accent 6" w:uiPriority="65"/>
-    <w:lsdException w:name="Medium List 2 Accent 6" w:uiPriority="66"/>
-    <w:lsdException w:name="Medium Grid 1 Accent 6" w:uiPriority="67"/>
-    <w:lsdException w:name="Medium Grid 2 Accent 6" w:uiPriority="68"/>
-    <w:lsdException w:name="Medium Grid 3 Accent 6" w:uiPriority="69"/>
-    <w:lsdException w:name="Dark List Accent 6" w:uiPriority="70"/>
-    <w:lsdException w:name="Colorful Shading Accent 6" w:uiPriority="71"/>
-    <w:lsdException w:name="Colorful List Accent 6" w:uiPriority="72"/>
-    <w:lsdException w:name="Colorful Grid Accent 6" w:uiPriority="73"/>
-    <w:lsdException w:name="Subtle Emphasis" w:uiPriority="19" w:qFormat="1"/>
-    <w:lsdException w:name="Intense Emphasis" w:uiPriority="21" w:qFormat="1"/>
-    <w:lsdException w:name="Subtle Reference" w:uiPriority="31" w:qFormat="1"/>
-    <w:lsdException w:name="Intense Reference" w:uiPriority="32" w:qFormat="1"/>
-    <w:lsdException w:name="Book Title" w:uiPriority="33" w:qFormat="1"/>
-    <w:lsdException w:name="Bibliography" w:semiHidden="1" w:uiPriority="37" w:unhideWhenUsed="1"/>
-    <w:lsdException w:name="TOC Heading" w:semiHidden="1" w:uiPriority="39" w:unhideWhenUsed="1" w:qFormat="1"/>
-    <w:lsdException w:name="Plain Table 1" w:uiPriority="41"/>
-    <w:lsdException w:name="Plain Table 2" w:uiPriority="42"/>
-    <w:lsdException w:name="Plain Table 3" w:uiPriority="43"/>
-    <w:lsdException w:name="Plain Table 4" w:uiPriority="44"/>
-    <w:lsdException w:name="Plain Table 5" w:uiPriority="45"/>
-    <w:lsdException w:name="Grid Table Light" w:uiPriority="40"/>
-    <w:lsdException w:name="Grid Table 1 Light" w:uiPriority="46"/>
-    <w:lsdException w:name="Grid Table 2" w:uiPriority="47"/>
-    <w:lsdException w:name="Grid Table 3" w:uiPriority="48"/>
-    <w:lsdException w:name="Grid Table 4" w:uiPriority="49"/>
-    <w:lsdException w:name="Grid Table 5 Dark" w:uiPriority="50"/>
-    <w:lsdException w:name="Grid Table 6 Colorful" w:uiPriority="51"/>
-    <w:lsdException w:name="Grid Table 7 Colorful" w:uiPriority="52"/>
-    <w:lsdException w:name="Grid Table 1 Light Accent 1" w:uiPriority="46"/>
-    <w:lsdException w:name="Grid Table 2 Accent 1" w:uiPriority="47"/>
-    <w:lsdException w:name="Grid Table 3 Accent 1" w:uiPriority="48"/>
-    <w:lsdException w:name="Grid Table 4 Accent 1" w:uiPriority="49"/>
-    <w:lsdException w:name="Grid Table 5 Dark Accent 1" w:uiPriority="50"/>
-    <w:lsdException w:name="Grid Table 6 Colorful Accent 1" w:uiPriority="51"/>
-    <w:lsdException w:name="Grid Table 7 Colorful Accent 1" w:uiPriority="52"/>
-    <w:lsdException w:name="Grid Table 1 Light Accent 2" w:uiPriority="46"/>
-    <w:lsdException w:name="Grid Table 2 Accent 2" w:uiPriority="47"/>
-    <w:lsdException w:name="Grid Table 3 Accent 2" w:uiPriority="48"/>
-    <w:lsdException w:name="Grid Table 4 Accent 2" w:uiPriority="49"/>
-    <w:lsdException w:name="Grid Table 5 Dark Accent 2" w:uiPriority="50"/>
-    <w:lsdException w:name="Grid Table 6 Colorful Accent 2" w:uiPriority="51"/>
-    <w:lsdException w:name="Grid Table 7 Colorful Accent 2" w:uiPriority="52"/>
-    <w:lsdException w:name="Grid Table 1 Light Accent 3" w:uiPriority="46"/>
-    <w:lsdException w:name="Grid Table 2 Accent 3" w:uiPriority="47"/>
-    <w:lsdException w:name="Grid Table 3 Accent 3" w:uiPriority="48"/>
-    <w:lsdException w:name="Grid Table 4 Accent 3" w:uiPriority="49"/>
-    <w:lsdException w:name="Grid Table 5 Dark Accent 3" w:uiPriority="50"/>
-    <w:lsdException w:name="Grid Table 6 Colorful Accent 3" w:uiPriority="51"/>
-    <w:lsdException w:name="Grid Table 7 Colorful Accent 3" w:uiPriority="52"/>
-    <w:lsdException w:name="Grid Table 1 Light Accent 4" w:uiPriority="46"/>
-    <w:lsdException w:name="Grid Table 2 Accent 4" w:uiPriority="47"/>
-    <w:lsdException w:name="Grid Table 3 Accent 4" w:uiPriority="48"/>
-    <w:lsdException w:name="Grid Table 4 Accent 4" w:uiPriority="49"/>
-    <w:lsdException w:name="Grid Table 5 Dark Accent 4" w:uiPriority="50"/>
-    <w:lsdException w:name="Grid Table 6 Colorful Accent 4" w:uiPriority="51"/>
-    <w:lsdException w:name="Grid Table 7 Colorful Accent 4" w:uiPriority="52"/>
-    <w:lsdException w:name="Grid Table 1 Light Accent 5" w:uiPriority="46"/>
-    <w:lsdException w:name="Grid Table 2 Accent 5" w:uiPriority="47"/>
-    <w:lsdException w:name="Grid Table 3 Accent 5" w:uiPriority="48"/>
-    <w:lsdException w:name="Grid Table 4 Accent 5" w:uiPriority="49"/>
-    <w:lsdException w:name="Grid Table 5 Dark Accent 5" w:uiPriority="50"/>
-    <w:lsdException w:name="Grid Table 6 Colorful Accent 5" w:uiPriority="51"/>
-    <w:lsdException w:name="Grid Table 7 Colorful Accent 5" w:uiPriority="52"/>
-    <w:lsdException w:name="Grid Table 1 Light Accent 6" w:uiPriority="46"/>
-    <w:lsdException w:name="Grid Table 2 Accent 6" w:uiPriority="47"/>
-    <w:lsdException w:name="Grid Table 3 Accent 6" w:uiPriority="48"/>
-    <w:lsdException w:name="Grid Table 4 Accent 6" w:uiPriority="49"/>
-    <w:lsdException w:name="Grid Table 5 Dark Accent 6" w:uiPriority="50"/>
-    <w:lsdException w:name="Grid Table 6 Colorful Accent 6" w:uiPriority="51"/>
-    <w:lsdException w:name="Grid Table 7 Colorful Accent 6" w:uiPriority="52"/>
-    <w:lsdException w:name="List Table 1 Light" w:uiPriority="46"/>
-    <w:lsdException w:name="List Table 2" w:uiPriority="47"/>
-    <w:lsdException w:name="List Table 3" w:uiPriority="48"/>
-    <w:lsdException w:name="List Table 4" w:uiPriority="49"/>
-    <w:lsdException w:name="List Table 5 Dark" w:uiPriority="50"/>
-    <w:lsdException w:name="List Table 6 Colorful" w:uiPriority="51"/>
-    <w:lsdException w:name="List Table 7 Colorful" w:uiPriority="52"/>
-    <w:lsdException w:name="List Table 1 Light Accent 1" w:uiPriority="46"/>
-    <w:lsdException w:name="List Table 2 Accent 1" w:uiPriority="47"/>
-    <w:lsdException w:name="List Table 3 Accent 1" w:uiPriority="48"/>
-    <w:lsdException w:name="List Table 4 Accent 1" w:uiPriority="49"/>
-    <w:lsdException w:name="List Table 5 Dark Accent 1" w:uiPriority="50"/>
-    <w:lsdException w:name="List Table 6 Colorful Accent 1" w:uiPriority="51"/>
-    <w:lsdException w:name="List Table 7 Colorful Accent 1" w:uiPriority="52"/>
-    <w:lsdException w:name="List Table 1 Light Accent 2" w:uiPriority="46"/>
-    <w:lsdException w:name="List Table 2 Accent 2" w:uiPriority="47"/>
-    <w:lsdException w:name="List Table 3 Accent 2" w:uiPriority="48"/>
-    <w:lsdException w:name="List Table 4 Accent 2" w:uiPriority="49"/>
-    <w:lsdException w:name="List Table 5 Dark Accent 2" w:uiPriority="50"/>
-    <w:lsdException w:name="List Table 6 Colorful Accent 2" w:uiPriority="51"/>
-    <w:lsdException w:name="List Table 7 Colorful Accent 2" w:uiPriority="52"/>
-    <w:lsdException w:name="List Table 1 Light Accent 3" w:uiPriority="46"/>
-    <w:lsdException w:name="List Table 2 Accent 3" w:uiPriority="47"/>
-    <w:lsdException w:name="List Table 3 Accent 3" w:uiPriority="48"/>
-    <w:lsdException w:name="List Table 4 Accent 3" w:uiPriority="49"/>
-    <w:lsdException w:name="List Table 5 Dark Accent 3" w:uiPriority="50"/>
-    <w:lsdException w:name="List Table 6 Colorful Accent 3" w:uiPriority="51"/>
-    <w:lsdException w:name="List Table 7 Colorful Accent 3" w:uiPriority="52"/>
-    <w:lsdException w:name="List Table 1 Light Accent 4" w:uiPriority="46"/>
-    <w:lsdException w:name="List Table 2 Accent 4" w:uiPriority="47"/>
-    <w:lsdException w:name="List Table 3 Accent 4" w:uiPriority="48"/>
-    <w:lsdException w:name="List Table 4 Accent 4" w:uiPriority="49"/>
-    <w:lsdException w:name="List Table 5 Dark Accent 4" w:uiPriority="50"/>
-    <w:lsdException w:name="List Table 6 Colorful Accent 4" w:uiPriority="51"/>
-    <w:lsdException w:name="List Table 7 Colorful Accent 4" w:uiPriority="52"/>
-    <w:lsdException w:name="List Table 1 Light Accent 5" w:uiPriority="46"/>
-    <w:lsdException w:name="List Table 2 Accent 5" w:uiPriority="47"/>
-    <w:lsdException w:name="List Table 3 Accent 5" w:uiPriority="48"/>
-    <w:lsdException w:name="List Table 4 Accent 5" w:uiPriority="49"/>
-    <w:lsdException w:name="List Table 5 Dark Accent 5" w:uiPriority="50"/>
-    <w:lsdException w:name="List Table 6 Colorful Accent 5" w:uiPriority="51"/>
-    <w:lsdException w:name="List Table 7 Colorful Accent 5" w:uiPriority="52"/>
-    <w:lsdException w:name="List Table 1 Light Accent 6" w:uiPriority="46"/>
-    <w:lsdException w:name="List Table 2 Accent 6" w:uiPriority="47"/>
-    <w:lsdException w:name="List Table 3 Accent 6" w:uiPriority="48"/>
-    <w:lsdException w:name="List Table 4 Accent 6" w:uiPriority="49"/>
-    <w:lsdException w:name="List Table 5 Dark Accent 6" w:uiPriority="50"/>
-    <w:lsdException w:name="List Table 6 Colorful Accent 6" w:uiPriority="51"/>
-    <w:lsdException w:name="List Table 7 Colorful Accent 6" w:uiPriority="52"/>
-    <w:lsdException w:name="Mention" w:semiHidden="1" w:unhideWhenUsed="1"/>
-    <w:lsdException w:name="Smart Hyperlink" w:semiHidden="1" w:unhideWhenUsed="1"/>
-    <w:lsdException w:name="Hashtag" w:semiHidden="1" w:unhideWhenUsed="1"/>
-    <w:lsdException w:name="Unresolved Mention" w:semiHidden="1" w:unhideWhenUsed="1"/>
-    <w:lsdException w:name="Smart Link" w:semiHidden="1" w:unhideWhenUsed="1"/>
+  <w:latentStyles w:defLockedState="0" w:defUIPriority="99" w:defSemiHidden="1" w:defUnhideWhenUsed="1" w:defQFormat="0" w:count="267">
+    <w:lsdException w:name="Normal" w:semiHidden="0" w:uiPriority="0" w:unhideWhenUsed="0" w:qFormat="1"/>
+    <w:lsdException w:name="heading 1" w:semiHidden="0" w:uiPriority="9" w:unhideWhenUsed="0" w:qFormat="1"/>
+    <w:lsdException w:name="heading 2" w:uiPriority="9" w:qFormat="1"/>
+    <w:lsdException w:name="heading 3" w:uiPriority="9" w:qFormat="1"/>
+    <w:lsdException w:name="heading 4" w:uiPriority="9" w:qFormat="1"/>
+    <w:lsdException w:name="heading 5" w:uiPriority="9" w:qFormat="1"/>
+    <w:lsdException w:name="heading 6" w:uiPriority="9" w:qFormat="1"/>
+    <w:lsdException w:name="heading 7" w:uiPriority="9" w:qFormat="1"/>
+    <w:lsdException w:name="heading 8" w:uiPriority="9" w:qFormat="1"/>
+    <w:lsdException w:name="heading 9" w:uiPriority="9" w:qFormat="1"/>
+    <w:lsdException w:name="toc 1" w:uiPriority="39"/>
+    <w:lsdException w:name="toc 2" w:uiPriority="39"/>
+    <w:lsdException w:name="toc 3" w:uiPriority="39"/>
+    <w:lsdException w:name="toc 4" w:uiPriority="39"/>
+    <w:lsdException w:name="toc 5" w:uiPriority="39"/>
+    <w:lsdException w:name="toc 6" w:uiPriority="39"/>
+    <w:lsdException w:name="toc 7" w:uiPriority="39"/>
+    <w:lsdException w:name="toc 8" w:uiPriority="39"/>
+    <w:lsdException w:name="toc 9" w:uiPriority="39"/>
+    <w:lsdException w:name="caption" w:uiPriority="35" w:qFormat="1"/>
+    <w:lsdException w:name="Title" w:semiHidden="0" w:uiPriority="10" w:unhideWhenUsed="0" w:qFormat="1"/>
+    <w:lsdException w:name="Default Paragraph Font" w:uiPriority="1"/>
+    <w:lsdException w:name="Subtitle" w:semiHidden="0" w:uiPriority="11" w:unhideWhenUsed="0" w:qFormat="1"/>
+    <w:lsdException w:name="Strong" w:semiHidden="0" w:uiPriority="22" w:unhideWhenUsed="0" w:qFormat="1"/>
+    <w:lsdException w:name="Emphasis" w:semiHidden="0" w:uiPriority="20" w:unhideWhenUsed="0" w:qFormat="1"/>
+    <w:lsdException w:name="Table Grid" w:semiHidden="0" w:uiPriority="39" w:unhideWhenUsed="0"/>
+    <w:lsdException w:name="Placeholder Text" w:unhideWhenUsed="0"/>
+    <w:lsdException w:name="No Spacing" w:semiHidden="0" w:uiPriority="1" w:unhideWhenUsed="0" w:qFormat="1"/>
+    <w:lsdException w:name="Light Shading" w:semiHidden="0" w:uiPriority="60" w:unhideWhenUsed="0"/>
+    <w:lsdException w:name="Light List" w:semiHidden="0" w:uiPriority="61" w:unhideWhenUsed="0"/>
+    <w:lsdException w:name="Light Grid" w:semiHidden="0" w:uiPriority="62" w:unhideWhenUsed="0"/>
+    <w:lsdException w:name="Medium Shading 1" w:semiHidden="0" w:uiPriority="63" w:unhideWhenUsed="0"/>
+    <w:lsdException w:name="Medium Shading 2" w:semiHidden="0" w:uiPriority="64" w:unhideWhenUsed="0"/>
+    <w:lsdException w:name="Medium List 1" w:semiHidden="0" w:uiPriority="65" w:unhideWhenUsed="0"/>
+    <w:lsdException w:name="Medium List 2" w:semiHidden="0" w:uiPriority="66" w:unhideWhenUsed="0"/>
+    <w:lsdException w:name="Medium Grid 1" w:semiHidden="0" w:uiPriority="67" w:unhideWhenUsed="0"/>
+    <w:lsdException w:name="Medium Grid 2" w:semiHidden="0" w:uiPriority="68" w:unhideWhenUsed="0"/>
+    <w:lsdException w:name="Medium Grid 3" w:semiHidden="0" w:uiPriority="69" w:unhideWhenUsed="0"/>
+    <w:lsdException w:name="Dark List" w:semiHidden="0" w:uiPriority="70" w:unhideWhenUsed="0"/>
+    <w:lsdException w:name="Colorful Shading" w:semiHidden="0" w:uiPriority="71" w:unhideWhenUsed="0"/>
+    <w:lsdException w:name="Colorful List" w:semiHidden="0" w:uiPriority="72" w:unhideWhenUsed="0"/>
+    <w:lsdException w:name="Colorful Grid" w:semiHidden="0" w:uiPriority="73" w:unhideWhenUsed="0"/>
+    <w:lsdException w:name="Light Shading Accent 1" w:semiHidden="0" w:uiPriority="60" w:unhideWhenUsed="0"/>
+    <w:lsdException w:name="Light List Accent 1" w:semiHidden="0" w:uiPriority="61" w:unhideWhenUsed="0"/>
+    <w:lsdException w:name="Light Grid Accent 1" w:semiHidden="0" w:uiPriority="62" w:unhideWhenUsed="0"/>
+    <w:lsdException w:name="Medium Shading 1 Accent 1" w:semiHidden="0" w:uiPriority="63" w:unhideWhenUsed="0"/>
+    <w:lsdException w:name="Medium Shading 2 Accent 1" w:semiHidden="0" w:uiPriority="64" w:unhideWhenUsed="0"/>
+    <w:lsdException w:name="Medium List 1 Accent 1" w:semiHidden="0" w:uiPriority="65" w:unhideWhenUsed="0"/>
+    <w:lsdException w:name="Revision" w:unhideWhenUsed="0"/>
+    <w:lsdException w:name="List Paragraph" w:semiHidden="0" w:uiPriority="34" w:unhideWhenUsed="0" w:qFormat="1"/>
+    <w:lsdException w:name="Quote" w:semiHidden="0" w:uiPriority="29" w:unhideWhenUsed="0" w:qFormat="1"/>
+    <w:lsdException w:name="Intense Quote" w:semiHidden="0" w:uiPriority="30" w:unhideWhenUsed="0" w:qFormat="1"/>
+    <w:lsdException w:name="Medium List 2 Accent 1" w:semiHidden="0" w:uiPriority="66" w:unhideWhenUsed="0"/>
+    <w:lsdException w:name="Medium Grid 1 Accent 1" w:semiHidden="0" w:uiPriority="67" w:unhideWhenUsed="0"/>
+    <w:lsdException w:name="Medium Grid 2 Accent 1" w:semiHidden="0" w:uiPriority="68" w:unhideWhenUsed="0"/>
+    <w:lsdException w:name="Medium Grid 3 Accent 1" w:semiHidden="0" w:uiPriority="69" w:unhideWhenUsed="0"/>
+    <w:lsdException w:name="Dark List Accent 1" w:semiHidden="0" w:uiPriority="70" w:unhideWhenUsed="0"/>
+    <w:lsdException w:name="Colorful Shading Accent 1" w:semiHidden="0" w:uiPriority="71" w:unhideWhenUsed="0"/>
+    <w:lsdException w:name="Colorful List Accent 1" w:semiHidden="0" w:uiPriority="72" w:unhideWhenUsed="0"/>
+    <w:lsdException w:name="Colorful Grid Accent 1" w:semiHidden="0" w:uiPriority="73" w:unhideWhenUsed="0"/>
+    <w:lsdException w:name="Light Shading Accent 2" w:semiHidden="0" w:uiPriority="60" w:unhideWhenUsed="0"/>
+    <w:lsdException w:name="Light List Accent 2" w:semiHidden="0" w:uiPriority="61" w:unhideWhenUsed="0"/>
+    <w:lsdException w:name="Light Grid Accent 2" w:semiHidden="0" w:uiPriority="62" w:unhideWhenUsed="0"/>
+    <w:lsdException w:name="Medium Shading 1 Accent 2" w:semiHidden="0" w:uiPriority="63" w:unhideWhenUsed="0"/>
+    <w:lsdException w:name="Medium Shading 2 Accent 2" w:semiHidden="0" w:uiPriority="64" w:unhideWhenUsed="0"/>
+    <w:lsdException w:name="Medium List 1 Accent 2" w:semiHidden="0" w:uiPriority="65" w:unhideWhenUsed="0"/>
+    <w:lsdException w:name="Medium List 2 Accent 2" w:semiHidden="0" w:uiPriority="66" w:unhideWhenUsed="0"/>
+    <w:lsdException w:name="Medium Grid 1 Accent 2" w:semiHidden="0" w:uiPriority="67" w:unhideWhenUsed="0"/>
+    <w:lsdException w:name="Medium Grid 2 Accent 2" w:semiHidden="0" w:uiPriority="68" w:unhideWhenUsed="0"/>
+    <w:lsdException w:name="Medium Grid 3 Accent 2" w:semiHidden="0" w:uiPriority="69" w:unhideWhenUsed="0"/>
+    <w:lsdException w:name="Dark List Accent 2" w:semiHidden="0" w:uiPriority="70" w:unhideWhenUsed="0"/>
+    <w:lsdException w:name="Colorful Shading Accent 2" w:semiHidden="0" w:uiPriority="71" w:unhideWhenUsed="0"/>
+    <w:lsdException w:name="Colorful List Accent 2" w:semiHidden="0" w:uiPriority="72" w:unhideWhenUsed="0"/>
+    <w:lsdException w:name="Colorful Grid Accent 2" w:semiHidden="0" w:uiPriority="73" w:unhideWhenUsed="0"/>
+    <w:lsdException w:name="Light Shading Accent 3" w:semiHidden="0" w:uiPriority="60" w:unhideWhenUsed="0"/>
+    <w:lsdException w:name="Light List Accent 3" w:semiHidden="0" w:uiPriority="61" w:unhideWhenUsed="0"/>
+    <w:lsdException w:name="Light Grid Accent 3" w:semiHidden="0" w:uiPriority="62" w:unhideWhenUsed="0"/>
+    <w:lsdException w:name="Medium Shading 1 Accent 3" w:semiHidden="0" w:uiPriority="63" w:unhideWhenUsed="0"/>
+    <w:lsdException w:name="Medium Shading 2 Accent 3" w:semiHidden="0" w:uiPriority="64" w:unhideWhenUsed="0"/>
+    <w:lsdException w:name="Medium List 1 Accent 3" w:semiHidden="0" w:uiPriority="65" w:unhideWhenUsed="0"/>
+    <w:lsdException w:name="Medium List 2 Accent 3" w:semiHidden="0" w:uiPriority="66" w:unhideWhenUsed="0"/>
+    <w:lsdException w:name="Medium Grid 1 Accent 3" w:semiHidden="0" w:uiPriority="67" w:unhideWhenUsed="0"/>
+    <w:lsdException w:name="Medium Grid 2 Accent 3" w:semiHidden="0" w:uiPriority="68" w:unhideWhenUsed="0"/>
+    <w:lsdException w:name="Medium Grid 3 Accent 3" w:semiHidden="0" w:uiPriority="69" w:unhideWhenUsed="0"/>
+    <w:lsdException w:name="Dark List Accent 3" w:semiHidden="0" w:uiPriority="70" w:unhideWhenUsed="0"/>
+    <w:lsdException w:name="Colorful Shading Accent 3" w:semiHidden="0" w:uiPriority="71" w:unhideWhenUsed="0"/>
+    <w:lsdException w:name="Colorful List Accent 3" w:semiHidden="0" w:uiPriority="72" w:unhideWhenUsed="0"/>
+    <w:lsdException w:name="Colorful Grid Accent 3" w:semiHidden="0" w:uiPriority="73" w:unhideWhenUsed="0"/>
+    <w:lsdException w:name="Light Shading Accent 4" w:semiHidden="0" w:uiPriority="60" w:unhideWhenUsed="0"/>
+    <w:lsdException w:name="Light List Accent 4" w:semiHidden="0" w:uiPriority="61" w:unhideWhenUsed="0"/>
+    <w:lsdException w:name="Light Grid Accent 4" w:semiHidden="0" w:uiPriority="62" w:unhideWhenUsed="0"/>
+    <w:lsdException w:name="Medium Shading 1 Accent 4" w:semiHidden="0" w:uiPriority="63" w:unhideWhenUsed="0"/>
+    <w:lsdException w:name="Medium Shading 2 Accent 4" w:semiHidden="0" w:uiPriority="64" w:unhideWhenUsed="0"/>
+    <w:lsdException w:name="Medium List 1 Accent 4" w:semiHidden="0" w:uiPriority="65" w:unhideWhenUsed="0"/>
+    <w:lsdException w:name="Medium List 2 Accent 4" w:semiHidden="0" w:uiPriority="66" w:unhideWhenUsed="0"/>
+    <w:lsdException w:name="Medium Grid 1 Accent 4" w:semiHidden="0" w:uiPriority="67" w:unhideWhenUsed="0"/>
+    <w:lsdException w:name="Medium Grid 2 Accent 4" w:semiHidden="0" w:uiPriority="68" w:unhideWhenUsed="0"/>
+    <w:lsdException w:name="Medium Grid 3 Accent 4" w:semiHidden="0" w:uiPriority="69" w:unhideWhenUsed="0"/>
+    <w:lsdException w:name="Dark List Accent 4" w:semiHidden="0" w:uiPriority="70" w:unhideWhenUsed="0"/>
+    <w:lsdException w:name="Colorful Shading Accent 4" w:semiHidden="0" w:uiPriority="71" w:unhideWhenUsed="0"/>
+    <w:lsdException w:name="Colorful List Accent 4" w:semiHidden="0" w:uiPriority="72" w:unhideWhenUsed="0"/>
+    <w:lsdException w:name="Colorful Grid Accent 4" w:semiHidden="0" w:uiPriority="73" w:unhideWhenUsed="0"/>
+    <w:lsdException w:name="Light Shading Accent 5" w:semiHidden="0" w:uiPriority="60" w:unhideWhenUsed="0"/>
+    <w:lsdException w:name="Light List Accent 5" w:semiHidden="0" w:uiPriority="61" w:unhideWhenUsed="0"/>
+    <w:lsdException w:name="Light Grid Accent 5" w:semiHidden="0" w:uiPriority="62" w:unhideWhenUsed="0"/>
+    <w:lsdException w:name="Medium Shading 1 Accent 5" w:semiHidden="0" w:uiPriority="63" w:unhideWhenUsed="0"/>
+    <w:lsdException w:name="Medium Shading 2 Accent 5" w:semiHidden="0" w:uiPriority="64" w:unhideWhenUsed="0"/>
+    <w:lsdException w:name="Medium List 1 Accent 5" w:semiHidden="0" w:uiPriority="65" w:unhideWhenUsed="0"/>
+    <w:lsdException w:name="Medium List 2 Accent 5" w:semiHidden="0" w:uiPriority="66" w:unhideWhenUsed="0"/>
+    <w:lsdException w:name="Medium Grid 1 Accent 5" w:semiHidden="0" w:uiPriority="67" w:unhideWhenUsed="0"/>
+    <w:lsdException w:name="Medium Grid 2 Accent 5" w:semiHidden="0" w:uiPriority="68" w:unhideWhenUsed="0"/>
+    <w:lsdException w:name="Medium Grid 3 Accent 5" w:semiHidden="0" w:uiPriority="69" w:unhideWhenUsed="0"/>
+    <w:lsdException w:name="Dark List Accent 5" w:semiHidden="0" w:uiPriority="70" w:unhideWhenUsed="0"/>
+    <w:lsdException w:name="Colorful Shading Accent 5" w:semiHidden="0" w:uiPriority="71" w:unhideWhenUsed="0"/>
+    <w:lsdException w:name="Colorful List Accent 5" w:semiHidden="0" w:uiPriority="72" w:unhideWhenUsed="0"/>
+    <w:lsdException w:name="Colorful Grid Accent 5" w:semiHidden="0" w:uiPriority="73" w:unhideWhenUsed="0"/>
+    <w:lsdException w:name="Light Shading Accent 6" w:semiHidden="0" w:uiPriority="60" w:unhideWhenUsed="0"/>
+    <w:lsdException w:name="Light List Accent 6" w:semiHidden="0" w:uiPriority="61" w:unhideWhenUsed="0"/>
+    <w:lsdException w:name="Light Grid Accent 6" w:semiHidden="0" w:uiPriority="62" w:unhideWhenUsed="0"/>
+    <w:lsdException w:name="Medium Shading 1 Accent 6" w:semiHidden="0" w:uiPriority="63" w:unhideWhenUsed="0"/>
+    <w:lsdException w:name="Medium Shading 2 Accent 6" w:semiHidden="0" w:uiPriority="64" w:unhideWhenUsed="0"/>
+    <w:lsdException w:name="Medium List 1 Accent 6" w:semiHidden="0" w:uiPriority="65" w:unhideWhenUsed="0"/>
+    <w:lsdException w:name="Medium List 2 Accent 6" w:semiHidden="0" w:uiPriority="66" w:unhideWhenUsed="0"/>
+    <w:lsdException w:name="Medium Grid 1 Accent 6" w:semiHidden="0" w:uiPriority="67" w:unhideWhenUsed="0"/>
+    <w:lsdException w:name="Medium Grid 2 Accent 6" w:semiHidden="0" w:uiPriority="68" w:unhideWhenUsed="0"/>
+    <w:lsdException w:name="Medium Grid 3 Accent 6" w:semiHidden="0" w:uiPriority="69" w:unhideWhenUsed="0"/>
+    <w:lsdException w:name="Dark List Accent 6" w:semiHidden="0" w:uiPriority="70" w:unhideWhenUsed="0"/>
+    <w:lsdException w:name="Colorful Shading Accent 6" w:semiHidden="0" w:uiPriority="71" w:unhideWhenUsed="0"/>
+    <w:lsdException w:name="Colorful List Accent 6" w:semiHidden="0" w:uiPriority="72" w:unhideWhenUsed="0"/>
+    <w:lsdException w:name="Colorful Grid Accent 6" w:semiHidden="0" w:uiPriority="73" w:unhideWhenUsed="0"/>
+    <w:lsdException w:name="Subtle Emphasis" w:semiHidden="0" w:uiPriority="19" w:unhideWhenUsed="0" w:qFormat="1"/>
+    <w:lsdException w:name="Intense Emphasis" w:semiHidden="0" w:uiPriority="21" w:unhideWhenUsed="0" w:qFormat="1"/>
+    <w:lsdException w:name="Subtle Reference" w:semiHidden="0" w:uiPriority="31" w:unhideWhenUsed="0" w:qFormat="1"/>
+    <w:lsdException w:name="Intense Reference" w:semiHidden="0" w:uiPriority="32" w:unhideWhenUsed="0" w:qFormat="1"/>
+    <w:lsdException w:name="Book Title" w:semiHidden="0" w:uiPriority="33" w:unhideWhenUsed="0" w:qFormat="1"/>
+    <w:lsdException w:name="Bibliography" w:uiPriority="37"/>
+    <w:lsdException w:name="TOC Heading" w:uiPriority="39" w:qFormat="1"/>
   </w:latentStyles>
   <w:style w:type="paragraph" w:default="1" w:styleId="Normal">
     <w:name w:val="Normal"/>
     <w:qFormat/>
+    <w:rsid w:val="00062753"/>
   </w:style>
-  <w:style w:type="paragraph" w:styleId="Ttulo2">
+  <w:style w:type="paragraph" w:styleId="Heading2">
     <w:name w:val="heading 2"/>
     <w:basedOn w:val="Normal"/>
-    <w:link w:val="Ttulo2Car"/>
+    <w:link w:val="Heading2Char"/>
     <w:uiPriority w:val="9"/>
     <w:qFormat/>
     <w:rsid w:val="00010A27"/>
@@ -3562,20 +3776,20 @@
       <w:sz w:val="36"/>
       <w:szCs w:val="36"/>
       <w:lang w:eastAsia="es-CO"/>
-      <w14:ligatures w14:val="none"/>
     </w:rPr>
   </w:style>
-  <w:style w:type="character" w:default="1" w:styleId="Fuentedeprrafopredeter">
+  <w:style w:type="character" w:default="1" w:styleId="DefaultParagraphFont">
     <w:name w:val="Default Paragraph Font"/>
     <w:uiPriority w:val="1"/>
     <w:semiHidden/>
     <w:unhideWhenUsed/>
   </w:style>
-  <w:style w:type="table" w:default="1" w:styleId="Tablanormal">
+  <w:style w:type="table" w:default="1" w:styleId="TableNormal">
     <w:name w:val="Normal Table"/>
     <w:uiPriority w:val="99"/>
     <w:semiHidden/>
     <w:unhideWhenUsed/>
+    <w:qFormat/>
     <w:tblPr>
       <w:tblInd w:w="0" w:type="dxa"/>
       <w:tblCellMar>
@@ -3586,7 +3800,7 @@
       </w:tblCellMar>
     </w:tblPr>
   </w:style>
-  <w:style w:type="numbering" w:default="1" w:styleId="Sinlista">
+  <w:style w:type="numbering" w:default="1" w:styleId="NoList">
     <w:name w:val="No List"/>
     <w:uiPriority w:val="99"/>
     <w:semiHidden/>
@@ -3594,23 +3808,24 @@
   </w:style>
   <w:style w:type="character" w:customStyle="1" w:styleId="hgkelc">
     <w:name w:val="hgkelc"/>
-    <w:basedOn w:val="Fuentedeprrafopredeter"/>
+    <w:basedOn w:val="DefaultParagraphFont"/>
     <w:rsid w:val="00075BDE"/>
   </w:style>
   <w:style w:type="character" w:customStyle="1" w:styleId="kx21rb">
     <w:name w:val="kx21rb"/>
-    <w:basedOn w:val="Fuentedeprrafopredeter"/>
+    <w:basedOn w:val="DefaultParagraphFont"/>
     <w:rsid w:val="00075BDE"/>
   </w:style>
-  <w:style w:type="table" w:styleId="Tablaconcuadrcula">
+  <w:style w:type="table" w:styleId="TableGrid">
     <w:name w:val="Table Grid"/>
-    <w:basedOn w:val="Tablanormal"/>
+    <w:basedOn w:val="TableNormal"/>
     <w:uiPriority w:val="39"/>
     <w:rsid w:val="00732ADF"/>
     <w:pPr>
       <w:spacing w:after="0" w:line="240" w:lineRule="auto"/>
     </w:pPr>
     <w:tblPr>
+      <w:tblInd w:w="0" w:type="dxa"/>
       <w:tblBorders>
         <w:top w:val="single" w:sz="4" w:space="0" w:color="auto"/>
         <w:left w:val="single" w:sz="4" w:space="0" w:color="auto"/>
@@ -3619,12 +3834,18 @@
         <w:insideH w:val="single" w:sz="4" w:space="0" w:color="auto"/>
         <w:insideV w:val="single" w:sz="4" w:space="0" w:color="auto"/>
       </w:tblBorders>
+      <w:tblCellMar>
+        <w:top w:w="0" w:type="dxa"/>
+        <w:left w:w="108" w:type="dxa"/>
+        <w:bottom w:w="0" w:type="dxa"/>
+        <w:right w:w="108" w:type="dxa"/>
+      </w:tblCellMar>
     </w:tblPr>
   </w:style>
-  <w:style w:type="character" w:customStyle="1" w:styleId="Ttulo2Car">
-    <w:name w:val="Título 2 Car"/>
-    <w:basedOn w:val="Fuentedeprrafopredeter"/>
-    <w:link w:val="Ttulo2"/>
+  <w:style w:type="character" w:customStyle="1" w:styleId="Heading2Char">
+    <w:name w:val="Heading 2 Char"/>
+    <w:basedOn w:val="DefaultParagraphFont"/>
+    <w:link w:val="Heading2"/>
     <w:uiPriority w:val="9"/>
     <w:rsid w:val="00010A27"/>
     <w:rPr>
@@ -3635,13 +3856,12 @@
       <w:sz w:val="36"/>
       <w:szCs w:val="36"/>
       <w:lang w:eastAsia="es-CO"/>
-      <w14:ligatures w14:val="none"/>
     </w:rPr>
   </w:style>
-  <w:style w:type="paragraph" w:styleId="Encabezado">
+  <w:style w:type="paragraph" w:styleId="Header">
     <w:name w:val="header"/>
     <w:basedOn w:val="Normal"/>
-    <w:link w:val="EncabezadoCar"/>
+    <w:link w:val="HeaderChar"/>
     <w:uiPriority w:val="99"/>
     <w:unhideWhenUsed/>
     <w:rsid w:val="00405664"/>
@@ -3653,17 +3873,17 @@
       <w:spacing w:after="0" w:line="240" w:lineRule="auto"/>
     </w:pPr>
   </w:style>
-  <w:style w:type="character" w:customStyle="1" w:styleId="EncabezadoCar">
-    <w:name w:val="Encabezado Car"/>
-    <w:basedOn w:val="Fuentedeprrafopredeter"/>
-    <w:link w:val="Encabezado"/>
+  <w:style w:type="character" w:customStyle="1" w:styleId="HeaderChar">
+    <w:name w:val="Header Char"/>
+    <w:basedOn w:val="DefaultParagraphFont"/>
+    <w:link w:val="Header"/>
     <w:uiPriority w:val="99"/>
     <w:rsid w:val="00405664"/>
   </w:style>
-  <w:style w:type="paragraph" w:styleId="Piedepgina">
+  <w:style w:type="paragraph" w:styleId="Footer">
     <w:name w:val="footer"/>
     <w:basedOn w:val="Normal"/>
-    <w:link w:val="PiedepginaCar"/>
+    <w:link w:val="FooterChar"/>
     <w:uiPriority w:val="99"/>
     <w:unhideWhenUsed/>
     <w:rsid w:val="00405664"/>
@@ -3675,12 +3895,23 @@
       <w:spacing w:after="0" w:line="240" w:lineRule="auto"/>
     </w:pPr>
   </w:style>
-  <w:style w:type="character" w:customStyle="1" w:styleId="PiedepginaCar">
-    <w:name w:val="Pie de página Car"/>
-    <w:basedOn w:val="Fuentedeprrafopredeter"/>
-    <w:link w:val="Piedepgina"/>
+  <w:style w:type="character" w:customStyle="1" w:styleId="FooterChar">
+    <w:name w:val="Footer Char"/>
+    <w:basedOn w:val="DefaultParagraphFont"/>
+    <w:link w:val="Footer"/>
     <w:uiPriority w:val="99"/>
     <w:rsid w:val="00405664"/>
+  </w:style>
+  <w:style w:type="character" w:styleId="Strong">
+    <w:name w:val="Strong"/>
+    <w:basedOn w:val="DefaultParagraphFont"/>
+    <w:uiPriority w:val="22"/>
+    <w:qFormat/>
+    <w:rsid w:val="0084511B"/>
+    <w:rPr>
+      <w:b/>
+      <w:bCs/>
+    </w:rPr>
   </w:style>
 </w:styles>
 </file>
@@ -3728,7 +3959,7 @@
     </a:clrScheme>
     <a:fontScheme name="Office">
       <a:majorFont>
-        <a:latin typeface="Calibri Light" panose="020F0302020204030204"/>
+        <a:latin typeface="Calibri Light"/>
         <a:ea typeface=""/>
         <a:cs typeface=""/>
         <a:font script="Jpan" typeface="游ゴシック Light"/>
@@ -3780,7 +4011,7 @@
         <a:font script="Tfng" typeface="Ebrima"/>
       </a:majorFont>
       <a:minorFont>
-        <a:latin typeface="Calibri" panose="020F0502020204030204"/>
+        <a:latin typeface="Calibri"/>
         <a:ea typeface=""/>
         <a:cs typeface=""/>
         <a:font script="Jpan" typeface="游ゴシック"/>
@@ -3974,7 +4205,7 @@
   <a:extraClrSchemeLst/>
   <a:extLst>
     <a:ext uri="{05A4C25C-085E-4340-85A3-A5531E510DB2}">
-      <thm15:themeFamily xmlns:thm15="http://schemas.microsoft.com/office/thememl/2012/main" name="Office Theme" id="{62F939B6-93AF-4DB8-9C6B-D6C7DFDC589F}" vid="{4A3C46E8-61CC-4603-A589-7422A47A8E4A}"/>
+      <thm15:themeFamily xmlns:thm15="http://schemas.microsoft.com/office/thememl/2012/main" xmlns="" name="Office Theme" id="{62F939B6-93AF-4DB8-9C6B-D6C7DFDC589F}" vid="{4A3C46E8-61CC-4603-A589-7422A47A8E4A}"/>
     </a:ext>
   </a:extLst>
 </a:theme>

--- a/Documento proyecto.docx
+++ b/Documento proyecto.docx
@@ -527,9 +527,97 @@
           <w:sz w:val="24"/>
           <w:szCs w:val="24"/>
           <w:shd w:val="clear" w:color="auto" w:fill="FFFFFF"/>
-          <w:lang w:val="es-ES"/>
-        </w:rPr>
-      </w:pPr>
+        </w:rPr>
+      </w:pPr>
+      <w:r>
+        <w:rPr>
+          <w:rStyle w:val="hgkelc"/>
+          <w:rFonts w:ascii="Arial" w:hAnsi="Arial" w:cs="Arial"/>
+          <w:color w:val="202124"/>
+          <w:sz w:val="24"/>
+          <w:szCs w:val="24"/>
+          <w:shd w:val="clear" w:color="auto" w:fill="FFFFFF"/>
+          <w:lang w:val="es-ES"/>
+        </w:rPr>
+        <w:t>ID. Variable numérica</w:t>
+      </w:r>
+      <w:r>
+        <w:rPr>
+          <w:rStyle w:val="hgkelc"/>
+          <w:rFonts w:ascii="Arial" w:hAnsi="Arial" w:cs="Arial"/>
+          <w:color w:val="202124"/>
+          <w:sz w:val="24"/>
+          <w:szCs w:val="24"/>
+          <w:shd w:val="clear" w:color="auto" w:fill="FFFFFF"/>
+        </w:rPr>
+        <w:t>. Hace referencia</w:t>
+      </w:r>
+      <w:r>
+        <w:rPr>
+          <w:rStyle w:val="hgkelc"/>
+          <w:rFonts w:ascii="Arial" w:hAnsi="Arial" w:cs="Arial"/>
+          <w:color w:val="202124"/>
+          <w:sz w:val="24"/>
+          <w:szCs w:val="24"/>
+          <w:shd w:val="clear" w:color="auto" w:fill="FFFFFF"/>
+        </w:rPr>
+        <w:t xml:space="preserve"> </w:t>
+      </w:r>
+      <w:r>
+        <w:rPr>
+          <w:rStyle w:val="hgkelc"/>
+          <w:rFonts w:ascii="Arial" w:hAnsi="Arial" w:cs="Arial"/>
+          <w:color w:val="202124"/>
+          <w:sz w:val="24"/>
+          <w:szCs w:val="24"/>
+          <w:shd w:val="clear" w:color="auto" w:fill="FFFFFF"/>
+        </w:rPr>
+        <w:t>a identificació</w:t>
+      </w:r>
+      <w:r>
+        <w:rPr>
+          <w:rStyle w:val="hgkelc"/>
+          <w:rFonts w:ascii="Arial" w:hAnsi="Arial" w:cs="Arial"/>
+          <w:color w:val="202124"/>
+          <w:sz w:val="24"/>
+          <w:szCs w:val="24"/>
+          <w:shd w:val="clear" w:color="auto" w:fill="FFFFFF"/>
+        </w:rPr>
+        <w:t xml:space="preserve">n </w:t>
+      </w:r>
+      <w:r>
+        <w:rPr>
+          <w:rStyle w:val="hgkelc"/>
+          <w:rFonts w:ascii="Arial" w:hAnsi="Arial" w:cs="Arial"/>
+          <w:color w:val="202124"/>
+          <w:sz w:val="24"/>
+          <w:szCs w:val="24"/>
+          <w:shd w:val="clear" w:color="auto" w:fill="FFFFFF"/>
+        </w:rPr>
+        <w:t>del registro y es un nú</w:t>
+      </w:r>
+      <w:r>
+        <w:rPr>
+          <w:rStyle w:val="hgkelc"/>
+          <w:rFonts w:ascii="Arial" w:hAnsi="Arial" w:cs="Arial"/>
+          <w:color w:val="202124"/>
+          <w:sz w:val="24"/>
+          <w:szCs w:val="24"/>
+          <w:shd w:val="clear" w:color="auto" w:fill="FFFFFF"/>
+        </w:rPr>
+        <w:t>mero consecutivo</w:t>
+      </w:r>
+      <w:r>
+        <w:rPr>
+          <w:rStyle w:val="hgkelc"/>
+          <w:rFonts w:ascii="Arial" w:hAnsi="Arial" w:cs="Arial"/>
+          <w:color w:val="202124"/>
+          <w:sz w:val="24"/>
+          <w:szCs w:val="24"/>
+          <w:shd w:val="clear" w:color="auto" w:fill="FFFFFF"/>
+        </w:rPr>
+        <w:t>.</w:t>
+      </w:r>
     </w:p>
     <w:p>
       <w:pPr>
@@ -554,7 +642,19 @@
           <w:shd w:val="clear" w:color="auto" w:fill="FFFFFF"/>
           <w:lang w:val="es-ES"/>
         </w:rPr>
-        <w:t xml:space="preserve">MUNICIPIO. </w:t>
+        <w:t>DEPARTAMENTO</w:t>
+      </w:r>
+      <w:r>
+        <w:rPr>
+          <w:rStyle w:val="hgkelc"/>
+          <w:rFonts w:ascii="Arial" w:hAnsi="Arial" w:cs="Arial"/>
+          <w:color w:val="202124"/>
+          <w:sz w:val="24"/>
+          <w:szCs w:val="24"/>
+          <w:shd w:val="clear" w:color="auto" w:fill="FFFFFF"/>
+          <w:lang w:val="es-ES"/>
+        </w:rPr>
+        <w:t xml:space="preserve">. </w:t>
       </w:r>
       <w:r>
         <w:rPr>
@@ -602,174 +702,153 @@
           <w:shd w:val="clear" w:color="auto" w:fill="FFFFFF"/>
           <w:lang w:val="es-ES"/>
         </w:rPr>
-        <w:t>ace referencia al municipio de residencia</w:t>
-      </w:r>
-      <w:r>
-        <w:rPr>
-          <w:rStyle w:val="hgkelc"/>
-          <w:rFonts w:ascii="Arial" w:hAnsi="Arial" w:cs="Arial"/>
-          <w:color w:val="202124"/>
-          <w:sz w:val="24"/>
-          <w:szCs w:val="24"/>
-          <w:shd w:val="clear" w:color="auto" w:fill="FFFFFF"/>
-          <w:lang w:val="es-ES"/>
-        </w:rPr>
-        <w:t xml:space="preserve"> de los pacientes.</w:t>
+        <w:t xml:space="preserve">ace referencia al </w:t>
+      </w:r>
+      <w:r>
+        <w:rPr>
+          <w:rStyle w:val="hgkelc"/>
+          <w:rFonts w:ascii="Arial" w:hAnsi="Arial" w:cs="Arial"/>
+          <w:color w:val="202124"/>
+          <w:sz w:val="24"/>
+          <w:szCs w:val="24"/>
+          <w:shd w:val="clear" w:color="auto" w:fill="FFFFFF"/>
+          <w:lang w:val="es-ES"/>
+        </w:rPr>
+        <w:t xml:space="preserve">Departamento de Colombia donde residen los pacientes, la muestra del </w:t>
+      </w:r>
+      <w:proofErr w:type="spellStart"/>
+      <w:r>
+        <w:rPr>
+          <w:rStyle w:val="hgkelc"/>
+          <w:rFonts w:ascii="Arial" w:hAnsi="Arial" w:cs="Arial"/>
+          <w:color w:val="202124"/>
+          <w:sz w:val="24"/>
+          <w:szCs w:val="24"/>
+          <w:shd w:val="clear" w:color="auto" w:fill="FFFFFF"/>
+          <w:lang w:val="es-ES"/>
+        </w:rPr>
+        <w:t>dataset</w:t>
+      </w:r>
+      <w:proofErr w:type="spellEnd"/>
+      <w:r>
+        <w:rPr>
+          <w:rStyle w:val="hgkelc"/>
+          <w:rFonts w:ascii="Arial" w:hAnsi="Arial" w:cs="Arial"/>
+          <w:color w:val="202124"/>
+          <w:sz w:val="24"/>
+          <w:szCs w:val="24"/>
+          <w:shd w:val="clear" w:color="auto" w:fill="FFFFFF"/>
+          <w:lang w:val="es-ES"/>
+        </w:rPr>
+        <w:t xml:space="preserve"> hace referencia  a los Departamentos de Arauca, Guajira y Santander.</w:t>
+      </w:r>
+    </w:p>
+    <w:p>
+      <w:pPr>
+        <w:rPr>
+          <w:rFonts w:ascii="Arial" w:hAnsi="Arial" w:cs="Arial"/>
+          <w:sz w:val="24"/>
+          <w:szCs w:val="24"/>
+        </w:rPr>
+      </w:pPr>
+      <w:r>
+        <w:rPr>
+          <w:rFonts w:ascii="Arial" w:hAnsi="Arial" w:cs="Arial"/>
+          <w:sz w:val="24"/>
+          <w:szCs w:val="24"/>
+        </w:rPr>
+        <w:t>TIPO DE PUNTO.</w:t>
+      </w:r>
+      <w:r>
+        <w:rPr>
+          <w:rFonts w:ascii="Arial" w:hAnsi="Arial" w:cs="Arial"/>
+          <w:sz w:val="24"/>
+          <w:szCs w:val="24"/>
+        </w:rPr>
+        <w:t xml:space="preserve"> V</w:t>
+      </w:r>
+      <w:r>
+        <w:rPr>
+          <w:rFonts w:ascii="Arial" w:hAnsi="Arial" w:cs="Arial"/>
+          <w:sz w:val="24"/>
+          <w:szCs w:val="24"/>
+        </w:rPr>
+        <w:t>ariable categó</w:t>
+      </w:r>
+      <w:r>
+        <w:rPr>
+          <w:rFonts w:ascii="Arial" w:hAnsi="Arial" w:cs="Arial"/>
+          <w:sz w:val="24"/>
+          <w:szCs w:val="24"/>
+        </w:rPr>
+        <w:t xml:space="preserve">rica nominal </w:t>
+      </w:r>
+      <w:r>
+        <w:rPr>
+          <w:rFonts w:ascii="Arial" w:hAnsi="Arial" w:cs="Arial"/>
+          <w:sz w:val="24"/>
+          <w:szCs w:val="24"/>
+        </w:rPr>
+        <w:t>y hace referencia a la atención en salud en zonas rurales o zonas urbanas.</w:t>
+      </w:r>
+    </w:p>
+    <w:p>
+      <w:pPr>
+        <w:rPr>
+          <w:rFonts w:ascii="Arial" w:hAnsi="Arial" w:cs="Arial"/>
+          <w:sz w:val="24"/>
+          <w:szCs w:val="24"/>
+        </w:rPr>
+      </w:pPr>
+      <w:r>
+        <w:rPr>
+          <w:rFonts w:ascii="Arial" w:hAnsi="Arial" w:cs="Arial"/>
+          <w:sz w:val="24"/>
+          <w:szCs w:val="24"/>
+        </w:rPr>
+        <w:t xml:space="preserve">DISCAPACIDAD. Variable categórica nominal, en la discapacidad se identifica </w:t>
+      </w:r>
+      <w:proofErr w:type="gramStart"/>
+      <w:r>
+        <w:rPr>
+          <w:rFonts w:ascii="Arial" w:hAnsi="Arial" w:cs="Arial"/>
+          <w:sz w:val="24"/>
+          <w:szCs w:val="24"/>
+        </w:rPr>
+        <w:t>los siguiente tipos</w:t>
+      </w:r>
+      <w:proofErr w:type="gramEnd"/>
+      <w:r>
+        <w:rPr>
+          <w:rFonts w:ascii="Arial" w:hAnsi="Arial" w:cs="Arial"/>
+          <w:sz w:val="24"/>
+          <w:szCs w:val="24"/>
+        </w:rPr>
+        <w:t xml:space="preserve"> de salida: Sin Discapacidad, Física, Intelectual, </w:t>
+      </w:r>
+      <w:proofErr w:type="spellStart"/>
+      <w:r>
+        <w:rPr>
+          <w:rFonts w:ascii="Arial" w:hAnsi="Arial" w:cs="Arial"/>
+          <w:sz w:val="24"/>
+          <w:szCs w:val="24"/>
+        </w:rPr>
+        <w:t>Multiple</w:t>
+      </w:r>
+      <w:proofErr w:type="spellEnd"/>
+      <w:r>
+        <w:rPr>
+          <w:rFonts w:ascii="Arial" w:hAnsi="Arial" w:cs="Arial"/>
+          <w:sz w:val="24"/>
+          <w:szCs w:val="24"/>
+        </w:rPr>
+        <w:t>, Sensorial.</w:t>
       </w:r>
     </w:p>
     <w:p>
       <w:pPr>
         <w:jc w:val="both"/>
         <w:rPr>
-          <w:rStyle w:val="hgkelc"/>
-          <w:rFonts w:ascii="Arial" w:hAnsi="Arial" w:cs="Arial"/>
-          <w:color w:val="202124"/>
-          <w:sz w:val="24"/>
-          <w:szCs w:val="24"/>
-          <w:shd w:val="clear" w:color="auto" w:fill="FFFFFF"/>
-          <w:lang w:val="es-ES"/>
-        </w:rPr>
-      </w:pPr>
-      <w:r>
-        <w:rPr>
-          <w:rStyle w:val="hgkelc"/>
-          <w:rFonts w:ascii="Arial" w:hAnsi="Arial" w:cs="Arial"/>
-          <w:color w:val="202124"/>
-          <w:sz w:val="24"/>
-          <w:szCs w:val="24"/>
-          <w:shd w:val="clear" w:color="auto" w:fill="FFFFFF"/>
-          <w:lang w:val="es-ES"/>
-        </w:rPr>
-        <w:t xml:space="preserve">SECCIONAL. </w:t>
-      </w:r>
-      <w:r>
-        <w:rPr>
-          <w:rStyle w:val="hgkelc"/>
-          <w:rFonts w:ascii="Arial" w:hAnsi="Arial" w:cs="Arial"/>
-          <w:color w:val="202124"/>
-          <w:sz w:val="24"/>
-          <w:szCs w:val="24"/>
-          <w:shd w:val="clear" w:color="auto" w:fill="FFFFFF"/>
-          <w:lang w:val="es-ES"/>
-        </w:rPr>
-        <w:t xml:space="preserve">Variable categórica </w:t>
-      </w:r>
-      <w:r>
-        <w:rPr>
-          <w:rStyle w:val="hgkelc"/>
-          <w:rFonts w:ascii="Arial" w:hAnsi="Arial" w:cs="Arial"/>
-          <w:color w:val="202124"/>
-          <w:sz w:val="24"/>
-          <w:szCs w:val="24"/>
-          <w:shd w:val="clear" w:color="auto" w:fill="FFFFFF"/>
-          <w:lang w:val="es-ES"/>
-        </w:rPr>
-        <w:t>y hace referencia a los lugares de localización de las oficinas organizados por seccional.</w:t>
-      </w:r>
-    </w:p>
-    <w:p>
-      <w:pPr>
-        <w:jc w:val="both"/>
-        <w:rPr>
-          <w:rStyle w:val="hgkelc"/>
-          <w:rFonts w:ascii="Arial" w:hAnsi="Arial" w:cs="Arial"/>
-          <w:color w:val="202124"/>
-          <w:sz w:val="24"/>
-          <w:szCs w:val="24"/>
-          <w:shd w:val="clear" w:color="auto" w:fill="FFFFFF"/>
-          <w:lang w:val="es-ES"/>
-        </w:rPr>
-      </w:pPr>
-      <w:r>
-        <w:rPr>
-          <w:rStyle w:val="hgkelc"/>
-          <w:rFonts w:ascii="Arial" w:hAnsi="Arial" w:cs="Arial"/>
-          <w:color w:val="202124"/>
-          <w:sz w:val="24"/>
-          <w:szCs w:val="24"/>
-          <w:shd w:val="clear" w:color="auto" w:fill="FFFFFF"/>
-          <w:lang w:val="es-ES"/>
-        </w:rPr>
-        <w:t xml:space="preserve">PUNTO ATENCIÓN. </w:t>
-      </w:r>
-      <w:r>
-        <w:rPr>
-          <w:rStyle w:val="hgkelc"/>
-          <w:rFonts w:ascii="Arial" w:hAnsi="Arial" w:cs="Arial"/>
-          <w:color w:val="202124"/>
-          <w:sz w:val="24"/>
-          <w:szCs w:val="24"/>
-          <w:shd w:val="clear" w:color="auto" w:fill="FFFFFF"/>
-          <w:lang w:val="es-ES"/>
-        </w:rPr>
-        <w:t xml:space="preserve">Variable categórica </w:t>
-      </w:r>
-      <w:r>
-        <w:rPr>
-          <w:rStyle w:val="hgkelc"/>
-          <w:rFonts w:ascii="Arial" w:hAnsi="Arial" w:cs="Arial"/>
-          <w:color w:val="202124"/>
-          <w:sz w:val="24"/>
-          <w:szCs w:val="24"/>
-          <w:shd w:val="clear" w:color="auto" w:fill="FFFFFF"/>
-          <w:lang w:val="es-ES"/>
-        </w:rPr>
-        <w:t>y hace referencia a los lugares de atención a pacientes.</w:t>
-      </w:r>
-    </w:p>
-    <w:p>
-      <w:pPr>
-        <w:rPr>
-          <w:rFonts w:ascii="Arial" w:hAnsi="Arial" w:cs="Arial"/>
-          <w:sz w:val="24"/>
-          <w:szCs w:val="24"/>
-        </w:rPr>
-      </w:pPr>
-      <w:r>
-        <w:rPr>
-          <w:rFonts w:ascii="Arial" w:hAnsi="Arial" w:cs="Arial"/>
-          <w:sz w:val="24"/>
-          <w:szCs w:val="24"/>
-        </w:rPr>
-        <w:t>TIPO DE PUNTO.</w:t>
-      </w:r>
-      <w:r>
-        <w:rPr>
-          <w:rFonts w:ascii="Arial" w:hAnsi="Arial" w:cs="Arial"/>
-          <w:sz w:val="24"/>
-          <w:szCs w:val="24"/>
-        </w:rPr>
-        <w:t xml:space="preserve"> V</w:t>
-      </w:r>
-      <w:r>
-        <w:rPr>
-          <w:rFonts w:ascii="Arial" w:hAnsi="Arial" w:cs="Arial"/>
-          <w:sz w:val="24"/>
-          <w:szCs w:val="24"/>
-        </w:rPr>
-        <w:t>ariable categó</w:t>
-      </w:r>
-      <w:r>
-        <w:rPr>
-          <w:rFonts w:ascii="Arial" w:hAnsi="Arial" w:cs="Arial"/>
-          <w:sz w:val="24"/>
-          <w:szCs w:val="24"/>
-        </w:rPr>
-        <w:t xml:space="preserve">rica nominal </w:t>
-      </w:r>
-      <w:r>
-        <w:rPr>
-          <w:rFonts w:ascii="Arial" w:hAnsi="Arial" w:cs="Arial"/>
-          <w:sz w:val="24"/>
-          <w:szCs w:val="24"/>
-        </w:rPr>
-        <w:t>y hace referencia a la atención en salud en zonas rurales o zonas urbanas.</w:t>
-      </w:r>
-    </w:p>
-    <w:p>
-      <w:pPr>
-        <w:jc w:val="both"/>
-        <w:rPr>
           <w:rFonts w:ascii="Arial" w:hAnsi="Arial" w:cs="Arial"/>
           <w:sz w:val="24"/>
           <w:szCs w:val="24"/>
@@ -847,85 +926,16 @@
           <w:sz w:val="24"/>
           <w:szCs w:val="24"/>
         </w:rPr>
-        <w:t xml:space="preserve">Para efectos del presente ejercicio y por políticas de protección de datos no se relacionan nombres ni datos de identificación personales, por lo que se genera </w:t>
-      </w:r>
-      <w:r>
-        <w:rPr>
-          <w:rFonts w:ascii="Arial" w:hAnsi="Arial" w:cs="Arial"/>
-          <w:sz w:val="24"/>
-          <w:szCs w:val="24"/>
-        </w:rPr>
-        <w:t xml:space="preserve"> este</w:t>
-      </w:r>
-      <w:r>
-        <w:rPr>
-          <w:rFonts w:ascii="Arial" w:hAnsi="Arial" w:cs="Arial"/>
-          <w:sz w:val="24"/>
-          <w:szCs w:val="24"/>
-        </w:rPr>
-        <w:t xml:space="preserve"> campo único.</w:t>
-      </w:r>
-    </w:p>
-    <w:p>
-      <w:pPr>
-        <w:rPr>
-          <w:rFonts w:ascii="Arial" w:hAnsi="Arial" w:cs="Arial"/>
-          <w:sz w:val="24"/>
-          <w:szCs w:val="24"/>
-        </w:rPr>
-      </w:pPr>
-      <w:r>
-        <w:rPr>
-          <w:rFonts w:ascii="Arial" w:hAnsi="Arial" w:cs="Arial"/>
-          <w:sz w:val="24"/>
-          <w:szCs w:val="24"/>
-        </w:rPr>
-        <w:t xml:space="preserve">FECHA DE NACIMIENTO. </w:t>
-      </w:r>
-      <w:r>
-        <w:rPr>
-          <w:rFonts w:ascii="Arial" w:hAnsi="Arial" w:cs="Arial"/>
-          <w:sz w:val="24"/>
-          <w:szCs w:val="24"/>
-        </w:rPr>
-        <w:t>Variable numérica continua</w:t>
-      </w:r>
-      <w:r>
-        <w:rPr>
-          <w:rFonts w:ascii="Arial" w:hAnsi="Arial" w:cs="Arial"/>
-          <w:sz w:val="24"/>
-          <w:szCs w:val="24"/>
-        </w:rPr>
-        <w:t xml:space="preserve"> y corresponde a la fecha de nacimiento del paciente en formato </w:t>
-      </w:r>
-      <w:proofErr w:type="spellStart"/>
-      <w:r>
-        <w:rPr>
-          <w:rFonts w:ascii="Arial" w:hAnsi="Arial" w:cs="Arial"/>
-          <w:sz w:val="24"/>
-          <w:szCs w:val="24"/>
-        </w:rPr>
-        <w:t>dd</w:t>
-      </w:r>
-      <w:proofErr w:type="spellEnd"/>
-      <w:r>
-        <w:rPr>
-          <w:rFonts w:ascii="Arial" w:hAnsi="Arial" w:cs="Arial"/>
-          <w:sz w:val="24"/>
-          <w:szCs w:val="24"/>
-        </w:rPr>
-        <w:t>/mm/</w:t>
-      </w:r>
-      <w:proofErr w:type="spellStart"/>
-      <w:r>
-        <w:rPr>
-          <w:rFonts w:ascii="Arial" w:hAnsi="Arial" w:cs="Arial"/>
-          <w:sz w:val="24"/>
-          <w:szCs w:val="24"/>
-        </w:rPr>
-        <w:t>aaaa</w:t>
-      </w:r>
-      <w:proofErr w:type="spellEnd"/>
+        <w:t>Para efectos del presente ejercicio y por políticas de protección de datos no se relacionan nombres ni datos de identificació</w:t>
+      </w:r>
+      <w:r>
+        <w:rPr>
+          <w:rFonts w:ascii="Arial" w:hAnsi="Arial" w:cs="Arial"/>
+          <w:sz w:val="24"/>
+          <w:szCs w:val="24"/>
+        </w:rPr>
+        <w:t>n personales, esta columna será reemplazado por ID</w:t>
+      </w:r>
       <w:r>
         <w:rPr>
           <w:rFonts w:ascii="Arial" w:hAnsi="Arial" w:cs="Arial"/>
@@ -994,28 +1004,19 @@
     </w:p>
     <w:p>
       <w:pPr>
-        <w:jc w:val="both"/>
-        <w:rPr>
-          <w:rFonts w:ascii="Arial" w:hAnsi="Arial" w:cs="Arial"/>
-          <w:sz w:val="24"/>
-          <w:szCs w:val="24"/>
-        </w:rPr>
-      </w:pPr>
-      <w:r>
-        <w:rPr>
-          <w:rFonts w:ascii="Arial" w:hAnsi="Arial" w:cs="Arial"/>
-          <w:sz w:val="24"/>
-          <w:szCs w:val="24"/>
-        </w:rPr>
-        <w:t xml:space="preserve">EDAD EN MESES. </w:t>
-      </w:r>
-      <w:r>
-        <w:rPr>
-          <w:rFonts w:ascii="Arial" w:hAnsi="Arial" w:cs="Arial"/>
-          <w:sz w:val="24"/>
-          <w:szCs w:val="24"/>
-        </w:rPr>
-        <w:t>Variable numérica</w:t>
+        <w:rPr>
+          <w:rFonts w:ascii="Arial" w:hAnsi="Arial" w:cs="Arial"/>
+          <w:sz w:val="24"/>
+          <w:szCs w:val="24"/>
+        </w:rPr>
+      </w:pPr>
+      <w:r>
+        <w:rPr>
+          <w:rFonts w:ascii="Arial" w:hAnsi="Arial" w:cs="Arial"/>
+          <w:sz w:val="24"/>
+          <w:szCs w:val="24"/>
+        </w:rPr>
+        <w:t>GENERO.</w:t>
       </w:r>
       <w:r>
         <w:rPr>
@@ -1031,138 +1032,6 @@
           <w:sz w:val="24"/>
           <w:szCs w:val="24"/>
         </w:rPr>
-        <w:t xml:space="preserve">continua </w:t>
-      </w:r>
-      <w:r>
-        <w:rPr>
-          <w:rFonts w:ascii="Arial" w:hAnsi="Arial" w:cs="Arial"/>
-          <w:sz w:val="24"/>
-          <w:szCs w:val="24"/>
-        </w:rPr>
-        <w:t xml:space="preserve">que hace referencia a la edad del paciente expresada en número de meses, </w:t>
-      </w:r>
-      <w:r>
-        <w:rPr>
-          <w:rFonts w:ascii="Arial" w:hAnsi="Arial" w:cs="Arial"/>
-          <w:sz w:val="24"/>
-          <w:szCs w:val="24"/>
-        </w:rPr>
-        <w:t>en un rango de 0 a 120 meses. P</w:t>
-      </w:r>
-      <w:r>
-        <w:rPr>
-          <w:rFonts w:ascii="Arial" w:hAnsi="Arial" w:cs="Arial"/>
-          <w:sz w:val="24"/>
-          <w:szCs w:val="24"/>
-        </w:rPr>
-        <w:t>ara efectos del análisis de la información en pacientes con desnutrición la edad expresada en meses es importante.</w:t>
-      </w:r>
-    </w:p>
-    <w:p>
-      <w:pPr>
-        <w:rPr>
-          <w:rFonts w:ascii="Arial" w:hAnsi="Arial" w:cs="Arial"/>
-          <w:sz w:val="24"/>
-          <w:szCs w:val="24"/>
-        </w:rPr>
-      </w:pPr>
-      <w:r>
-        <w:rPr>
-          <w:rFonts w:ascii="Arial" w:hAnsi="Arial" w:cs="Arial"/>
-          <w:sz w:val="24"/>
-          <w:szCs w:val="24"/>
-        </w:rPr>
-        <w:t xml:space="preserve">ETNIA. Variable categórica nominal y </w:t>
-      </w:r>
-      <w:r>
-        <w:rPr>
-          <w:rFonts w:ascii="Arial" w:hAnsi="Arial" w:cs="Arial"/>
-          <w:sz w:val="24"/>
-          <w:szCs w:val="24"/>
-        </w:rPr>
-        <w:t>hace referen</w:t>
-      </w:r>
-      <w:r>
-        <w:rPr>
-          <w:rFonts w:ascii="Arial" w:hAnsi="Arial" w:cs="Arial"/>
-          <w:sz w:val="24"/>
-          <w:szCs w:val="24"/>
-        </w:rPr>
-        <w:t xml:space="preserve">cia a la etnia se identifica los </w:t>
-      </w:r>
-      <w:r>
-        <w:rPr>
-          <w:rFonts w:ascii="Arial" w:hAnsi="Arial" w:cs="Arial"/>
-          <w:sz w:val="24"/>
-          <w:szCs w:val="24"/>
-        </w:rPr>
-        <w:t xml:space="preserve">siguiente </w:t>
-      </w:r>
-      <w:r>
-        <w:rPr>
-          <w:rFonts w:ascii="Arial" w:hAnsi="Arial" w:cs="Arial"/>
-          <w:sz w:val="24"/>
-          <w:szCs w:val="24"/>
-        </w:rPr>
-        <w:t>tipos de salida</w:t>
-      </w:r>
-      <w:r>
-        <w:rPr>
-          <w:rFonts w:ascii="Arial" w:hAnsi="Arial" w:cs="Arial"/>
-          <w:sz w:val="24"/>
-          <w:szCs w:val="24"/>
-        </w:rPr>
-        <w:t xml:space="preserve"> </w:t>
-      </w:r>
-      <w:proofErr w:type="spellStart"/>
-      <w:r>
-        <w:rPr>
-          <w:rFonts w:ascii="Arial" w:hAnsi="Arial" w:cs="Arial"/>
-          <w:sz w:val="24"/>
-          <w:szCs w:val="24"/>
-        </w:rPr>
-        <w:t>Afrodescendiente</w:t>
-      </w:r>
-      <w:proofErr w:type="spellEnd"/>
-      <w:r>
-        <w:rPr>
-          <w:rFonts w:ascii="Arial" w:hAnsi="Arial" w:cs="Arial"/>
-          <w:sz w:val="24"/>
-          <w:szCs w:val="24"/>
-        </w:rPr>
-        <w:t>, Indígena, Mestizo, Ninguno.</w:t>
-      </w:r>
-    </w:p>
-    <w:p>
-      <w:pPr>
-        <w:rPr>
-          <w:rFonts w:ascii="Arial" w:hAnsi="Arial" w:cs="Arial"/>
-          <w:sz w:val="24"/>
-          <w:szCs w:val="24"/>
-        </w:rPr>
-      </w:pPr>
-      <w:r>
-        <w:rPr>
-          <w:rFonts w:ascii="Arial" w:hAnsi="Arial" w:cs="Arial"/>
-          <w:sz w:val="24"/>
-          <w:szCs w:val="24"/>
-        </w:rPr>
-        <w:t>GENERO.</w:t>
-      </w:r>
-      <w:r>
-        <w:rPr>
-          <w:rFonts w:ascii="Arial" w:hAnsi="Arial" w:cs="Arial"/>
-          <w:sz w:val="24"/>
-          <w:szCs w:val="24"/>
-        </w:rPr>
-        <w:t xml:space="preserve"> </w:t>
-      </w:r>
-      <w:r>
-        <w:rPr>
-          <w:rFonts w:ascii="Arial" w:hAnsi="Arial" w:cs="Arial"/>
-          <w:sz w:val="24"/>
-          <w:szCs w:val="24"/>
-        </w:rPr>
         <w:t>Variable categórica nominal</w:t>
       </w:r>
       <w:r>
@@ -1188,7 +1057,7 @@
           <w:sz w:val="24"/>
           <w:szCs w:val="24"/>
         </w:rPr>
-        <w:t xml:space="preserve">DISCAPACIDAD. </w:t>
+        <w:t xml:space="preserve">DIAGNÓSTICO. </w:t>
       </w:r>
       <w:r>
         <w:rPr>
@@ -1204,172 +1073,31 @@
           <w:sz w:val="24"/>
           <w:szCs w:val="24"/>
         </w:rPr>
-        <w:t xml:space="preserve">, </w:t>
-      </w:r>
-      <w:r>
-        <w:rPr>
-          <w:rFonts w:ascii="Arial" w:hAnsi="Arial" w:cs="Arial"/>
-          <w:sz w:val="24"/>
-          <w:szCs w:val="24"/>
-        </w:rPr>
-        <w:t xml:space="preserve">en </w:t>
-      </w:r>
-      <w:r>
-        <w:rPr>
-          <w:rFonts w:ascii="Arial" w:hAnsi="Arial" w:cs="Arial"/>
-          <w:sz w:val="24"/>
-          <w:szCs w:val="24"/>
-        </w:rPr>
-        <w:t xml:space="preserve">la discapacidad </w:t>
-      </w:r>
-      <w:r>
-        <w:rPr>
-          <w:rFonts w:ascii="Arial" w:hAnsi="Arial" w:cs="Arial"/>
-          <w:sz w:val="24"/>
-          <w:szCs w:val="24"/>
-        </w:rPr>
-        <w:t xml:space="preserve">se identifica </w:t>
-      </w:r>
-      <w:proofErr w:type="gramStart"/>
-      <w:r>
-        <w:rPr>
-          <w:rFonts w:ascii="Arial" w:hAnsi="Arial" w:cs="Arial"/>
-          <w:sz w:val="24"/>
-          <w:szCs w:val="24"/>
-        </w:rPr>
-        <w:t>los siguiente tipos</w:t>
-      </w:r>
-      <w:proofErr w:type="gramEnd"/>
-      <w:r>
-        <w:rPr>
-          <w:rFonts w:ascii="Arial" w:hAnsi="Arial" w:cs="Arial"/>
-          <w:sz w:val="24"/>
-          <w:szCs w:val="24"/>
-        </w:rPr>
-        <w:t xml:space="preserve"> de salida: </w:t>
-      </w:r>
-      <w:r>
-        <w:rPr>
-          <w:rFonts w:ascii="Arial" w:hAnsi="Arial" w:cs="Arial"/>
-          <w:sz w:val="24"/>
-          <w:szCs w:val="24"/>
-        </w:rPr>
-        <w:t xml:space="preserve">Sin Discapacidad, Física, Intelectual, </w:t>
-      </w:r>
-      <w:proofErr w:type="spellStart"/>
-      <w:r>
-        <w:rPr>
-          <w:rFonts w:ascii="Arial" w:hAnsi="Arial" w:cs="Arial"/>
-          <w:sz w:val="24"/>
-          <w:szCs w:val="24"/>
-        </w:rPr>
-        <w:t>Multiple</w:t>
-      </w:r>
-      <w:proofErr w:type="spellEnd"/>
-      <w:r>
-        <w:rPr>
-          <w:rFonts w:ascii="Arial" w:hAnsi="Arial" w:cs="Arial"/>
-          <w:sz w:val="24"/>
-          <w:szCs w:val="24"/>
-        </w:rPr>
-        <w:t>, Sensorial.</w:t>
-      </w:r>
-    </w:p>
-    <w:p>
-      <w:pPr>
-        <w:rPr>
-          <w:rFonts w:ascii="Arial" w:hAnsi="Arial" w:cs="Arial"/>
-          <w:sz w:val="24"/>
-          <w:szCs w:val="24"/>
-        </w:rPr>
-      </w:pPr>
-      <w:r>
-        <w:rPr>
-          <w:rFonts w:ascii="Arial" w:hAnsi="Arial" w:cs="Arial"/>
-          <w:sz w:val="24"/>
-          <w:szCs w:val="24"/>
-        </w:rPr>
-        <w:t xml:space="preserve">DIAGNÓSTICO. </w:t>
-      </w:r>
-      <w:r>
-        <w:rPr>
-          <w:rFonts w:ascii="Arial" w:hAnsi="Arial" w:cs="Arial"/>
-          <w:sz w:val="24"/>
-          <w:szCs w:val="24"/>
-        </w:rPr>
-        <w:t>Variable categórica nominal</w:t>
-      </w:r>
-      <w:r>
-        <w:rPr>
-          <w:rFonts w:ascii="Arial" w:hAnsi="Arial" w:cs="Arial"/>
-          <w:sz w:val="24"/>
-          <w:szCs w:val="24"/>
-        </w:rPr>
         <w:t>, el diagnóstico hace referencia a la enfermedad diagnosticada por el médico nutricionista, para efectos del presente análisis se tuvieron en cuenta las siguientes:</w:t>
       </w:r>
     </w:p>
     <w:p>
       <w:pPr>
         <w:rPr>
-          <w:rFonts w:ascii="Arial" w:hAnsi="Arial" w:cs="Arial"/>
-          <w:sz w:val="24"/>
-          <w:szCs w:val="24"/>
-        </w:rPr>
-      </w:pPr>
-    </w:p>
-    <w:p>
-      <w:pPr>
-        <w:rPr>
-          <w:rFonts w:ascii="Arial" w:hAnsi="Arial" w:cs="Arial"/>
-          <w:sz w:val="24"/>
-          <w:szCs w:val="24"/>
-        </w:rPr>
-      </w:pPr>
-    </w:p>
-    <w:p>
-      <w:pPr>
-        <w:rPr>
-          <w:rFonts w:ascii="Arial" w:hAnsi="Arial" w:cs="Arial"/>
-          <w:sz w:val="24"/>
-          <w:szCs w:val="24"/>
-        </w:rPr>
-      </w:pPr>
-    </w:p>
-    <w:p>
-      <w:pPr>
-        <w:rPr>
-          <w:rStyle w:val="hgkelc"/>
-          <w:rFonts w:ascii="Arial" w:hAnsi="Arial" w:cs="Arial"/>
-          <w:color w:val="202124"/>
-          <w:sz w:val="24"/>
-          <w:szCs w:val="24"/>
-          <w:lang w:val="es-ES"/>
-        </w:rPr>
-      </w:pPr>
-      <w:r>
-        <w:rPr>
-          <w:rStyle w:val="hgkelc"/>
-          <w:rFonts w:ascii="Arial" w:hAnsi="Arial" w:cs="Arial"/>
-          <w:color w:val="202124"/>
-          <w:sz w:val="24"/>
-          <w:szCs w:val="24"/>
-          <w:lang w:val="es-ES"/>
-        </w:rPr>
-        <w:lastRenderedPageBreak/>
+          <w:rStyle w:val="hgkelc"/>
+          <w:rFonts w:ascii="Arial" w:hAnsi="Arial" w:cs="Arial"/>
+          <w:color w:val="202124"/>
+          <w:sz w:val="24"/>
+          <w:szCs w:val="24"/>
+          <w:lang w:val="es-ES"/>
+        </w:rPr>
+      </w:pPr>
+      <w:r>
+        <w:rPr>
+          <w:rStyle w:val="hgkelc"/>
+          <w:rFonts w:ascii="Arial" w:hAnsi="Arial" w:cs="Arial"/>
+          <w:color w:val="202124"/>
+          <w:sz w:val="24"/>
+          <w:szCs w:val="24"/>
+          <w:lang w:val="es-ES"/>
+        </w:rPr>
         <w:t>CODIFICACIÓN ENFERMEDADES RELACIONADAS CON DESNUTRICIÓN</w:t>
       </w:r>
-    </w:p>
-    <w:p>
-      <w:pPr>
-        <w:rPr>
-          <w:rStyle w:val="hgkelc"/>
-          <w:rFonts w:ascii="Arial" w:hAnsi="Arial" w:cs="Arial"/>
-          <w:color w:val="202124"/>
-          <w:sz w:val="24"/>
-          <w:szCs w:val="24"/>
-          <w:lang w:val="es-ES"/>
-        </w:rPr>
-      </w:pPr>
     </w:p>
     <w:tbl>
       <w:tblPr>
@@ -1445,6 +1173,8 @@
                 <w:rStyle w:val="hgkelc"/>
                 <w:rFonts w:ascii="Arial" w:hAnsi="Arial" w:cs="Arial"/>
                 <w:color w:val="202124"/>
+                <w:sz w:val="18"/>
+                <w:szCs w:val="18"/>
                 <w:lang w:val="es-ES"/>
               </w:rPr>
             </w:pPr>
@@ -1453,6 +1183,8 @@
                 <w:rStyle w:val="hgkelc"/>
                 <w:rFonts w:ascii="Arial" w:hAnsi="Arial" w:cs="Arial"/>
                 <w:color w:val="202124"/>
+                <w:sz w:val="18"/>
+                <w:szCs w:val="18"/>
                 <w:lang w:val="es-ES"/>
               </w:rPr>
               <w:t>E441</w:t>
@@ -1470,6 +1202,8 @@
                 <w:rStyle w:val="hgkelc"/>
                 <w:rFonts w:ascii="Arial" w:hAnsi="Arial" w:cs="Arial"/>
                 <w:color w:val="202124"/>
+                <w:sz w:val="18"/>
+                <w:szCs w:val="18"/>
                 <w:lang w:val="es-ES"/>
               </w:rPr>
             </w:pPr>
@@ -1478,6 +1212,8 @@
                 <w:rStyle w:val="hgkelc"/>
                 <w:rFonts w:ascii="Arial" w:hAnsi="Arial" w:cs="Arial"/>
                 <w:color w:val="202124"/>
+                <w:sz w:val="18"/>
+                <w:szCs w:val="18"/>
                 <w:lang w:val="es-ES"/>
               </w:rPr>
               <w:t>DESNUTRICION PROTEICOCALORICA LEVE</w:t>
@@ -1497,6 +1233,8 @@
                 <w:rStyle w:val="hgkelc"/>
                 <w:rFonts w:ascii="Arial" w:hAnsi="Arial" w:cs="Arial"/>
                 <w:color w:val="202124"/>
+                <w:sz w:val="18"/>
+                <w:szCs w:val="18"/>
                 <w:lang w:val="es-ES"/>
               </w:rPr>
             </w:pPr>
@@ -1505,6 +1243,8 @@
                 <w:rStyle w:val="hgkelc"/>
                 <w:rFonts w:ascii="Arial" w:hAnsi="Arial" w:cs="Arial"/>
                 <w:color w:val="202124"/>
+                <w:sz w:val="18"/>
+                <w:szCs w:val="18"/>
                 <w:lang w:val="es-ES"/>
               </w:rPr>
               <w:t>E440</w:t>
@@ -1522,6 +1262,8 @@
                 <w:rStyle w:val="hgkelc"/>
                 <w:rFonts w:ascii="Arial" w:hAnsi="Arial" w:cs="Arial"/>
                 <w:color w:val="202124"/>
+                <w:sz w:val="18"/>
+                <w:szCs w:val="18"/>
                 <w:lang w:val="es-ES"/>
               </w:rPr>
             </w:pPr>
@@ -1530,6 +1272,8 @@
                 <w:rStyle w:val="hgkelc"/>
                 <w:rFonts w:ascii="Arial" w:hAnsi="Arial" w:cs="Arial"/>
                 <w:color w:val="202124"/>
+                <w:sz w:val="18"/>
+                <w:szCs w:val="18"/>
                 <w:lang w:val="es-ES"/>
               </w:rPr>
               <w:t>DESNUTRICION PROTEICOCALORICA MODERADA</w:t>
@@ -1549,6 +1293,8 @@
                 <w:rStyle w:val="hgkelc"/>
                 <w:rFonts w:ascii="Arial" w:hAnsi="Arial" w:cs="Arial"/>
                 <w:color w:val="202124"/>
+                <w:sz w:val="18"/>
+                <w:szCs w:val="18"/>
                 <w:lang w:val="es-ES"/>
               </w:rPr>
             </w:pPr>
@@ -1557,6 +1303,8 @@
                 <w:rStyle w:val="hgkelc"/>
                 <w:rFonts w:ascii="Arial" w:hAnsi="Arial" w:cs="Arial"/>
                 <w:color w:val="202124"/>
+                <w:sz w:val="18"/>
+                <w:szCs w:val="18"/>
                 <w:lang w:val="es-ES"/>
               </w:rPr>
               <w:t>E46X</w:t>
@@ -1574,6 +1322,8 @@
                 <w:rStyle w:val="hgkelc"/>
                 <w:rFonts w:ascii="Arial" w:hAnsi="Arial" w:cs="Arial"/>
                 <w:color w:val="202124"/>
+                <w:sz w:val="18"/>
+                <w:szCs w:val="18"/>
                 <w:lang w:val="es-ES"/>
               </w:rPr>
             </w:pPr>
@@ -1582,6 +1332,8 @@
                 <w:rStyle w:val="hgkelc"/>
                 <w:rFonts w:ascii="Arial" w:hAnsi="Arial" w:cs="Arial"/>
                 <w:color w:val="202124"/>
+                <w:sz w:val="18"/>
+                <w:szCs w:val="18"/>
                 <w:lang w:val="es-ES"/>
               </w:rPr>
               <w:t>DESNUTRICION PROTEICOCALORICA, NO ESPECIFICADA</w:t>
@@ -1601,6 +1353,8 @@
                 <w:rStyle w:val="hgkelc"/>
                 <w:rFonts w:ascii="Arial" w:hAnsi="Arial" w:cs="Arial"/>
                 <w:color w:val="202124"/>
+                <w:sz w:val="18"/>
+                <w:szCs w:val="18"/>
                 <w:lang w:val="es-ES"/>
               </w:rPr>
             </w:pPr>
@@ -1609,6 +1363,8 @@
                 <w:rStyle w:val="hgkelc"/>
                 <w:rFonts w:ascii="Arial" w:hAnsi="Arial" w:cs="Arial"/>
                 <w:color w:val="202124"/>
+                <w:sz w:val="18"/>
+                <w:szCs w:val="18"/>
                 <w:lang w:val="es-ES"/>
               </w:rPr>
               <w:t>E568</w:t>
@@ -1626,6 +1382,8 @@
                 <w:rStyle w:val="hgkelc"/>
                 <w:rFonts w:ascii="Arial" w:hAnsi="Arial" w:cs="Arial"/>
                 <w:color w:val="202124"/>
+                <w:sz w:val="18"/>
+                <w:szCs w:val="18"/>
                 <w:lang w:val="es-ES"/>
               </w:rPr>
             </w:pPr>
@@ -1634,6 +1392,8 @@
                 <w:rStyle w:val="hgkelc"/>
                 <w:rFonts w:ascii="Arial" w:hAnsi="Arial" w:cs="Arial"/>
                 <w:color w:val="202124"/>
+                <w:sz w:val="18"/>
+                <w:szCs w:val="18"/>
                 <w:lang w:val="es-ES"/>
               </w:rPr>
               <w:t>DEFICIENCIA DE OTRAS VITAMINAS</w:t>
@@ -1653,6 +1413,8 @@
                 <w:rStyle w:val="hgkelc"/>
                 <w:rFonts w:ascii="Arial" w:hAnsi="Arial" w:cs="Arial"/>
                 <w:color w:val="202124"/>
+                <w:sz w:val="18"/>
+                <w:szCs w:val="18"/>
                 <w:lang w:val="es-ES"/>
               </w:rPr>
             </w:pPr>
@@ -1661,6 +1423,8 @@
                 <w:rStyle w:val="hgkelc"/>
                 <w:rFonts w:ascii="Arial" w:hAnsi="Arial" w:cs="Arial"/>
                 <w:color w:val="202124"/>
+                <w:sz w:val="18"/>
+                <w:szCs w:val="18"/>
                 <w:lang w:val="es-ES"/>
               </w:rPr>
               <w:t>R639</w:t>
@@ -1678,6 +1442,8 @@
                 <w:rStyle w:val="hgkelc"/>
                 <w:rFonts w:ascii="Arial" w:hAnsi="Arial" w:cs="Arial"/>
                 <w:color w:val="202124"/>
+                <w:sz w:val="18"/>
+                <w:szCs w:val="18"/>
                 <w:lang w:val="es-ES"/>
               </w:rPr>
             </w:pPr>
@@ -1686,6 +1452,8 @@
                 <w:rStyle w:val="hgkelc"/>
                 <w:rFonts w:ascii="Arial" w:hAnsi="Arial" w:cs="Arial"/>
                 <w:color w:val="202124"/>
+                <w:sz w:val="18"/>
+                <w:szCs w:val="18"/>
                 <w:lang w:val="es-ES"/>
               </w:rPr>
               <w:t>BAJO PESO</w:t>
@@ -1705,6 +1473,8 @@
                 <w:rStyle w:val="hgkelc"/>
                 <w:rFonts w:ascii="Arial" w:hAnsi="Arial" w:cs="Arial"/>
                 <w:color w:val="202124"/>
+                <w:sz w:val="18"/>
+                <w:szCs w:val="18"/>
                 <w:lang w:val="es-ES"/>
               </w:rPr>
             </w:pPr>
@@ -1713,6 +1483,8 @@
                 <w:rStyle w:val="hgkelc"/>
                 <w:rFonts w:ascii="Arial" w:hAnsi="Arial" w:cs="Arial"/>
                 <w:color w:val="202124"/>
+                <w:sz w:val="18"/>
+                <w:szCs w:val="18"/>
                 <w:lang w:val="es-ES"/>
               </w:rPr>
               <w:t>E45X</w:t>
@@ -1730,6 +1502,8 @@
                 <w:rStyle w:val="hgkelc"/>
                 <w:rFonts w:ascii="Arial" w:hAnsi="Arial" w:cs="Arial"/>
                 <w:color w:val="202124"/>
+                <w:sz w:val="18"/>
+                <w:szCs w:val="18"/>
                 <w:lang w:val="es-ES"/>
               </w:rPr>
             </w:pPr>
@@ -1738,6 +1512,8 @@
                 <w:rStyle w:val="hgkelc"/>
                 <w:rFonts w:ascii="Arial" w:hAnsi="Arial" w:cs="Arial"/>
                 <w:color w:val="202124"/>
+                <w:sz w:val="18"/>
+                <w:szCs w:val="18"/>
                 <w:lang w:val="es-ES"/>
               </w:rPr>
               <w:t>RETARDO DEL DESARROLLO DEBIDO A DESNUTRICION PROTEICOCALORICA</w:t>
@@ -1757,6 +1533,8 @@
                 <w:rStyle w:val="hgkelc"/>
                 <w:rFonts w:ascii="Arial" w:hAnsi="Arial" w:cs="Arial"/>
                 <w:color w:val="202124"/>
+                <w:sz w:val="18"/>
+                <w:szCs w:val="18"/>
                 <w:lang w:val="es-ES"/>
               </w:rPr>
             </w:pPr>
@@ -1765,6 +1543,8 @@
                 <w:rStyle w:val="hgkelc"/>
                 <w:rFonts w:ascii="Arial" w:hAnsi="Arial" w:cs="Arial"/>
                 <w:color w:val="202124"/>
+                <w:sz w:val="18"/>
+                <w:szCs w:val="18"/>
                 <w:lang w:val="es-ES"/>
               </w:rPr>
               <w:t>E41X</w:t>
@@ -1782,6 +1562,8 @@
                 <w:rStyle w:val="hgkelc"/>
                 <w:rFonts w:ascii="Arial" w:hAnsi="Arial" w:cs="Arial"/>
                 <w:color w:val="202124"/>
+                <w:sz w:val="18"/>
+                <w:szCs w:val="18"/>
                 <w:lang w:val="es-ES"/>
               </w:rPr>
             </w:pPr>
@@ -1790,6 +1572,8 @@
                 <w:rStyle w:val="hgkelc"/>
                 <w:rFonts w:ascii="Arial" w:hAnsi="Arial" w:cs="Arial"/>
                 <w:color w:val="202124"/>
+                <w:sz w:val="18"/>
+                <w:szCs w:val="18"/>
                 <w:lang w:val="es-ES"/>
               </w:rPr>
               <w:t>MARASMO NUTRICIONAL</w:t>
@@ -1809,6 +1593,8 @@
                 <w:rStyle w:val="hgkelc"/>
                 <w:rFonts w:ascii="Arial" w:hAnsi="Arial" w:cs="Arial"/>
                 <w:color w:val="202124"/>
+                <w:sz w:val="18"/>
+                <w:szCs w:val="18"/>
                 <w:lang w:val="es-ES"/>
               </w:rPr>
             </w:pPr>
@@ -1817,6 +1603,8 @@
                 <w:rStyle w:val="hgkelc"/>
                 <w:rFonts w:ascii="Arial" w:hAnsi="Arial" w:cs="Arial"/>
                 <w:color w:val="202124"/>
+                <w:sz w:val="18"/>
+                <w:szCs w:val="18"/>
                 <w:lang w:val="es-ES"/>
               </w:rPr>
               <w:t>E40X</w:t>
@@ -1834,6 +1622,8 @@
                 <w:rStyle w:val="hgkelc"/>
                 <w:rFonts w:ascii="Arial" w:hAnsi="Arial" w:cs="Arial"/>
                 <w:color w:val="202124"/>
+                <w:sz w:val="18"/>
+                <w:szCs w:val="18"/>
                 <w:lang w:val="es-ES"/>
               </w:rPr>
             </w:pPr>
@@ -1842,6 +1632,8 @@
                 <w:rStyle w:val="hgkelc"/>
                 <w:rFonts w:ascii="Arial" w:hAnsi="Arial" w:cs="Arial"/>
                 <w:color w:val="202124"/>
+                <w:sz w:val="18"/>
+                <w:szCs w:val="18"/>
                 <w:lang w:val="es-ES"/>
               </w:rPr>
               <w:t>KWASHIORKOR</w:t>
@@ -1861,6 +1653,8 @@
                 <w:rStyle w:val="hgkelc"/>
                 <w:rFonts w:ascii="Arial" w:hAnsi="Arial" w:cs="Arial"/>
                 <w:color w:val="202124"/>
+                <w:sz w:val="18"/>
+                <w:szCs w:val="18"/>
                 <w:lang w:val="es-ES"/>
               </w:rPr>
             </w:pPr>
@@ -1869,6 +1663,8 @@
                 <w:rStyle w:val="hgkelc"/>
                 <w:rFonts w:ascii="Arial" w:hAnsi="Arial" w:cs="Arial"/>
                 <w:color w:val="202124"/>
+                <w:sz w:val="18"/>
+                <w:szCs w:val="18"/>
                 <w:lang w:val="es-ES"/>
               </w:rPr>
               <w:t>E343</w:t>
@@ -1886,6 +1682,8 @@
                 <w:rStyle w:val="hgkelc"/>
                 <w:rFonts w:ascii="Arial" w:hAnsi="Arial" w:cs="Arial"/>
                 <w:color w:val="202124"/>
+                <w:sz w:val="18"/>
+                <w:szCs w:val="18"/>
                 <w:lang w:val="es-ES"/>
               </w:rPr>
             </w:pPr>
@@ -1894,6 +1692,8 @@
                 <w:rStyle w:val="hgkelc"/>
                 <w:rFonts w:ascii="Arial" w:hAnsi="Arial" w:cs="Arial"/>
                 <w:color w:val="202124"/>
+                <w:sz w:val="18"/>
+                <w:szCs w:val="18"/>
                 <w:lang w:val="es-ES"/>
               </w:rPr>
               <w:t>ENANISMO, NO CLASIFICADO EN OTRA PARTE</w:t>
@@ -1904,771 +1704,159 @@
     </w:tbl>
     <w:p/>
     <w:p>
+      <w:pPr>
+        <w:rPr>
+          <w:rFonts w:ascii="Arial" w:hAnsi="Arial" w:cs="Arial"/>
+          <w:sz w:val="24"/>
+          <w:szCs w:val="24"/>
+        </w:rPr>
+      </w:pPr>
+      <w:r>
+        <w:rPr>
+          <w:rFonts w:ascii="Arial" w:hAnsi="Arial" w:cs="Arial"/>
+          <w:sz w:val="24"/>
+          <w:szCs w:val="24"/>
+        </w:rPr>
+        <w:lastRenderedPageBreak/>
+        <w:t xml:space="preserve">PESO_KG. Variable </w:t>
+      </w:r>
+      <w:r>
+        <w:rPr>
+          <w:rFonts w:ascii="Arial" w:hAnsi="Arial" w:cs="Arial"/>
+          <w:sz w:val="24"/>
+          <w:szCs w:val="24"/>
+        </w:rPr>
+        <w:t>numérica</w:t>
+      </w:r>
+      <w:r>
+        <w:rPr>
+          <w:rFonts w:ascii="Arial" w:hAnsi="Arial" w:cs="Arial"/>
+          <w:sz w:val="24"/>
+          <w:szCs w:val="24"/>
+        </w:rPr>
+        <w:t>,</w:t>
+      </w:r>
+      <w:r>
+        <w:rPr>
+          <w:rFonts w:ascii="Arial" w:hAnsi="Arial" w:cs="Arial"/>
+          <w:sz w:val="24"/>
+          <w:szCs w:val="24"/>
+        </w:rPr>
+        <w:t xml:space="preserve"> hace referencia a el peso del paciente expresado en </w:t>
+      </w:r>
+      <w:r>
+        <w:rPr>
+          <w:rFonts w:ascii="Arial" w:hAnsi="Arial" w:cs="Arial"/>
+          <w:sz w:val="24"/>
+          <w:szCs w:val="24"/>
+        </w:rPr>
+        <w:t xml:space="preserve">unidades </w:t>
+      </w:r>
+      <w:r>
+        <w:rPr>
+          <w:rFonts w:ascii="Arial" w:hAnsi="Arial" w:cs="Arial"/>
+          <w:sz w:val="24"/>
+          <w:szCs w:val="24"/>
+        </w:rPr>
+        <w:t>Kilogramos.</w:t>
+      </w:r>
+    </w:p>
+    <w:p>
+      <w:pPr>
+        <w:rPr>
+          <w:rFonts w:ascii="Arial" w:hAnsi="Arial" w:cs="Arial"/>
+          <w:sz w:val="24"/>
+          <w:szCs w:val="24"/>
+        </w:rPr>
+      </w:pPr>
+      <w:r>
+        <w:rPr>
+          <w:rFonts w:ascii="Arial" w:hAnsi="Arial" w:cs="Arial"/>
+          <w:sz w:val="24"/>
+          <w:szCs w:val="24"/>
+        </w:rPr>
+        <w:t xml:space="preserve">TALLA_CM. Variable </w:t>
+      </w:r>
+      <w:r>
+        <w:rPr>
+          <w:rFonts w:ascii="Arial" w:hAnsi="Arial" w:cs="Arial"/>
+          <w:sz w:val="24"/>
+          <w:szCs w:val="24"/>
+        </w:rPr>
+        <w:t>numérica</w:t>
+      </w:r>
+      <w:r>
+        <w:rPr>
+          <w:rFonts w:ascii="Arial" w:hAnsi="Arial" w:cs="Arial"/>
+          <w:sz w:val="24"/>
+          <w:szCs w:val="24"/>
+        </w:rPr>
+        <w:t xml:space="preserve">, </w:t>
+      </w:r>
+      <w:r>
+        <w:rPr>
+          <w:rFonts w:ascii="Arial" w:hAnsi="Arial" w:cs="Arial"/>
+          <w:sz w:val="24"/>
+          <w:szCs w:val="24"/>
+        </w:rPr>
+        <w:t xml:space="preserve"> hace referencia a la altura del paciente o talla, este dato es expresado en </w:t>
+      </w:r>
+      <w:r>
+        <w:rPr>
+          <w:rFonts w:ascii="Arial" w:hAnsi="Arial" w:cs="Arial"/>
+          <w:sz w:val="24"/>
+          <w:szCs w:val="24"/>
+        </w:rPr>
+        <w:t xml:space="preserve">unidades </w:t>
+      </w:r>
+      <w:r>
+        <w:rPr>
+          <w:rFonts w:ascii="Arial" w:hAnsi="Arial" w:cs="Arial"/>
+          <w:sz w:val="24"/>
+          <w:szCs w:val="24"/>
+        </w:rPr>
+        <w:t>centímetros.</w:t>
+      </w:r>
+    </w:p>
+    <w:p/>
+    <w:p>
       <w:r>
         <w:t xml:space="preserve">NOTA. </w:t>
       </w:r>
       <w:r>
-        <w:t xml:space="preserve">SE IDENTIFICARON 12 VARIABLES Y 2718 REGISTROS, </w:t>
+        <w:t xml:space="preserve">SE IDENTIFICARON </w:t>
+      </w:r>
+      <w:r>
+        <w:t>9</w:t>
+      </w:r>
+      <w:r>
+        <w:t xml:space="preserve"> VARIABLES Y </w:t>
+      </w:r>
+      <w:r>
+        <w:t>834</w:t>
+      </w:r>
+      <w:r>
+        <w:t xml:space="preserve"> REGISTROS, </w:t>
       </w:r>
       <w:r>
         <w:t>LAS OBSERVACIONES FUERON REALIZADAS EN PACIENTES MENORES DE 10 AÑOS EN UN PERIODO DE UN AÑO.</w:t>
       </w:r>
-    </w:p>
-    <w:p>
-      <w:pPr>
-        <w:rPr>
-          <w:rStyle w:val="kx21rb"/>
-          <w:rFonts w:ascii="Arial" w:hAnsi="Arial" w:cs="Arial"/>
-          <w:color w:val="70757A"/>
-          <w:sz w:val="18"/>
-          <w:szCs w:val="18"/>
-          <w:shd w:val="clear" w:color="auto" w:fill="FFFFFF"/>
-        </w:rPr>
-      </w:pPr>
-    </w:p>
-    <w:tbl>
-      <w:tblPr>
-        <w:tblW w:w="3340" w:type="dxa"/>
-        <w:tblCellMar>
-          <w:left w:w="70" w:type="dxa"/>
-          <w:right w:w="70" w:type="dxa"/>
-        </w:tblCellMar>
-        <w:tblLook w:val="04A0"/>
-      </w:tblPr>
-      <w:tblGrid>
-        <w:gridCol w:w="840"/>
-        <w:gridCol w:w="2500"/>
-      </w:tblGrid>
-      <w:tr>
-        <w:trPr>
-          <w:trHeight w:val="288"/>
-        </w:trPr>
-        <w:tc>
-          <w:tcPr>
-            <w:tcW w:w="840" w:type="dxa"/>
-            <w:tcBorders>
-              <w:top w:val="single" w:sz="4" w:space="0" w:color="A9D08E"/>
-              <w:left w:val="single" w:sz="4" w:space="0" w:color="A9D08E"/>
-              <w:bottom w:val="single" w:sz="4" w:space="0" w:color="A9D08E"/>
-              <w:right w:val="nil"/>
-            </w:tcBorders>
-            <w:shd w:val="clear" w:color="70AD47" w:fill="70AD47"/>
-            <w:noWrap/>
-            <w:vAlign w:val="bottom"/>
-            <w:hideMark/>
-          </w:tcPr>
-          <w:p>
-            <w:pPr>
-              <w:spacing w:after="0" w:line="240" w:lineRule="auto"/>
-              <w:rPr>
-                <w:rFonts w:ascii="Calibri" w:eastAsia="Times New Roman" w:hAnsi="Calibri" w:cs="Calibri"/>
-                <w:b/>
-                <w:bCs/>
-                <w:color w:val="FFFFFF"/>
-                <w:kern w:val="0"/>
-                <w:lang w:eastAsia="es-CO"/>
-              </w:rPr>
-            </w:pPr>
-            <w:proofErr w:type="spellStart"/>
-            <w:r>
-              <w:rPr>
-                <w:rFonts w:ascii="Calibri" w:eastAsia="Times New Roman" w:hAnsi="Calibri" w:cs="Calibri"/>
-                <w:b/>
-                <w:bCs/>
-                <w:color w:val="FFFFFF"/>
-                <w:kern w:val="0"/>
-                <w:lang w:eastAsia="es-CO"/>
-              </w:rPr>
-              <w:t>index</w:t>
-            </w:r>
-            <w:proofErr w:type="spellEnd"/>
-          </w:p>
-        </w:tc>
-        <w:tc>
-          <w:tcPr>
-            <w:tcW w:w="2500" w:type="dxa"/>
-            <w:tcBorders>
-              <w:top w:val="single" w:sz="4" w:space="0" w:color="A9D08E"/>
-              <w:left w:val="nil"/>
-              <w:bottom w:val="single" w:sz="4" w:space="0" w:color="A9D08E"/>
-              <w:right w:val="single" w:sz="4" w:space="0" w:color="A9D08E"/>
-            </w:tcBorders>
-            <w:shd w:val="clear" w:color="70AD47" w:fill="70AD47"/>
-            <w:noWrap/>
-            <w:vAlign w:val="bottom"/>
-            <w:hideMark/>
-          </w:tcPr>
-          <w:p>
-            <w:pPr>
-              <w:spacing w:after="0" w:line="240" w:lineRule="auto"/>
-              <w:rPr>
-                <w:rFonts w:ascii="Calibri" w:eastAsia="Times New Roman" w:hAnsi="Calibri" w:cs="Calibri"/>
-                <w:b/>
-                <w:bCs/>
-                <w:color w:val="FFFFFF"/>
-                <w:kern w:val="0"/>
-                <w:lang w:eastAsia="es-CO"/>
-              </w:rPr>
-            </w:pPr>
-            <w:r>
-              <w:rPr>
-                <w:rFonts w:ascii="Calibri" w:eastAsia="Times New Roman" w:hAnsi="Calibri" w:cs="Calibri"/>
-                <w:b/>
-                <w:bCs/>
-                <w:color w:val="FFFFFF"/>
-                <w:kern w:val="0"/>
-                <w:lang w:eastAsia="es-CO"/>
-              </w:rPr>
-              <w:t xml:space="preserve">Edad </w:t>
-            </w:r>
-            <w:proofErr w:type="spellStart"/>
-            <w:r>
-              <w:rPr>
-                <w:rFonts w:ascii="Calibri" w:eastAsia="Times New Roman" w:hAnsi="Calibri" w:cs="Calibri"/>
-                <w:b/>
-                <w:bCs/>
-                <w:color w:val="FFFFFF"/>
-                <w:kern w:val="0"/>
-                <w:lang w:eastAsia="es-CO"/>
-              </w:rPr>
-              <w:t>Anios</w:t>
-            </w:r>
-            <w:proofErr w:type="spellEnd"/>
-            <w:r>
-              <w:rPr>
-                <w:rFonts w:ascii="Calibri" w:eastAsia="Times New Roman" w:hAnsi="Calibri" w:cs="Calibri"/>
-                <w:b/>
-                <w:bCs/>
-                <w:color w:val="FFFFFF"/>
-                <w:kern w:val="0"/>
-                <w:lang w:eastAsia="es-CO"/>
-              </w:rPr>
-              <w:t xml:space="preserve"> Real</w:t>
-            </w:r>
-          </w:p>
-        </w:tc>
-      </w:tr>
-      <w:tr>
-        <w:trPr>
-          <w:trHeight w:val="288"/>
-        </w:trPr>
-        <w:tc>
-          <w:tcPr>
-            <w:tcW w:w="840" w:type="dxa"/>
-            <w:tcBorders>
-              <w:top w:val="single" w:sz="4" w:space="0" w:color="A9D08E"/>
-              <w:left w:val="single" w:sz="4" w:space="0" w:color="A9D08E"/>
-              <w:bottom w:val="single" w:sz="4" w:space="0" w:color="A9D08E"/>
-              <w:right w:val="nil"/>
-            </w:tcBorders>
-            <w:shd w:val="clear" w:color="E2EFDA" w:fill="E2EFDA"/>
-            <w:noWrap/>
-            <w:vAlign w:val="bottom"/>
-            <w:hideMark/>
-          </w:tcPr>
-          <w:p>
-            <w:pPr>
-              <w:spacing w:after="0" w:line="240" w:lineRule="auto"/>
-              <w:rPr>
-                <w:rFonts w:ascii="Calibri" w:eastAsia="Times New Roman" w:hAnsi="Calibri" w:cs="Calibri"/>
-                <w:color w:val="000000"/>
-                <w:kern w:val="0"/>
-                <w:lang w:eastAsia="es-CO"/>
-              </w:rPr>
-            </w:pPr>
-            <w:proofErr w:type="spellStart"/>
-            <w:r>
-              <w:rPr>
-                <w:rFonts w:ascii="Calibri" w:eastAsia="Times New Roman" w:hAnsi="Calibri" w:cs="Calibri"/>
-                <w:color w:val="000000"/>
-                <w:kern w:val="0"/>
-                <w:lang w:eastAsia="es-CO"/>
-              </w:rPr>
-              <w:t>count</w:t>
-            </w:r>
-            <w:proofErr w:type="spellEnd"/>
-          </w:p>
-        </w:tc>
-        <w:tc>
-          <w:tcPr>
-            <w:tcW w:w="2500" w:type="dxa"/>
-            <w:tcBorders>
-              <w:top w:val="single" w:sz="4" w:space="0" w:color="A9D08E"/>
-              <w:left w:val="nil"/>
-              <w:bottom w:val="single" w:sz="4" w:space="0" w:color="A9D08E"/>
-              <w:right w:val="single" w:sz="4" w:space="0" w:color="A9D08E"/>
-            </w:tcBorders>
-            <w:shd w:val="clear" w:color="E2EFDA" w:fill="E2EFDA"/>
-            <w:noWrap/>
-            <w:vAlign w:val="bottom"/>
-            <w:hideMark/>
-          </w:tcPr>
-          <w:p>
-            <w:pPr>
-              <w:spacing w:after="0" w:line="240" w:lineRule="auto"/>
-              <w:jc w:val="right"/>
-              <w:rPr>
-                <w:rFonts w:ascii="Calibri" w:eastAsia="Times New Roman" w:hAnsi="Calibri" w:cs="Calibri"/>
-                <w:color w:val="000000"/>
-                <w:kern w:val="0"/>
-                <w:lang w:eastAsia="es-CO"/>
-              </w:rPr>
-            </w:pPr>
-            <w:r>
-              <w:rPr>
-                <w:rFonts w:ascii="Calibri" w:eastAsia="Times New Roman" w:hAnsi="Calibri" w:cs="Calibri"/>
-                <w:color w:val="000000"/>
-                <w:kern w:val="0"/>
-                <w:lang w:eastAsia="es-CO"/>
-              </w:rPr>
-              <w:t>2718</w:t>
-            </w:r>
-          </w:p>
-        </w:tc>
-      </w:tr>
-      <w:tr>
-        <w:trPr>
-          <w:trHeight w:val="288"/>
-        </w:trPr>
-        <w:tc>
-          <w:tcPr>
-            <w:tcW w:w="840" w:type="dxa"/>
-            <w:tcBorders>
-              <w:top w:val="single" w:sz="4" w:space="0" w:color="A9D08E"/>
-              <w:left w:val="single" w:sz="4" w:space="0" w:color="A9D08E"/>
-              <w:bottom w:val="single" w:sz="4" w:space="0" w:color="A9D08E"/>
-              <w:right w:val="nil"/>
-            </w:tcBorders>
-            <w:shd w:val="clear" w:color="auto" w:fill="auto"/>
-            <w:noWrap/>
-            <w:vAlign w:val="bottom"/>
-            <w:hideMark/>
-          </w:tcPr>
-          <w:p>
-            <w:pPr>
-              <w:spacing w:after="0" w:line="240" w:lineRule="auto"/>
-              <w:rPr>
-                <w:rFonts w:ascii="Calibri" w:eastAsia="Times New Roman" w:hAnsi="Calibri" w:cs="Calibri"/>
-                <w:color w:val="000000"/>
-                <w:kern w:val="0"/>
-                <w:lang w:eastAsia="es-CO"/>
-              </w:rPr>
-            </w:pPr>
-            <w:r>
-              <w:rPr>
-                <w:rFonts w:ascii="Calibri" w:eastAsia="Times New Roman" w:hAnsi="Calibri" w:cs="Calibri"/>
-                <w:color w:val="000000"/>
-                <w:kern w:val="0"/>
-                <w:lang w:eastAsia="es-CO"/>
-              </w:rPr>
-              <w:t>mean</w:t>
-            </w:r>
-          </w:p>
-        </w:tc>
-        <w:tc>
-          <w:tcPr>
-            <w:tcW w:w="2500" w:type="dxa"/>
-            <w:tcBorders>
-              <w:top w:val="single" w:sz="4" w:space="0" w:color="A9D08E"/>
-              <w:left w:val="nil"/>
-              <w:bottom w:val="single" w:sz="4" w:space="0" w:color="A9D08E"/>
-              <w:right w:val="single" w:sz="4" w:space="0" w:color="A9D08E"/>
-            </w:tcBorders>
-            <w:shd w:val="clear" w:color="auto" w:fill="auto"/>
-            <w:noWrap/>
-            <w:vAlign w:val="bottom"/>
-            <w:hideMark/>
-          </w:tcPr>
-          <w:p>
-            <w:pPr>
-              <w:spacing w:after="0" w:line="240" w:lineRule="auto"/>
-              <w:jc w:val="right"/>
-              <w:rPr>
-                <w:rFonts w:ascii="Calibri" w:eastAsia="Times New Roman" w:hAnsi="Calibri" w:cs="Calibri"/>
-                <w:color w:val="000000"/>
-                <w:kern w:val="0"/>
-                <w:lang w:eastAsia="es-CO"/>
-              </w:rPr>
-            </w:pPr>
-            <w:r>
-              <w:rPr>
-                <w:rFonts w:ascii="Calibri" w:eastAsia="Times New Roman" w:hAnsi="Calibri" w:cs="Calibri"/>
-                <w:color w:val="000000"/>
-                <w:kern w:val="0"/>
-                <w:lang w:eastAsia="es-CO"/>
-              </w:rPr>
-              <w:t>3,34216E+16</w:t>
-            </w:r>
-          </w:p>
-        </w:tc>
-      </w:tr>
-      <w:tr>
-        <w:trPr>
-          <w:trHeight w:val="288"/>
-        </w:trPr>
-        <w:tc>
-          <w:tcPr>
-            <w:tcW w:w="840" w:type="dxa"/>
-            <w:tcBorders>
-              <w:top w:val="single" w:sz="4" w:space="0" w:color="A9D08E"/>
-              <w:left w:val="single" w:sz="4" w:space="0" w:color="A9D08E"/>
-              <w:bottom w:val="single" w:sz="4" w:space="0" w:color="A9D08E"/>
-              <w:right w:val="nil"/>
-            </w:tcBorders>
-            <w:shd w:val="clear" w:color="E2EFDA" w:fill="E2EFDA"/>
-            <w:noWrap/>
-            <w:vAlign w:val="bottom"/>
-            <w:hideMark/>
-          </w:tcPr>
-          <w:p>
-            <w:pPr>
-              <w:spacing w:after="0" w:line="240" w:lineRule="auto"/>
-              <w:rPr>
-                <w:rFonts w:ascii="Calibri" w:eastAsia="Times New Roman" w:hAnsi="Calibri" w:cs="Calibri"/>
-                <w:color w:val="000000"/>
-                <w:kern w:val="0"/>
-                <w:lang w:eastAsia="es-CO"/>
-              </w:rPr>
-            </w:pPr>
-            <w:proofErr w:type="spellStart"/>
-            <w:r>
-              <w:rPr>
-                <w:rFonts w:ascii="Calibri" w:eastAsia="Times New Roman" w:hAnsi="Calibri" w:cs="Calibri"/>
-                <w:color w:val="000000"/>
-                <w:kern w:val="0"/>
-                <w:lang w:eastAsia="es-CO"/>
-              </w:rPr>
-              <w:t>std</w:t>
-            </w:r>
-            <w:proofErr w:type="spellEnd"/>
-          </w:p>
-        </w:tc>
-        <w:tc>
-          <w:tcPr>
-            <w:tcW w:w="2500" w:type="dxa"/>
-            <w:tcBorders>
-              <w:top w:val="single" w:sz="4" w:space="0" w:color="A9D08E"/>
-              <w:left w:val="nil"/>
-              <w:bottom w:val="single" w:sz="4" w:space="0" w:color="A9D08E"/>
-              <w:right w:val="single" w:sz="4" w:space="0" w:color="A9D08E"/>
-            </w:tcBorders>
-            <w:shd w:val="clear" w:color="E2EFDA" w:fill="E2EFDA"/>
-            <w:noWrap/>
-            <w:vAlign w:val="bottom"/>
-            <w:hideMark/>
-          </w:tcPr>
-          <w:p>
-            <w:pPr>
-              <w:spacing w:after="0" w:line="240" w:lineRule="auto"/>
-              <w:jc w:val="right"/>
-              <w:rPr>
-                <w:rFonts w:ascii="Calibri" w:eastAsia="Times New Roman" w:hAnsi="Calibri" w:cs="Calibri"/>
-                <w:color w:val="000000"/>
-                <w:kern w:val="0"/>
-                <w:lang w:eastAsia="es-CO"/>
-              </w:rPr>
-            </w:pPr>
-            <w:r>
-              <w:rPr>
-                <w:rFonts w:ascii="Calibri" w:eastAsia="Times New Roman" w:hAnsi="Calibri" w:cs="Calibri"/>
-                <w:color w:val="000000"/>
-                <w:kern w:val="0"/>
-                <w:lang w:eastAsia="es-CO"/>
-              </w:rPr>
-              <w:t>2,68516E+16</w:t>
-            </w:r>
-          </w:p>
-        </w:tc>
-      </w:tr>
-      <w:tr>
-        <w:trPr>
-          <w:trHeight w:val="288"/>
-        </w:trPr>
-        <w:tc>
-          <w:tcPr>
-            <w:tcW w:w="840" w:type="dxa"/>
-            <w:tcBorders>
-              <w:top w:val="single" w:sz="4" w:space="0" w:color="A9D08E"/>
-              <w:left w:val="single" w:sz="4" w:space="0" w:color="A9D08E"/>
-              <w:bottom w:val="single" w:sz="4" w:space="0" w:color="A9D08E"/>
-              <w:right w:val="nil"/>
-            </w:tcBorders>
-            <w:shd w:val="clear" w:color="auto" w:fill="auto"/>
-            <w:noWrap/>
-            <w:vAlign w:val="bottom"/>
-            <w:hideMark/>
-          </w:tcPr>
-          <w:p>
-            <w:pPr>
-              <w:spacing w:after="0" w:line="240" w:lineRule="auto"/>
-              <w:rPr>
-                <w:rFonts w:ascii="Calibri" w:eastAsia="Times New Roman" w:hAnsi="Calibri" w:cs="Calibri"/>
-                <w:color w:val="000000"/>
-                <w:kern w:val="0"/>
-                <w:lang w:eastAsia="es-CO"/>
-              </w:rPr>
-            </w:pPr>
-            <w:r>
-              <w:rPr>
-                <w:rFonts w:ascii="Calibri" w:eastAsia="Times New Roman" w:hAnsi="Calibri" w:cs="Calibri"/>
-                <w:color w:val="000000"/>
-                <w:kern w:val="0"/>
-                <w:lang w:eastAsia="es-CO"/>
-              </w:rPr>
-              <w:t>min</w:t>
-            </w:r>
-          </w:p>
-        </w:tc>
-        <w:tc>
-          <w:tcPr>
-            <w:tcW w:w="2500" w:type="dxa"/>
-            <w:tcBorders>
-              <w:top w:val="single" w:sz="4" w:space="0" w:color="A9D08E"/>
-              <w:left w:val="nil"/>
-              <w:bottom w:val="single" w:sz="4" w:space="0" w:color="A9D08E"/>
-              <w:right w:val="single" w:sz="4" w:space="0" w:color="A9D08E"/>
-            </w:tcBorders>
-            <w:shd w:val="clear" w:color="auto" w:fill="auto"/>
-            <w:noWrap/>
-            <w:vAlign w:val="bottom"/>
-            <w:hideMark/>
-          </w:tcPr>
-          <w:p>
-            <w:pPr>
-              <w:spacing w:after="0" w:line="240" w:lineRule="auto"/>
-              <w:jc w:val="right"/>
-              <w:rPr>
-                <w:rFonts w:ascii="Calibri" w:eastAsia="Times New Roman" w:hAnsi="Calibri" w:cs="Calibri"/>
-                <w:color w:val="000000"/>
-                <w:kern w:val="0"/>
-                <w:lang w:eastAsia="es-CO"/>
-              </w:rPr>
-            </w:pPr>
-            <w:r>
-              <w:rPr>
-                <w:rFonts w:ascii="Calibri" w:eastAsia="Times New Roman" w:hAnsi="Calibri" w:cs="Calibri"/>
-                <w:color w:val="000000"/>
-                <w:kern w:val="0"/>
-                <w:lang w:eastAsia="es-CO"/>
-              </w:rPr>
-              <w:t>0</w:t>
-            </w:r>
-          </w:p>
-        </w:tc>
-      </w:tr>
-      <w:tr>
-        <w:trPr>
-          <w:trHeight w:val="288"/>
-        </w:trPr>
-        <w:tc>
-          <w:tcPr>
-            <w:tcW w:w="840" w:type="dxa"/>
-            <w:tcBorders>
-              <w:top w:val="single" w:sz="4" w:space="0" w:color="A9D08E"/>
-              <w:left w:val="single" w:sz="4" w:space="0" w:color="A9D08E"/>
-              <w:bottom w:val="single" w:sz="4" w:space="0" w:color="A9D08E"/>
-              <w:right w:val="nil"/>
-            </w:tcBorders>
-            <w:shd w:val="clear" w:color="E2EFDA" w:fill="E2EFDA"/>
-            <w:noWrap/>
-            <w:vAlign w:val="bottom"/>
-            <w:hideMark/>
-          </w:tcPr>
-          <w:p>
-            <w:pPr>
-              <w:spacing w:after="0" w:line="240" w:lineRule="auto"/>
-              <w:rPr>
-                <w:rFonts w:ascii="Calibri" w:eastAsia="Times New Roman" w:hAnsi="Calibri" w:cs="Calibri"/>
-                <w:color w:val="000000"/>
-                <w:kern w:val="0"/>
-                <w:lang w:eastAsia="es-CO"/>
-              </w:rPr>
-            </w:pPr>
-            <w:r>
-              <w:rPr>
-                <w:rFonts w:ascii="Calibri" w:eastAsia="Times New Roman" w:hAnsi="Calibri" w:cs="Calibri"/>
-                <w:color w:val="000000"/>
-                <w:kern w:val="0"/>
-                <w:lang w:eastAsia="es-CO"/>
-              </w:rPr>
-              <w:t>25%</w:t>
-            </w:r>
-          </w:p>
-        </w:tc>
-        <w:tc>
-          <w:tcPr>
-            <w:tcW w:w="2500" w:type="dxa"/>
-            <w:tcBorders>
-              <w:top w:val="single" w:sz="4" w:space="0" w:color="A9D08E"/>
-              <w:left w:val="nil"/>
-              <w:bottom w:val="single" w:sz="4" w:space="0" w:color="A9D08E"/>
-              <w:right w:val="single" w:sz="4" w:space="0" w:color="A9D08E"/>
-            </w:tcBorders>
-            <w:shd w:val="clear" w:color="E2EFDA" w:fill="E2EFDA"/>
-            <w:noWrap/>
-            <w:vAlign w:val="bottom"/>
-            <w:hideMark/>
-          </w:tcPr>
-          <w:p>
-            <w:pPr>
-              <w:spacing w:after="0" w:line="240" w:lineRule="auto"/>
-              <w:jc w:val="right"/>
-              <w:rPr>
-                <w:rFonts w:ascii="Calibri" w:eastAsia="Times New Roman" w:hAnsi="Calibri" w:cs="Calibri"/>
-                <w:color w:val="000000"/>
-                <w:kern w:val="0"/>
-                <w:lang w:eastAsia="es-CO"/>
-              </w:rPr>
-            </w:pPr>
-            <w:r>
-              <w:rPr>
-                <w:rFonts w:ascii="Calibri" w:eastAsia="Times New Roman" w:hAnsi="Calibri" w:cs="Calibri"/>
-                <w:color w:val="000000"/>
-                <w:kern w:val="0"/>
-                <w:lang w:eastAsia="es-CO"/>
-              </w:rPr>
-              <w:t>1</w:t>
-            </w:r>
-          </w:p>
-        </w:tc>
-      </w:tr>
-      <w:tr>
-        <w:trPr>
-          <w:trHeight w:val="288"/>
-        </w:trPr>
-        <w:tc>
-          <w:tcPr>
-            <w:tcW w:w="840" w:type="dxa"/>
-            <w:tcBorders>
-              <w:top w:val="single" w:sz="4" w:space="0" w:color="A9D08E"/>
-              <w:left w:val="single" w:sz="4" w:space="0" w:color="A9D08E"/>
-              <w:bottom w:val="single" w:sz="4" w:space="0" w:color="A9D08E"/>
-              <w:right w:val="nil"/>
-            </w:tcBorders>
-            <w:shd w:val="clear" w:color="auto" w:fill="auto"/>
-            <w:noWrap/>
-            <w:vAlign w:val="bottom"/>
-            <w:hideMark/>
-          </w:tcPr>
-          <w:p>
-            <w:pPr>
-              <w:spacing w:after="0" w:line="240" w:lineRule="auto"/>
-              <w:rPr>
-                <w:rFonts w:ascii="Calibri" w:eastAsia="Times New Roman" w:hAnsi="Calibri" w:cs="Calibri"/>
-                <w:color w:val="000000"/>
-                <w:kern w:val="0"/>
-                <w:lang w:eastAsia="es-CO"/>
-              </w:rPr>
-            </w:pPr>
-            <w:r>
-              <w:rPr>
-                <w:rFonts w:ascii="Calibri" w:eastAsia="Times New Roman" w:hAnsi="Calibri" w:cs="Calibri"/>
-                <w:color w:val="000000"/>
-                <w:kern w:val="0"/>
-                <w:lang w:eastAsia="es-CO"/>
-              </w:rPr>
-              <w:t>50%</w:t>
-            </w:r>
-          </w:p>
-        </w:tc>
-        <w:tc>
-          <w:tcPr>
-            <w:tcW w:w="2500" w:type="dxa"/>
-            <w:tcBorders>
-              <w:top w:val="single" w:sz="4" w:space="0" w:color="A9D08E"/>
-              <w:left w:val="nil"/>
-              <w:bottom w:val="single" w:sz="4" w:space="0" w:color="A9D08E"/>
-              <w:right w:val="single" w:sz="4" w:space="0" w:color="A9D08E"/>
-            </w:tcBorders>
-            <w:shd w:val="clear" w:color="auto" w:fill="auto"/>
-            <w:noWrap/>
-            <w:vAlign w:val="bottom"/>
-            <w:hideMark/>
-          </w:tcPr>
-          <w:p>
-            <w:pPr>
-              <w:spacing w:after="0" w:line="240" w:lineRule="auto"/>
-              <w:jc w:val="right"/>
-              <w:rPr>
-                <w:rFonts w:ascii="Calibri" w:eastAsia="Times New Roman" w:hAnsi="Calibri" w:cs="Calibri"/>
-                <w:color w:val="000000"/>
-                <w:kern w:val="0"/>
-                <w:lang w:eastAsia="es-CO"/>
-              </w:rPr>
-            </w:pPr>
-            <w:r>
-              <w:rPr>
-                <w:rFonts w:ascii="Calibri" w:eastAsia="Times New Roman" w:hAnsi="Calibri" w:cs="Calibri"/>
-                <w:color w:val="000000"/>
-                <w:kern w:val="0"/>
-                <w:lang w:eastAsia="es-CO"/>
-              </w:rPr>
-              <w:t>3</w:t>
-            </w:r>
-          </w:p>
-        </w:tc>
-      </w:tr>
-      <w:tr>
-        <w:trPr>
-          <w:trHeight w:val="288"/>
-        </w:trPr>
-        <w:tc>
-          <w:tcPr>
-            <w:tcW w:w="840" w:type="dxa"/>
-            <w:tcBorders>
-              <w:top w:val="single" w:sz="4" w:space="0" w:color="A9D08E"/>
-              <w:left w:val="single" w:sz="4" w:space="0" w:color="A9D08E"/>
-              <w:bottom w:val="single" w:sz="4" w:space="0" w:color="A9D08E"/>
-              <w:right w:val="nil"/>
-            </w:tcBorders>
-            <w:shd w:val="clear" w:color="E2EFDA" w:fill="E2EFDA"/>
-            <w:noWrap/>
-            <w:vAlign w:val="bottom"/>
-            <w:hideMark/>
-          </w:tcPr>
-          <w:p>
-            <w:pPr>
-              <w:spacing w:after="0" w:line="240" w:lineRule="auto"/>
-              <w:rPr>
-                <w:rFonts w:ascii="Calibri" w:eastAsia="Times New Roman" w:hAnsi="Calibri" w:cs="Calibri"/>
-                <w:color w:val="000000"/>
-                <w:kern w:val="0"/>
-                <w:lang w:eastAsia="es-CO"/>
-              </w:rPr>
-            </w:pPr>
-            <w:r>
-              <w:rPr>
-                <w:rFonts w:ascii="Calibri" w:eastAsia="Times New Roman" w:hAnsi="Calibri" w:cs="Calibri"/>
-                <w:color w:val="000000"/>
-                <w:kern w:val="0"/>
-                <w:lang w:eastAsia="es-CO"/>
-              </w:rPr>
-              <w:t>75%</w:t>
-            </w:r>
-          </w:p>
-        </w:tc>
-        <w:tc>
-          <w:tcPr>
-            <w:tcW w:w="2500" w:type="dxa"/>
-            <w:tcBorders>
-              <w:top w:val="single" w:sz="4" w:space="0" w:color="A9D08E"/>
-              <w:left w:val="nil"/>
-              <w:bottom w:val="single" w:sz="4" w:space="0" w:color="A9D08E"/>
-              <w:right w:val="single" w:sz="4" w:space="0" w:color="A9D08E"/>
-            </w:tcBorders>
-            <w:shd w:val="clear" w:color="E2EFDA" w:fill="E2EFDA"/>
-            <w:noWrap/>
-            <w:vAlign w:val="bottom"/>
-            <w:hideMark/>
-          </w:tcPr>
-          <w:p>
-            <w:pPr>
-              <w:spacing w:after="0" w:line="240" w:lineRule="auto"/>
-              <w:jc w:val="right"/>
-              <w:rPr>
-                <w:rFonts w:ascii="Calibri" w:eastAsia="Times New Roman" w:hAnsi="Calibri" w:cs="Calibri"/>
-                <w:color w:val="000000"/>
-                <w:kern w:val="0"/>
-                <w:lang w:eastAsia="es-CO"/>
-              </w:rPr>
-            </w:pPr>
-            <w:r>
-              <w:rPr>
-                <w:rFonts w:ascii="Calibri" w:eastAsia="Times New Roman" w:hAnsi="Calibri" w:cs="Calibri"/>
-                <w:color w:val="000000"/>
-                <w:kern w:val="0"/>
-                <w:lang w:eastAsia="es-CO"/>
-              </w:rPr>
-              <w:t>5</w:t>
-            </w:r>
-          </w:p>
-        </w:tc>
-      </w:tr>
-      <w:tr>
-        <w:trPr>
-          <w:trHeight w:val="288"/>
-        </w:trPr>
-        <w:tc>
-          <w:tcPr>
-            <w:tcW w:w="840" w:type="dxa"/>
-            <w:tcBorders>
-              <w:top w:val="single" w:sz="4" w:space="0" w:color="A9D08E"/>
-              <w:left w:val="single" w:sz="4" w:space="0" w:color="A9D08E"/>
-              <w:bottom w:val="single" w:sz="4" w:space="0" w:color="A9D08E"/>
-              <w:right w:val="nil"/>
-            </w:tcBorders>
-            <w:shd w:val="clear" w:color="auto" w:fill="auto"/>
-            <w:noWrap/>
-            <w:vAlign w:val="bottom"/>
-            <w:hideMark/>
-          </w:tcPr>
-          <w:p>
-            <w:pPr>
-              <w:spacing w:after="0" w:line="240" w:lineRule="auto"/>
-              <w:rPr>
-                <w:rFonts w:ascii="Calibri" w:eastAsia="Times New Roman" w:hAnsi="Calibri" w:cs="Calibri"/>
-                <w:color w:val="000000"/>
-                <w:kern w:val="0"/>
-                <w:lang w:eastAsia="es-CO"/>
-              </w:rPr>
-            </w:pPr>
-            <w:proofErr w:type="spellStart"/>
-            <w:r>
-              <w:rPr>
-                <w:rFonts w:ascii="Calibri" w:eastAsia="Times New Roman" w:hAnsi="Calibri" w:cs="Calibri"/>
-                <w:color w:val="000000"/>
-                <w:kern w:val="0"/>
-                <w:lang w:eastAsia="es-CO"/>
-              </w:rPr>
-              <w:t>max</w:t>
-            </w:r>
-            <w:proofErr w:type="spellEnd"/>
-          </w:p>
-        </w:tc>
-        <w:tc>
-          <w:tcPr>
-            <w:tcW w:w="2500" w:type="dxa"/>
-            <w:tcBorders>
-              <w:top w:val="single" w:sz="4" w:space="0" w:color="A9D08E"/>
-              <w:left w:val="nil"/>
-              <w:bottom w:val="single" w:sz="4" w:space="0" w:color="A9D08E"/>
-              <w:right w:val="single" w:sz="4" w:space="0" w:color="A9D08E"/>
-            </w:tcBorders>
-            <w:shd w:val="clear" w:color="auto" w:fill="auto"/>
-            <w:noWrap/>
-            <w:vAlign w:val="bottom"/>
-            <w:hideMark/>
-          </w:tcPr>
-          <w:p>
-            <w:pPr>
-              <w:spacing w:after="0" w:line="240" w:lineRule="auto"/>
-              <w:jc w:val="right"/>
-              <w:rPr>
-                <w:rFonts w:ascii="Calibri" w:eastAsia="Times New Roman" w:hAnsi="Calibri" w:cs="Calibri"/>
-                <w:color w:val="000000"/>
-                <w:kern w:val="0"/>
-                <w:lang w:eastAsia="es-CO"/>
-              </w:rPr>
-            </w:pPr>
-            <w:r>
-              <w:rPr>
-                <w:rFonts w:ascii="Calibri" w:eastAsia="Times New Roman" w:hAnsi="Calibri" w:cs="Calibri"/>
-                <w:color w:val="000000"/>
-                <w:kern w:val="0"/>
-                <w:lang w:eastAsia="es-CO"/>
-              </w:rPr>
-              <w:t>10</w:t>
-            </w:r>
-          </w:p>
-        </w:tc>
-      </w:tr>
-    </w:tbl>
-    <w:p/>
-    <w:p/>
-    <w:p/>
-    <w:p/>
-    <w:p/>
-    <w:p/>
+      <w:r>
+        <w:t xml:space="preserve"> (Ver archivo </w:t>
+      </w:r>
+      <w:r>
+        <w:t>¨</w:t>
+      </w:r>
+      <w:r>
+        <w:t>Metadata_Des_Men10A</w:t>
+      </w:r>
+      <w:r>
+        <w:t xml:space="preserve">¨ </w:t>
+      </w:r>
+      <w:r>
+        <w:t>para mayor detalle).</w:t>
+      </w:r>
+    </w:p>
     <w:p/>
     <w:p>
       <w:pPr>
@@ -2694,7 +1882,6 @@
           <w:szCs w:val="28"/>
           <w:lang w:val="es-ES"/>
         </w:rPr>
-        <w:lastRenderedPageBreak/>
         <w:t>ETAPA 2: PREPARACIÓN DE LOS DATOS</w:t>
       </w:r>
     </w:p>
@@ -2916,7 +2103,33 @@
           <w:sz w:val="24"/>
           <w:szCs w:val="24"/>
         </w:rPr>
-        <w:t>Campo que transformamos a tipo numérico,</w:t>
+        <w:t xml:space="preserve">Campo que transformamos a tipo </w:t>
+      </w:r>
+      <w:proofErr w:type="spellStart"/>
+      <w:r>
+        <w:rPr>
+          <w:rFonts w:ascii="Arial" w:hAnsi="Arial" w:cs="Arial"/>
+          <w:sz w:val="24"/>
+          <w:szCs w:val="24"/>
+        </w:rPr>
+        <w:t>categorica</w:t>
+      </w:r>
+      <w:proofErr w:type="spellEnd"/>
+      <w:r>
+        <w:rPr>
+          <w:rFonts w:ascii="Arial" w:hAnsi="Arial" w:cs="Arial"/>
+          <w:sz w:val="24"/>
+          <w:szCs w:val="24"/>
+        </w:rPr>
+        <w:t xml:space="preserve"> numérica</w:t>
+      </w:r>
+      <w:r>
+        <w:rPr>
+          <w:rFonts w:ascii="Arial" w:hAnsi="Arial" w:cs="Arial"/>
+          <w:sz w:val="24"/>
+          <w:szCs w:val="24"/>
+        </w:rPr>
+        <w:t>,</w:t>
       </w:r>
       <w:r>
         <w:rPr>
@@ -2983,7 +2196,15 @@
           <w:sz w:val="24"/>
           <w:szCs w:val="24"/>
         </w:rPr>
-        <w:t>que transformamos a tipo numérico</w:t>
+        <w:t xml:space="preserve">que transformamos a tipo </w:t>
+      </w:r>
+      <w:r>
+        <w:rPr>
+          <w:rFonts w:ascii="Arial" w:hAnsi="Arial" w:cs="Arial"/>
+          <w:sz w:val="24"/>
+          <w:szCs w:val="24"/>
+        </w:rPr>
+        <w:t>variable categórica numérica</w:t>
       </w:r>
       <w:r>
         <w:rPr>
@@ -2999,7 +2220,105 @@
           <w:sz w:val="24"/>
           <w:szCs w:val="24"/>
         </w:rPr>
-        <w:t xml:space="preserve">esto </w:t>
+        <w:t>esto serí</w:t>
+      </w:r>
+      <w:r>
+        <w:rPr>
+          <w:rFonts w:ascii="Arial" w:hAnsi="Arial" w:cs="Arial"/>
+          <w:sz w:val="24"/>
+          <w:szCs w:val="24"/>
+        </w:rPr>
+        <w:t xml:space="preserve">a la </w:t>
+      </w:r>
+      <w:r>
+        <w:rPr>
+          <w:rFonts w:ascii="Arial" w:hAnsi="Arial" w:cs="Arial"/>
+          <w:sz w:val="24"/>
+          <w:szCs w:val="24"/>
+        </w:rPr>
+        <w:t>codificación de nuestra vari</w:t>
+      </w:r>
+      <w:r>
+        <w:rPr>
+          <w:rFonts w:ascii="Arial" w:hAnsi="Arial" w:cs="Arial"/>
+          <w:sz w:val="24"/>
+          <w:szCs w:val="24"/>
+        </w:rPr>
+        <w:t>a</w:t>
+      </w:r>
+      <w:r>
+        <w:rPr>
+          <w:rFonts w:ascii="Arial" w:hAnsi="Arial" w:cs="Arial"/>
+          <w:sz w:val="24"/>
+          <w:szCs w:val="24"/>
+        </w:rPr>
+        <w:t>ble objetivo</w:t>
+      </w:r>
+      <w:r>
+        <w:rPr>
+          <w:rFonts w:ascii="Arial" w:hAnsi="Arial" w:cs="Arial"/>
+          <w:sz w:val="24"/>
+          <w:szCs w:val="24"/>
+        </w:rPr>
+        <w:t>.</w:t>
+      </w:r>
+    </w:p>
+    <w:p>
+      <w:pPr>
+        <w:rPr>
+          <w:rFonts w:ascii="Arial" w:hAnsi="Arial" w:cs="Arial"/>
+          <w:sz w:val="24"/>
+          <w:szCs w:val="24"/>
+        </w:rPr>
+      </w:pPr>
+      <w:r>
+        <w:rPr>
+          <w:rFonts w:ascii="Arial" w:hAnsi="Arial" w:cs="Arial"/>
+          <w:sz w:val="24"/>
+          <w:szCs w:val="24"/>
+        </w:rPr>
+        <w:t>E</w:t>
+      </w:r>
+      <w:r>
+        <w:rPr>
+          <w:rFonts w:ascii="Arial" w:hAnsi="Arial" w:cs="Arial"/>
+          <w:sz w:val="24"/>
+          <w:szCs w:val="24"/>
+        </w:rPr>
+        <w:t xml:space="preserve">l diagnóstico hace referencia a la enfermedad diagnosticada por el médico nutricionista, para efectos del presente análisis se tuvieron en cuenta las siguientes: </w:t>
+      </w:r>
+    </w:p>
+    <w:p>
+      <w:pPr>
+        <w:rPr>
+          <w:rFonts w:ascii="Arial" w:hAnsi="Arial" w:cs="Arial"/>
+          <w:sz w:val="24"/>
+          <w:szCs w:val="24"/>
+        </w:rPr>
+      </w:pPr>
+      <w:r>
+        <w:rPr>
+          <w:rFonts w:ascii="Arial" w:hAnsi="Arial" w:cs="Arial"/>
+          <w:sz w:val="24"/>
+          <w:szCs w:val="24"/>
+        </w:rPr>
+        <w:t>0:”</w:t>
+      </w:r>
+      <w:r>
+        <w:rPr>
+          <w:rFonts w:ascii="Arial" w:hAnsi="Arial" w:cs="Arial"/>
+          <w:sz w:val="24"/>
+          <w:szCs w:val="24"/>
+        </w:rPr>
+        <w:t xml:space="preserve"> </w:t>
+      </w:r>
+      <w:r>
+        <w:rPr>
+          <w:rFonts w:ascii="Arial" w:hAnsi="Arial" w:cs="Arial"/>
+          <w:sz w:val="24"/>
+          <w:szCs w:val="24"/>
+        </w:rPr>
+        <w:t xml:space="preserve">Desnutrición </w:t>
       </w:r>
       <w:proofErr w:type="spellStart"/>
       <w:r>
@@ -3008,7 +2327,7 @@
           <w:sz w:val="24"/>
           <w:szCs w:val="24"/>
         </w:rPr>
-        <w:t>seria</w:t>
+        <w:t>proteicocalorico</w:t>
       </w:r>
       <w:proofErr w:type="spellEnd"/>
       <w:r>
@@ -3017,99 +2336,15 @@
           <w:sz w:val="24"/>
           <w:szCs w:val="24"/>
         </w:rPr>
-        <w:t xml:space="preserve"> la </w:t>
-      </w:r>
-      <w:r>
-        <w:rPr>
-          <w:rFonts w:ascii="Arial" w:hAnsi="Arial" w:cs="Arial"/>
-          <w:sz w:val="24"/>
-          <w:szCs w:val="24"/>
-        </w:rPr>
-        <w:t xml:space="preserve">codificación de </w:t>
-      </w:r>
-      <w:proofErr w:type="gramStart"/>
-      <w:r>
-        <w:rPr>
-          <w:rFonts w:ascii="Arial" w:hAnsi="Arial" w:cs="Arial"/>
-          <w:sz w:val="24"/>
-          <w:szCs w:val="24"/>
-        </w:rPr>
-        <w:t>nuestra</w:t>
-      </w:r>
-      <w:proofErr w:type="gramEnd"/>
-      <w:r>
-        <w:rPr>
-          <w:rFonts w:ascii="Arial" w:hAnsi="Arial" w:cs="Arial"/>
-          <w:sz w:val="24"/>
-          <w:szCs w:val="24"/>
-        </w:rPr>
-        <w:t xml:space="preserve"> vari</w:t>
-      </w:r>
-      <w:r>
-        <w:rPr>
-          <w:rFonts w:ascii="Arial" w:hAnsi="Arial" w:cs="Arial"/>
-          <w:sz w:val="24"/>
-          <w:szCs w:val="24"/>
-        </w:rPr>
-        <w:t>a</w:t>
-      </w:r>
-      <w:r>
-        <w:rPr>
-          <w:rFonts w:ascii="Arial" w:hAnsi="Arial" w:cs="Arial"/>
-          <w:sz w:val="24"/>
-          <w:szCs w:val="24"/>
-        </w:rPr>
-        <w:t>ble objetivo</w:t>
-      </w:r>
-      <w:r>
-        <w:rPr>
-          <w:rFonts w:ascii="Arial" w:hAnsi="Arial" w:cs="Arial"/>
-          <w:sz w:val="24"/>
-          <w:szCs w:val="24"/>
-        </w:rPr>
-        <w:t>.</w:t>
-      </w:r>
-    </w:p>
-    <w:p>
-      <w:pPr>
-        <w:rPr>
-          <w:rFonts w:ascii="Arial" w:hAnsi="Arial" w:cs="Arial"/>
-          <w:sz w:val="24"/>
-          <w:szCs w:val="24"/>
-        </w:rPr>
-      </w:pPr>
-      <w:r>
-        <w:rPr>
-          <w:rFonts w:ascii="Arial" w:hAnsi="Arial" w:cs="Arial"/>
-          <w:sz w:val="24"/>
-          <w:szCs w:val="24"/>
-        </w:rPr>
-        <w:t>E</w:t>
-      </w:r>
-      <w:r>
-        <w:rPr>
-          <w:rFonts w:ascii="Arial" w:hAnsi="Arial" w:cs="Arial"/>
-          <w:sz w:val="24"/>
-          <w:szCs w:val="24"/>
-        </w:rPr>
-        <w:t xml:space="preserve">l diagnóstico hace referencia a la enfermedad diagnosticada por el médico nutricionista, para efectos del presente análisis se tuvieron en cuenta las siguientes: </w:t>
-      </w:r>
-    </w:p>
-    <w:p>
-      <w:pPr>
-        <w:rPr>
-          <w:rFonts w:ascii="Arial" w:hAnsi="Arial" w:cs="Arial"/>
-          <w:sz w:val="24"/>
-          <w:szCs w:val="24"/>
-        </w:rPr>
-      </w:pPr>
-      <w:r>
-        <w:rPr>
-          <w:rFonts w:ascii="Arial" w:hAnsi="Arial" w:cs="Arial"/>
-          <w:sz w:val="24"/>
-          <w:szCs w:val="24"/>
-        </w:rPr>
-        <w:t xml:space="preserve">0:”Desnutrición por falta de vitaminas”; </w:t>
+        <w:t xml:space="preserve"> leve</w:t>
+      </w:r>
+      <w:r>
+        <w:rPr>
+          <w:rFonts w:ascii="Arial" w:hAnsi="Arial" w:cs="Arial"/>
+          <w:sz w:val="24"/>
+          <w:szCs w:val="24"/>
+        </w:rPr>
+        <w:t xml:space="preserve">”; </w:t>
       </w:r>
     </w:p>
     <w:p>
@@ -3168,7 +2403,15 @@
           <w:sz w:val="24"/>
           <w:szCs w:val="24"/>
         </w:rPr>
-        <w:t xml:space="preserve"> leve o moderada”; </w:t>
+        <w:t xml:space="preserve"> </w:t>
+      </w:r>
+      <w:r>
+        <w:rPr>
+          <w:rFonts w:ascii="Arial" w:hAnsi="Arial" w:cs="Arial"/>
+          <w:sz w:val="24"/>
+          <w:szCs w:val="24"/>
+        </w:rPr>
+        <w:t xml:space="preserve">moderada”; </w:t>
       </w:r>
     </w:p>
     <w:p>
@@ -3238,7 +2481,6 @@
         <w:t>”</w:t>
       </w:r>
     </w:p>
-    <w:p/>
     <w:p>
       <w:pPr>
         <w:rPr>
@@ -3252,7 +2494,9 @@
           <w:lang w:val="es-ES"/>
         </w:rPr>
       </w:pPr>
-      <w:r>
+    </w:p>
+    <w:p>
+      <w:pPr>
         <w:rPr>
           <w:rStyle w:val="hgkelc"/>
           <w:rFonts w:ascii="Arial" w:hAnsi="Arial" w:cs="Arial"/>
@@ -3263,8 +2507,7 @@
           <w:szCs w:val="28"/>
           <w:lang w:val="es-ES"/>
         </w:rPr>
-        <w:t xml:space="preserve">ETAPA </w:t>
-      </w:r>
+      </w:pPr>
       <w:r>
         <w:rPr>
           <w:rStyle w:val="hgkelc"/>
@@ -3276,7 +2519,7 @@
           <w:szCs w:val="28"/>
           <w:lang w:val="es-ES"/>
         </w:rPr>
-        <w:t>3</w:t>
+        <w:t xml:space="preserve">ETAPA </w:t>
       </w:r>
       <w:r>
         <w:rPr>
@@ -3289,7 +2532,7 @@
           <w:szCs w:val="28"/>
           <w:lang w:val="es-ES"/>
         </w:rPr>
-        <w:t xml:space="preserve">. </w:t>
+        <w:t>3</w:t>
       </w:r>
       <w:r>
         <w:rPr>
@@ -3302,7 +2545,7 @@
           <w:szCs w:val="28"/>
           <w:lang w:val="es-ES"/>
         </w:rPr>
-        <w:t>MODELADO</w:t>
+        <w:t xml:space="preserve">. </w:t>
       </w:r>
       <w:r>
         <w:rPr>
@@ -3315,12 +2558,31 @@
           <w:szCs w:val="28"/>
           <w:lang w:val="es-ES"/>
         </w:rPr>
+        <w:t>MODELADO</w:t>
+      </w:r>
+      <w:r>
+        <w:rPr>
+          <w:rStyle w:val="hgkelc"/>
+          <w:rFonts w:ascii="Arial" w:hAnsi="Arial" w:cs="Arial"/>
+          <w:b/>
+          <w:bCs/>
+          <w:color w:val="202124"/>
+          <w:sz w:val="28"/>
+          <w:szCs w:val="28"/>
+          <w:lang w:val="es-ES"/>
+        </w:rPr>
         <w:t xml:space="preserve"> DE LOS DATOS</w:t>
       </w:r>
     </w:p>
     <w:p>
       <w:r>
-        <w:t>En desarrollo….</w:t>
+        <w:t>(Ver archivo ¨</w:t>
+      </w:r>
+      <w:r>
+        <w:t>Modelo_Des_men10A</w:t>
+      </w:r>
+      <w:r>
+        <w:t>¨ para mayor detalle).</w:t>
       </w:r>
     </w:p>
     <w:sectPr>
@@ -4205,7 +3467,7 @@
   <a:extraClrSchemeLst/>
   <a:extLst>
     <a:ext uri="{05A4C25C-085E-4340-85A3-A5531E510DB2}">
-      <thm15:themeFamily xmlns:thm15="http://schemas.microsoft.com/office/thememl/2012/main" xmlns="" name="Office Theme" id="{62F939B6-93AF-4DB8-9C6B-D6C7DFDC589F}" vid="{4A3C46E8-61CC-4603-A589-7422A47A8E4A}"/>
+      <thm15:themeFamily xmlns="" xmlns:thm15="http://schemas.microsoft.com/office/thememl/2012/main" name="Office Theme" id="{62F939B6-93AF-4DB8-9C6B-D6C7DFDC589F}" vid="{4A3C46E8-61CC-4603-A589-7422A47A8E4A}"/>
     </a:ext>
   </a:extLst>
 </a:theme>

--- a/Documento proyecto.docx
+++ b/Documento proyecto.docx
@@ -71,27 +71,15 @@
     </w:p>
     <w:p>
       <w:pPr>
-        <w:rPr>
-          <w:rStyle w:val="hgkelc"/>
-          <w:rFonts w:ascii="Arial" w:hAnsi="Arial" w:cs="Arial"/>
-          <w:color w:val="202124"/>
-          <w:sz w:val="24"/>
-          <w:szCs w:val="24"/>
-          <w:shd w:val="clear" w:color="auto" w:fill="FFFFFF"/>
-          <w:lang w:val="es-ES"/>
-        </w:rPr>
-      </w:pPr>
-    </w:p>
-    <w:p>
-      <w:pPr>
         <w:jc w:val="both"/>
         <w:rPr>
-          <w:rStyle w:val="kx21rb"/>
-          <w:rFonts w:ascii="Arial" w:hAnsi="Arial" w:cs="Arial"/>
-          <w:color w:val="70757A"/>
-          <w:sz w:val="24"/>
-          <w:szCs w:val="24"/>
-          <w:shd w:val="clear" w:color="auto" w:fill="FFFFFF"/>
+          <w:rStyle w:val="hgkelc"/>
+          <w:rFonts w:ascii="Arial" w:hAnsi="Arial" w:cs="Arial"/>
+          <w:color w:val="202124"/>
+          <w:sz w:val="24"/>
+          <w:szCs w:val="24"/>
+          <w:shd w:val="clear" w:color="auto" w:fill="FFFFFF"/>
+          <w:lang w:val="es-ES"/>
         </w:rPr>
       </w:pPr>
       <w:r>
@@ -133,23 +121,246 @@
     </w:p>
     <w:p>
       <w:pPr>
-        <w:rPr>
-          <w:rStyle w:val="kx21rb"/>
-          <w:rFonts w:ascii="Arial" w:hAnsi="Arial" w:cs="Arial"/>
-          <w:color w:val="70757A"/>
-          <w:sz w:val="24"/>
-          <w:szCs w:val="24"/>
-          <w:shd w:val="clear" w:color="auto" w:fill="FFFFFF"/>
-        </w:rPr>
-      </w:pPr>
-    </w:p>
-    <w:p>
-      <w:pPr>
+        <w:jc w:val="both"/>
+        <w:rPr>
+          <w:rStyle w:val="hgkelc"/>
+          <w:rFonts w:ascii="Arial" w:hAnsi="Arial" w:cs="Arial"/>
+          <w:color w:val="040C28"/>
+          <w:sz w:val="24"/>
+          <w:szCs w:val="24"/>
+          <w:shd w:val="clear" w:color="auto" w:fill="FFFFFF"/>
+          <w:lang w:val="es-ES"/>
+        </w:rPr>
+      </w:pPr>
+      <w:r>
         <w:rPr>
           <w:rStyle w:val="hgkelc"/>
           <w:rFonts w:ascii="Arial" w:hAnsi="Arial" w:cs="Arial"/>
           <w:b/>
           <w:bCs/>
+          <w:color w:val="040C28"/>
+          <w:sz w:val="24"/>
+          <w:szCs w:val="24"/>
+          <w:shd w:val="clear" w:color="auto" w:fill="FFFFFF"/>
+          <w:lang w:val="es-ES"/>
+        </w:rPr>
+        <w:t>Las consecuencias de la desnutrición crónica</w:t>
+      </w:r>
+    </w:p>
+    <w:p>
+      <w:pPr>
+        <w:jc w:val="both"/>
+        <w:rPr>
+          <w:rStyle w:val="hgkelc"/>
+          <w:rFonts w:ascii="Arial" w:hAnsi="Arial" w:cs="Arial"/>
+          <w:color w:val="040C28"/>
+          <w:sz w:val="24"/>
+          <w:szCs w:val="24"/>
+          <w:shd w:val="clear" w:color="auto" w:fill="FFFFFF"/>
+          <w:lang w:val="es-ES"/>
+        </w:rPr>
+      </w:pPr>
+      <w:r>
+        <w:rPr>
+          <w:rStyle w:val="hgkelc"/>
+          <w:rFonts w:ascii="Arial" w:hAnsi="Arial" w:cs="Arial"/>
+          <w:color w:val="040C28"/>
+          <w:sz w:val="24"/>
+          <w:szCs w:val="24"/>
+          <w:shd w:val="clear" w:color="auto" w:fill="FFFFFF"/>
+          <w:lang w:val="es-ES"/>
+        </w:rPr>
+        <w:t>Un niño o niña con desnutrición crónica puede tener problemas de aprendizaje en la etapa escolar, sobrepeso, obesidad y enfermedades no transmisibles, como hipertensión o diabetes en la vida adulta, y dificultades para insertarse en el mercado laboral. </w:t>
+      </w:r>
+    </w:p>
+    <w:p>
+      <w:pPr>
+        <w:pStyle w:val="Heading2"/>
+        <w:shd w:val="clear" w:color="auto" w:fill="FFFFFF"/>
+        <w:jc w:val="both"/>
+        <w:rPr>
+          <w:rFonts w:ascii="Arial" w:hAnsi="Arial" w:cs="Arial"/>
+          <w:b w:val="0"/>
+          <w:bCs w:val="0"/>
+          <w:color w:val="111111"/>
+          <w:sz w:val="24"/>
+          <w:szCs w:val="24"/>
+          <w:lang w:eastAsia="en-US"/>
+        </w:rPr>
+      </w:pPr>
+      <w:r>
+        <w:rPr>
+          <w:rStyle w:val="hgkelc"/>
+          <w:rFonts w:ascii="Arial" w:hAnsi="Arial" w:cs="Arial"/>
+          <w:b w:val="0"/>
+          <w:color w:val="040C28"/>
+          <w:sz w:val="24"/>
+          <w:szCs w:val="24"/>
+          <w:shd w:val="clear" w:color="auto" w:fill="FFFFFF"/>
+          <w:lang w:val="es-ES"/>
+        </w:rPr>
+        <w:t xml:space="preserve">Además de afectar a las personas que lo padecen, la desnutrición tiene un fuerte impacto en el desarrollo económico y social en los países. En Colombia, </w:t>
+      </w:r>
+      <w:r>
+        <w:rPr>
+          <w:rStyle w:val="hgkelc"/>
+          <w:rFonts w:ascii="Arial" w:hAnsi="Arial" w:cs="Arial"/>
+          <w:b w:val="0"/>
+          <w:color w:val="040C28"/>
+          <w:sz w:val="24"/>
+          <w:szCs w:val="24"/>
+          <w:shd w:val="clear" w:color="auto" w:fill="FFFFFF"/>
+          <w:lang w:val="es-ES"/>
+        </w:rPr>
+        <w:t xml:space="preserve">un alto porcentaje de </w:t>
+      </w:r>
+      <w:r>
+        <w:rPr>
+          <w:rStyle w:val="hgkelc"/>
+          <w:rFonts w:ascii="Arial" w:hAnsi="Arial" w:cs="Arial"/>
+          <w:b w:val="0"/>
+          <w:color w:val="040C28"/>
+          <w:sz w:val="24"/>
+          <w:szCs w:val="24"/>
+          <w:shd w:val="clear" w:color="auto" w:fill="FFFFFF"/>
+          <w:lang w:val="es-ES"/>
+        </w:rPr>
+        <w:t xml:space="preserve">los gastos </w:t>
+      </w:r>
+      <w:r>
+        <w:rPr>
+          <w:rStyle w:val="hgkelc"/>
+          <w:rFonts w:ascii="Arial" w:hAnsi="Arial" w:cs="Arial"/>
+          <w:b w:val="0"/>
+          <w:color w:val="040C28"/>
+          <w:sz w:val="24"/>
+          <w:szCs w:val="24"/>
+          <w:shd w:val="clear" w:color="auto" w:fill="FFFFFF"/>
+          <w:lang w:val="es-ES"/>
+        </w:rPr>
+        <w:t xml:space="preserve">están </w:t>
+      </w:r>
+      <w:r>
+        <w:rPr>
+          <w:rStyle w:val="hgkelc"/>
+          <w:rFonts w:ascii="Arial" w:hAnsi="Arial" w:cs="Arial"/>
+          <w:b w:val="0"/>
+          <w:color w:val="040C28"/>
+          <w:sz w:val="24"/>
+          <w:szCs w:val="24"/>
+          <w:shd w:val="clear" w:color="auto" w:fill="FFFFFF"/>
+          <w:lang w:val="es-ES"/>
+        </w:rPr>
+        <w:t>asociados a la malnutrición —como salud, educación y pérdida de productividad—</w:t>
+      </w:r>
+      <w:r>
+        <w:rPr>
+          <w:rStyle w:val="hgkelc"/>
+          <w:rFonts w:ascii="Arial" w:hAnsi="Arial" w:cs="Arial"/>
+          <w:color w:val="040C28"/>
+          <w:sz w:val="24"/>
+          <w:szCs w:val="24"/>
+          <w:shd w:val="clear" w:color="auto" w:fill="FFFFFF"/>
+          <w:lang w:val="es-ES"/>
+        </w:rPr>
+        <w:t xml:space="preserve"> </w:t>
+      </w:r>
+      <w:r>
+        <w:rPr>
+          <w:rFonts w:ascii="Arial" w:hAnsi="Arial" w:cs="Arial"/>
+          <w:b w:val="0"/>
+          <w:bCs w:val="0"/>
+          <w:color w:val="111111"/>
+          <w:sz w:val="24"/>
+          <w:szCs w:val="24"/>
+          <w:lang w:eastAsia="en-US"/>
+        </w:rPr>
+        <w:t>El 54% de la población sufre inseguridad alimentaria y más de medio millón de niños desnutrición crónica según una nueva investigación sobre el terreno</w:t>
+      </w:r>
+      <w:r>
+        <w:rPr>
+          <w:rFonts w:ascii="Arial" w:hAnsi="Arial" w:cs="Arial"/>
+          <w:b w:val="0"/>
+          <w:bCs w:val="0"/>
+          <w:color w:val="111111"/>
+          <w:sz w:val="24"/>
+          <w:szCs w:val="24"/>
+          <w:lang w:eastAsia="en-US"/>
+        </w:rPr>
+        <w:t>.</w:t>
+      </w:r>
+    </w:p>
+    <w:p>
+      <w:pPr>
+        <w:jc w:val="both"/>
+        <w:rPr>
+          <w:rStyle w:val="hgkelc"/>
+          <w:rFonts w:ascii="Arial" w:hAnsi="Arial" w:cs="Arial"/>
+          <w:color w:val="040C28"/>
+          <w:sz w:val="24"/>
+          <w:szCs w:val="24"/>
+          <w:shd w:val="clear" w:color="auto" w:fill="FFFFFF"/>
+          <w:lang w:val="es-ES"/>
+        </w:rPr>
+      </w:pPr>
+      <w:r>
+        <w:rPr>
+          <w:rStyle w:val="hgkelc"/>
+          <w:rFonts w:ascii="Arial" w:hAnsi="Arial" w:cs="Arial"/>
+          <w:color w:val="040C28"/>
+          <w:sz w:val="24"/>
+          <w:szCs w:val="24"/>
+          <w:shd w:val="clear" w:color="auto" w:fill="FFFFFF"/>
+          <w:lang w:val="es-ES"/>
+        </w:rPr>
+        <w:t>“Al no atender el derecho a la nutrición, el país no solo incumple un compromiso con la niñez sino que está hipotecando su desarrollo a futuro”, afirma Joaquín González-</w:t>
+      </w:r>
+      <w:proofErr w:type="spellStart"/>
+      <w:r>
+        <w:rPr>
+          <w:rStyle w:val="hgkelc"/>
+          <w:rFonts w:ascii="Arial" w:hAnsi="Arial" w:cs="Arial"/>
+          <w:color w:val="040C28"/>
+          <w:sz w:val="24"/>
+          <w:szCs w:val="24"/>
+          <w:shd w:val="clear" w:color="auto" w:fill="FFFFFF"/>
+          <w:lang w:val="es-ES"/>
+        </w:rPr>
+        <w:t>Aleman</w:t>
+      </w:r>
+      <w:proofErr w:type="spellEnd"/>
+      <w:r>
+        <w:rPr>
+          <w:rStyle w:val="hgkelc"/>
+          <w:rFonts w:ascii="Arial" w:hAnsi="Arial" w:cs="Arial"/>
+          <w:color w:val="040C28"/>
+          <w:sz w:val="24"/>
+          <w:szCs w:val="24"/>
+          <w:shd w:val="clear" w:color="auto" w:fill="FFFFFF"/>
+          <w:lang w:val="es-ES"/>
+        </w:rPr>
+        <w:t>, representante de UNICEF Ecuador.</w:t>
+      </w:r>
+    </w:p>
+    <w:p>
+      <w:pPr>
+        <w:rPr>
+          <w:rStyle w:val="kx21rb"/>
+          <w:rFonts w:ascii="Arial" w:hAnsi="Arial" w:cs="Arial"/>
+          <w:color w:val="70757A"/>
+          <w:sz w:val="24"/>
+          <w:szCs w:val="24"/>
+          <w:shd w:val="clear" w:color="auto" w:fill="FFFFFF"/>
+        </w:rPr>
+      </w:pPr>
+    </w:p>
+    <w:p>
+      <w:pPr>
+        <w:rPr>
+          <w:rStyle w:val="hgkelc"/>
+          <w:rFonts w:ascii="Arial" w:hAnsi="Arial" w:cs="Arial"/>
+          <w:b/>
+          <w:bCs/>
           <w:color w:val="202124"/>
           <w:sz w:val="28"/>
           <w:szCs w:val="28"/>
@@ -207,18 +418,6 @@
     </w:p>
     <w:p>
       <w:pPr>
-        <w:rPr>
-          <w:rStyle w:val="hgkelc"/>
-          <w:rFonts w:ascii="Arial" w:hAnsi="Arial" w:cs="Arial"/>
-          <w:color w:val="202124"/>
-          <w:sz w:val="24"/>
-          <w:szCs w:val="24"/>
-          <w:lang w:val="es-ES"/>
-        </w:rPr>
-      </w:pPr>
-    </w:p>
-    <w:p>
-      <w:pPr>
         <w:jc w:val="both"/>
         <w:rPr>
           <w:rStyle w:val="hgkelc"/>
@@ -355,7 +554,7 @@
           <w:shd w:val="clear" w:color="auto" w:fill="FFFFFF"/>
           <w:lang w:val="es-ES"/>
         </w:rPr>
-        <w:t xml:space="preserve">ada vez que un médico escribe en una historia clínica de atención a un paciente debe asignar un código a los diagnósticos que elabora al atender un paciente. Habitualmente esta asignación se hace sin conocer el propósito de esa codificación. En este contexto se presentan las clasificaciones internacionales, enfatizando en aquellas que permiten codificar las enfermedades. Se describe la lógica interna, utilización internacional, ventajas e implementación en Colombia de esas clasificaciones sobre enfermedades. </w:t>
+        <w:t xml:space="preserve">ada vez que un médico escribe en una historia clínica de atención a un paciente debe asignar un código a los diagnósticos que elabora al atender un paciente. Habitualmente esta asignación se hace sin conocer el propósito de esa codificación. En este contexto se presentan las clasificaciones internacionales, enfatizando en aquellas que permiten codificar las enfermedades. </w:t>
       </w:r>
     </w:p>
     <w:p>
@@ -381,6 +580,33 @@
           <w:shd w:val="clear" w:color="auto" w:fill="FFFFFF"/>
           <w:lang w:val="es-ES"/>
         </w:rPr>
+        <w:lastRenderedPageBreak/>
+        <w:t xml:space="preserve">Se describe la lógica interna, utilización internacional, ventajas e implementación en Colombia de esas clasificaciones sobre enfermedades. </w:t>
+      </w:r>
+    </w:p>
+    <w:p>
+      <w:pPr>
+        <w:jc w:val="both"/>
+        <w:rPr>
+          <w:rStyle w:val="hgkelc"/>
+          <w:rFonts w:ascii="Arial" w:hAnsi="Arial" w:cs="Arial"/>
+          <w:color w:val="202124"/>
+          <w:sz w:val="24"/>
+          <w:szCs w:val="24"/>
+          <w:shd w:val="clear" w:color="auto" w:fill="FFFFFF"/>
+          <w:lang w:val="es-ES"/>
+        </w:rPr>
+      </w:pPr>
+      <w:r>
+        <w:rPr>
+          <w:rStyle w:val="hgkelc"/>
+          <w:rFonts w:ascii="Arial" w:hAnsi="Arial" w:cs="Arial"/>
+          <w:color w:val="202124"/>
+          <w:sz w:val="24"/>
+          <w:szCs w:val="24"/>
+          <w:shd w:val="clear" w:color="auto" w:fill="FFFFFF"/>
+          <w:lang w:val="es-ES"/>
+        </w:rPr>
         <w:t xml:space="preserve">El propósito principal de este </w:t>
       </w:r>
       <w:proofErr w:type="spellStart"/>
@@ -461,6 +687,18 @@
           <w:lang w:val="es-ES"/>
         </w:rPr>
       </w:pPr>
+      <w:r>
+        <w:rPr>
+          <w:rStyle w:val="hgkelc"/>
+          <w:rFonts w:ascii="Arial" w:hAnsi="Arial" w:cs="Arial"/>
+          <w:color w:val="202124"/>
+          <w:sz w:val="24"/>
+          <w:szCs w:val="24"/>
+          <w:shd w:val="clear" w:color="auto" w:fill="FFFFFF"/>
+          <w:lang w:val="es-ES"/>
+        </w:rPr>
+        <w:t>DESCRIPCIÓN CAMPOS DEL DATASET</w:t>
+      </w:r>
     </w:p>
     <w:p>
       <w:pPr>
@@ -472,9 +710,97 @@
           <w:sz w:val="24"/>
           <w:szCs w:val="24"/>
           <w:shd w:val="clear" w:color="auto" w:fill="FFFFFF"/>
-          <w:lang w:val="es-ES"/>
-        </w:rPr>
-      </w:pPr>
+        </w:rPr>
+      </w:pPr>
+      <w:r>
+        <w:rPr>
+          <w:rStyle w:val="hgkelc"/>
+          <w:rFonts w:ascii="Arial" w:hAnsi="Arial" w:cs="Arial"/>
+          <w:color w:val="202124"/>
+          <w:sz w:val="24"/>
+          <w:szCs w:val="24"/>
+          <w:shd w:val="clear" w:color="auto" w:fill="FFFFFF"/>
+          <w:lang w:val="es-ES"/>
+        </w:rPr>
+        <w:t>ID. Variable numérica</w:t>
+      </w:r>
+      <w:r>
+        <w:rPr>
+          <w:rStyle w:val="hgkelc"/>
+          <w:rFonts w:ascii="Arial" w:hAnsi="Arial" w:cs="Arial"/>
+          <w:color w:val="202124"/>
+          <w:sz w:val="24"/>
+          <w:szCs w:val="24"/>
+          <w:shd w:val="clear" w:color="auto" w:fill="FFFFFF"/>
+        </w:rPr>
+        <w:t>. Hace referencia</w:t>
+      </w:r>
+      <w:r>
+        <w:rPr>
+          <w:rStyle w:val="hgkelc"/>
+          <w:rFonts w:ascii="Arial" w:hAnsi="Arial" w:cs="Arial"/>
+          <w:color w:val="202124"/>
+          <w:sz w:val="24"/>
+          <w:szCs w:val="24"/>
+          <w:shd w:val="clear" w:color="auto" w:fill="FFFFFF"/>
+        </w:rPr>
+        <w:t xml:space="preserve"> </w:t>
+      </w:r>
+      <w:r>
+        <w:rPr>
+          <w:rStyle w:val="hgkelc"/>
+          <w:rFonts w:ascii="Arial" w:hAnsi="Arial" w:cs="Arial"/>
+          <w:color w:val="202124"/>
+          <w:sz w:val="24"/>
+          <w:szCs w:val="24"/>
+          <w:shd w:val="clear" w:color="auto" w:fill="FFFFFF"/>
+        </w:rPr>
+        <w:t>a identificació</w:t>
+      </w:r>
+      <w:r>
+        <w:rPr>
+          <w:rStyle w:val="hgkelc"/>
+          <w:rFonts w:ascii="Arial" w:hAnsi="Arial" w:cs="Arial"/>
+          <w:color w:val="202124"/>
+          <w:sz w:val="24"/>
+          <w:szCs w:val="24"/>
+          <w:shd w:val="clear" w:color="auto" w:fill="FFFFFF"/>
+        </w:rPr>
+        <w:t xml:space="preserve">n </w:t>
+      </w:r>
+      <w:r>
+        <w:rPr>
+          <w:rStyle w:val="hgkelc"/>
+          <w:rFonts w:ascii="Arial" w:hAnsi="Arial" w:cs="Arial"/>
+          <w:color w:val="202124"/>
+          <w:sz w:val="24"/>
+          <w:szCs w:val="24"/>
+          <w:shd w:val="clear" w:color="auto" w:fill="FFFFFF"/>
+        </w:rPr>
+        <w:t>del registro y es un nú</w:t>
+      </w:r>
+      <w:r>
+        <w:rPr>
+          <w:rStyle w:val="hgkelc"/>
+          <w:rFonts w:ascii="Arial" w:hAnsi="Arial" w:cs="Arial"/>
+          <w:color w:val="202124"/>
+          <w:sz w:val="24"/>
+          <w:szCs w:val="24"/>
+          <w:shd w:val="clear" w:color="auto" w:fill="FFFFFF"/>
+        </w:rPr>
+        <w:t>mero consecutivo</w:t>
+      </w:r>
+      <w:r>
+        <w:rPr>
+          <w:rStyle w:val="hgkelc"/>
+          <w:rFonts w:ascii="Arial" w:hAnsi="Arial" w:cs="Arial"/>
+          <w:color w:val="202124"/>
+          <w:sz w:val="24"/>
+          <w:szCs w:val="24"/>
+          <w:shd w:val="clear" w:color="auto" w:fill="FFFFFF"/>
+        </w:rPr>
+        <w:t>.</w:t>
+      </w:r>
     </w:p>
     <w:p>
       <w:pPr>
@@ -489,545 +815,402 @@
           <w:lang w:val="es-ES"/>
         </w:rPr>
       </w:pPr>
+      <w:r>
+        <w:rPr>
+          <w:rStyle w:val="hgkelc"/>
+          <w:rFonts w:ascii="Arial" w:hAnsi="Arial" w:cs="Arial"/>
+          <w:color w:val="202124"/>
+          <w:sz w:val="24"/>
+          <w:szCs w:val="24"/>
+          <w:shd w:val="clear" w:color="auto" w:fill="FFFFFF"/>
+          <w:lang w:val="es-ES"/>
+        </w:rPr>
+        <w:t>DEPARTAMENTO</w:t>
+      </w:r>
+      <w:r>
+        <w:rPr>
+          <w:rStyle w:val="hgkelc"/>
+          <w:rFonts w:ascii="Arial" w:hAnsi="Arial" w:cs="Arial"/>
+          <w:color w:val="202124"/>
+          <w:sz w:val="24"/>
+          <w:szCs w:val="24"/>
+          <w:shd w:val="clear" w:color="auto" w:fill="FFFFFF"/>
+          <w:lang w:val="es-ES"/>
+        </w:rPr>
+        <w:t xml:space="preserve">. </w:t>
+      </w:r>
+      <w:r>
+        <w:rPr>
+          <w:rStyle w:val="hgkelc"/>
+          <w:rFonts w:ascii="Arial" w:hAnsi="Arial" w:cs="Arial"/>
+          <w:color w:val="202124"/>
+          <w:sz w:val="24"/>
+          <w:szCs w:val="24"/>
+          <w:shd w:val="clear" w:color="auto" w:fill="FFFFFF"/>
+          <w:lang w:val="es-ES"/>
+        </w:rPr>
+        <w:t>Variable categórica</w:t>
+      </w:r>
+      <w:r>
+        <w:rPr>
+          <w:rStyle w:val="hgkelc"/>
+          <w:rFonts w:ascii="Arial" w:hAnsi="Arial" w:cs="Arial"/>
+          <w:color w:val="202124"/>
+          <w:sz w:val="24"/>
+          <w:szCs w:val="24"/>
+          <w:shd w:val="clear" w:color="auto" w:fill="FFFFFF"/>
+          <w:lang w:val="es-ES"/>
+        </w:rPr>
+        <w:t xml:space="preserve"> </w:t>
+      </w:r>
+      <w:r>
+        <w:rPr>
+          <w:rStyle w:val="hgkelc"/>
+          <w:rFonts w:ascii="Arial" w:hAnsi="Arial" w:cs="Arial"/>
+          <w:color w:val="202124"/>
+          <w:sz w:val="24"/>
+          <w:szCs w:val="24"/>
+          <w:shd w:val="clear" w:color="auto" w:fill="FFFFFF"/>
+          <w:lang w:val="es-ES"/>
+        </w:rPr>
+        <w:t>y h</w:t>
+      </w:r>
+      <w:r>
+        <w:rPr>
+          <w:rStyle w:val="hgkelc"/>
+          <w:rFonts w:ascii="Arial" w:hAnsi="Arial" w:cs="Arial"/>
+          <w:color w:val="202124"/>
+          <w:sz w:val="24"/>
+          <w:szCs w:val="24"/>
+          <w:shd w:val="clear" w:color="auto" w:fill="FFFFFF"/>
+          <w:lang w:val="es-ES"/>
+        </w:rPr>
+        <w:t xml:space="preserve">ace referencia al </w:t>
+      </w:r>
+      <w:r>
+        <w:rPr>
+          <w:rStyle w:val="hgkelc"/>
+          <w:rFonts w:ascii="Arial" w:hAnsi="Arial" w:cs="Arial"/>
+          <w:color w:val="202124"/>
+          <w:sz w:val="24"/>
+          <w:szCs w:val="24"/>
+          <w:shd w:val="clear" w:color="auto" w:fill="FFFFFF"/>
+          <w:lang w:val="es-ES"/>
+        </w:rPr>
+        <w:t xml:space="preserve">Departamento de Colombia donde residen los pacientes, la muestra del </w:t>
+      </w:r>
+      <w:proofErr w:type="spellStart"/>
+      <w:r>
+        <w:rPr>
+          <w:rStyle w:val="hgkelc"/>
+          <w:rFonts w:ascii="Arial" w:hAnsi="Arial" w:cs="Arial"/>
+          <w:color w:val="202124"/>
+          <w:sz w:val="24"/>
+          <w:szCs w:val="24"/>
+          <w:shd w:val="clear" w:color="auto" w:fill="FFFFFF"/>
+          <w:lang w:val="es-ES"/>
+        </w:rPr>
+        <w:t>dataset</w:t>
+      </w:r>
+      <w:proofErr w:type="spellEnd"/>
+      <w:r>
+        <w:rPr>
+          <w:rStyle w:val="hgkelc"/>
+          <w:rFonts w:ascii="Arial" w:hAnsi="Arial" w:cs="Arial"/>
+          <w:color w:val="202124"/>
+          <w:sz w:val="24"/>
+          <w:szCs w:val="24"/>
+          <w:shd w:val="clear" w:color="auto" w:fill="FFFFFF"/>
+          <w:lang w:val="es-ES"/>
+        </w:rPr>
+        <w:t xml:space="preserve"> hace referencia  a los Departamentos de Arauca, Guajira y Santander.</w:t>
+      </w:r>
+    </w:p>
+    <w:p>
+      <w:pPr>
+        <w:rPr>
+          <w:rFonts w:ascii="Arial" w:hAnsi="Arial" w:cs="Arial"/>
+          <w:sz w:val="24"/>
+          <w:szCs w:val="24"/>
+        </w:rPr>
+      </w:pPr>
+      <w:r>
+        <w:rPr>
+          <w:rFonts w:ascii="Arial" w:hAnsi="Arial" w:cs="Arial"/>
+          <w:sz w:val="24"/>
+          <w:szCs w:val="24"/>
+        </w:rPr>
+        <w:t>TIPO DE PUNTO.</w:t>
+      </w:r>
+      <w:r>
+        <w:rPr>
+          <w:rFonts w:ascii="Arial" w:hAnsi="Arial" w:cs="Arial"/>
+          <w:sz w:val="24"/>
+          <w:szCs w:val="24"/>
+        </w:rPr>
+        <w:t xml:space="preserve"> V</w:t>
+      </w:r>
+      <w:r>
+        <w:rPr>
+          <w:rFonts w:ascii="Arial" w:hAnsi="Arial" w:cs="Arial"/>
+          <w:sz w:val="24"/>
+          <w:szCs w:val="24"/>
+        </w:rPr>
+        <w:t>ariable categó</w:t>
+      </w:r>
+      <w:r>
+        <w:rPr>
+          <w:rFonts w:ascii="Arial" w:hAnsi="Arial" w:cs="Arial"/>
+          <w:sz w:val="24"/>
+          <w:szCs w:val="24"/>
+        </w:rPr>
+        <w:t xml:space="preserve">rica nominal </w:t>
+      </w:r>
+      <w:r>
+        <w:rPr>
+          <w:rFonts w:ascii="Arial" w:hAnsi="Arial" w:cs="Arial"/>
+          <w:sz w:val="24"/>
+          <w:szCs w:val="24"/>
+        </w:rPr>
+        <w:t>y hace referencia a la atención en salud en zonas rurales o zonas urbanas.</w:t>
+      </w:r>
+    </w:p>
+    <w:p>
+      <w:pPr>
+        <w:rPr>
+          <w:rFonts w:ascii="Arial" w:hAnsi="Arial" w:cs="Arial"/>
+          <w:sz w:val="24"/>
+          <w:szCs w:val="24"/>
+        </w:rPr>
+      </w:pPr>
+      <w:r>
+        <w:rPr>
+          <w:rFonts w:ascii="Arial" w:hAnsi="Arial" w:cs="Arial"/>
+          <w:sz w:val="24"/>
+          <w:szCs w:val="24"/>
+        </w:rPr>
+        <w:t xml:space="preserve">DISCAPACIDAD. Variable categórica nominal, en la discapacidad se identifica </w:t>
+      </w:r>
+      <w:proofErr w:type="gramStart"/>
+      <w:r>
+        <w:rPr>
+          <w:rFonts w:ascii="Arial" w:hAnsi="Arial" w:cs="Arial"/>
+          <w:sz w:val="24"/>
+          <w:szCs w:val="24"/>
+        </w:rPr>
+        <w:t>los siguiente tipos</w:t>
+      </w:r>
+      <w:proofErr w:type="gramEnd"/>
+      <w:r>
+        <w:rPr>
+          <w:rFonts w:ascii="Arial" w:hAnsi="Arial" w:cs="Arial"/>
+          <w:sz w:val="24"/>
+          <w:szCs w:val="24"/>
+        </w:rPr>
+        <w:t xml:space="preserve"> de salida: Sin Discapacidad, Física, Intelectual, </w:t>
+      </w:r>
+      <w:proofErr w:type="spellStart"/>
+      <w:r>
+        <w:rPr>
+          <w:rFonts w:ascii="Arial" w:hAnsi="Arial" w:cs="Arial"/>
+          <w:sz w:val="24"/>
+          <w:szCs w:val="24"/>
+        </w:rPr>
+        <w:t>Multiple</w:t>
+      </w:r>
+      <w:proofErr w:type="spellEnd"/>
+      <w:r>
+        <w:rPr>
+          <w:rFonts w:ascii="Arial" w:hAnsi="Arial" w:cs="Arial"/>
+          <w:sz w:val="24"/>
+          <w:szCs w:val="24"/>
+        </w:rPr>
+        <w:t>, Sensorial.</w:t>
+      </w:r>
     </w:p>
     <w:p>
       <w:pPr>
         <w:jc w:val="both"/>
         <w:rPr>
-          <w:rStyle w:val="hgkelc"/>
-          <w:rFonts w:ascii="Arial" w:hAnsi="Arial" w:cs="Arial"/>
-          <w:color w:val="202124"/>
-          <w:sz w:val="24"/>
-          <w:szCs w:val="24"/>
-          <w:shd w:val="clear" w:color="auto" w:fill="FFFFFF"/>
-          <w:lang w:val="es-ES"/>
-        </w:rPr>
-      </w:pPr>
-      <w:r>
-        <w:rPr>
-          <w:rStyle w:val="hgkelc"/>
-          <w:rFonts w:ascii="Arial" w:hAnsi="Arial" w:cs="Arial"/>
-          <w:color w:val="202124"/>
-          <w:sz w:val="24"/>
-          <w:szCs w:val="24"/>
-          <w:shd w:val="clear" w:color="auto" w:fill="FFFFFF"/>
-          <w:lang w:val="es-ES"/>
-        </w:rPr>
-        <w:lastRenderedPageBreak/>
-        <w:t>DESCRIPCIÓN CAMPOS DEL DATASET</w:t>
-      </w:r>
-    </w:p>
-    <w:p>
-      <w:pPr>
-        <w:jc w:val="both"/>
-        <w:rPr>
-          <w:rStyle w:val="hgkelc"/>
-          <w:rFonts w:ascii="Arial" w:hAnsi="Arial" w:cs="Arial"/>
-          <w:color w:val="202124"/>
-          <w:sz w:val="24"/>
-          <w:szCs w:val="24"/>
-          <w:shd w:val="clear" w:color="auto" w:fill="FFFFFF"/>
-        </w:rPr>
-      </w:pPr>
-      <w:r>
-        <w:rPr>
-          <w:rStyle w:val="hgkelc"/>
-          <w:rFonts w:ascii="Arial" w:hAnsi="Arial" w:cs="Arial"/>
-          <w:color w:val="202124"/>
-          <w:sz w:val="24"/>
-          <w:szCs w:val="24"/>
-          <w:shd w:val="clear" w:color="auto" w:fill="FFFFFF"/>
-          <w:lang w:val="es-ES"/>
-        </w:rPr>
-        <w:t>ID. Variable numérica</w:t>
-      </w:r>
-      <w:r>
-        <w:rPr>
-          <w:rStyle w:val="hgkelc"/>
-          <w:rFonts w:ascii="Arial" w:hAnsi="Arial" w:cs="Arial"/>
-          <w:color w:val="202124"/>
-          <w:sz w:val="24"/>
-          <w:szCs w:val="24"/>
-          <w:shd w:val="clear" w:color="auto" w:fill="FFFFFF"/>
-        </w:rPr>
-        <w:t>. Hace referencia</w:t>
-      </w:r>
-      <w:r>
-        <w:rPr>
-          <w:rStyle w:val="hgkelc"/>
-          <w:rFonts w:ascii="Arial" w:hAnsi="Arial" w:cs="Arial"/>
-          <w:color w:val="202124"/>
-          <w:sz w:val="24"/>
-          <w:szCs w:val="24"/>
-          <w:shd w:val="clear" w:color="auto" w:fill="FFFFFF"/>
+          <w:rFonts w:ascii="Arial" w:hAnsi="Arial" w:cs="Arial"/>
+          <w:sz w:val="24"/>
+          <w:szCs w:val="24"/>
+        </w:rPr>
+      </w:pPr>
+      <w:r>
+        <w:rPr>
+          <w:rFonts w:ascii="Arial" w:hAnsi="Arial" w:cs="Arial"/>
+          <w:sz w:val="24"/>
+          <w:szCs w:val="24"/>
+        </w:rPr>
+        <w:t xml:space="preserve">CODIGO UNICO. </w:t>
+      </w:r>
+      <w:r>
+        <w:rPr>
+          <w:rFonts w:ascii="Arial" w:hAnsi="Arial" w:cs="Arial"/>
+          <w:sz w:val="24"/>
+          <w:szCs w:val="24"/>
+        </w:rPr>
+        <w:t>Variable categórica de tipo</w:t>
+      </w:r>
+      <w:r>
+        <w:rPr>
+          <w:rFonts w:ascii="Arial" w:hAnsi="Arial" w:cs="Arial"/>
+          <w:sz w:val="24"/>
+          <w:szCs w:val="24"/>
+        </w:rPr>
+        <w:t xml:space="preserve"> alfanumérico </w:t>
+      </w:r>
+      <w:r>
+        <w:rPr>
+          <w:rFonts w:ascii="Arial" w:hAnsi="Arial" w:cs="Arial"/>
+          <w:sz w:val="24"/>
+          <w:szCs w:val="24"/>
+        </w:rPr>
+        <w:t xml:space="preserve">compuesta </w:t>
+      </w:r>
+      <w:r>
+        <w:rPr>
+          <w:rFonts w:ascii="Arial" w:hAnsi="Arial" w:cs="Arial"/>
+          <w:sz w:val="24"/>
+          <w:szCs w:val="24"/>
+        </w:rPr>
+        <w:t xml:space="preserve">de 20 caracteres </w:t>
+      </w:r>
+      <w:r>
+        <w:rPr>
+          <w:rFonts w:ascii="Arial" w:hAnsi="Arial" w:cs="Arial"/>
+          <w:sz w:val="24"/>
+          <w:szCs w:val="24"/>
+        </w:rPr>
+        <w:t xml:space="preserve">que consta de las tres letras iniciales de los nombres y apellidos de los pacientes junto con la fecha de </w:t>
+      </w:r>
+      <w:proofErr w:type="gramStart"/>
+      <w:r>
+        <w:rPr>
+          <w:rFonts w:ascii="Arial" w:hAnsi="Arial" w:cs="Arial"/>
+          <w:sz w:val="24"/>
+          <w:szCs w:val="24"/>
+        </w:rPr>
+        <w:t>nacimiento concatenados</w:t>
+      </w:r>
+      <w:proofErr w:type="gramEnd"/>
+      <w:r>
+        <w:rPr>
+          <w:rFonts w:ascii="Arial" w:hAnsi="Arial" w:cs="Arial"/>
+          <w:sz w:val="24"/>
+          <w:szCs w:val="24"/>
+        </w:rPr>
+        <w:t xml:space="preserve">. </w:t>
+      </w:r>
+      <w:r>
+        <w:rPr>
+          <w:rFonts w:ascii="Arial" w:hAnsi="Arial" w:cs="Arial"/>
+          <w:sz w:val="24"/>
+          <w:szCs w:val="24"/>
+        </w:rPr>
+        <w:t>Para efectos del presente ejercicio y por políticas de protección de datos no se relacionan nombres ni datos de identificació</w:t>
+      </w:r>
+      <w:r>
+        <w:rPr>
+          <w:rFonts w:ascii="Arial" w:hAnsi="Arial" w:cs="Arial"/>
+          <w:sz w:val="24"/>
+          <w:szCs w:val="24"/>
+        </w:rPr>
+        <w:t>n personales, esta columna será reemplazado por ID</w:t>
+      </w:r>
+      <w:r>
+        <w:rPr>
+          <w:rFonts w:ascii="Arial" w:hAnsi="Arial" w:cs="Arial"/>
+          <w:sz w:val="24"/>
+          <w:szCs w:val="24"/>
+        </w:rPr>
+        <w:t>.</w:t>
+      </w:r>
+    </w:p>
+    <w:p>
+      <w:pPr>
+        <w:rPr>
+          <w:rFonts w:ascii="Arial" w:hAnsi="Arial" w:cs="Arial"/>
+          <w:sz w:val="24"/>
+          <w:szCs w:val="24"/>
+        </w:rPr>
+      </w:pPr>
+      <w:r>
+        <w:rPr>
+          <w:rFonts w:ascii="Arial" w:hAnsi="Arial" w:cs="Arial"/>
+          <w:sz w:val="24"/>
+          <w:szCs w:val="24"/>
+        </w:rPr>
+        <w:t xml:space="preserve">EDAD EN AÑOS. </w:t>
+      </w:r>
+      <w:r>
+        <w:rPr>
+          <w:rFonts w:ascii="Arial" w:hAnsi="Arial" w:cs="Arial"/>
+          <w:sz w:val="24"/>
+          <w:szCs w:val="24"/>
+        </w:rPr>
+        <w:t>Variable numérica</w:t>
+      </w:r>
+      <w:r>
+        <w:rPr>
+          <w:rFonts w:ascii="Arial" w:hAnsi="Arial" w:cs="Arial"/>
+          <w:sz w:val="24"/>
+          <w:szCs w:val="24"/>
         </w:rPr>
         <w:t xml:space="preserve"> </w:t>
       </w:r>
       <w:r>
         <w:rPr>
-          <w:rStyle w:val="hgkelc"/>
-          <w:rFonts w:ascii="Arial" w:hAnsi="Arial" w:cs="Arial"/>
-          <w:color w:val="202124"/>
-          <w:sz w:val="24"/>
-          <w:szCs w:val="24"/>
-          <w:shd w:val="clear" w:color="auto" w:fill="FFFFFF"/>
-        </w:rPr>
-        <w:t>a identificació</w:t>
-      </w:r>
-      <w:r>
-        <w:rPr>
-          <w:rStyle w:val="hgkelc"/>
-          <w:rFonts w:ascii="Arial" w:hAnsi="Arial" w:cs="Arial"/>
-          <w:color w:val="202124"/>
-          <w:sz w:val="24"/>
-          <w:szCs w:val="24"/>
-          <w:shd w:val="clear" w:color="auto" w:fill="FFFFFF"/>
-        </w:rPr>
-        <w:t xml:space="preserve">n </w:t>
-      </w:r>
-      <w:r>
-        <w:rPr>
-          <w:rStyle w:val="hgkelc"/>
-          <w:rFonts w:ascii="Arial" w:hAnsi="Arial" w:cs="Arial"/>
-          <w:color w:val="202124"/>
-          <w:sz w:val="24"/>
-          <w:szCs w:val="24"/>
-          <w:shd w:val="clear" w:color="auto" w:fill="FFFFFF"/>
-        </w:rPr>
-        <w:t>del registro y es un nú</w:t>
-      </w:r>
-      <w:r>
-        <w:rPr>
-          <w:rStyle w:val="hgkelc"/>
-          <w:rFonts w:ascii="Arial" w:hAnsi="Arial" w:cs="Arial"/>
-          <w:color w:val="202124"/>
-          <w:sz w:val="24"/>
-          <w:szCs w:val="24"/>
-          <w:shd w:val="clear" w:color="auto" w:fill="FFFFFF"/>
-        </w:rPr>
-        <w:t>mero consecutivo</w:t>
-      </w:r>
-      <w:r>
-        <w:rPr>
-          <w:rStyle w:val="hgkelc"/>
-          <w:rFonts w:ascii="Arial" w:hAnsi="Arial" w:cs="Arial"/>
-          <w:color w:val="202124"/>
-          <w:sz w:val="24"/>
-          <w:szCs w:val="24"/>
-          <w:shd w:val="clear" w:color="auto" w:fill="FFFFFF"/>
-        </w:rPr>
-        <w:t>.</w:t>
-      </w:r>
-    </w:p>
-    <w:p>
-      <w:pPr>
-        <w:jc w:val="both"/>
-        <w:rPr>
-          <w:rStyle w:val="hgkelc"/>
-          <w:rFonts w:ascii="Arial" w:hAnsi="Arial" w:cs="Arial"/>
-          <w:color w:val="202124"/>
-          <w:sz w:val="24"/>
-          <w:szCs w:val="24"/>
-          <w:shd w:val="clear" w:color="auto" w:fill="FFFFFF"/>
-          <w:lang w:val="es-ES"/>
-        </w:rPr>
-      </w:pPr>
-      <w:r>
-        <w:rPr>
-          <w:rStyle w:val="hgkelc"/>
-          <w:rFonts w:ascii="Arial" w:hAnsi="Arial" w:cs="Arial"/>
-          <w:color w:val="202124"/>
-          <w:sz w:val="24"/>
-          <w:szCs w:val="24"/>
-          <w:shd w:val="clear" w:color="auto" w:fill="FFFFFF"/>
-          <w:lang w:val="es-ES"/>
-        </w:rPr>
-        <w:t>DEPARTAMENTO</w:t>
-      </w:r>
-      <w:r>
-        <w:rPr>
-          <w:rStyle w:val="hgkelc"/>
-          <w:rFonts w:ascii="Arial" w:hAnsi="Arial" w:cs="Arial"/>
-          <w:color w:val="202124"/>
-          <w:sz w:val="24"/>
-          <w:szCs w:val="24"/>
-          <w:shd w:val="clear" w:color="auto" w:fill="FFFFFF"/>
-          <w:lang w:val="es-ES"/>
-        </w:rPr>
-        <w:t xml:space="preserve">. </w:t>
-      </w:r>
-      <w:r>
-        <w:rPr>
-          <w:rStyle w:val="hgkelc"/>
-          <w:rFonts w:ascii="Arial" w:hAnsi="Arial" w:cs="Arial"/>
-          <w:color w:val="202124"/>
-          <w:sz w:val="24"/>
-          <w:szCs w:val="24"/>
-          <w:shd w:val="clear" w:color="auto" w:fill="FFFFFF"/>
-          <w:lang w:val="es-ES"/>
-        </w:rPr>
-        <w:t>Variable categórica</w:t>
-      </w:r>
-      <w:r>
-        <w:rPr>
-          <w:rStyle w:val="hgkelc"/>
-          <w:rFonts w:ascii="Arial" w:hAnsi="Arial" w:cs="Arial"/>
-          <w:color w:val="202124"/>
-          <w:sz w:val="24"/>
-          <w:szCs w:val="24"/>
-          <w:shd w:val="clear" w:color="auto" w:fill="FFFFFF"/>
-          <w:lang w:val="es-ES"/>
+          <w:rFonts w:ascii="Arial" w:hAnsi="Arial" w:cs="Arial"/>
+          <w:sz w:val="24"/>
+          <w:szCs w:val="24"/>
+        </w:rPr>
+        <w:t xml:space="preserve">continua </w:t>
+      </w:r>
+      <w:r>
+        <w:rPr>
+          <w:rFonts w:ascii="Arial" w:hAnsi="Arial" w:cs="Arial"/>
+          <w:sz w:val="24"/>
+          <w:szCs w:val="24"/>
+        </w:rPr>
+        <w:t>que hace referencia a la edad del pacie</w:t>
+      </w:r>
+      <w:r>
+        <w:rPr>
+          <w:rFonts w:ascii="Arial" w:hAnsi="Arial" w:cs="Arial"/>
+          <w:sz w:val="24"/>
+          <w:szCs w:val="24"/>
+        </w:rPr>
+        <w:t>nte expresada en número de años, en un rango de 0 a 10 años.</w:t>
+      </w:r>
+    </w:p>
+    <w:p>
+      <w:pPr>
+        <w:rPr>
+          <w:rFonts w:ascii="Arial" w:hAnsi="Arial" w:cs="Arial"/>
+          <w:sz w:val="24"/>
+          <w:szCs w:val="24"/>
+        </w:rPr>
+      </w:pPr>
+      <w:r>
+        <w:rPr>
+          <w:rFonts w:ascii="Arial" w:hAnsi="Arial" w:cs="Arial"/>
+          <w:sz w:val="24"/>
+          <w:szCs w:val="24"/>
+        </w:rPr>
+        <w:t>GENERO.</w:t>
+      </w:r>
+      <w:r>
+        <w:rPr>
+          <w:rFonts w:ascii="Arial" w:hAnsi="Arial" w:cs="Arial"/>
+          <w:sz w:val="24"/>
+          <w:szCs w:val="24"/>
         </w:rPr>
         <w:t xml:space="preserve"> </w:t>
       </w:r>
       <w:r>
         <w:rPr>
-          <w:rStyle w:val="hgkelc"/>
-          <w:rFonts w:ascii="Arial" w:hAnsi="Arial" w:cs="Arial"/>
-          <w:color w:val="202124"/>
-          <w:sz w:val="24"/>
-          <w:szCs w:val="24"/>
-          <w:shd w:val="clear" w:color="auto" w:fill="FFFFFF"/>
-          <w:lang w:val="es-ES"/>
-        </w:rPr>
-        <w:t>y h</w:t>
-      </w:r>
-      <w:r>
-        <w:rPr>
-          <w:rStyle w:val="hgkelc"/>
-          <w:rFonts w:ascii="Arial" w:hAnsi="Arial" w:cs="Arial"/>
-          <w:color w:val="202124"/>
-          <w:sz w:val="24"/>
-          <w:szCs w:val="24"/>
-          <w:shd w:val="clear" w:color="auto" w:fill="FFFFFF"/>
-          <w:lang w:val="es-ES"/>
-        </w:rPr>
-        <w:t xml:space="preserve">ace referencia al </w:t>
-      </w:r>
-      <w:r>
-        <w:rPr>
-          <w:rStyle w:val="hgkelc"/>
-          <w:rFonts w:ascii="Arial" w:hAnsi="Arial" w:cs="Arial"/>
-          <w:color w:val="202124"/>
-          <w:sz w:val="24"/>
-          <w:szCs w:val="24"/>
-          <w:shd w:val="clear" w:color="auto" w:fill="FFFFFF"/>
-          <w:lang w:val="es-ES"/>
-        </w:rPr>
-        <w:t xml:space="preserve">Departamento de Colombia donde residen los pacientes, la muestra del </w:t>
-      </w:r>
-      <w:proofErr w:type="spellStart"/>
-      <w:r>
-        <w:rPr>
-          <w:rStyle w:val="hgkelc"/>
-          <w:rFonts w:ascii="Arial" w:hAnsi="Arial" w:cs="Arial"/>
-          <w:color w:val="202124"/>
-          <w:sz w:val="24"/>
-          <w:szCs w:val="24"/>
-          <w:shd w:val="clear" w:color="auto" w:fill="FFFFFF"/>
-          <w:lang w:val="es-ES"/>
-        </w:rPr>
-        <w:t>dataset</w:t>
-      </w:r>
-      <w:proofErr w:type="spellEnd"/>
-      <w:r>
-        <w:rPr>
-          <w:rStyle w:val="hgkelc"/>
-          <w:rFonts w:ascii="Arial" w:hAnsi="Arial" w:cs="Arial"/>
-          <w:color w:val="202124"/>
-          <w:sz w:val="24"/>
-          <w:szCs w:val="24"/>
-          <w:shd w:val="clear" w:color="auto" w:fill="FFFFFF"/>
-          <w:lang w:val="es-ES"/>
-        </w:rPr>
-        <w:t xml:space="preserve"> hace referencia  a los Departamentos de Arauca, Guajira y Santander.</w:t>
-      </w:r>
-    </w:p>
-    <w:p>
-      <w:pPr>
-        <w:rPr>
-          <w:rFonts w:ascii="Arial" w:hAnsi="Arial" w:cs="Arial"/>
-          <w:sz w:val="24"/>
-          <w:szCs w:val="24"/>
-        </w:rPr>
-      </w:pPr>
-      <w:r>
-        <w:rPr>
-          <w:rFonts w:ascii="Arial" w:hAnsi="Arial" w:cs="Arial"/>
-          <w:sz w:val="24"/>
-          <w:szCs w:val="24"/>
-        </w:rPr>
-        <w:t>TIPO DE PUNTO.</w:t>
-      </w:r>
-      <w:r>
-        <w:rPr>
-          <w:rFonts w:ascii="Arial" w:hAnsi="Arial" w:cs="Arial"/>
-          <w:sz w:val="24"/>
-          <w:szCs w:val="24"/>
-        </w:rPr>
-        <w:t xml:space="preserve"> V</w:t>
-      </w:r>
-      <w:r>
-        <w:rPr>
-          <w:rFonts w:ascii="Arial" w:hAnsi="Arial" w:cs="Arial"/>
-          <w:sz w:val="24"/>
-          <w:szCs w:val="24"/>
-        </w:rPr>
-        <w:t>ariable categó</w:t>
-      </w:r>
-      <w:r>
-        <w:rPr>
-          <w:rFonts w:ascii="Arial" w:hAnsi="Arial" w:cs="Arial"/>
-          <w:sz w:val="24"/>
-          <w:szCs w:val="24"/>
-        </w:rPr>
-        <w:t xml:space="preserve">rica nominal </w:t>
-      </w:r>
-      <w:r>
-        <w:rPr>
-          <w:rFonts w:ascii="Arial" w:hAnsi="Arial" w:cs="Arial"/>
-          <w:sz w:val="24"/>
-          <w:szCs w:val="24"/>
-        </w:rPr>
-        <w:t>y hace referencia a la atención en salud en zonas rurales o zonas urbanas.</w:t>
-      </w:r>
-    </w:p>
-    <w:p>
-      <w:pPr>
-        <w:rPr>
-          <w:rFonts w:ascii="Arial" w:hAnsi="Arial" w:cs="Arial"/>
-          <w:sz w:val="24"/>
-          <w:szCs w:val="24"/>
-        </w:rPr>
-      </w:pPr>
-      <w:r>
-        <w:rPr>
-          <w:rFonts w:ascii="Arial" w:hAnsi="Arial" w:cs="Arial"/>
-          <w:sz w:val="24"/>
-          <w:szCs w:val="24"/>
-        </w:rPr>
-        <w:t xml:space="preserve">DISCAPACIDAD. Variable categórica nominal, en la discapacidad se identifica </w:t>
-      </w:r>
-      <w:proofErr w:type="gramStart"/>
-      <w:r>
-        <w:rPr>
-          <w:rFonts w:ascii="Arial" w:hAnsi="Arial" w:cs="Arial"/>
-          <w:sz w:val="24"/>
-          <w:szCs w:val="24"/>
-        </w:rPr>
-        <w:t>los siguiente tipos</w:t>
-      </w:r>
-      <w:proofErr w:type="gramEnd"/>
-      <w:r>
-        <w:rPr>
-          <w:rFonts w:ascii="Arial" w:hAnsi="Arial" w:cs="Arial"/>
-          <w:sz w:val="24"/>
-          <w:szCs w:val="24"/>
-        </w:rPr>
-        <w:t xml:space="preserve"> de salida: Sin Discapacidad, Física, Intelectual, </w:t>
-      </w:r>
-      <w:proofErr w:type="spellStart"/>
-      <w:r>
-        <w:rPr>
-          <w:rFonts w:ascii="Arial" w:hAnsi="Arial" w:cs="Arial"/>
-          <w:sz w:val="24"/>
-          <w:szCs w:val="24"/>
-        </w:rPr>
-        <w:t>Multiple</w:t>
-      </w:r>
-      <w:proofErr w:type="spellEnd"/>
-      <w:r>
-        <w:rPr>
-          <w:rFonts w:ascii="Arial" w:hAnsi="Arial" w:cs="Arial"/>
-          <w:sz w:val="24"/>
-          <w:szCs w:val="24"/>
-        </w:rPr>
-        <w:t>, Sensorial.</w:t>
-      </w:r>
-    </w:p>
-    <w:p>
-      <w:pPr>
-        <w:jc w:val="both"/>
-        <w:rPr>
-          <w:rFonts w:ascii="Arial" w:hAnsi="Arial" w:cs="Arial"/>
-          <w:sz w:val="24"/>
-          <w:szCs w:val="24"/>
-        </w:rPr>
-      </w:pPr>
-      <w:r>
-        <w:rPr>
-          <w:rFonts w:ascii="Arial" w:hAnsi="Arial" w:cs="Arial"/>
-          <w:sz w:val="24"/>
-          <w:szCs w:val="24"/>
-        </w:rPr>
-        <w:t xml:space="preserve">CODIGO UNICO. </w:t>
-      </w:r>
-      <w:r>
-        <w:rPr>
-          <w:rFonts w:ascii="Arial" w:hAnsi="Arial" w:cs="Arial"/>
-          <w:sz w:val="24"/>
-          <w:szCs w:val="24"/>
-        </w:rPr>
-        <w:t>Variable categórica de tipo</w:t>
-      </w:r>
-      <w:r>
-        <w:rPr>
-          <w:rFonts w:ascii="Arial" w:hAnsi="Arial" w:cs="Arial"/>
-          <w:sz w:val="24"/>
-          <w:szCs w:val="24"/>
-        </w:rPr>
-        <w:t xml:space="preserve"> alfanumérico </w:t>
-      </w:r>
-      <w:r>
-        <w:rPr>
-          <w:rFonts w:ascii="Arial" w:hAnsi="Arial" w:cs="Arial"/>
-          <w:sz w:val="24"/>
-          <w:szCs w:val="24"/>
-        </w:rPr>
-        <w:t xml:space="preserve">compuesta </w:t>
-      </w:r>
-      <w:r>
-        <w:rPr>
-          <w:rFonts w:ascii="Arial" w:hAnsi="Arial" w:cs="Arial"/>
-          <w:sz w:val="24"/>
-          <w:szCs w:val="24"/>
-        </w:rPr>
-        <w:t xml:space="preserve">de 20 caracteres </w:t>
-      </w:r>
-      <w:r>
-        <w:rPr>
-          <w:rFonts w:ascii="Arial" w:hAnsi="Arial" w:cs="Arial"/>
-          <w:sz w:val="24"/>
-          <w:szCs w:val="24"/>
-        </w:rPr>
-        <w:t xml:space="preserve">que consta de las tres letras iniciales de los nombres y apellidos de los pacientes junto con la fecha de </w:t>
-      </w:r>
-      <w:proofErr w:type="gramStart"/>
-      <w:r>
-        <w:rPr>
-          <w:rFonts w:ascii="Arial" w:hAnsi="Arial" w:cs="Arial"/>
-          <w:sz w:val="24"/>
-          <w:szCs w:val="24"/>
-        </w:rPr>
-        <w:t>nacimiento concatenados</w:t>
-      </w:r>
-      <w:proofErr w:type="gramEnd"/>
-      <w:r>
-        <w:rPr>
-          <w:rFonts w:ascii="Arial" w:hAnsi="Arial" w:cs="Arial"/>
-          <w:sz w:val="24"/>
-          <w:szCs w:val="24"/>
-        </w:rPr>
-        <w:t xml:space="preserve">. </w:t>
-      </w:r>
-      <w:r>
-        <w:rPr>
-          <w:rFonts w:ascii="Arial" w:hAnsi="Arial" w:cs="Arial"/>
-          <w:sz w:val="24"/>
-          <w:szCs w:val="24"/>
-        </w:rPr>
-        <w:t>Para efectos del presente ejercicio y por políticas de protección de datos no se relacionan nombres ni datos de identificació</w:t>
-      </w:r>
-      <w:r>
-        <w:rPr>
-          <w:rFonts w:ascii="Arial" w:hAnsi="Arial" w:cs="Arial"/>
-          <w:sz w:val="24"/>
-          <w:szCs w:val="24"/>
-        </w:rPr>
-        <w:t>n personales, esta columna será reemplazado por ID</w:t>
-      </w:r>
-      <w:r>
-        <w:rPr>
-          <w:rFonts w:ascii="Arial" w:hAnsi="Arial" w:cs="Arial"/>
-          <w:sz w:val="24"/>
-          <w:szCs w:val="24"/>
-        </w:rPr>
-        <w:t>.</w:t>
-      </w:r>
-    </w:p>
-    <w:p>
-      <w:pPr>
-        <w:rPr>
-          <w:rFonts w:ascii="Arial" w:hAnsi="Arial" w:cs="Arial"/>
-          <w:sz w:val="24"/>
-          <w:szCs w:val="24"/>
-        </w:rPr>
-      </w:pPr>
-      <w:r>
-        <w:rPr>
-          <w:rFonts w:ascii="Arial" w:hAnsi="Arial" w:cs="Arial"/>
-          <w:sz w:val="24"/>
-          <w:szCs w:val="24"/>
-        </w:rPr>
-        <w:t xml:space="preserve">EDAD EN AÑOS. </w:t>
-      </w:r>
-      <w:r>
-        <w:rPr>
-          <w:rFonts w:ascii="Arial" w:hAnsi="Arial" w:cs="Arial"/>
-          <w:sz w:val="24"/>
-          <w:szCs w:val="24"/>
-        </w:rPr>
-        <w:t>Variable numérica</w:t>
-      </w:r>
-      <w:r>
-        <w:rPr>
-          <w:rFonts w:ascii="Arial" w:hAnsi="Arial" w:cs="Arial"/>
-          <w:sz w:val="24"/>
-          <w:szCs w:val="24"/>
-        </w:rPr>
-        <w:t xml:space="preserve"> </w:t>
-      </w:r>
-      <w:r>
-        <w:rPr>
-          <w:rFonts w:ascii="Arial" w:hAnsi="Arial" w:cs="Arial"/>
-          <w:sz w:val="24"/>
-          <w:szCs w:val="24"/>
-        </w:rPr>
-        <w:t xml:space="preserve">continua </w:t>
-      </w:r>
-      <w:r>
-        <w:rPr>
-          <w:rFonts w:ascii="Arial" w:hAnsi="Arial" w:cs="Arial"/>
-          <w:sz w:val="24"/>
-          <w:szCs w:val="24"/>
-        </w:rPr>
-        <w:t>que hace referencia a la edad del pacie</w:t>
-      </w:r>
-      <w:r>
-        <w:rPr>
-          <w:rFonts w:ascii="Arial" w:hAnsi="Arial" w:cs="Arial"/>
-          <w:sz w:val="24"/>
-          <w:szCs w:val="24"/>
-        </w:rPr>
-        <w:t>nte expresada en número de años, en un rango de 0 a 10 años.</w:t>
-      </w:r>
-    </w:p>
-    <w:p>
-      <w:pPr>
-        <w:rPr>
-          <w:rFonts w:ascii="Arial" w:hAnsi="Arial" w:cs="Arial"/>
-          <w:sz w:val="24"/>
-          <w:szCs w:val="24"/>
-        </w:rPr>
-      </w:pPr>
-      <w:r>
-        <w:rPr>
-          <w:rFonts w:ascii="Arial" w:hAnsi="Arial" w:cs="Arial"/>
-          <w:sz w:val="24"/>
-          <w:szCs w:val="24"/>
-        </w:rPr>
-        <w:t>GENERO.</w:t>
-      </w:r>
-      <w:r>
-        <w:rPr>
-          <w:rFonts w:ascii="Arial" w:hAnsi="Arial" w:cs="Arial"/>
-          <w:sz w:val="24"/>
-          <w:szCs w:val="24"/>
-        </w:rPr>
-        <w:t xml:space="preserve"> </w:t>
-      </w:r>
-      <w:r>
-        <w:rPr>
           <w:rFonts w:ascii="Arial" w:hAnsi="Arial" w:cs="Arial"/>
           <w:sz w:val="24"/>
           <w:szCs w:val="24"/>
@@ -1075,6 +1258,33 @@
         </w:rPr>
         <w:t>, el diagnóstico hace referencia a la enfermedad diagnosticada por el médico nutricionista, para efectos del presente análisis se tuvieron en cuenta las siguientes:</w:t>
       </w:r>
+    </w:p>
+    <w:p>
+      <w:pPr>
+        <w:rPr>
+          <w:rFonts w:ascii="Arial" w:hAnsi="Arial" w:cs="Arial"/>
+          <w:sz w:val="24"/>
+          <w:szCs w:val="24"/>
+        </w:rPr>
+      </w:pPr>
+    </w:p>
+    <w:p>
+      <w:pPr>
+        <w:rPr>
+          <w:rFonts w:ascii="Arial" w:hAnsi="Arial" w:cs="Arial"/>
+          <w:sz w:val="24"/>
+          <w:szCs w:val="24"/>
+        </w:rPr>
+      </w:pPr>
+    </w:p>
+    <w:p>
+      <w:pPr>
+        <w:rPr>
+          <w:rFonts w:ascii="Arial" w:hAnsi="Arial" w:cs="Arial"/>
+          <w:sz w:val="24"/>
+          <w:szCs w:val="24"/>
+        </w:rPr>
+      </w:pPr>
     </w:p>
     <w:p>
       <w:pPr>
@@ -1131,6 +1341,7 @@
                 <w:color w:val="202124"/>
                 <w:lang w:val="es-ES"/>
               </w:rPr>
+              <w:lastRenderedPageBreak/>
               <w:t>CODIGO</w:t>
             </w:r>
           </w:p>
@@ -1717,7 +1928,6 @@
           <w:sz w:val="24"/>
           <w:szCs w:val="24"/>
         </w:rPr>
-        <w:lastRenderedPageBreak/>
         <w:t xml:space="preserve">PESO_KG. Variable </w:t>
       </w:r>
       <w:r>
@@ -2172,6 +2382,7 @@
           <w:sz w:val="24"/>
           <w:szCs w:val="24"/>
         </w:rPr>
+        <w:lastRenderedPageBreak/>
         <w:t xml:space="preserve">DIAGNÓSTICO. </w:t>
       </w:r>
       <w:r>
@@ -3175,6 +3386,24 @@
       <w:bCs/>
     </w:rPr>
   </w:style>
+  <w:style w:type="paragraph" w:styleId="NormalWeb">
+    <w:name w:val="Normal (Web)"/>
+    <w:basedOn w:val="Normal"/>
+    <w:uiPriority w:val="99"/>
+    <w:semiHidden/>
+    <w:unhideWhenUsed/>
+    <w:rsid w:val="00EB73E3"/>
+    <w:pPr>
+      <w:spacing w:before="100" w:beforeAutospacing="1" w:after="100" w:afterAutospacing="1" w:line="240" w:lineRule="auto"/>
+    </w:pPr>
+    <w:rPr>
+      <w:rFonts w:ascii="Times New Roman" w:eastAsia="Times New Roman" w:hAnsi="Times New Roman" w:cs="Times New Roman"/>
+      <w:kern w:val="0"/>
+      <w:sz w:val="24"/>
+      <w:szCs w:val="24"/>
+      <w:lang w:val="en-US"/>
+    </w:rPr>
+  </w:style>
 </w:styles>
 </file>
 
@@ -3467,7 +3696,7 @@
   <a:extraClrSchemeLst/>
   <a:extLst>
     <a:ext uri="{05A4C25C-085E-4340-85A3-A5531E510DB2}">
-      <thm15:themeFamily xmlns="" xmlns:thm15="http://schemas.microsoft.com/office/thememl/2012/main" name="Office Theme" id="{62F939B6-93AF-4DB8-9C6B-D6C7DFDC589F}" vid="{4A3C46E8-61CC-4603-A589-7422A47A8E4A}"/>
+      <thm15:themeFamily xmlns:thm15="http://schemas.microsoft.com/office/thememl/2012/main" xmlns="" name="Office Theme" id="{62F939B6-93AF-4DB8-9C6B-D6C7DFDC589F}" vid="{4A3C46E8-61CC-4603-A589-7422A47A8E4A}"/>
     </a:ext>
   </a:extLst>
 </a:theme>
